--- a/ИСР Костылева Э.П..docx
+++ b/ИСР Костылева Э.П..docx
@@ -2144,6 +2144,7 @@
         <w:jc w:val="center"/>
         <w:rPr>
           <w:szCs w:val="28"/>
+          <w:lang w:val="ru-RU"/>
         </w:rPr>
       </w:pPr>
     </w:p>
@@ -2153,6 +2154,7 @@
         <w:jc w:val="center"/>
         <w:rPr>
           <w:szCs w:val="28"/>
+          <w:lang w:val="ru-RU"/>
         </w:rPr>
       </w:pPr>
     </w:p>
@@ -2162,6 +2164,7 @@
         <w:jc w:val="center"/>
         <w:rPr>
           <w:szCs w:val="28"/>
+          <w:lang w:val="ru-RU"/>
         </w:rPr>
       </w:pPr>
     </w:p>
@@ -2194,13 +2197,7 @@
         <w:rPr>
           <w:szCs w:val="28"/>
         </w:rPr>
-        <w:t>202</w:t>
-      </w:r>
-      <w:r>
-        <w:rPr>
-          <w:szCs w:val="28"/>
-        </w:rPr>
-        <w:t>5</w:t>
+        <w:t>2025</w:t>
       </w:r>
     </w:p>
     <w:sdt>
@@ -2269,7 +2266,7 @@
             </w:rPr>
             <w:fldChar w:fldCharType="separate"/>
           </w:r>
-          <w:hyperlink w:anchor="_Toc216094741" w:history="1">
+          <w:hyperlink w:anchor="_Toc217423273" w:history="1">
             <w:r>
               <w:rPr>
                 <w:rStyle w:val="a4"/>
@@ -2296,7 +2293,7 @@
                 <w:noProof/>
                 <w:webHidden/>
               </w:rPr>
-              <w:instrText xml:space="preserve"> PAGEREF _Toc216094741 \h </w:instrText>
+              <w:instrText xml:space="preserve"> PAGEREF _Toc217423273 \h </w:instrText>
             </w:r>
             <w:r>
               <w:rPr>
@@ -2316,7 +2313,7 @@
                 <w:noProof/>
                 <w:webHidden/>
               </w:rPr>
-              <w:t>3</w:t>
+              <w:t>2</w:t>
             </w:r>
             <w:r>
               <w:rPr>
@@ -2344,12 +2341,16 @@
               <w:lang w:val="ru-RU" w:eastAsia="ru-RU" w:bidi="ar-SA"/>
             </w:rPr>
           </w:pPr>
-          <w:hyperlink w:anchor="_Toc216094742" w:history="1">
+          <w:hyperlink w:anchor="_Toc217423274" w:history="1">
             <w:r>
               <w:rPr>
                 <w:rStyle w:val="a4"/>
+                <w:rFonts w:eastAsia="Calibri"/>
                 <w:iCs/>
                 <w:noProof/>
+                <w:kern w:val="0"/>
+                <w:lang w:eastAsia="zh-CN"/>
+                <w14:ligatures w14:val="none"/>
               </w:rPr>
               <w:t>1.1 Наименование программного продукта</w:t>
             </w:r>
@@ -2372,7 +2373,7 @@
                 <w:noProof/>
                 <w:webHidden/>
               </w:rPr>
-              <w:instrText xml:space="preserve"> PAGEREF _Toc216094742 \h </w:instrText>
+              <w:instrText xml:space="preserve"> PAGEREF _Toc217423274 \h </w:instrText>
             </w:r>
             <w:r>
               <w:rPr>
@@ -2420,12 +2421,16 @@
               <w:lang w:val="ru-RU" w:eastAsia="ru-RU" w:bidi="ar-SA"/>
             </w:rPr>
           </w:pPr>
-          <w:hyperlink w:anchor="_Toc216094743" w:history="1">
+          <w:hyperlink w:anchor="_Toc217423275" w:history="1">
             <w:r>
               <w:rPr>
                 <w:rStyle w:val="a4"/>
+                <w:rFonts w:eastAsia="Calibri"/>
                 <w:iCs/>
                 <w:noProof/>
+                <w:kern w:val="0"/>
+                <w:lang w:eastAsia="zh-CN"/>
+                <w14:ligatures w14:val="none"/>
               </w:rPr>
               <w:t>1.2 Основание для проведения работ</w:t>
             </w:r>
@@ -2448,7 +2453,7 @@
                 <w:noProof/>
                 <w:webHidden/>
               </w:rPr>
-              <w:instrText xml:space="preserve"> PAGEREF _Toc216094743 \h </w:instrText>
+              <w:instrText xml:space="preserve"> PAGEREF _Toc217423275 \h </w:instrText>
             </w:r>
             <w:r>
               <w:rPr>
@@ -2496,14 +2501,18 @@
               <w:lang w:val="ru-RU" w:eastAsia="ru-RU" w:bidi="ar-SA"/>
             </w:rPr>
           </w:pPr>
-          <w:hyperlink w:anchor="_Toc216094744" w:history="1">
+          <w:hyperlink w:anchor="_Toc217423276" w:history="1">
             <w:r>
               <w:rPr>
                 <w:rStyle w:val="a4"/>
+                <w:rFonts w:eastAsia="Calibri"/>
                 <w:iCs/>
                 <w:noProof/>
-              </w:rPr>
-              <w:t>1.3 Наименование организаций Заказчика и Разработчика</w:t>
+                <w:kern w:val="0"/>
+                <w:lang w:eastAsia="zh-CN"/>
+                <w14:ligatures w14:val="none"/>
+              </w:rPr>
+              <w:t>1.5 Источники и порядок финансирования работ</w:t>
             </w:r>
             <w:r>
               <w:rPr>
@@ -2524,7 +2533,7 @@
                 <w:noProof/>
                 <w:webHidden/>
               </w:rPr>
-              <w:instrText xml:space="preserve"> PAGEREF _Toc216094744 \h </w:instrText>
+              <w:instrText xml:space="preserve"> PAGEREF _Toc217423276 \h </w:instrText>
             </w:r>
             <w:r>
               <w:rPr>
@@ -2545,6 +2554,81 @@
                 <w:webHidden/>
               </w:rPr>
               <w:t>3</w:t>
+            </w:r>
+            <w:r>
+              <w:rPr>
+                <w:noProof/>
+                <w:webHidden/>
+              </w:rPr>
+              <w:fldChar w:fldCharType="end"/>
+            </w:r>
+          </w:hyperlink>
+        </w:p>
+        <w:p>
+          <w:pPr>
+            <w:pStyle w:val="11"/>
+            <w:tabs>
+              <w:tab w:val="right" w:leader="dot" w:pos="9348"/>
+            </w:tabs>
+            <w:rPr>
+              <w:rFonts w:eastAsiaTheme="minorEastAsia" w:cstheme="minorBidi"/>
+              <w:b w:val="0"/>
+              <w:bCs w:val="0"/>
+              <w:i w:val="0"/>
+              <w:iCs w:val="0"/>
+              <w:noProof/>
+              <w:color w:val="auto"/>
+              <w:lang w:val="ru-RU" w:eastAsia="ru-RU" w:bidi="ar-SA"/>
+            </w:rPr>
+          </w:pPr>
+          <w:hyperlink w:anchor="_Toc217423277" w:history="1">
+            <w:r>
+              <w:rPr>
+                <w:rStyle w:val="a4"/>
+                <w:noProof/>
+              </w:rPr>
+              <w:t>2 НАЗНАЧЕНИЕ И ЦЕЛИ СОЗДАНИЯ ПРОГРАММНОГО ПРОДУКТА</w:t>
+            </w:r>
+            <w:r>
+              <w:rPr>
+                <w:noProof/>
+                <w:webHidden/>
+              </w:rPr>
+              <w:tab/>
+            </w:r>
+            <w:r>
+              <w:rPr>
+                <w:noProof/>
+                <w:webHidden/>
+              </w:rPr>
+              <w:fldChar w:fldCharType="begin"/>
+            </w:r>
+            <w:r>
+              <w:rPr>
+                <w:noProof/>
+                <w:webHidden/>
+              </w:rPr>
+              <w:instrText xml:space="preserve"> PAGEREF _Toc217423277 \h </w:instrText>
+            </w:r>
+            <w:r>
+              <w:rPr>
+                <w:noProof/>
+                <w:webHidden/>
+              </w:rPr>
+            </w:r>
+            <w:r>
+              <w:rPr>
+                <w:noProof/>
+                <w:webHidden/>
+              </w:rPr>
+              <w:fldChar w:fldCharType="separate"/>
+            </w:r>
+            <w:r>
+              <w:rPr>
+                <w:noProof/>
+                <w:webHidden/>
+              </w:rPr>
+              <w:t>4</w:t>
             </w:r>
             <w:r>
               <w:rPr>
@@ -2572,14 +2656,14 @@
               <w:lang w:val="ru-RU" w:eastAsia="ru-RU" w:bidi="ar-SA"/>
             </w:rPr>
           </w:pPr>
-          <w:hyperlink w:anchor="_Toc216094745" w:history="1">
+          <w:hyperlink w:anchor="_Toc217423278" w:history="1">
             <w:r>
               <w:rPr>
                 <w:rStyle w:val="a4"/>
                 <w:iCs/>
                 <w:noProof/>
               </w:rPr>
-              <w:t>1.4 Плановые сроки начала и окончания работ</w:t>
+              <w:t>2.1 Назначение программного продукта</w:t>
             </w:r>
             <w:r>
               <w:rPr>
@@ -2600,7 +2684,7 @@
                 <w:noProof/>
                 <w:webHidden/>
               </w:rPr>
-              <w:instrText xml:space="preserve"> PAGEREF _Toc216094745 \h </w:instrText>
+              <w:instrText xml:space="preserve"> PAGEREF _Toc217423278 \h </w:instrText>
             </w:r>
             <w:r>
               <w:rPr>
@@ -2620,7 +2704,7 @@
                 <w:noProof/>
                 <w:webHidden/>
               </w:rPr>
-              <w:t>3</w:t>
+              <w:t>4</w:t>
             </w:r>
             <w:r>
               <w:rPr>
@@ -2648,14 +2732,14 @@
               <w:lang w:val="ru-RU" w:eastAsia="ru-RU" w:bidi="ar-SA"/>
             </w:rPr>
           </w:pPr>
-          <w:hyperlink w:anchor="_Toc216094746" w:history="1">
+          <w:hyperlink w:anchor="_Toc217423279" w:history="1">
             <w:r>
               <w:rPr>
                 <w:rStyle w:val="a4"/>
                 <w:iCs/>
                 <w:noProof/>
               </w:rPr>
-              <w:t>1.5 Источники и порядок финансирования работ</w:t>
+              <w:t>2.2 Цели создания программного продукта</w:t>
             </w:r>
             <w:r>
               <w:rPr>
@@ -2676,7 +2760,7 @@
                 <w:noProof/>
                 <w:webHidden/>
               </w:rPr>
-              <w:instrText xml:space="preserve"> PAGEREF _Toc216094746 \h </w:instrText>
+              <w:instrText xml:space="preserve"> PAGEREF _Toc217423279 \h </w:instrText>
             </w:r>
             <w:r>
               <w:rPr>
@@ -2696,7 +2780,7 @@
                 <w:noProof/>
                 <w:webHidden/>
               </w:rPr>
-              <w:t>3</w:t>
+              <w:t>4</w:t>
             </w:r>
             <w:r>
               <w:rPr>
@@ -2724,13 +2808,13 @@
               <w:lang w:val="ru-RU" w:eastAsia="ru-RU" w:bidi="ar-SA"/>
             </w:rPr>
           </w:pPr>
-          <w:hyperlink w:anchor="_Toc216094747" w:history="1">
+          <w:hyperlink w:anchor="_Toc217423280" w:history="1">
             <w:r>
               <w:rPr>
                 <w:rStyle w:val="a4"/>
                 <w:noProof/>
               </w:rPr>
-              <w:t>2 НАЗНАЧЕНИЕ И ЦЕЛИ СОЗДАНИЯ ПРОГРАММНОГО ПРОДУКТА</w:t>
+              <w:t>3 ХАРАКТЕРИСТИКА ОБЪЕКТА АВТОМАТИЗАЦИИ И ТРЕБОВАНИЯ К ПРОГРАММНОМУ ПРОДУКТУ</w:t>
             </w:r>
             <w:r>
               <w:rPr>
@@ -2751,7 +2835,7 @@
                 <w:noProof/>
                 <w:webHidden/>
               </w:rPr>
-              <w:instrText xml:space="preserve"> PAGEREF _Toc216094747 \h </w:instrText>
+              <w:instrText xml:space="preserve"> PAGEREF _Toc217423280 \h </w:instrText>
             </w:r>
             <w:r>
               <w:rPr>
@@ -2771,7 +2855,7 @@
                 <w:noProof/>
                 <w:webHidden/>
               </w:rPr>
-              <w:t>4</w:t>
+              <w:t>5</w:t>
             </w:r>
             <w:r>
               <w:rPr>
@@ -2799,14 +2883,14 @@
               <w:lang w:val="ru-RU" w:eastAsia="ru-RU" w:bidi="ar-SA"/>
             </w:rPr>
           </w:pPr>
-          <w:hyperlink w:anchor="_Toc216094748" w:history="1">
+          <w:hyperlink w:anchor="_Toc217423281" w:history="1">
             <w:r>
               <w:rPr>
                 <w:rStyle w:val="a4"/>
                 <w:iCs/>
                 <w:noProof/>
               </w:rPr>
-              <w:t>2.1 Назначение программного продукта</w:t>
+              <w:t>3.1 Характеристика объекта автоматизации</w:t>
             </w:r>
             <w:r>
               <w:rPr>
@@ -2827,7 +2911,7 @@
                 <w:noProof/>
                 <w:webHidden/>
               </w:rPr>
-              <w:instrText xml:space="preserve"> PAGEREF _Toc216094748 \h </w:instrText>
+              <w:instrText xml:space="preserve"> PAGEREF _Toc217423281 \h </w:instrText>
             </w:r>
             <w:r>
               <w:rPr>
@@ -2847,7 +2931,7 @@
                 <w:noProof/>
                 <w:webHidden/>
               </w:rPr>
-              <w:t>4</w:t>
+              <w:t>5</w:t>
             </w:r>
             <w:r>
               <w:rPr>
@@ -2875,14 +2959,14 @@
               <w:lang w:val="ru-RU" w:eastAsia="ru-RU" w:bidi="ar-SA"/>
             </w:rPr>
           </w:pPr>
-          <w:hyperlink w:anchor="_Toc216094749" w:history="1">
+          <w:hyperlink w:anchor="_Toc217423282" w:history="1">
             <w:r>
               <w:rPr>
                 <w:rStyle w:val="a4"/>
                 <w:iCs/>
                 <w:noProof/>
               </w:rPr>
-              <w:t>2.2 Цели создания программного продукта</w:t>
+              <w:t>3.2 Требования к программному продукту в целом</w:t>
             </w:r>
             <w:r>
               <w:rPr>
@@ -2903,7 +2987,7 @@
                 <w:noProof/>
                 <w:webHidden/>
               </w:rPr>
-              <w:instrText xml:space="preserve"> PAGEREF _Toc216094749 \h </w:instrText>
+              <w:instrText xml:space="preserve"> PAGEREF _Toc217423282 \h </w:instrText>
             </w:r>
             <w:r>
               <w:rPr>
@@ -2923,7 +3007,163 @@
                 <w:noProof/>
                 <w:webHidden/>
               </w:rPr>
-              <w:t>4</w:t>
+              <w:t>5</w:t>
+            </w:r>
+            <w:r>
+              <w:rPr>
+                <w:noProof/>
+                <w:webHidden/>
+              </w:rPr>
+              <w:fldChar w:fldCharType="end"/>
+            </w:r>
+          </w:hyperlink>
+        </w:p>
+        <w:p>
+          <w:pPr>
+            <w:pStyle w:val="21"/>
+            <w:tabs>
+              <w:tab w:val="right" w:leader="dot" w:pos="9348"/>
+            </w:tabs>
+            <w:rPr>
+              <w:rFonts w:eastAsiaTheme="minorEastAsia" w:cstheme="minorBidi"/>
+              <w:b w:val="0"/>
+              <w:bCs w:val="0"/>
+              <w:noProof/>
+              <w:color w:val="auto"/>
+              <w:sz w:val="24"/>
+              <w:szCs w:val="24"/>
+              <w:lang w:val="ru-RU" w:eastAsia="ru-RU" w:bidi="ar-SA"/>
+            </w:rPr>
+          </w:pPr>
+          <w:hyperlink w:anchor="_Toc217423283" w:history="1">
+            <w:r>
+              <w:rPr>
+                <w:rStyle w:val="a4"/>
+                <w:rFonts w:eastAsia="Calibri"/>
+                <w:iCs/>
+                <w:noProof/>
+                <w:kern w:val="0"/>
+                <w:lang w:eastAsia="zh-CN"/>
+                <w14:ligatures w14:val="none"/>
+              </w:rPr>
+              <w:t>3.3 Требования к функциям (задачам)</w:t>
+            </w:r>
+            <w:r>
+              <w:rPr>
+                <w:noProof/>
+                <w:webHidden/>
+              </w:rPr>
+              <w:tab/>
+            </w:r>
+            <w:r>
+              <w:rPr>
+                <w:noProof/>
+                <w:webHidden/>
+              </w:rPr>
+              <w:fldChar w:fldCharType="begin"/>
+            </w:r>
+            <w:r>
+              <w:rPr>
+                <w:noProof/>
+                <w:webHidden/>
+              </w:rPr>
+              <w:instrText xml:space="preserve"> PAGEREF _Toc217423283 \h </w:instrText>
+            </w:r>
+            <w:r>
+              <w:rPr>
+                <w:noProof/>
+                <w:webHidden/>
+              </w:rPr>
+            </w:r>
+            <w:r>
+              <w:rPr>
+                <w:noProof/>
+                <w:webHidden/>
+              </w:rPr>
+              <w:fldChar w:fldCharType="separate"/>
+            </w:r>
+            <w:r>
+              <w:rPr>
+                <w:noProof/>
+                <w:webHidden/>
+              </w:rPr>
+              <w:t>5</w:t>
+            </w:r>
+            <w:r>
+              <w:rPr>
+                <w:noProof/>
+                <w:webHidden/>
+              </w:rPr>
+              <w:fldChar w:fldCharType="end"/>
+            </w:r>
+          </w:hyperlink>
+        </w:p>
+        <w:p>
+          <w:pPr>
+            <w:pStyle w:val="21"/>
+            <w:tabs>
+              <w:tab w:val="right" w:leader="dot" w:pos="9348"/>
+            </w:tabs>
+            <w:rPr>
+              <w:rFonts w:eastAsiaTheme="minorEastAsia" w:cstheme="minorBidi"/>
+              <w:b w:val="0"/>
+              <w:bCs w:val="0"/>
+              <w:noProof/>
+              <w:color w:val="auto"/>
+              <w:sz w:val="24"/>
+              <w:szCs w:val="24"/>
+              <w:lang w:val="ru-RU" w:eastAsia="ru-RU" w:bidi="ar-SA"/>
+            </w:rPr>
+          </w:pPr>
+          <w:hyperlink w:anchor="_Toc217423284" w:history="1">
+            <w:r>
+              <w:rPr>
+                <w:rStyle w:val="a4"/>
+                <w:iCs/>
+                <w:noProof/>
+              </w:rPr>
+              <w:t>3.4 Требования к видам обеспечения</w:t>
+            </w:r>
+            <w:r>
+              <w:rPr>
+                <w:noProof/>
+                <w:webHidden/>
+              </w:rPr>
+              <w:tab/>
+            </w:r>
+            <w:r>
+              <w:rPr>
+                <w:noProof/>
+                <w:webHidden/>
+              </w:rPr>
+              <w:fldChar w:fldCharType="begin"/>
+            </w:r>
+            <w:r>
+              <w:rPr>
+                <w:noProof/>
+                <w:webHidden/>
+              </w:rPr>
+              <w:instrText xml:space="preserve"> PAGEREF _Toc217423284 \h </w:instrText>
+            </w:r>
+            <w:r>
+              <w:rPr>
+                <w:noProof/>
+                <w:webHidden/>
+              </w:rPr>
+            </w:r>
+            <w:r>
+              <w:rPr>
+                <w:noProof/>
+                <w:webHidden/>
+              </w:rPr>
+              <w:fldChar w:fldCharType="separate"/>
+            </w:r>
+            <w:r>
+              <w:rPr>
+                <w:noProof/>
+                <w:webHidden/>
+              </w:rPr>
+              <w:t>6</w:t>
             </w:r>
             <w:r>
               <w:rPr>
@@ -2951,13 +3191,13 @@
               <w:lang w:val="ru-RU" w:eastAsia="ru-RU" w:bidi="ar-SA"/>
             </w:rPr>
           </w:pPr>
-          <w:hyperlink w:anchor="_Toc216094750" w:history="1">
+          <w:hyperlink w:anchor="_Toc217423285" w:history="1">
             <w:r>
               <w:rPr>
                 <w:rStyle w:val="a4"/>
                 <w:noProof/>
               </w:rPr>
-              <w:t>3 ХАРАКТЕРИСТИКА ОБЪЕКТА АВТОМАТИЗАЦИИ И ТРЕБОВАНИЯ К ПРОГРАММНОМУ ПРОДУКТУ</w:t>
+              <w:t>4 СОСТАВ И СРОКИ ВЫПОЛНЕНИЯ РАБОТ</w:t>
             </w:r>
             <w:r>
               <w:rPr>
@@ -2978,7 +3218,7 @@
                 <w:noProof/>
                 <w:webHidden/>
               </w:rPr>
-              <w:instrText xml:space="preserve"> PAGEREF _Toc216094750 \h </w:instrText>
+              <w:instrText xml:space="preserve"> PAGEREF _Toc217423285 \h </w:instrText>
             </w:r>
             <w:r>
               <w:rPr>
@@ -2998,7 +3238,7 @@
                 <w:noProof/>
                 <w:webHidden/>
               </w:rPr>
-              <w:t>5</w:t>
+              <w:t>7</w:t>
             </w:r>
             <w:r>
               <w:rPr>
@@ -3026,14 +3266,14 @@
               <w:lang w:val="ru-RU" w:eastAsia="ru-RU" w:bidi="ar-SA"/>
             </w:rPr>
           </w:pPr>
-          <w:hyperlink w:anchor="_Toc216094751" w:history="1">
+          <w:hyperlink w:anchor="_Toc217423286" w:history="1">
             <w:r>
               <w:rPr>
                 <w:rStyle w:val="a4"/>
                 <w:iCs/>
                 <w:noProof/>
               </w:rPr>
-              <w:t>3.1 Характеристика объекта автоматизации</w:t>
+              <w:t>4.1 Этапы работ</w:t>
             </w:r>
             <w:r>
               <w:rPr>
@@ -3054,7 +3294,7 @@
                 <w:noProof/>
                 <w:webHidden/>
               </w:rPr>
-              <w:instrText xml:space="preserve"> PAGEREF _Toc216094751 \h </w:instrText>
+              <w:instrText xml:space="preserve"> PAGEREF _Toc217423286 \h </w:instrText>
             </w:r>
             <w:r>
               <w:rPr>
@@ -3074,7 +3314,7 @@
                 <w:noProof/>
                 <w:webHidden/>
               </w:rPr>
-              <w:t>5</w:t>
+              <w:t>7</w:t>
             </w:r>
             <w:r>
               <w:rPr>
@@ -3102,14 +3342,14 @@
               <w:lang w:val="ru-RU" w:eastAsia="ru-RU" w:bidi="ar-SA"/>
             </w:rPr>
           </w:pPr>
-          <w:hyperlink w:anchor="_Toc216094752" w:history="1">
+          <w:hyperlink w:anchor="_Toc217423287" w:history="1">
             <w:r>
               <w:rPr>
                 <w:rStyle w:val="a4"/>
                 <w:iCs/>
                 <w:noProof/>
               </w:rPr>
-              <w:t>3.2 Требования к программному продукту в целом</w:t>
+              <w:t>4.2 Содержание работ на каждом этапе (детализируется в календарном плане ВКР).</w:t>
             </w:r>
             <w:r>
               <w:rPr>
@@ -3130,7 +3370,7 @@
                 <w:noProof/>
                 <w:webHidden/>
               </w:rPr>
-              <w:instrText xml:space="preserve"> PAGEREF _Toc216094752 \h </w:instrText>
+              <w:instrText xml:space="preserve"> PAGEREF _Toc217423287 \h </w:instrText>
             </w:r>
             <w:r>
               <w:rPr>
@@ -3150,7 +3390,82 @@
                 <w:noProof/>
                 <w:webHidden/>
               </w:rPr>
-              <w:t>5</w:t>
+              <w:t>7</w:t>
+            </w:r>
+            <w:r>
+              <w:rPr>
+                <w:noProof/>
+                <w:webHidden/>
+              </w:rPr>
+              <w:fldChar w:fldCharType="end"/>
+            </w:r>
+          </w:hyperlink>
+        </w:p>
+        <w:p>
+          <w:pPr>
+            <w:pStyle w:val="11"/>
+            <w:tabs>
+              <w:tab w:val="right" w:leader="dot" w:pos="9348"/>
+            </w:tabs>
+            <w:rPr>
+              <w:rFonts w:eastAsiaTheme="minorEastAsia" w:cstheme="minorBidi"/>
+              <w:b w:val="0"/>
+              <w:bCs w:val="0"/>
+              <w:i w:val="0"/>
+              <w:iCs w:val="0"/>
+              <w:noProof/>
+              <w:color w:val="auto"/>
+              <w:lang w:val="ru-RU" w:eastAsia="ru-RU" w:bidi="ar-SA"/>
+            </w:rPr>
+          </w:pPr>
+          <w:hyperlink w:anchor="_Toc217423288" w:history="1">
+            <w:r>
+              <w:rPr>
+                <w:rStyle w:val="a4"/>
+                <w:noProof/>
+              </w:rPr>
+              <w:t>5 ПОРЯДОК КОНТРОЛЯ И ПРИЕМКИ</w:t>
+            </w:r>
+            <w:r>
+              <w:rPr>
+                <w:noProof/>
+                <w:webHidden/>
+              </w:rPr>
+              <w:tab/>
+            </w:r>
+            <w:r>
+              <w:rPr>
+                <w:noProof/>
+                <w:webHidden/>
+              </w:rPr>
+              <w:fldChar w:fldCharType="begin"/>
+            </w:r>
+            <w:r>
+              <w:rPr>
+                <w:noProof/>
+                <w:webHidden/>
+              </w:rPr>
+              <w:instrText xml:space="preserve"> PAGEREF _Toc217423288 \h </w:instrText>
+            </w:r>
+            <w:r>
+              <w:rPr>
+                <w:noProof/>
+                <w:webHidden/>
+              </w:rPr>
+            </w:r>
+            <w:r>
+              <w:rPr>
+                <w:noProof/>
+                <w:webHidden/>
+              </w:rPr>
+              <w:fldChar w:fldCharType="separate"/>
+            </w:r>
+            <w:r>
+              <w:rPr>
+                <w:noProof/>
+                <w:webHidden/>
+              </w:rPr>
+              <w:t>8</w:t>
             </w:r>
             <w:r>
               <w:rPr>
@@ -3178,14 +3493,14 @@
               <w:lang w:val="ru-RU" w:eastAsia="ru-RU" w:bidi="ar-SA"/>
             </w:rPr>
           </w:pPr>
-          <w:hyperlink w:anchor="_Toc216094753" w:history="1">
+          <w:hyperlink w:anchor="_Toc217423289" w:history="1">
             <w:r>
               <w:rPr>
                 <w:rStyle w:val="a4"/>
                 <w:iCs/>
                 <w:noProof/>
               </w:rPr>
-              <w:t>3.3 Требования к функциям (задачам)</w:t>
+              <w:t>5.1 Виды и методы испытаний</w:t>
             </w:r>
             <w:r>
               <w:rPr>
@@ -3206,7 +3521,7 @@
                 <w:noProof/>
                 <w:webHidden/>
               </w:rPr>
-              <w:instrText xml:space="preserve"> PAGEREF _Toc216094753 \h </w:instrText>
+              <w:instrText xml:space="preserve"> PAGEREF _Toc217423289 \h </w:instrText>
             </w:r>
             <w:r>
               <w:rPr>
@@ -3226,7 +3541,7 @@
                 <w:noProof/>
                 <w:webHidden/>
               </w:rPr>
-              <w:t>5</w:t>
+              <w:t>8</w:t>
             </w:r>
             <w:r>
               <w:rPr>
@@ -3254,14 +3569,14 @@
               <w:lang w:val="ru-RU" w:eastAsia="ru-RU" w:bidi="ar-SA"/>
             </w:rPr>
           </w:pPr>
-          <w:hyperlink w:anchor="_Toc216094754" w:history="1">
+          <w:hyperlink w:anchor="_Toc217423290" w:history="1">
             <w:r>
               <w:rPr>
                 <w:rStyle w:val="a4"/>
                 <w:iCs/>
                 <w:noProof/>
               </w:rPr>
-              <w:t>3.4 Требования к видам обеспечения</w:t>
+              <w:t>5.2 Порядок приемки работ</w:t>
             </w:r>
             <w:r>
               <w:rPr>
@@ -3282,7 +3597,7 @@
                 <w:noProof/>
                 <w:webHidden/>
               </w:rPr>
-              <w:instrText xml:space="preserve"> PAGEREF _Toc216094754 \h </w:instrText>
+              <w:instrText xml:space="preserve"> PAGEREF _Toc217423290 \h </w:instrText>
             </w:r>
             <w:r>
               <w:rPr>
@@ -3302,7 +3617,7 @@
                 <w:noProof/>
                 <w:webHidden/>
               </w:rPr>
-              <w:t>6</w:t>
+              <w:t>8</w:t>
             </w:r>
             <w:r>
               <w:rPr>
@@ -3330,13 +3645,13 @@
               <w:lang w:val="ru-RU" w:eastAsia="ru-RU" w:bidi="ar-SA"/>
             </w:rPr>
           </w:pPr>
-          <w:hyperlink w:anchor="_Toc216094755" w:history="1">
+          <w:hyperlink w:anchor="_Toc217423291" w:history="1">
             <w:r>
               <w:rPr>
                 <w:rStyle w:val="a4"/>
                 <w:noProof/>
               </w:rPr>
-              <w:t>4 СОСТАВ И СРОКИ ВЫПОЛНЕНИЯ РАБОТ</w:t>
+              <w:t>6 ТРЕБОВАНИЯ К СОСТАВУ И СОДЕРЖАНИЮ РАБОТ ПО ПОДГОТОВКЕ ОБЪЕКТА К ВВОДУ В ДЕЙСТВИЕ</w:t>
             </w:r>
             <w:r>
               <w:rPr>
@@ -3357,7 +3672,7 @@
                 <w:noProof/>
                 <w:webHidden/>
               </w:rPr>
-              <w:instrText xml:space="preserve"> PAGEREF _Toc216094755 \h </w:instrText>
+              <w:instrText xml:space="preserve"> PAGEREF _Toc217423291 \h </w:instrText>
             </w:r>
             <w:r>
               <w:rPr>
@@ -3377,159 +3692,7 @@
                 <w:noProof/>
                 <w:webHidden/>
               </w:rPr>
-              <w:t>7</w:t>
-            </w:r>
-            <w:r>
-              <w:rPr>
-                <w:noProof/>
-                <w:webHidden/>
-              </w:rPr>
-              <w:fldChar w:fldCharType="end"/>
-            </w:r>
-          </w:hyperlink>
-        </w:p>
-        <w:p>
-          <w:pPr>
-            <w:pStyle w:val="21"/>
-            <w:tabs>
-              <w:tab w:val="right" w:leader="dot" w:pos="9348"/>
-            </w:tabs>
-            <w:rPr>
-              <w:rFonts w:eastAsiaTheme="minorEastAsia" w:cstheme="minorBidi"/>
-              <w:b w:val="0"/>
-              <w:bCs w:val="0"/>
-              <w:noProof/>
-              <w:color w:val="auto"/>
-              <w:sz w:val="24"/>
-              <w:szCs w:val="24"/>
-              <w:lang w:val="ru-RU" w:eastAsia="ru-RU" w:bidi="ar-SA"/>
-            </w:rPr>
-          </w:pPr>
-          <w:hyperlink w:anchor="_Toc216094756" w:history="1">
-            <w:r>
-              <w:rPr>
-                <w:rStyle w:val="a4"/>
-                <w:iCs/>
-                <w:noProof/>
-              </w:rPr>
-              <w:t>4.1 Этапы работ</w:t>
-            </w:r>
-            <w:r>
-              <w:rPr>
-                <w:noProof/>
-                <w:webHidden/>
-              </w:rPr>
-              <w:tab/>
-            </w:r>
-            <w:r>
-              <w:rPr>
-                <w:noProof/>
-                <w:webHidden/>
-              </w:rPr>
-              <w:fldChar w:fldCharType="begin"/>
-            </w:r>
-            <w:r>
-              <w:rPr>
-                <w:noProof/>
-                <w:webHidden/>
-              </w:rPr>
-              <w:instrText xml:space="preserve"> PAGEREF _Toc216094756 \h </w:instrText>
-            </w:r>
-            <w:r>
-              <w:rPr>
-                <w:noProof/>
-                <w:webHidden/>
-              </w:rPr>
-            </w:r>
-            <w:r>
-              <w:rPr>
-                <w:noProof/>
-                <w:webHidden/>
-              </w:rPr>
-              <w:fldChar w:fldCharType="separate"/>
-            </w:r>
-            <w:r>
-              <w:rPr>
-                <w:noProof/>
-                <w:webHidden/>
-              </w:rPr>
-              <w:t>7</w:t>
-            </w:r>
-            <w:r>
-              <w:rPr>
-                <w:noProof/>
-                <w:webHidden/>
-              </w:rPr>
-              <w:fldChar w:fldCharType="end"/>
-            </w:r>
-          </w:hyperlink>
-        </w:p>
-        <w:p>
-          <w:pPr>
-            <w:pStyle w:val="21"/>
-            <w:tabs>
-              <w:tab w:val="right" w:leader="dot" w:pos="9348"/>
-            </w:tabs>
-            <w:rPr>
-              <w:rFonts w:eastAsiaTheme="minorEastAsia" w:cstheme="minorBidi"/>
-              <w:b w:val="0"/>
-              <w:bCs w:val="0"/>
-              <w:noProof/>
-              <w:color w:val="auto"/>
-              <w:sz w:val="24"/>
-              <w:szCs w:val="24"/>
-              <w:lang w:val="ru-RU" w:eastAsia="ru-RU" w:bidi="ar-SA"/>
-            </w:rPr>
-          </w:pPr>
-          <w:hyperlink w:anchor="_Toc216094757" w:history="1">
-            <w:r>
-              <w:rPr>
-                <w:rStyle w:val="a4"/>
-                <w:iCs/>
-                <w:noProof/>
-              </w:rPr>
-              <w:t>4.2 Содержание работ на каждом этапе (детализируется в календарном плане ВКР).</w:t>
-            </w:r>
-            <w:r>
-              <w:rPr>
-                <w:noProof/>
-                <w:webHidden/>
-              </w:rPr>
-              <w:tab/>
-            </w:r>
-            <w:r>
-              <w:rPr>
-                <w:noProof/>
-                <w:webHidden/>
-              </w:rPr>
-              <w:fldChar w:fldCharType="begin"/>
-            </w:r>
-            <w:r>
-              <w:rPr>
-                <w:noProof/>
-                <w:webHidden/>
-              </w:rPr>
-              <w:instrText xml:space="preserve"> PAGEREF _Toc216094757 \h </w:instrText>
-            </w:r>
-            <w:r>
-              <w:rPr>
-                <w:noProof/>
-                <w:webHidden/>
-              </w:rPr>
-            </w:r>
-            <w:r>
-              <w:rPr>
-                <w:noProof/>
-                <w:webHidden/>
-              </w:rPr>
-              <w:fldChar w:fldCharType="separate"/>
-            </w:r>
-            <w:r>
-              <w:rPr>
-                <w:noProof/>
-                <w:webHidden/>
-              </w:rPr>
-              <w:t>7</w:t>
+              <w:t>9</w:t>
             </w:r>
             <w:r>
               <w:rPr>
@@ -3557,13 +3720,13 @@
               <w:lang w:val="ru-RU" w:eastAsia="ru-RU" w:bidi="ar-SA"/>
             </w:rPr>
           </w:pPr>
-          <w:hyperlink w:anchor="_Toc216094758" w:history="1">
+          <w:hyperlink w:anchor="_Toc217423292" w:history="1">
             <w:r>
               <w:rPr>
                 <w:rStyle w:val="a4"/>
                 <w:noProof/>
               </w:rPr>
-              <w:t>5 ПОРЯДОК КОНТРОЛЯ И ПРИЕМКИ</w:t>
+              <w:t>ПРИЛОЖЕНИЯ:</w:t>
             </w:r>
             <w:r>
               <w:rPr>
@@ -3584,309 +3747,7 @@
                 <w:noProof/>
                 <w:webHidden/>
               </w:rPr>
-              <w:instrText xml:space="preserve"> PAGEREF _Toc216094758 \h </w:instrText>
-            </w:r>
-            <w:r>
-              <w:rPr>
-                <w:noProof/>
-                <w:webHidden/>
-              </w:rPr>
-            </w:r>
-            <w:r>
-              <w:rPr>
-                <w:noProof/>
-                <w:webHidden/>
-              </w:rPr>
-              <w:fldChar w:fldCharType="separate"/>
-            </w:r>
-            <w:r>
-              <w:rPr>
-                <w:noProof/>
-                <w:webHidden/>
-              </w:rPr>
-              <w:t>8</w:t>
-            </w:r>
-            <w:r>
-              <w:rPr>
-                <w:noProof/>
-                <w:webHidden/>
-              </w:rPr>
-              <w:fldChar w:fldCharType="end"/>
-            </w:r>
-          </w:hyperlink>
-        </w:p>
-        <w:p>
-          <w:pPr>
-            <w:pStyle w:val="21"/>
-            <w:tabs>
-              <w:tab w:val="right" w:leader="dot" w:pos="9348"/>
-            </w:tabs>
-            <w:rPr>
-              <w:rFonts w:eastAsiaTheme="minorEastAsia" w:cstheme="minorBidi"/>
-              <w:b w:val="0"/>
-              <w:bCs w:val="0"/>
-              <w:noProof/>
-              <w:color w:val="auto"/>
-              <w:sz w:val="24"/>
-              <w:szCs w:val="24"/>
-              <w:lang w:val="ru-RU" w:eastAsia="ru-RU" w:bidi="ar-SA"/>
-            </w:rPr>
-          </w:pPr>
-          <w:hyperlink w:anchor="_Toc216094759" w:history="1">
-            <w:r>
-              <w:rPr>
-                <w:rStyle w:val="a4"/>
-                <w:iCs/>
-                <w:noProof/>
-              </w:rPr>
-              <w:t>5.1 Виды и методы испытаний</w:t>
-            </w:r>
-            <w:r>
-              <w:rPr>
-                <w:noProof/>
-                <w:webHidden/>
-              </w:rPr>
-              <w:tab/>
-            </w:r>
-            <w:r>
-              <w:rPr>
-                <w:noProof/>
-                <w:webHidden/>
-              </w:rPr>
-              <w:fldChar w:fldCharType="begin"/>
-            </w:r>
-            <w:r>
-              <w:rPr>
-                <w:noProof/>
-                <w:webHidden/>
-              </w:rPr>
-              <w:instrText xml:space="preserve"> PAGEREF _Toc216094759 \h </w:instrText>
-            </w:r>
-            <w:r>
-              <w:rPr>
-                <w:noProof/>
-                <w:webHidden/>
-              </w:rPr>
-            </w:r>
-            <w:r>
-              <w:rPr>
-                <w:noProof/>
-                <w:webHidden/>
-              </w:rPr>
-              <w:fldChar w:fldCharType="separate"/>
-            </w:r>
-            <w:r>
-              <w:rPr>
-                <w:noProof/>
-                <w:webHidden/>
-              </w:rPr>
-              <w:t>8</w:t>
-            </w:r>
-            <w:r>
-              <w:rPr>
-                <w:noProof/>
-                <w:webHidden/>
-              </w:rPr>
-              <w:fldChar w:fldCharType="end"/>
-            </w:r>
-          </w:hyperlink>
-        </w:p>
-        <w:p>
-          <w:pPr>
-            <w:pStyle w:val="21"/>
-            <w:tabs>
-              <w:tab w:val="right" w:leader="dot" w:pos="9348"/>
-            </w:tabs>
-            <w:rPr>
-              <w:rFonts w:eastAsiaTheme="minorEastAsia" w:cstheme="minorBidi"/>
-              <w:b w:val="0"/>
-              <w:bCs w:val="0"/>
-              <w:noProof/>
-              <w:color w:val="auto"/>
-              <w:sz w:val="24"/>
-              <w:szCs w:val="24"/>
-              <w:lang w:val="ru-RU" w:eastAsia="ru-RU" w:bidi="ar-SA"/>
-            </w:rPr>
-          </w:pPr>
-          <w:hyperlink w:anchor="_Toc216094760" w:history="1">
-            <w:r>
-              <w:rPr>
-                <w:rStyle w:val="a4"/>
-                <w:iCs/>
-                <w:noProof/>
-              </w:rPr>
-              <w:t>5.2 Порядок приемки работ</w:t>
-            </w:r>
-            <w:r>
-              <w:rPr>
-                <w:noProof/>
-                <w:webHidden/>
-              </w:rPr>
-              <w:tab/>
-            </w:r>
-            <w:r>
-              <w:rPr>
-                <w:noProof/>
-                <w:webHidden/>
-              </w:rPr>
-              <w:fldChar w:fldCharType="begin"/>
-            </w:r>
-            <w:r>
-              <w:rPr>
-                <w:noProof/>
-                <w:webHidden/>
-              </w:rPr>
-              <w:instrText xml:space="preserve"> PAGEREF _Toc216094760 \h </w:instrText>
-            </w:r>
-            <w:r>
-              <w:rPr>
-                <w:noProof/>
-                <w:webHidden/>
-              </w:rPr>
-            </w:r>
-            <w:r>
-              <w:rPr>
-                <w:noProof/>
-                <w:webHidden/>
-              </w:rPr>
-              <w:fldChar w:fldCharType="separate"/>
-            </w:r>
-            <w:r>
-              <w:rPr>
-                <w:noProof/>
-                <w:webHidden/>
-              </w:rPr>
-              <w:t>8</w:t>
-            </w:r>
-            <w:r>
-              <w:rPr>
-                <w:noProof/>
-                <w:webHidden/>
-              </w:rPr>
-              <w:fldChar w:fldCharType="end"/>
-            </w:r>
-          </w:hyperlink>
-        </w:p>
-        <w:p>
-          <w:pPr>
-            <w:pStyle w:val="11"/>
-            <w:tabs>
-              <w:tab w:val="right" w:leader="dot" w:pos="9348"/>
-            </w:tabs>
-            <w:rPr>
-              <w:rFonts w:eastAsiaTheme="minorEastAsia" w:cstheme="minorBidi"/>
-              <w:b w:val="0"/>
-              <w:bCs w:val="0"/>
-              <w:i w:val="0"/>
-              <w:iCs w:val="0"/>
-              <w:noProof/>
-              <w:color w:val="auto"/>
-              <w:lang w:val="ru-RU" w:eastAsia="ru-RU" w:bidi="ar-SA"/>
-            </w:rPr>
-          </w:pPr>
-          <w:hyperlink w:anchor="_Toc216094761" w:history="1">
-            <w:r>
-              <w:rPr>
-                <w:rStyle w:val="a4"/>
-                <w:noProof/>
-              </w:rPr>
-              <w:t>6 ТРЕБОВАНИЯ К СОСТАВУ И СОДЕРЖАНИЮ РАБОТ ПО ПОДГОТОВКЕ ОБЪЕКТА К ВВОДУ В ДЕЙСТВИЕ</w:t>
-            </w:r>
-            <w:r>
-              <w:rPr>
-                <w:noProof/>
-                <w:webHidden/>
-              </w:rPr>
-              <w:tab/>
-            </w:r>
-            <w:r>
-              <w:rPr>
-                <w:noProof/>
-                <w:webHidden/>
-              </w:rPr>
-              <w:fldChar w:fldCharType="begin"/>
-            </w:r>
-            <w:r>
-              <w:rPr>
-                <w:noProof/>
-                <w:webHidden/>
-              </w:rPr>
-              <w:instrText xml:space="preserve"> PAGEREF _Toc216094761 \h </w:instrText>
-            </w:r>
-            <w:r>
-              <w:rPr>
-                <w:noProof/>
-                <w:webHidden/>
-              </w:rPr>
-            </w:r>
-            <w:r>
-              <w:rPr>
-                <w:noProof/>
-                <w:webHidden/>
-              </w:rPr>
-              <w:fldChar w:fldCharType="separate"/>
-            </w:r>
-            <w:r>
-              <w:rPr>
-                <w:noProof/>
-                <w:webHidden/>
-              </w:rPr>
-              <w:t>9</w:t>
-            </w:r>
-            <w:r>
-              <w:rPr>
-                <w:noProof/>
-                <w:webHidden/>
-              </w:rPr>
-              <w:fldChar w:fldCharType="end"/>
-            </w:r>
-          </w:hyperlink>
-        </w:p>
-        <w:p>
-          <w:pPr>
-            <w:pStyle w:val="11"/>
-            <w:tabs>
-              <w:tab w:val="right" w:leader="dot" w:pos="9348"/>
-            </w:tabs>
-            <w:rPr>
-              <w:rFonts w:eastAsiaTheme="minorEastAsia" w:cstheme="minorBidi"/>
-              <w:b w:val="0"/>
-              <w:bCs w:val="0"/>
-              <w:i w:val="0"/>
-              <w:iCs w:val="0"/>
-              <w:noProof/>
-              <w:color w:val="auto"/>
-              <w:lang w:val="ru-RU" w:eastAsia="ru-RU" w:bidi="ar-SA"/>
-            </w:rPr>
-          </w:pPr>
-          <w:hyperlink w:anchor="_Toc216094762" w:history="1">
-            <w:r>
-              <w:rPr>
-                <w:rStyle w:val="a4"/>
-                <w:noProof/>
-              </w:rPr>
-              <w:t>ПРИЛОЖЕНИЯ:</w:t>
-            </w:r>
-            <w:r>
-              <w:rPr>
-                <w:noProof/>
-                <w:webHidden/>
-              </w:rPr>
-              <w:tab/>
-            </w:r>
-            <w:r>
-              <w:rPr>
-                <w:noProof/>
-                <w:webHidden/>
-              </w:rPr>
-              <w:fldChar w:fldCharType="begin"/>
-            </w:r>
-            <w:r>
-              <w:rPr>
-                <w:noProof/>
-                <w:webHidden/>
-              </w:rPr>
-              <w:instrText xml:space="preserve"> PAGEREF _Toc216094762 \h </w:instrText>
+              <w:instrText xml:space="preserve"> PAGEREF _Toc217423292 \h </w:instrText>
             </w:r>
             <w:r>
               <w:rPr>
@@ -4003,15 +3864,284 @@
           <w:color w:val="000000" w:themeColor="text1"/>
         </w:rPr>
       </w:pPr>
-      <w:bookmarkStart w:id="0" w:name="_Toc216094741"/>
-      <w:r>
+      <w:bookmarkStart w:id="0" w:name="_Toc217423273"/>
+    </w:p>
+    <w:p>
+      <w:pPr>
+        <w:pStyle w:val="1"/>
         <w:rPr>
           <w:color w:val="000000" w:themeColor="text1"/>
         </w:rPr>
-        <w:lastRenderedPageBreak/>
+      </w:pPr>
+      <w:r>
+        <w:rPr>
+          <w:color w:val="000000" w:themeColor="text1"/>
+        </w:rPr>
         <w:t>1 ВВЕДЕНИЕ</w:t>
       </w:r>
       <w:bookmarkEnd w:id="0"/>
+    </w:p>
+    <w:p>
+      <w:pPr>
+        <w:pStyle w:val="22"/>
+      </w:pPr>
+    </w:p>
+    <w:p>
+      <w:pPr>
+        <w:pStyle w:val="22"/>
+        <w:numPr>
+          <w:ilvl w:val="1"/>
+          <w:numId w:val="22"/>
+        </w:numPr>
+      </w:pPr>
+      <w:bookmarkStart w:id="1" w:name="_Toc217423274"/>
+      <w:r>
+        <w:rPr>
+          <w:rStyle w:val="20"/>
+          <w:rFonts w:eastAsia="Calibri"/>
+          <w:i w:val="0"/>
+          <w:iCs/>
+          <w:sz w:val="28"/>
+        </w:rPr>
+        <w:t>Наименование программного продукта</w:t>
+      </w:r>
+      <w:bookmarkEnd w:id="1"/>
+    </w:p>
+    <w:p>
+      <w:pPr>
+        <w:pStyle w:val="22"/>
+      </w:pPr>
+      <w:r>
+        <w:t>Полное наименование: «</w:t>
+      </w:r>
+      <w:r>
+        <w:t>Разработка мобильного ресурса для изучения английского языка на платформе 1</w:t>
+      </w:r>
+      <w:proofErr w:type="gramStart"/>
+      <w:r>
+        <w:t>С:Предприятие</w:t>
+      </w:r>
+      <w:proofErr w:type="gramEnd"/>
+      <w:r>
+        <w:t>».</w:t>
+      </w:r>
+      <w:r>
+        <w:br/>
+        <w:t>Краткое наименование: «English 1C:Study».</w:t>
+      </w:r>
+    </w:p>
+    <w:p>
+      <w:pPr>
+        <w:pStyle w:val="22"/>
+        <w:numPr>
+          <w:ilvl w:val="1"/>
+          <w:numId w:val="22"/>
+        </w:numPr>
+        <w:rPr>
+          <w:rStyle w:val="20"/>
+          <w:rFonts w:eastAsia="Calibri"/>
+          <w:i w:val="0"/>
+          <w:iCs/>
+          <w:sz w:val="28"/>
+        </w:rPr>
+      </w:pPr>
+      <w:bookmarkStart w:id="2" w:name="_Toc217423275"/>
+      <w:r>
+        <w:rPr>
+          <w:rStyle w:val="20"/>
+          <w:rFonts w:eastAsia="Calibri"/>
+          <w:i w:val="0"/>
+          <w:iCs/>
+          <w:sz w:val="28"/>
+        </w:rPr>
+        <w:t>Основание для проведения работ</w:t>
+      </w:r>
+      <w:bookmarkEnd w:id="2"/>
+    </w:p>
+    <w:p>
+      <w:pPr>
+        <w:pStyle w:val="22"/>
+      </w:pPr>
+      <w:r>
+        <w:t xml:space="preserve">Основанием для проведения разработки является задание на выпускную квалификационную работу, утверждённое приказом по </w:t>
+      </w:r>
+      <w:r>
+        <w:t xml:space="preserve">РГПУ </w:t>
+      </w:r>
+      <w:proofErr w:type="spellStart"/>
+      <w:r>
+        <w:t>им.А.И.Герцена</w:t>
+      </w:r>
+      <w:proofErr w:type="spellEnd"/>
+      <w:r>
+        <w:t xml:space="preserve"> от </w:t>
+      </w:r>
+      <w:proofErr w:type="spellStart"/>
+      <w:r>
+        <w:t>ххх</w:t>
+      </w:r>
+      <w:proofErr w:type="spellEnd"/>
+      <w:r>
+        <w:t xml:space="preserve"> № </w:t>
+      </w:r>
+      <w:proofErr w:type="spellStart"/>
+      <w:r>
+        <w:t>ххх</w:t>
+      </w:r>
+      <w:proofErr w:type="spellEnd"/>
+      <w:r>
+        <w:t>.</w:t>
+      </w:r>
+    </w:p>
+    <w:p>
+      <w:pPr>
+        <w:pStyle w:val="22"/>
+        <w:numPr>
+          <w:ilvl w:val="1"/>
+          <w:numId w:val="22"/>
+        </w:numPr>
+        <w:rPr>
+          <w:i/>
+          <w:iCs/>
+        </w:rPr>
+      </w:pPr>
+      <w:r>
+        <w:rPr>
+          <w:iCs/>
+        </w:rPr>
+        <w:t>Наименование организаций Заказчика и Разработчика</w:t>
+      </w:r>
+    </w:p>
+    <w:p>
+      <w:pPr>
+        <w:pStyle w:val="22"/>
+        <w:ind w:left="1129" w:firstLine="0"/>
+        <w:rPr>
+          <w:i/>
+          <w:iCs/>
+        </w:rPr>
+      </w:pPr>
+      <w:r>
+        <w:t>Заказчик: </w:t>
+      </w:r>
+      <w:r>
+        <w:t xml:space="preserve">РГПУ </w:t>
+      </w:r>
+      <w:proofErr w:type="spellStart"/>
+      <w:r>
+        <w:t>им.А.И.Герцена</w:t>
+      </w:r>
+      <w:proofErr w:type="spellEnd"/>
+      <w:r>
+        <w:t xml:space="preserve">, кафедра </w:t>
+      </w:r>
+      <w:r>
+        <w:t>ИИТТО</w:t>
+      </w:r>
+      <w:r>
+        <w:t>.</w:t>
+      </w:r>
+    </w:p>
+    <w:p>
+      <w:pPr>
+        <w:pStyle w:val="22"/>
+        <w:ind w:firstLine="0"/>
+        <w:rPr>
+          <w:i/>
+          <w:iCs/>
+        </w:rPr>
+      </w:pPr>
+      <w:r>
+        <w:t xml:space="preserve">Разработчик: Студент группы </w:t>
+      </w:r>
+      <w:r>
+        <w:t>1 Костылева Элеонора Павловна</w:t>
+      </w:r>
+    </w:p>
+    <w:p>
+      <w:pPr>
+        <w:pStyle w:val="22"/>
+        <w:numPr>
+          <w:ilvl w:val="1"/>
+          <w:numId w:val="22"/>
+        </w:numPr>
+        <w:rPr>
+          <w:i/>
+          <w:iCs/>
+        </w:rPr>
+      </w:pPr>
+      <w:r>
+        <w:rPr>
+          <w:iCs/>
+        </w:rPr>
+        <w:t>Плановые сроки начала и окончания работ</w:t>
+      </w:r>
+    </w:p>
+    <w:p>
+      <w:pPr>
+        <w:pStyle w:val="22"/>
+        <w:ind w:left="1129" w:firstLine="0"/>
+        <w:rPr>
+          <w:i/>
+          <w:iCs/>
+        </w:rPr>
+      </w:pPr>
+      <w:r>
+        <w:t xml:space="preserve">Начало работ: </w:t>
+      </w:r>
+      <w:r>
+        <w:t xml:space="preserve">10.01.2026 </w:t>
+      </w:r>
+    </w:p>
+    <w:p>
+      <w:pPr>
+        <w:pStyle w:val="22"/>
+        <w:ind w:firstLine="0"/>
+        <w:rPr>
+          <w:i/>
+          <w:iCs/>
+        </w:rPr>
+      </w:pPr>
+      <w:r>
+        <w:t xml:space="preserve">Окончание работ: </w:t>
+      </w:r>
+      <w:r>
+        <w:t>23.04.2026</w:t>
+      </w:r>
+    </w:p>
+    <w:p>
+      <w:pPr>
+        <w:pStyle w:val="22"/>
+        <w:numPr>
+          <w:ilvl w:val="1"/>
+          <w:numId w:val="22"/>
+        </w:numPr>
+      </w:pPr>
+      <w:bookmarkStart w:id="3" w:name="_Toc217423276"/>
+      <w:r>
+        <w:rPr>
+          <w:rStyle w:val="20"/>
+          <w:rFonts w:eastAsia="Calibri"/>
+          <w:i w:val="0"/>
+          <w:iCs/>
+          <w:sz w:val="28"/>
+        </w:rPr>
+        <w:t>Источники и порядок финансирования работ</w:t>
+      </w:r>
+      <w:bookmarkEnd w:id="3"/>
+    </w:p>
+    <w:p>
+      <w:pPr>
+        <w:pStyle w:val="22"/>
+      </w:pPr>
+      <w:r>
+        <w:t>Работы финансируются за счет средств исполнителя (студента) в рамках учебного процесса. Внебюджетное финансирование не предусмотрено.</w:t>
+      </w:r>
+    </w:p>
+    <w:p>
+      <w:pPr>
+        <w:pStyle w:val="22"/>
+      </w:pPr>
     </w:p>
     <w:p>
       <w:pPr>
@@ -4030,8 +4160,1095 @@
           <w:lang w:val="ru-RU"/>
         </w:rPr>
       </w:pPr>
-      <w:bookmarkStart w:id="1" w:name="_Toc216094742"/>
-      <w:r>
+    </w:p>
+    <w:p>
+      <w:pPr>
+        <w:spacing w:after="52" w:line="259" w:lineRule="auto"/>
+        <w:ind w:left="0" w:firstLine="0"/>
+        <w:rPr>
+          <w:lang w:val="ru-RU"/>
+        </w:rPr>
+      </w:pPr>
+    </w:p>
+    <w:p>
+      <w:pPr>
+        <w:spacing w:after="52" w:line="259" w:lineRule="auto"/>
+        <w:ind w:left="0" w:firstLine="0"/>
+        <w:rPr>
+          <w:lang w:val="ru-RU"/>
+        </w:rPr>
+      </w:pPr>
+    </w:p>
+    <w:p>
+      <w:pPr>
+        <w:spacing w:after="52" w:line="259" w:lineRule="auto"/>
+        <w:ind w:left="0" w:firstLine="0"/>
+        <w:rPr>
+          <w:lang w:val="ru-RU"/>
+        </w:rPr>
+      </w:pPr>
+    </w:p>
+    <w:p>
+      <w:pPr>
+        <w:spacing w:after="52" w:line="259" w:lineRule="auto"/>
+        <w:ind w:left="0" w:firstLine="0"/>
+        <w:rPr>
+          <w:lang w:val="ru-RU"/>
+        </w:rPr>
+      </w:pPr>
+    </w:p>
+    <w:p>
+      <w:pPr>
+        <w:spacing w:after="52" w:line="259" w:lineRule="auto"/>
+        <w:ind w:left="0" w:firstLine="0"/>
+        <w:rPr>
+          <w:lang w:val="ru-RU"/>
+        </w:rPr>
+      </w:pPr>
+    </w:p>
+    <w:p>
+      <w:pPr>
+        <w:spacing w:after="52" w:line="259" w:lineRule="auto"/>
+        <w:ind w:left="0" w:firstLine="0"/>
+        <w:rPr>
+          <w:lang w:val="ru-RU"/>
+        </w:rPr>
+      </w:pPr>
+    </w:p>
+    <w:p>
+      <w:pPr>
+        <w:spacing w:after="52" w:line="259" w:lineRule="auto"/>
+        <w:ind w:left="0" w:firstLine="0"/>
+        <w:rPr>
+          <w:lang w:val="ru-RU"/>
+        </w:rPr>
+      </w:pPr>
+    </w:p>
+    <w:p>
+      <w:pPr>
+        <w:spacing w:after="52" w:line="259" w:lineRule="auto"/>
+        <w:ind w:left="0" w:firstLine="0"/>
+        <w:rPr>
+          <w:lang w:val="ru-RU"/>
+        </w:rPr>
+      </w:pPr>
+    </w:p>
+    <w:p>
+      <w:pPr>
+        <w:spacing w:after="52" w:line="259" w:lineRule="auto"/>
+        <w:ind w:left="0" w:firstLine="0"/>
+        <w:rPr>
+          <w:lang w:val="ru-RU"/>
+        </w:rPr>
+      </w:pPr>
+    </w:p>
+    <w:p>
+      <w:pPr>
+        <w:spacing w:after="52" w:line="259" w:lineRule="auto"/>
+        <w:ind w:left="0" w:firstLine="0"/>
+        <w:rPr>
+          <w:lang w:val="ru-RU"/>
+        </w:rPr>
+      </w:pPr>
+    </w:p>
+    <w:p>
+      <w:pPr>
+        <w:pStyle w:val="1"/>
+        <w:rPr>
+          <w:color w:val="000000" w:themeColor="text1"/>
+        </w:rPr>
+      </w:pPr>
+      <w:bookmarkStart w:id="4" w:name="_Toc217423277"/>
+      <w:r>
+        <w:rPr>
+          <w:color w:val="000000" w:themeColor="text1"/>
+        </w:rPr>
+        <w:t>2 НАЗНАЧЕНИЕ И ЦЕЛИ СОЗДАНИЯ ПРОГРАММНОГО ПРОДУКТА</w:t>
+      </w:r>
+      <w:bookmarkEnd w:id="4"/>
+    </w:p>
+    <w:p>
+      <w:pPr>
+        <w:pStyle w:val="22"/>
+        <w:ind w:firstLine="0"/>
+      </w:pPr>
+      <w:r>
+        <w:t xml:space="preserve"> </w:t>
+      </w:r>
+    </w:p>
+    <w:p>
+      <w:pPr>
+        <w:pStyle w:val="2"/>
+        <w:rPr>
+          <w:i w:val="0"/>
+          <w:iCs/>
+          <w:sz w:val="28"/>
+          <w:szCs w:val="28"/>
+        </w:rPr>
+      </w:pPr>
+      <w:bookmarkStart w:id="5" w:name="_Toc217423278"/>
+      <w:r>
+        <w:rPr>
+          <w:i w:val="0"/>
+          <w:iCs/>
+          <w:sz w:val="28"/>
+          <w:szCs w:val="28"/>
+        </w:rPr>
+        <w:t>2.1 Назначение программного продукта</w:t>
+      </w:r>
+      <w:bookmarkEnd w:id="5"/>
+    </w:p>
+    <w:p>
+      <w:pPr>
+        <w:pStyle w:val="22"/>
+      </w:pPr>
+      <w:r>
+        <w:t>Программный продукт предназначен для оказания услуг в сфере дополнительного образования и самообразования, а именно: для предоставления пользователям мобильной платформы для систематического изучения и практики английского языка (лексики, аудирования, грамматики</w:t>
+      </w:r>
+      <w:r>
+        <w:t>).</w:t>
+      </w:r>
+    </w:p>
+    <w:p>
+      <w:pPr>
+        <w:pStyle w:val="2"/>
+        <w:rPr>
+          <w:i w:val="0"/>
+          <w:iCs/>
+          <w:sz w:val="28"/>
+          <w:szCs w:val="28"/>
+        </w:rPr>
+      </w:pPr>
+      <w:bookmarkStart w:id="6" w:name="_Toc217423279"/>
+      <w:r>
+        <w:rPr>
+          <w:i w:val="0"/>
+          <w:iCs/>
+          <w:sz w:val="28"/>
+          <w:szCs w:val="28"/>
+        </w:rPr>
+        <w:t>2.2 Цели создания программного продукта</w:t>
+      </w:r>
+      <w:bookmarkEnd w:id="6"/>
+    </w:p>
+    <w:p>
+      <w:pPr>
+        <w:pStyle w:val="22"/>
+        <w:numPr>
+          <w:ilvl w:val="0"/>
+          <w:numId w:val="15"/>
+        </w:numPr>
+        <w:ind w:left="0" w:firstLine="284"/>
+      </w:pPr>
+      <w:r>
+        <w:t>Автоматизация процессов изучения лексики и проверки знаний.</w:t>
+      </w:r>
+    </w:p>
+    <w:p>
+      <w:pPr>
+        <w:pStyle w:val="22"/>
+        <w:numPr>
+          <w:ilvl w:val="0"/>
+          <w:numId w:val="15"/>
+        </w:numPr>
+        <w:ind w:left="0" w:firstLine="284"/>
+      </w:pPr>
+      <w:r>
+        <w:t>Создание удобного, доступного инструмента для ежедневной языковой практики на мобильных устройствах.</w:t>
+      </w:r>
+    </w:p>
+    <w:p>
+      <w:pPr>
+        <w:pStyle w:val="22"/>
+        <w:numPr>
+          <w:ilvl w:val="0"/>
+          <w:numId w:val="15"/>
+        </w:numPr>
+        <w:ind w:left="0" w:firstLine="284"/>
+      </w:pPr>
+      <w:r>
+        <w:t>Повышение эффективности самостоятельного обучения за счет использования алгоритмов интервального повторения и наглядной статистики.</w:t>
+      </w:r>
+    </w:p>
+    <w:p>
+      <w:pPr>
+        <w:pStyle w:val="22"/>
+        <w:numPr>
+          <w:ilvl w:val="0"/>
+          <w:numId w:val="15"/>
+        </w:numPr>
+        <w:ind w:left="0" w:firstLine="284"/>
+      </w:pPr>
+      <w:r>
+        <w:t>Демонстрация возможности использования платформы «1</w:t>
+      </w:r>
+      <w:proofErr w:type="gramStart"/>
+      <w:r>
+        <w:t>С:Предприятие</w:t>
+      </w:r>
+      <w:proofErr w:type="gramEnd"/>
+      <w:r>
+        <w:t xml:space="preserve"> 8» для разработки мобильных клиент-серверных приложений потребительского сегмента.</w:t>
+      </w:r>
+    </w:p>
+    <w:p>
+      <w:pPr>
+        <w:pStyle w:val="22"/>
+      </w:pPr>
+    </w:p>
+    <w:p>
+      <w:pPr>
+        <w:pStyle w:val="22"/>
+      </w:pPr>
+    </w:p>
+    <w:p>
+      <w:pPr>
+        <w:pStyle w:val="22"/>
+      </w:pPr>
+    </w:p>
+    <w:p>
+      <w:pPr>
+        <w:pStyle w:val="22"/>
+      </w:pPr>
+    </w:p>
+    <w:p>
+      <w:pPr>
+        <w:pStyle w:val="22"/>
+      </w:pPr>
+    </w:p>
+    <w:p>
+      <w:pPr>
+        <w:spacing w:after="52" w:line="259" w:lineRule="auto"/>
+        <w:rPr>
+          <w:lang w:val="ru-RU"/>
+        </w:rPr>
+      </w:pPr>
+    </w:p>
+    <w:p>
+      <w:pPr>
+        <w:spacing w:after="52" w:line="259" w:lineRule="auto"/>
+        <w:rPr>
+          <w:lang w:val="ru-RU"/>
+        </w:rPr>
+      </w:pPr>
+    </w:p>
+    <w:p>
+      <w:pPr>
+        <w:spacing w:after="52" w:line="259" w:lineRule="auto"/>
+        <w:rPr>
+          <w:lang w:val="ru-RU"/>
+        </w:rPr>
+      </w:pPr>
+    </w:p>
+    <w:p>
+      <w:pPr>
+        <w:spacing w:after="52" w:line="259" w:lineRule="auto"/>
+        <w:rPr>
+          <w:lang w:val="ru-RU"/>
+        </w:rPr>
+      </w:pPr>
+    </w:p>
+    <w:p>
+      <w:pPr>
+        <w:spacing w:after="52" w:line="259" w:lineRule="auto"/>
+        <w:rPr>
+          <w:lang w:val="ru-RU"/>
+        </w:rPr>
+      </w:pPr>
+    </w:p>
+    <w:p>
+      <w:pPr>
+        <w:spacing w:after="52" w:line="259" w:lineRule="auto"/>
+        <w:rPr>
+          <w:lang w:val="ru-RU"/>
+        </w:rPr>
+      </w:pPr>
+    </w:p>
+    <w:p>
+      <w:pPr>
+        <w:spacing w:after="52" w:line="259" w:lineRule="auto"/>
+        <w:rPr>
+          <w:lang w:val="ru-RU"/>
+        </w:rPr>
+      </w:pPr>
+    </w:p>
+    <w:p>
+      <w:pPr>
+        <w:spacing w:after="52" w:line="259" w:lineRule="auto"/>
+        <w:ind w:left="0" w:firstLine="0"/>
+        <w:rPr>
+          <w:lang w:val="ru-RU"/>
+        </w:rPr>
+      </w:pPr>
+    </w:p>
+    <w:p>
+      <w:pPr>
+        <w:pStyle w:val="1"/>
+        <w:rPr>
+          <w:color w:val="000000" w:themeColor="text1"/>
+        </w:rPr>
+      </w:pPr>
+      <w:bookmarkStart w:id="7" w:name="_Toc217423280"/>
+      <w:r>
+        <w:rPr>
+          <w:color w:val="000000" w:themeColor="text1"/>
+        </w:rPr>
+        <w:lastRenderedPageBreak/>
+        <w:t>3 ХАРАКТЕРИСТИКА ОБЪЕКТА АВТОМАТИЗАЦИИ И ТРЕБОВАНИЯ К ПРОГРАММНОМУ ПРОДУКТУ</w:t>
+      </w:r>
+      <w:bookmarkEnd w:id="7"/>
+    </w:p>
+    <w:p>
+      <w:pPr>
+        <w:spacing w:after="52" w:line="259" w:lineRule="auto"/>
+        <w:ind w:left="0" w:firstLine="0"/>
+        <w:rPr>
+          <w:lang w:val="ru-RU"/>
+        </w:rPr>
+      </w:pPr>
+    </w:p>
+    <w:p>
+      <w:pPr>
+        <w:pStyle w:val="2"/>
+        <w:rPr>
+          <w:i w:val="0"/>
+          <w:iCs/>
+          <w:sz w:val="28"/>
+          <w:szCs w:val="28"/>
+        </w:rPr>
+      </w:pPr>
+      <w:bookmarkStart w:id="8" w:name="_Toc217423281"/>
+      <w:r>
+        <w:rPr>
+          <w:i w:val="0"/>
+          <w:iCs/>
+          <w:sz w:val="28"/>
+          <w:szCs w:val="28"/>
+        </w:rPr>
+        <w:t>3.1 Характеристика объекта автоматизации</w:t>
+      </w:r>
+      <w:bookmarkEnd w:id="8"/>
+    </w:p>
+    <w:p>
+      <w:pPr>
+        <w:pStyle w:val="22"/>
+      </w:pPr>
+      <w:r>
+        <w:t xml:space="preserve">Объектом автоматизации </w:t>
+      </w:r>
+      <w:r>
+        <w:t>является процесс самостоятельного изучения английского языка, включающий в себя:</w:t>
+      </w:r>
+    </w:p>
+    <w:p>
+      <w:pPr>
+        <w:pStyle w:val="22"/>
+        <w:numPr>
+          <w:ilvl w:val="0"/>
+          <w:numId w:val="16"/>
+        </w:numPr>
+        <w:ind w:left="0" w:firstLine="426"/>
+      </w:pPr>
+      <w:r>
+        <w:t xml:space="preserve">Этап изучения новой лексики с </w:t>
+      </w:r>
+      <w:proofErr w:type="spellStart"/>
+      <w:r>
+        <w:t>аудиосопровождением</w:t>
+      </w:r>
+      <w:proofErr w:type="spellEnd"/>
+      <w:r>
+        <w:t>.</w:t>
+      </w:r>
+    </w:p>
+    <w:p>
+      <w:pPr>
+        <w:pStyle w:val="22"/>
+        <w:numPr>
+          <w:ilvl w:val="0"/>
+          <w:numId w:val="16"/>
+        </w:numPr>
+        <w:ind w:left="0" w:firstLine="426"/>
+      </w:pPr>
+      <w:r>
+        <w:t>Этап закрепления знаний через интерактивные тесты.</w:t>
+      </w:r>
+    </w:p>
+    <w:p>
+      <w:pPr>
+        <w:pStyle w:val="22"/>
+        <w:numPr>
+          <w:ilvl w:val="0"/>
+          <w:numId w:val="16"/>
+        </w:numPr>
+        <w:ind w:left="0" w:firstLine="426"/>
+      </w:pPr>
+      <w:r>
+        <w:t>Этап отслеживания личного прогресса и планирования дальнейшего обучения.</w:t>
+      </w:r>
+    </w:p>
+    <w:p>
+      <w:pPr>
+        <w:pStyle w:val="2"/>
+        <w:rPr>
+          <w:i w:val="0"/>
+          <w:iCs/>
+          <w:sz w:val="28"/>
+          <w:szCs w:val="28"/>
+        </w:rPr>
+      </w:pPr>
+      <w:bookmarkStart w:id="9" w:name="_Toc217423282"/>
+      <w:r>
+        <w:rPr>
+          <w:i w:val="0"/>
+          <w:iCs/>
+          <w:sz w:val="28"/>
+          <w:szCs w:val="28"/>
+        </w:rPr>
+        <w:t>3.2 Требования к программному продукту в целом</w:t>
+      </w:r>
+      <w:bookmarkEnd w:id="9"/>
+    </w:p>
+    <w:p>
+      <w:pPr>
+        <w:pStyle w:val="22"/>
+      </w:pPr>
+      <w:r>
+        <w:t>3.2.1 Требования к структуре и функционированию:</w:t>
+      </w:r>
+    </w:p>
+    <w:p>
+      <w:pPr>
+        <w:pStyle w:val="22"/>
+        <w:numPr>
+          <w:ilvl w:val="0"/>
+          <w:numId w:val="17"/>
+        </w:numPr>
+      </w:pPr>
+      <w:r>
+        <w:t>Архитектура «клиент-сервер».</w:t>
+      </w:r>
+    </w:p>
+    <w:p>
+      <w:pPr>
+        <w:pStyle w:val="22"/>
+        <w:numPr>
+          <w:ilvl w:val="0"/>
+          <w:numId w:val="17"/>
+        </w:numPr>
+        <w:ind w:left="851" w:firstLine="142"/>
+      </w:pPr>
+      <w:r>
+        <w:t>Серверная часть: конфигурация на платформе «1</w:t>
+      </w:r>
+      <w:proofErr w:type="gramStart"/>
+      <w:r>
+        <w:t>С:Предприятие</w:t>
+      </w:r>
+      <w:proofErr w:type="gramEnd"/>
+      <w:r>
+        <w:t xml:space="preserve"> 8.3» (версия 8.3.20 и выше), развернутая в среде веб-сервера.</w:t>
+      </w:r>
+    </w:p>
+    <w:p>
+      <w:pPr>
+        <w:pStyle w:val="22"/>
+        <w:numPr>
+          <w:ilvl w:val="0"/>
+          <w:numId w:val="17"/>
+        </w:numPr>
+        <w:ind w:left="851" w:firstLine="142"/>
+      </w:pPr>
+      <w:r>
+        <w:t>Клиентская часть: мобильное приложение, созданное с помощью «1</w:t>
+      </w:r>
+      <w:proofErr w:type="gramStart"/>
+      <w:r>
+        <w:t>С:Мобильная</w:t>
+      </w:r>
+      <w:proofErr w:type="gramEnd"/>
+      <w:r>
+        <w:t xml:space="preserve"> платформа» или адаптивный веб-клиент, доступный через браузер мобильного устройства.</w:t>
+      </w:r>
+    </w:p>
+    <w:p>
+      <w:pPr>
+        <w:pStyle w:val="22"/>
+        <w:numPr>
+          <w:ilvl w:val="0"/>
+          <w:numId w:val="17"/>
+        </w:numPr>
+        <w:ind w:left="851" w:firstLine="142"/>
+      </w:pPr>
+      <w:r>
+        <w:t>Обязательные подсистемы: каталог учебных материалов, механизм тестирования</w:t>
+      </w:r>
+      <w:r>
+        <w:t>.</w:t>
+      </w:r>
+    </w:p>
+    <w:p>
+      <w:pPr>
+        <w:pStyle w:val="22"/>
+      </w:pPr>
+      <w:r>
+        <w:t>3.2.2 Требования к надежности: Бесперебойная работа в условиях стандартного качества интернет-соединения. Резервное копирование данных на стороне сервера.</w:t>
+      </w:r>
+    </w:p>
+    <w:p>
+      <w:pPr>
+        <w:pStyle w:val="22"/>
+      </w:pPr>
+      <w:r>
+        <w:t>3.2.3 Требования к безопасности: Разграничение прав доступа между обычными пользователями и администратором (преподавателем). Пароли должны храниться в зашифрованном виде.</w:t>
+      </w:r>
+    </w:p>
+    <w:p>
+      <w:pPr>
+        <w:pStyle w:val="22"/>
+      </w:pPr>
+      <w:bookmarkStart w:id="10" w:name="_Toc217423283"/>
+      <w:r>
+        <w:rPr>
+          <w:rStyle w:val="20"/>
+          <w:rFonts w:eastAsia="Calibri"/>
+          <w:i w:val="0"/>
+          <w:iCs/>
+          <w:sz w:val="28"/>
+        </w:rPr>
+        <w:t>3.3 Требования к функциям (задачам)</w:t>
+      </w:r>
+      <w:bookmarkEnd w:id="10"/>
+      <w:r>
+        <w:rPr>
+          <w:rStyle w:val="20"/>
+          <w:rFonts w:eastAsia="Calibri"/>
+          <w:i w:val="0"/>
+          <w:iCs/>
+          <w:sz w:val="28"/>
+        </w:rPr>
+        <w:br/>
+      </w:r>
+      <w:r>
+        <w:t>Программный продукт должен обеспечивать выполнение следующих функций:</w:t>
+      </w:r>
+    </w:p>
+    <w:p>
+      <w:pPr>
+        <w:pStyle w:val="22"/>
+        <w:numPr>
+          <w:ilvl w:val="0"/>
+          <w:numId w:val="18"/>
+        </w:numPr>
+        <w:ind w:left="851" w:firstLine="426"/>
+      </w:pPr>
+      <w:r>
+        <w:t xml:space="preserve">Ф.01 – </w:t>
+      </w:r>
+      <w:r>
+        <w:t>Выбор пользователя</w:t>
+      </w:r>
+      <w:r>
+        <w:t xml:space="preserve"> в системе.</w:t>
+      </w:r>
+    </w:p>
+    <w:p>
+      <w:pPr>
+        <w:pStyle w:val="22"/>
+        <w:numPr>
+          <w:ilvl w:val="0"/>
+          <w:numId w:val="18"/>
+        </w:numPr>
+        <w:ind w:left="851" w:firstLine="426"/>
+      </w:pPr>
+      <w:r>
+        <w:lastRenderedPageBreak/>
+        <w:t>Ф.02 – Просмотр и выбор доступных тематических наборов слов (словарей).</w:t>
+      </w:r>
+    </w:p>
+    <w:p>
+      <w:pPr>
+        <w:pStyle w:val="22"/>
+        <w:numPr>
+          <w:ilvl w:val="0"/>
+          <w:numId w:val="18"/>
+        </w:numPr>
+        <w:ind w:left="851" w:firstLine="426"/>
+      </w:pPr>
+      <w:r>
+        <w:t>Ф.03 – Изучение слов в выбранном наборе (отображение слова, перевода, транскрипции, примера, воспроизведение аудио).</w:t>
+      </w:r>
+    </w:p>
+    <w:p>
+      <w:pPr>
+        <w:pStyle w:val="22"/>
+        <w:numPr>
+          <w:ilvl w:val="0"/>
+          <w:numId w:val="18"/>
+        </w:numPr>
+        <w:ind w:left="851" w:firstLine="426"/>
+      </w:pPr>
+      <w:r>
+        <w:t xml:space="preserve">Ф.04 – Прохождение тестовых заданий различных типов (выбор перевода, написание слова, </w:t>
+      </w:r>
+      <w:proofErr w:type="spellStart"/>
+      <w:r>
+        <w:t>аудиодиктант</w:t>
+      </w:r>
+      <w:proofErr w:type="spellEnd"/>
+      <w:r>
+        <w:t>) с автоматической проверкой.</w:t>
+      </w:r>
+    </w:p>
+    <w:p>
+      <w:pPr>
+        <w:pStyle w:val="22"/>
+        <w:numPr>
+          <w:ilvl w:val="0"/>
+          <w:numId w:val="18"/>
+        </w:numPr>
+        <w:ind w:left="851" w:firstLine="426"/>
+      </w:pPr>
+      <w:r>
+        <w:t>Ф.0</w:t>
+      </w:r>
+      <w:r>
+        <w:t>5</w:t>
+      </w:r>
+      <w:r>
+        <w:t> (Административная) – Наполнение и редактирование базы слов, управление темами и наборами.</w:t>
+      </w:r>
+    </w:p>
+    <w:p>
+      <w:pPr>
+        <w:pStyle w:val="2"/>
+        <w:rPr>
+          <w:i w:val="0"/>
+          <w:iCs/>
+          <w:sz w:val="28"/>
+          <w:szCs w:val="28"/>
+        </w:rPr>
+      </w:pPr>
+      <w:bookmarkStart w:id="11" w:name="_Toc217423284"/>
+      <w:r>
+        <w:rPr>
+          <w:i w:val="0"/>
+          <w:iCs/>
+          <w:sz w:val="28"/>
+          <w:szCs w:val="28"/>
+        </w:rPr>
+        <w:t>3.4 Требования к видам обеспечения</w:t>
+      </w:r>
+      <w:bookmarkEnd w:id="11"/>
+    </w:p>
+    <w:p>
+      <w:pPr>
+        <w:pStyle w:val="22"/>
+        <w:numPr>
+          <w:ilvl w:val="0"/>
+          <w:numId w:val="19"/>
+        </w:numPr>
+        <w:ind w:left="142" w:firstLine="709"/>
+      </w:pPr>
+      <w:r>
+        <w:t>Математическое обеспечение: Алгоритмы формирования очереди слов для повторения (на основе упрощенной модели интервального повторения), алгоритмы подсчета статистики и рейтингов.</w:t>
+      </w:r>
+    </w:p>
+    <w:p>
+      <w:pPr>
+        <w:pStyle w:val="22"/>
+        <w:numPr>
+          <w:ilvl w:val="0"/>
+          <w:numId w:val="19"/>
+        </w:numPr>
+        <w:ind w:left="142" w:firstLine="709"/>
+      </w:pPr>
+      <w:r>
+        <w:t>Лингвистическое обеспечение: Пользовательский интерфейс – на русском языке. Учебный контент – на английском и русском языках.</w:t>
+      </w:r>
+    </w:p>
+    <w:p>
+      <w:pPr>
+        <w:pStyle w:val="22"/>
+        <w:numPr>
+          <w:ilvl w:val="0"/>
+          <w:numId w:val="19"/>
+        </w:numPr>
+        <w:ind w:left="142" w:firstLine="709"/>
+      </w:pPr>
+      <w:r>
+        <w:t>Программное обеспечение: Серверная часть: ОС Windows Server или Linux, СУБД, поддерживаемая 1</w:t>
+      </w:r>
+      <w:proofErr w:type="gramStart"/>
+      <w:r>
+        <w:t>С:Предприятием</w:t>
+      </w:r>
+      <w:proofErr w:type="gramEnd"/>
+      <w:r>
+        <w:t xml:space="preserve">, платформа «1С:Предприятие 8.3». Клиентская часть: ОС </w:t>
+      </w:r>
+      <w:proofErr w:type="spellStart"/>
+      <w:r>
+        <w:t>Android</w:t>
+      </w:r>
+      <w:proofErr w:type="spellEnd"/>
+      <w:r>
+        <w:t xml:space="preserve"> 8.0+/</w:t>
+      </w:r>
+      <w:proofErr w:type="spellStart"/>
+      <w:r>
+        <w:t>iOS</w:t>
+      </w:r>
+      <w:proofErr w:type="spellEnd"/>
+      <w:r>
+        <w:t xml:space="preserve"> 13.0+ или современный мобильный браузер.</w:t>
+      </w:r>
+    </w:p>
+    <w:p>
+      <w:pPr>
+        <w:pStyle w:val="22"/>
+        <w:numPr>
+          <w:ilvl w:val="0"/>
+          <w:numId w:val="19"/>
+        </w:numPr>
+        <w:ind w:left="142" w:firstLine="709"/>
+      </w:pPr>
+      <w:r>
+        <w:t>Информационное обеспечение: Структура базы данных, включающая справочники (</w:t>
+      </w:r>
+      <w:r>
+        <w:rPr>
+          <w:i/>
+          <w:iCs/>
+        </w:rPr>
+        <w:t xml:space="preserve">Пользователи, Слова, </w:t>
+      </w:r>
+      <w:proofErr w:type="spellStart"/>
+      <w:r>
+        <w:rPr>
+          <w:i/>
+          <w:iCs/>
+        </w:rPr>
+        <w:t>ТематическиеНаборы</w:t>
+      </w:r>
+      <w:proofErr w:type="spellEnd"/>
+      <w:r>
+        <w:t>), документы (</w:t>
+      </w:r>
+      <w:proofErr w:type="spellStart"/>
+      <w:r>
+        <w:rPr>
+          <w:i/>
+          <w:iCs/>
+        </w:rPr>
+        <w:t>РезультатТестирования</w:t>
+      </w:r>
+      <w:proofErr w:type="spellEnd"/>
+      <w:r>
+        <w:t>), регистры сведений (</w:t>
+      </w:r>
+      <w:proofErr w:type="spellStart"/>
+      <w:r>
+        <w:rPr>
+          <w:i/>
+          <w:iCs/>
+        </w:rPr>
+        <w:t>ИсторияИзучения</w:t>
+      </w:r>
+      <w:proofErr w:type="spellEnd"/>
+      <w:r>
+        <w:t>).</w:t>
+      </w:r>
+    </w:p>
+    <w:p>
+      <w:pPr>
+        <w:spacing w:after="52" w:line="259" w:lineRule="auto"/>
+        <w:rPr>
+          <w:lang w:val="ru-RU"/>
+        </w:rPr>
+      </w:pPr>
+    </w:p>
+    <w:p>
+      <w:pPr>
+        <w:spacing w:after="52" w:line="259" w:lineRule="auto"/>
+        <w:rPr>
+          <w:lang w:val="ru-RU"/>
+        </w:rPr>
+      </w:pPr>
+    </w:p>
+    <w:p>
+      <w:pPr>
+        <w:spacing w:after="52" w:line="259" w:lineRule="auto"/>
+        <w:rPr>
+          <w:lang w:val="ru-RU"/>
+        </w:rPr>
+      </w:pPr>
+    </w:p>
+    <w:p>
+      <w:pPr>
+        <w:spacing w:after="52" w:line="259" w:lineRule="auto"/>
+        <w:rPr>
+          <w:lang w:val="ru-RU"/>
+        </w:rPr>
+      </w:pPr>
+    </w:p>
+    <w:p>
+      <w:pPr>
+        <w:spacing w:after="52" w:line="259" w:lineRule="auto"/>
+        <w:rPr>
+          <w:lang w:val="ru-RU"/>
+        </w:rPr>
+      </w:pPr>
+    </w:p>
+    <w:p>
+      <w:pPr>
+        <w:pStyle w:val="1"/>
+        <w:ind w:left="0" w:firstLine="0"/>
+        <w:rPr>
+          <w:color w:val="000000" w:themeColor="text1"/>
+        </w:rPr>
+      </w:pPr>
+    </w:p>
+    <w:p>
+      <w:pPr>
+        <w:rPr>
+          <w:lang w:val="ru-RU" w:eastAsia="ru-RU" w:bidi="ar-SA"/>
+        </w:rPr>
+      </w:pPr>
+    </w:p>
+    <w:p>
+      <w:pPr>
+        <w:pStyle w:val="1"/>
+        <w:rPr>
+          <w:color w:val="000000" w:themeColor="text1"/>
+        </w:rPr>
+      </w:pPr>
+      <w:bookmarkStart w:id="12" w:name="_Toc217423285"/>
+      <w:r>
+        <w:rPr>
+          <w:color w:val="000000" w:themeColor="text1"/>
+        </w:rPr>
+        <w:lastRenderedPageBreak/>
+        <w:t>4 СОСТАВ И СРОКИ ВЫПОЛНЕНИЯ РАБОТ</w:t>
+      </w:r>
+      <w:bookmarkEnd w:id="12"/>
+    </w:p>
+    <w:p>
+      <w:pPr>
+        <w:spacing w:after="52" w:line="259" w:lineRule="auto"/>
+        <w:ind w:left="0" w:firstLine="0"/>
+        <w:rPr>
+          <w:lang w:val="ru-RU"/>
+        </w:rPr>
+      </w:pPr>
+    </w:p>
+    <w:p>
+      <w:pPr>
+        <w:pStyle w:val="2"/>
+        <w:rPr>
+          <w:i w:val="0"/>
+          <w:iCs/>
+          <w:sz w:val="28"/>
+          <w:szCs w:val="28"/>
+        </w:rPr>
+      </w:pPr>
+      <w:bookmarkStart w:id="13" w:name="_Toc217423286"/>
+      <w:r>
+        <w:rPr>
+          <w:i w:val="0"/>
+          <w:iCs/>
+          <w:sz w:val="28"/>
+          <w:szCs w:val="28"/>
+        </w:rPr>
+        <w:t>4.1 Этапы работ</w:t>
+      </w:r>
+      <w:bookmarkEnd w:id="13"/>
+    </w:p>
+    <w:p>
+      <w:pPr>
+        <w:pStyle w:val="22"/>
+        <w:numPr>
+          <w:ilvl w:val="0"/>
+          <w:numId w:val="20"/>
+        </w:numPr>
+        <w:ind w:left="142" w:firstLine="709"/>
+      </w:pPr>
+      <w:r>
+        <w:t>Предпроектное обследование (анализ требований, аналогичных решений) – 2 недели.</w:t>
+      </w:r>
+    </w:p>
+    <w:p>
+      <w:pPr>
+        <w:pStyle w:val="22"/>
+        <w:numPr>
+          <w:ilvl w:val="0"/>
+          <w:numId w:val="20"/>
+        </w:numPr>
+        <w:ind w:left="142" w:firstLine="709"/>
+      </w:pPr>
+      <w:r>
+        <w:t>Техническое проектирование (разработка ТЗ, проектирование структуры БД) – 2 недели.</w:t>
+      </w:r>
+    </w:p>
+    <w:p>
+      <w:pPr>
+        <w:pStyle w:val="22"/>
+        <w:numPr>
+          <w:ilvl w:val="0"/>
+          <w:numId w:val="20"/>
+        </w:numPr>
+        <w:ind w:left="142" w:firstLine="709"/>
+      </w:pPr>
+      <w:r>
+        <w:t>Разработка программного продукта (написание кода, создание интерфейсов) – 6 недель.</w:t>
+      </w:r>
+    </w:p>
+    <w:p>
+      <w:pPr>
+        <w:pStyle w:val="22"/>
+        <w:numPr>
+          <w:ilvl w:val="0"/>
+          <w:numId w:val="20"/>
+        </w:numPr>
+        <w:ind w:left="142" w:firstLine="709"/>
+      </w:pPr>
+      <w:r>
+        <w:t>Тестирование и отладка – 2 недели.</w:t>
+      </w:r>
+    </w:p>
+    <w:p>
+      <w:pPr>
+        <w:pStyle w:val="22"/>
+        <w:numPr>
+          <w:ilvl w:val="0"/>
+          <w:numId w:val="20"/>
+        </w:numPr>
+        <w:ind w:left="142" w:firstLine="709"/>
+      </w:pPr>
+      <w:r>
+        <w:t>Подготовка эксплуатационной и отчетной документации – 2 недели.</w:t>
+      </w:r>
+    </w:p>
+    <w:p>
+      <w:pPr>
+        <w:pStyle w:val="2"/>
+        <w:rPr>
+          <w:i w:val="0"/>
+          <w:iCs/>
+          <w:sz w:val="28"/>
+          <w:szCs w:val="28"/>
+        </w:rPr>
+      </w:pPr>
+      <w:bookmarkStart w:id="14" w:name="_Toc217423287"/>
+      <w:r>
+        <w:rPr>
+          <w:i w:val="0"/>
+          <w:iCs/>
+          <w:sz w:val="28"/>
+          <w:szCs w:val="28"/>
+        </w:rPr>
+        <w:t>4.2 Содержание работ на каждом этапе (детализируется в календарном плане ВКР).</w:t>
+      </w:r>
+      <w:bookmarkEnd w:id="14"/>
+    </w:p>
+    <w:p>
+      <w:pPr>
+        <w:spacing w:after="52" w:line="259" w:lineRule="auto"/>
+        <w:ind w:left="0" w:firstLine="0"/>
+        <w:rPr>
+          <w:lang w:val="ru-RU"/>
+        </w:rPr>
+      </w:pPr>
+    </w:p>
+    <w:p>
+      <w:pPr>
+        <w:spacing w:after="0" w:line="240" w:lineRule="auto"/>
+        <w:ind w:left="0" w:firstLine="0"/>
+        <w:rPr>
+          <w:lang w:val="ru-RU"/>
+        </w:rPr>
+      </w:pPr>
+      <w:r>
+        <w:rPr>
+          <w:lang w:val="ru-RU"/>
+        </w:rPr>
+        <w:br w:type="page"/>
+      </w:r>
+    </w:p>
+    <w:p>
+      <w:pPr>
+        <w:pStyle w:val="1"/>
+        <w:rPr>
+          <w:color w:val="000000" w:themeColor="text1"/>
+        </w:rPr>
+      </w:pPr>
+      <w:bookmarkStart w:id="15" w:name="_Toc217423288"/>
+      <w:r>
+        <w:rPr>
+          <w:color w:val="000000" w:themeColor="text1"/>
+        </w:rPr>
+        <w:lastRenderedPageBreak/>
+        <w:t>5 ПОРЯДОК КОНТРОЛЯ И ПРИЕМКИ</w:t>
+      </w:r>
+      <w:bookmarkEnd w:id="15"/>
+    </w:p>
+    <w:p>
+      <w:pPr>
+        <w:spacing w:after="52" w:line="259" w:lineRule="auto"/>
+        <w:ind w:left="0" w:firstLine="0"/>
+        <w:rPr>
+          <w:lang w:val="ru-RU"/>
+        </w:rPr>
+      </w:pPr>
+    </w:p>
+    <w:p>
+      <w:pPr>
+        <w:pStyle w:val="2"/>
+        <w:rPr>
+          <w:i w:val="0"/>
+          <w:iCs/>
+          <w:sz w:val="28"/>
+          <w:szCs w:val="28"/>
+        </w:rPr>
+      </w:pPr>
+      <w:bookmarkStart w:id="16" w:name="_Toc217423289"/>
+      <w:r>
+        <w:rPr>
+          <w:i w:val="0"/>
+          <w:iCs/>
+          <w:sz w:val="28"/>
+          <w:szCs w:val="28"/>
+        </w:rPr>
+        <w:t>5.1 Виды и методы испытаний</w:t>
+      </w:r>
+      <w:bookmarkEnd w:id="16"/>
+    </w:p>
+    <w:p>
+      <w:pPr>
+        <w:pStyle w:val="22"/>
+      </w:pPr>
+      <w:r>
+        <w:t xml:space="preserve">- </w:t>
+      </w:r>
+      <w:r>
+        <w:t>Альфа-тестирование (функциональное) – проводится разработчиком по методике, согласованной с научным руководителем.</w:t>
+      </w:r>
+    </w:p>
+    <w:p>
+      <w:pPr>
+        <w:pStyle w:val="22"/>
+      </w:pPr>
+      <w:r>
+        <w:t xml:space="preserve">- </w:t>
+      </w:r>
+      <w:r>
+        <w:t>Приемо-сдаточные испытания – демонстрация работоспособности всех функций, указанных в п.3.3, приемочной комиссии (научному руководителю и заведующему кафедрой).</w:t>
+      </w:r>
+    </w:p>
+    <w:p>
+      <w:pPr>
+        <w:spacing w:after="52" w:line="259" w:lineRule="auto"/>
+        <w:ind w:left="0" w:firstLine="0"/>
         <w:rPr>
           <w:rStyle w:val="20"/>
           <w:i w:val="0"/>
@@ -4040,53 +5257,8 @@
           <w:szCs w:val="28"/>
           <w:lang w:val="ru-RU"/>
         </w:rPr>
-        <w:t>1.1 Наименование программного продукта</w:t>
-      </w:r>
-      <w:bookmarkEnd w:id="1"/>
-      <w:r>
-        <w:rPr>
-          <w:lang w:val="ru-RU"/>
-        </w:rPr>
-        <w:br/>
-        <w:t>Полное наименование: «</w:t>
-      </w:r>
-      <w:r>
-        <w:rPr>
-          <w:lang w:val="ru-RU"/>
-        </w:rPr>
-        <w:t>Разработка мобильного ресурса для изучения английского языка на платформе 1</w:t>
-      </w:r>
-      <w:proofErr w:type="gramStart"/>
-      <w:r>
-        <w:rPr>
-          <w:lang w:val="ru-RU"/>
-        </w:rPr>
-        <w:t>С:Предприятие</w:t>
-      </w:r>
-      <w:proofErr w:type="gramEnd"/>
-      <w:r>
-        <w:rPr>
-          <w:lang w:val="ru-RU"/>
-        </w:rPr>
-        <w:t>».</w:t>
-      </w:r>
-      <w:r>
-        <w:rPr>
-          <w:lang w:val="ru-RU"/>
-        </w:rPr>
-        <w:br/>
-        <w:t>Краткое наименование: «English 1C:Study».</w:t>
-      </w:r>
-    </w:p>
-    <w:p>
-      <w:pPr>
-        <w:spacing w:after="52" w:line="259" w:lineRule="auto"/>
-        <w:ind w:left="0" w:firstLine="0"/>
-        <w:rPr>
-          <w:lang w:val="ru-RU"/>
-        </w:rPr>
-      </w:pPr>
-      <w:bookmarkStart w:id="2" w:name="_Toc216094743"/>
+      </w:pPr>
+      <w:bookmarkStart w:id="17" w:name="_Toc217423290"/>
       <w:r>
         <w:rPr>
           <w:rStyle w:val="20"/>
@@ -4096,2051 +5268,139 @@
           <w:szCs w:val="28"/>
           <w:lang w:val="ru-RU"/>
         </w:rPr>
-        <w:t>1.2 Основание для проведения работ</w:t>
-      </w:r>
-      <w:bookmarkEnd w:id="2"/>
-      <w:r>
-        <w:rPr>
-          <w:rStyle w:val="20"/>
-          <w:i w:val="0"/>
-          <w:iCs/>
-          <w:sz w:val="28"/>
-          <w:szCs w:val="28"/>
+        <w:t>5.2 Порядок приемки работ</w:t>
+      </w:r>
+      <w:bookmarkEnd w:id="17"/>
+    </w:p>
+    <w:p>
+      <w:pPr>
+        <w:pStyle w:val="22"/>
+        <w:ind w:firstLine="851"/>
+      </w:pPr>
+      <w:r>
+        <w:t xml:space="preserve">Работы </w:t>
+      </w:r>
+      <w:r>
+        <w:t>считаются завершенными и принятыми после успешного прохождения приемо-сдаточных испытаний и предоставления полного комплекта документов (пояснительная записка к ВКР, текст программы, руководство пользователя) в установленный срок.</w:t>
+      </w:r>
+    </w:p>
+    <w:p>
+      <w:pPr>
+        <w:pStyle w:val="22"/>
+      </w:pPr>
+      <w:r>
+        <w:br w:type="page"/>
+      </w:r>
+    </w:p>
+    <w:p>
+      <w:pPr>
+        <w:pStyle w:val="1"/>
+        <w:rPr>
+          <w:color w:val="000000" w:themeColor="text1"/>
+        </w:rPr>
+      </w:pPr>
+      <w:bookmarkStart w:id="18" w:name="_Toc217423291"/>
+      <w:r>
+        <w:rPr>
+          <w:color w:val="000000" w:themeColor="text1"/>
+        </w:rPr>
+        <w:lastRenderedPageBreak/>
+        <w:t>6 ТРЕБОВАНИЯ К СОСТАВУ И СОДЕРЖАНИЮ РАБОТ ПО ПОДГОТОВКЕ ОБЪЕКТА К ВВОДУ В ДЕЙСТВИЕ</w:t>
+      </w:r>
+      <w:bookmarkEnd w:id="18"/>
+    </w:p>
+    <w:p>
+      <w:pPr>
+        <w:pStyle w:val="22"/>
+      </w:pPr>
+      <w:r>
+        <w:br/>
+        <w:t>Не требуются (для учебного проекта ввод в опытную эксплуатацию не предусмотрен).</w:t>
+      </w:r>
+    </w:p>
+    <w:p>
+      <w:pPr>
+        <w:pStyle w:val="22"/>
+      </w:pPr>
+      <w:r>
+        <w:br w:type="page"/>
+      </w:r>
+    </w:p>
+    <w:p>
+      <w:pPr>
+        <w:pStyle w:val="1"/>
+        <w:rPr>
+          <w:color w:val="000000" w:themeColor="text1"/>
+        </w:rPr>
+      </w:pPr>
+      <w:bookmarkStart w:id="19" w:name="_Toc217423292"/>
+      <w:r>
+        <w:rPr>
+          <w:color w:val="000000" w:themeColor="text1"/>
+        </w:rPr>
+        <w:lastRenderedPageBreak/>
+        <w:t>ПРИЛОЖЕНИЯ:</w:t>
+      </w:r>
+      <w:bookmarkEnd w:id="19"/>
+    </w:p>
+    <w:p>
+      <w:pPr>
+        <w:spacing w:after="52" w:line="259" w:lineRule="auto"/>
+        <w:ind w:left="0" w:firstLine="0"/>
+        <w:rPr>
           <w:lang w:val="ru-RU"/>
         </w:rPr>
-        <w:br/>
-      </w:r>
-      <w:r>
-        <w:rPr>
-          <w:lang w:val="ru-RU"/>
-        </w:rPr>
-        <w:t xml:space="preserve">Основанием для проведения разработки является задание на выпускную квалификационную работу, утверждённое приказом по </w:t>
-      </w:r>
-      <w:r>
-        <w:rPr>
-          <w:lang w:val="ru-RU"/>
-        </w:rPr>
-        <w:t xml:space="preserve">РГПУ </w:t>
-      </w:r>
-      <w:proofErr w:type="spellStart"/>
-      <w:r>
-        <w:rPr>
-          <w:lang w:val="ru-RU"/>
-        </w:rPr>
-        <w:t>им.А.И.Герцена</w:t>
-      </w:r>
-      <w:proofErr w:type="spellEnd"/>
-      <w:r>
-        <w:rPr>
-          <w:lang w:val="ru-RU"/>
-        </w:rPr>
-        <w:t xml:space="preserve"> от </w:t>
-      </w:r>
-      <w:proofErr w:type="spellStart"/>
-      <w:r>
-        <w:rPr>
-          <w:lang w:val="ru-RU"/>
-        </w:rPr>
-        <w:t>ххх</w:t>
-      </w:r>
-      <w:proofErr w:type="spellEnd"/>
-      <w:r>
-        <w:rPr>
-          <w:lang w:val="ru-RU"/>
-        </w:rPr>
-        <w:t xml:space="preserve"> № </w:t>
-      </w:r>
-      <w:proofErr w:type="spellStart"/>
-      <w:r>
-        <w:rPr>
-          <w:lang w:val="ru-RU"/>
-        </w:rPr>
-        <w:t>ххх</w:t>
-      </w:r>
-      <w:proofErr w:type="spellEnd"/>
-      <w:r>
-        <w:rPr>
-          <w:lang w:val="ru-RU"/>
-        </w:rPr>
-        <w:t>.</w:t>
-      </w:r>
-    </w:p>
-    <w:p>
-      <w:pPr>
-        <w:pStyle w:val="2"/>
-        <w:rPr>
-          <w:i w:val="0"/>
-          <w:iCs/>
-          <w:sz w:val="28"/>
-          <w:szCs w:val="28"/>
-        </w:rPr>
-      </w:pPr>
-      <w:bookmarkStart w:id="3" w:name="_Toc216094744"/>
-      <w:r>
-        <w:rPr>
-          <w:i w:val="0"/>
-          <w:iCs/>
-          <w:sz w:val="28"/>
-          <w:szCs w:val="28"/>
-        </w:rPr>
-        <w:t>1.3 Наименование организаций Заказчика и Разработчика</w:t>
-      </w:r>
-      <w:bookmarkEnd w:id="3"/>
-    </w:p>
-    <w:p>
-      <w:pPr>
+      </w:pPr>
+    </w:p>
+    <w:p>
+      <w:pPr>
+        <w:pStyle w:val="22"/>
+      </w:pPr>
+      <w:r>
+        <w:t xml:space="preserve">А. Эскизы </w:t>
+      </w:r>
+      <w:r>
+        <w:t>основных</w:t>
+      </w:r>
+      <w:r>
+        <w:t xml:space="preserve"> мобильных интерфейсов (скетчи экранов).</w:t>
+      </w:r>
+    </w:p>
+    <w:p>
+      <w:pPr>
+        <w:pStyle w:val="22"/>
         <w:numPr>
           <w:ilvl w:val="0"/>
-          <w:numId w:val="5"/>
+          <w:numId w:val="21"/>
         </w:numPr>
+        <w:tabs>
+          <w:tab w:val="left" w:pos="567"/>
+        </w:tabs>
+        <w:ind w:left="0" w:firstLine="426"/>
+      </w:pPr>
+      <w:r>
+        <w:t>Б. Схема информационной базы (ER-диаграмма или схема метаданных).</w:t>
+      </w:r>
+    </w:p>
+    <w:p>
+      <w:pPr>
+        <w:tabs>
+          <w:tab w:val="left" w:pos="567"/>
+        </w:tabs>
         <w:spacing w:after="52" w:line="259" w:lineRule="auto"/>
+        <w:ind w:left="0" w:firstLine="426"/>
         <w:rPr>
           <w:lang w:val="ru-RU"/>
         </w:rPr>
       </w:pPr>
-      <w:r>
-        <w:rPr>
-          <w:lang w:val="ru-RU"/>
-        </w:rPr>
-        <w:t>Заказчик: </w:t>
-      </w:r>
-      <w:r>
-        <w:rPr>
-          <w:lang w:val="ru-RU"/>
-        </w:rPr>
-        <w:t xml:space="preserve">РГПУ </w:t>
-      </w:r>
-      <w:proofErr w:type="spellStart"/>
-      <w:r>
-        <w:rPr>
-          <w:lang w:val="ru-RU"/>
-        </w:rPr>
-        <w:t>им.А.И.Герцена</w:t>
-      </w:r>
-      <w:proofErr w:type="spellEnd"/>
-      <w:r>
-        <w:rPr>
-          <w:lang w:val="ru-RU"/>
-        </w:rPr>
-        <w:t xml:space="preserve">, кафедра </w:t>
-      </w:r>
-      <w:r>
-        <w:rPr>
-          <w:lang w:val="ru-RU"/>
-        </w:rPr>
-        <w:t>ИИТТО</w:t>
-      </w:r>
-      <w:r>
-        <w:rPr>
-          <w:lang w:val="ru-RU"/>
-        </w:rPr>
-        <w:t>.</w:t>
-      </w:r>
-    </w:p>
-    <w:p>
-      <w:pPr>
-        <w:numPr>
-          <w:ilvl w:val="0"/>
-          <w:numId w:val="5"/>
-        </w:numPr>
+    </w:p>
+    <w:p>
+      <w:pPr>
+        <w:tabs>
+          <w:tab w:val="left" w:pos="567"/>
+        </w:tabs>
         <w:spacing w:after="52" w:line="259" w:lineRule="auto"/>
-        <w:rPr>
-          <w:lang w:val="ru-RU"/>
-        </w:rPr>
-      </w:pPr>
-      <w:r>
-        <w:rPr>
-          <w:lang w:val="ru-RU"/>
-        </w:rPr>
-        <w:t xml:space="preserve">Разработчик: Студент группы </w:t>
-      </w:r>
-      <w:r>
-        <w:rPr>
-          <w:lang w:val="ru-RU"/>
-        </w:rPr>
-        <w:t>1 Костылева Элеонора Павловна</w:t>
-      </w:r>
-    </w:p>
-    <w:p>
-      <w:pPr>
-        <w:pStyle w:val="2"/>
-        <w:rPr>
-          <w:i w:val="0"/>
-          <w:iCs/>
-          <w:sz w:val="28"/>
-          <w:szCs w:val="28"/>
-        </w:rPr>
-      </w:pPr>
-      <w:bookmarkStart w:id="4" w:name="_Toc216094745"/>
-      <w:r>
-        <w:rPr>
-          <w:i w:val="0"/>
-          <w:iCs/>
-          <w:sz w:val="28"/>
-          <w:szCs w:val="28"/>
-        </w:rPr>
-        <w:t>1.4 Плановые сроки начала и окончания работ</w:t>
-      </w:r>
-      <w:bookmarkEnd w:id="4"/>
-    </w:p>
-    <w:p>
-      <w:pPr>
-        <w:numPr>
-          <w:ilvl w:val="0"/>
-          <w:numId w:val="6"/>
-        </w:numPr>
-        <w:spacing w:after="52" w:line="259" w:lineRule="auto"/>
-        <w:rPr>
-          <w:lang w:val="ru-RU"/>
-        </w:rPr>
-      </w:pPr>
-      <w:r>
-        <w:rPr>
-          <w:lang w:val="ru-RU"/>
-        </w:rPr>
-        <w:t xml:space="preserve">Начало работ: </w:t>
-      </w:r>
-      <w:r>
-        <w:rPr>
-          <w:lang w:val="ru-RU"/>
-        </w:rPr>
-        <w:t xml:space="preserve">10.01.2026 </w:t>
-      </w:r>
-    </w:p>
-    <w:p>
-      <w:pPr>
-        <w:numPr>
-          <w:ilvl w:val="0"/>
-          <w:numId w:val="6"/>
-        </w:numPr>
-        <w:spacing w:after="52" w:line="259" w:lineRule="auto"/>
-        <w:rPr>
-          <w:lang w:val="ru-RU"/>
-        </w:rPr>
-      </w:pPr>
-      <w:r>
-        <w:rPr>
-          <w:lang w:val="ru-RU"/>
-        </w:rPr>
-        <w:t xml:space="preserve">Окончание работ: </w:t>
-      </w:r>
-      <w:r>
-        <w:rPr>
-          <w:lang w:val="ru-RU"/>
-        </w:rPr>
-        <w:t>23.04.2026</w:t>
-      </w:r>
-    </w:p>
-    <w:p>
-      <w:pPr>
-        <w:spacing w:after="52" w:line="259" w:lineRule="auto"/>
-        <w:ind w:left="0" w:firstLine="0"/>
-        <w:rPr>
-          <w:lang w:val="ru-RU"/>
-        </w:rPr>
-      </w:pPr>
-      <w:bookmarkStart w:id="5" w:name="_Toc216094746"/>
-      <w:r>
-        <w:rPr>
-          <w:rStyle w:val="20"/>
-          <w:i w:val="0"/>
-          <w:iCs/>
-          <w:sz w:val="28"/>
-          <w:szCs w:val="28"/>
-          <w:lang w:val="ru-RU"/>
-        </w:rPr>
-        <w:t>1.5 Источники и порядок финансирования работ</w:t>
-      </w:r>
-      <w:bookmarkEnd w:id="5"/>
-      <w:r>
-        <w:rPr>
-          <w:lang w:val="ru-RU"/>
-        </w:rPr>
-        <w:br/>
-        <w:t>Работы финансируются за счет средств исполнителя (студента) в рамках учебного процесса. Внебюджетное финансирование не предусмотрено.</w:t>
-      </w:r>
-    </w:p>
-    <w:p>
-      <w:pPr>
-        <w:spacing w:after="52" w:line="259" w:lineRule="auto"/>
-        <w:ind w:left="0" w:firstLine="0"/>
-        <w:rPr>
-          <w:lang w:val="ru-RU"/>
-        </w:rPr>
-      </w:pPr>
-    </w:p>
-    <w:p>
-      <w:pPr>
-        <w:spacing w:after="52" w:line="259" w:lineRule="auto"/>
-        <w:ind w:left="0" w:firstLine="0"/>
-        <w:rPr>
-          <w:lang w:val="ru-RU"/>
-        </w:rPr>
-      </w:pPr>
-    </w:p>
-    <w:p>
-      <w:pPr>
-        <w:spacing w:after="52" w:line="259" w:lineRule="auto"/>
-        <w:ind w:left="0" w:firstLine="0"/>
-        <w:rPr>
-          <w:lang w:val="ru-RU"/>
-        </w:rPr>
-      </w:pPr>
-    </w:p>
-    <w:p>
-      <w:pPr>
-        <w:spacing w:after="52" w:line="259" w:lineRule="auto"/>
-        <w:ind w:left="0" w:firstLine="0"/>
-        <w:rPr>
-          <w:lang w:val="ru-RU"/>
-        </w:rPr>
-      </w:pPr>
-    </w:p>
-    <w:p>
-      <w:pPr>
-        <w:spacing w:after="52" w:line="259" w:lineRule="auto"/>
-        <w:ind w:left="0" w:firstLine="0"/>
-        <w:rPr>
-          <w:lang w:val="ru-RU"/>
-        </w:rPr>
-      </w:pPr>
-    </w:p>
-    <w:p>
-      <w:pPr>
-        <w:spacing w:after="52" w:line="259" w:lineRule="auto"/>
-        <w:ind w:left="0" w:firstLine="0"/>
-        <w:rPr>
-          <w:lang w:val="ru-RU"/>
-        </w:rPr>
-      </w:pPr>
-    </w:p>
-    <w:p>
-      <w:pPr>
-        <w:spacing w:after="52" w:line="259" w:lineRule="auto"/>
-        <w:ind w:left="0" w:firstLine="0"/>
-        <w:rPr>
-          <w:lang w:val="ru-RU"/>
-        </w:rPr>
-      </w:pPr>
-    </w:p>
-    <w:p>
-      <w:pPr>
-        <w:spacing w:after="52" w:line="259" w:lineRule="auto"/>
-        <w:ind w:left="0" w:firstLine="0"/>
-        <w:rPr>
-          <w:lang w:val="ru-RU"/>
-        </w:rPr>
-      </w:pPr>
-    </w:p>
-    <w:p>
-      <w:pPr>
-        <w:spacing w:after="52" w:line="259" w:lineRule="auto"/>
-        <w:ind w:left="0" w:firstLine="0"/>
-        <w:rPr>
-          <w:lang w:val="ru-RU"/>
-        </w:rPr>
-      </w:pPr>
-    </w:p>
-    <w:p>
-      <w:pPr>
-        <w:spacing w:after="52" w:line="259" w:lineRule="auto"/>
-        <w:ind w:left="0" w:firstLine="0"/>
-        <w:rPr>
-          <w:lang w:val="ru-RU"/>
-        </w:rPr>
-      </w:pPr>
-    </w:p>
-    <w:p>
-      <w:pPr>
-        <w:spacing w:after="52" w:line="259" w:lineRule="auto"/>
-        <w:ind w:left="0" w:firstLine="0"/>
-        <w:rPr>
-          <w:lang w:val="ru-RU"/>
-        </w:rPr>
-      </w:pPr>
-    </w:p>
-    <w:p>
-      <w:pPr>
-        <w:spacing w:after="52" w:line="259" w:lineRule="auto"/>
-        <w:ind w:left="0" w:firstLine="0"/>
-        <w:rPr>
-          <w:lang w:val="ru-RU"/>
-        </w:rPr>
-      </w:pPr>
-    </w:p>
-    <w:p>
-      <w:pPr>
-        <w:spacing w:after="52" w:line="259" w:lineRule="auto"/>
-        <w:ind w:left="0" w:firstLine="0"/>
-        <w:rPr>
-          <w:lang w:val="ru-RU"/>
-        </w:rPr>
-      </w:pPr>
-    </w:p>
-    <w:p>
-      <w:pPr>
-        <w:spacing w:after="52" w:line="259" w:lineRule="auto"/>
-        <w:ind w:left="0" w:firstLine="0"/>
-        <w:rPr>
-          <w:lang w:val="ru-RU"/>
-        </w:rPr>
-      </w:pPr>
-    </w:p>
-    <w:p>
-      <w:pPr>
-        <w:spacing w:after="52" w:line="259" w:lineRule="auto"/>
-        <w:ind w:left="0" w:firstLine="0"/>
-        <w:rPr>
-          <w:lang w:val="ru-RU"/>
-        </w:rPr>
-      </w:pPr>
-    </w:p>
-    <w:p>
-      <w:pPr>
-        <w:spacing w:after="52" w:line="259" w:lineRule="auto"/>
-        <w:ind w:left="0" w:firstLine="0"/>
-        <w:rPr>
-          <w:lang w:val="ru-RU"/>
-        </w:rPr>
-      </w:pPr>
-    </w:p>
-    <w:p>
-      <w:pPr>
-        <w:spacing w:after="52" w:line="259" w:lineRule="auto"/>
-        <w:ind w:left="0" w:firstLine="0"/>
-        <w:rPr>
-          <w:lang w:val="ru-RU"/>
-        </w:rPr>
-      </w:pPr>
-    </w:p>
-    <w:p>
-      <w:pPr>
-        <w:spacing w:after="52" w:line="259" w:lineRule="auto"/>
-        <w:ind w:left="0" w:firstLine="0"/>
-        <w:rPr>
-          <w:lang w:val="ru-RU"/>
-        </w:rPr>
-      </w:pPr>
-    </w:p>
-    <w:p>
-      <w:pPr>
-        <w:spacing w:after="52" w:line="259" w:lineRule="auto"/>
-        <w:ind w:left="0" w:firstLine="0"/>
-        <w:rPr>
-          <w:lang w:val="ru-RU"/>
-        </w:rPr>
-      </w:pPr>
-    </w:p>
-    <w:p>
-      <w:pPr>
-        <w:pStyle w:val="1"/>
-        <w:rPr>
-          <w:color w:val="000000" w:themeColor="text1"/>
-        </w:rPr>
-      </w:pPr>
-      <w:bookmarkStart w:id="6" w:name="_Toc216094747"/>
-      <w:r>
-        <w:rPr>
-          <w:color w:val="000000" w:themeColor="text1"/>
-        </w:rPr>
-        <w:t>2 НАЗНАЧЕНИЕ И ЦЕЛИ СОЗДАНИЯ ПРОГРАММНОГО ПРОДУКТА</w:t>
-      </w:r>
-      <w:bookmarkEnd w:id="6"/>
-    </w:p>
-    <w:p>
-      <w:pPr>
-        <w:spacing w:after="52" w:line="259" w:lineRule="auto"/>
-        <w:ind w:left="0" w:firstLine="0"/>
-        <w:rPr>
-          <w:lang w:val="ru-RU"/>
-        </w:rPr>
-      </w:pPr>
-    </w:p>
-    <w:p>
-      <w:pPr>
-        <w:spacing w:after="52" w:line="259" w:lineRule="auto"/>
-        <w:ind w:left="0" w:firstLine="0"/>
-        <w:rPr>
-          <w:lang w:val="ru-RU"/>
-        </w:rPr>
-      </w:pPr>
-      <w:bookmarkStart w:id="7" w:name="_Toc216094748"/>
-      <w:r>
-        <w:rPr>
-          <w:rStyle w:val="20"/>
-          <w:i w:val="0"/>
-          <w:iCs/>
-          <w:sz w:val="28"/>
-          <w:szCs w:val="28"/>
-          <w:lang w:val="ru-RU"/>
-        </w:rPr>
-        <w:t>2.1 Назначение программного продукта</w:t>
-      </w:r>
-      <w:bookmarkEnd w:id="7"/>
-      <w:r>
-        <w:rPr>
-          <w:rStyle w:val="20"/>
-          <w:i w:val="0"/>
-          <w:iCs/>
-          <w:sz w:val="28"/>
-          <w:szCs w:val="28"/>
-          <w:lang w:val="ru-RU"/>
-        </w:rPr>
-        <w:br/>
-      </w:r>
-      <w:r>
-        <w:rPr>
-          <w:lang w:val="ru-RU"/>
-        </w:rPr>
-        <w:t>Программный продукт предназначен для оказания услуг в сфере дополнительного образования и самообразования, а именно: для предоставления пользователям мобильной платформы для систематического изучения и практики английского языка (лексики, аудирования, грамматики).</w:t>
-      </w:r>
-    </w:p>
-    <w:p>
-      <w:pPr>
-        <w:pStyle w:val="2"/>
-        <w:rPr>
-          <w:i w:val="0"/>
-          <w:iCs/>
-          <w:sz w:val="28"/>
-          <w:szCs w:val="28"/>
-        </w:rPr>
-      </w:pPr>
-      <w:bookmarkStart w:id="8" w:name="_Toc216094749"/>
-      <w:r>
-        <w:rPr>
-          <w:i w:val="0"/>
-          <w:iCs/>
-          <w:sz w:val="28"/>
-          <w:szCs w:val="28"/>
-        </w:rPr>
-        <w:t>2.2 Цели создания программного продукта</w:t>
-      </w:r>
-      <w:bookmarkEnd w:id="8"/>
-    </w:p>
-    <w:p>
-      <w:pPr>
-        <w:numPr>
-          <w:ilvl w:val="0"/>
-          <w:numId w:val="7"/>
-        </w:numPr>
-        <w:spacing w:after="52" w:line="259" w:lineRule="auto"/>
-        <w:rPr>
-          <w:lang w:val="ru-RU"/>
-        </w:rPr>
-      </w:pPr>
-      <w:r>
-        <w:rPr>
-          <w:lang w:val="ru-RU"/>
-        </w:rPr>
-        <w:t>Автоматизация процессов изучения лексики и проверки знаний.</w:t>
-      </w:r>
-    </w:p>
-    <w:p>
-      <w:pPr>
-        <w:numPr>
-          <w:ilvl w:val="0"/>
-          <w:numId w:val="7"/>
-        </w:numPr>
-        <w:spacing w:after="52" w:line="259" w:lineRule="auto"/>
-        <w:rPr>
-          <w:lang w:val="ru-RU"/>
-        </w:rPr>
-      </w:pPr>
-      <w:r>
-        <w:rPr>
-          <w:lang w:val="ru-RU"/>
-        </w:rPr>
-        <w:t>Создание удобного, доступного инструмента для ежедневной языковой практики на мобильных устройствах.</w:t>
-      </w:r>
-    </w:p>
-    <w:p>
-      <w:pPr>
-        <w:numPr>
-          <w:ilvl w:val="0"/>
-          <w:numId w:val="7"/>
-        </w:numPr>
-        <w:spacing w:after="52" w:line="259" w:lineRule="auto"/>
-        <w:rPr>
-          <w:lang w:val="ru-RU"/>
-        </w:rPr>
-      </w:pPr>
-      <w:r>
-        <w:rPr>
-          <w:lang w:val="ru-RU"/>
-        </w:rPr>
-        <w:t>Повышение эффективности самостоятельного обучения за счет использования алгоритмов интервального повторения и наглядной статистики.</w:t>
-      </w:r>
-    </w:p>
-    <w:p>
-      <w:pPr>
-        <w:numPr>
-          <w:ilvl w:val="0"/>
-          <w:numId w:val="7"/>
-        </w:numPr>
-        <w:spacing w:after="52" w:line="259" w:lineRule="auto"/>
-        <w:rPr>
-          <w:lang w:val="ru-RU"/>
-        </w:rPr>
-      </w:pPr>
-      <w:r>
-        <w:rPr>
-          <w:lang w:val="ru-RU"/>
-        </w:rPr>
-        <w:t>Демонстрация возможности использования платформы «1</w:t>
-      </w:r>
-      <w:proofErr w:type="gramStart"/>
-      <w:r>
-        <w:rPr>
-          <w:lang w:val="ru-RU"/>
-        </w:rPr>
-        <w:t>С:Предприятие</w:t>
-      </w:r>
-      <w:proofErr w:type="gramEnd"/>
-      <w:r>
-        <w:rPr>
-          <w:lang w:val="ru-RU"/>
-        </w:rPr>
-        <w:t xml:space="preserve"> 8» для разработки мобильных клиент-серверных приложений потребительского сегмента.</w:t>
-      </w:r>
-    </w:p>
-    <w:p>
-      <w:pPr>
-        <w:spacing w:after="52" w:line="259" w:lineRule="auto"/>
-        <w:rPr>
-          <w:lang w:val="ru-RU"/>
-        </w:rPr>
-      </w:pPr>
-    </w:p>
-    <w:p>
-      <w:pPr>
-        <w:spacing w:after="52" w:line="259" w:lineRule="auto"/>
-        <w:rPr>
-          <w:lang w:val="ru-RU"/>
-        </w:rPr>
-      </w:pPr>
-    </w:p>
-    <w:p>
-      <w:pPr>
-        <w:spacing w:after="52" w:line="259" w:lineRule="auto"/>
-        <w:rPr>
-          <w:lang w:val="ru-RU"/>
-        </w:rPr>
-      </w:pPr>
-    </w:p>
-    <w:p>
-      <w:pPr>
-        <w:spacing w:after="52" w:line="259" w:lineRule="auto"/>
-        <w:rPr>
-          <w:lang w:val="ru-RU"/>
-        </w:rPr>
-      </w:pPr>
-    </w:p>
-    <w:p>
-      <w:pPr>
-        <w:spacing w:after="52" w:line="259" w:lineRule="auto"/>
-        <w:rPr>
-          <w:lang w:val="ru-RU"/>
-        </w:rPr>
-      </w:pPr>
-    </w:p>
-    <w:p>
-      <w:pPr>
-        <w:spacing w:after="52" w:line="259" w:lineRule="auto"/>
-        <w:rPr>
-          <w:lang w:val="ru-RU"/>
-        </w:rPr>
-      </w:pPr>
-    </w:p>
-    <w:p>
-      <w:pPr>
-        <w:spacing w:after="52" w:line="259" w:lineRule="auto"/>
-        <w:rPr>
-          <w:lang w:val="ru-RU"/>
-        </w:rPr>
-      </w:pPr>
-    </w:p>
-    <w:p>
-      <w:pPr>
-        <w:spacing w:after="52" w:line="259" w:lineRule="auto"/>
-        <w:rPr>
-          <w:lang w:val="ru-RU"/>
-        </w:rPr>
-      </w:pPr>
-    </w:p>
-    <w:p>
-      <w:pPr>
-        <w:spacing w:after="52" w:line="259" w:lineRule="auto"/>
-        <w:rPr>
-          <w:lang w:val="ru-RU"/>
-        </w:rPr>
-      </w:pPr>
-    </w:p>
-    <w:p>
-      <w:pPr>
-        <w:spacing w:after="52" w:line="259" w:lineRule="auto"/>
-        <w:rPr>
-          <w:lang w:val="ru-RU"/>
-        </w:rPr>
-      </w:pPr>
-    </w:p>
-    <w:p>
-      <w:pPr>
-        <w:spacing w:after="52" w:line="259" w:lineRule="auto"/>
-        <w:rPr>
-          <w:lang w:val="ru-RU"/>
-        </w:rPr>
-      </w:pPr>
-    </w:p>
-    <w:p>
-      <w:pPr>
-        <w:spacing w:after="52" w:line="259" w:lineRule="auto"/>
-        <w:rPr>
-          <w:lang w:val="ru-RU"/>
-        </w:rPr>
-      </w:pPr>
-    </w:p>
-    <w:p>
-      <w:pPr>
-        <w:spacing w:after="52" w:line="259" w:lineRule="auto"/>
-        <w:rPr>
-          <w:lang w:val="ru-RU"/>
-        </w:rPr>
-      </w:pPr>
-    </w:p>
-    <w:p>
-      <w:pPr>
-        <w:spacing w:after="52" w:line="259" w:lineRule="auto"/>
-        <w:rPr>
-          <w:lang w:val="ru-RU"/>
-        </w:rPr>
-      </w:pPr>
-    </w:p>
-    <w:p>
-      <w:pPr>
-        <w:spacing w:after="52" w:line="259" w:lineRule="auto"/>
-        <w:rPr>
-          <w:lang w:val="ru-RU"/>
-        </w:rPr>
-      </w:pPr>
-    </w:p>
-    <w:p>
-      <w:pPr>
-        <w:spacing w:after="52" w:line="259" w:lineRule="auto"/>
-        <w:rPr>
-          <w:lang w:val="ru-RU"/>
-        </w:rPr>
-      </w:pPr>
-    </w:p>
-    <w:p>
-      <w:pPr>
-        <w:spacing w:after="52" w:line="259" w:lineRule="auto"/>
-        <w:rPr>
-          <w:lang w:val="ru-RU"/>
-        </w:rPr>
-      </w:pPr>
-    </w:p>
-    <w:p>
-      <w:pPr>
-        <w:spacing w:after="52" w:line="259" w:lineRule="auto"/>
-        <w:ind w:left="0" w:firstLine="0"/>
-        <w:rPr>
-          <w:lang w:val="ru-RU"/>
-        </w:rPr>
-      </w:pPr>
-    </w:p>
-    <w:p>
-      <w:pPr>
-        <w:pStyle w:val="1"/>
-        <w:rPr>
-          <w:color w:val="000000" w:themeColor="text1"/>
-        </w:rPr>
-      </w:pPr>
-      <w:bookmarkStart w:id="9" w:name="_Toc216094750"/>
-      <w:r>
-        <w:rPr>
-          <w:color w:val="000000" w:themeColor="text1"/>
-        </w:rPr>
-        <w:lastRenderedPageBreak/>
-        <w:t>3 ХАРАКТЕРИСТИКА ОБЪЕКТА АВТОМАТИЗАЦИИ И ТРЕБОВАНИЯ К ПРОГРАММНОМУ ПРОДУКТУ</w:t>
-      </w:r>
-      <w:bookmarkEnd w:id="9"/>
-    </w:p>
-    <w:p>
-      <w:pPr>
-        <w:spacing w:after="52" w:line="259" w:lineRule="auto"/>
-        <w:ind w:left="0" w:firstLine="0"/>
-        <w:rPr>
-          <w:lang w:val="ru-RU"/>
-        </w:rPr>
-      </w:pPr>
-    </w:p>
-    <w:p>
-      <w:pPr>
-        <w:spacing w:after="52" w:line="259" w:lineRule="auto"/>
-        <w:ind w:left="0" w:firstLine="0"/>
-        <w:rPr>
-          <w:lang w:val="ru-RU"/>
-        </w:rPr>
-      </w:pPr>
-      <w:bookmarkStart w:id="10" w:name="_Toc216094751"/>
-      <w:r>
-        <w:rPr>
-          <w:rStyle w:val="20"/>
-          <w:i w:val="0"/>
-          <w:iCs/>
-          <w:sz w:val="28"/>
-          <w:szCs w:val="28"/>
-          <w:lang w:val="ru-RU"/>
-        </w:rPr>
-        <w:t>3.1 Характеристика объекта автоматизации</w:t>
-      </w:r>
-      <w:bookmarkEnd w:id="10"/>
-      <w:r>
-        <w:rPr>
-          <w:rStyle w:val="20"/>
-          <w:i w:val="0"/>
-          <w:iCs/>
-          <w:sz w:val="28"/>
-          <w:szCs w:val="28"/>
-          <w:lang w:val="ru-RU"/>
-        </w:rPr>
-        <w:br/>
-      </w:r>
-      <w:r>
-        <w:rPr>
-          <w:lang w:val="ru-RU"/>
-        </w:rPr>
-        <w:t>Объектом автоматизации является процесс самостоятельного изучения английского языка, включающий в себя:</w:t>
-      </w:r>
-    </w:p>
-    <w:p>
-      <w:pPr>
-        <w:numPr>
-          <w:ilvl w:val="0"/>
-          <w:numId w:val="8"/>
-        </w:numPr>
-        <w:spacing w:after="52" w:line="259" w:lineRule="auto"/>
-        <w:rPr>
-          <w:lang w:val="ru-RU"/>
-        </w:rPr>
-      </w:pPr>
-      <w:r>
-        <w:rPr>
-          <w:lang w:val="ru-RU"/>
-        </w:rPr>
-        <w:t xml:space="preserve">Этап изучения новой лексики с </w:t>
-      </w:r>
-      <w:proofErr w:type="spellStart"/>
-      <w:r>
-        <w:rPr>
-          <w:lang w:val="ru-RU"/>
-        </w:rPr>
-        <w:t>аудиосопровождением</w:t>
-      </w:r>
-      <w:proofErr w:type="spellEnd"/>
-      <w:r>
-        <w:rPr>
-          <w:lang w:val="ru-RU"/>
-        </w:rPr>
-        <w:t>.</w:t>
-      </w:r>
-    </w:p>
-    <w:p>
-      <w:pPr>
-        <w:numPr>
-          <w:ilvl w:val="0"/>
-          <w:numId w:val="8"/>
-        </w:numPr>
-        <w:spacing w:after="52" w:line="259" w:lineRule="auto"/>
-        <w:rPr>
-          <w:lang w:val="ru-RU"/>
-        </w:rPr>
-      </w:pPr>
-      <w:r>
-        <w:rPr>
-          <w:lang w:val="ru-RU"/>
-        </w:rPr>
-        <w:t>Этап закрепления знаний через интерактивные тесты.</w:t>
-      </w:r>
-    </w:p>
-    <w:p>
-      <w:pPr>
-        <w:numPr>
-          <w:ilvl w:val="0"/>
-          <w:numId w:val="8"/>
-        </w:numPr>
-        <w:spacing w:after="52" w:line="259" w:lineRule="auto"/>
-        <w:rPr>
-          <w:lang w:val="ru-RU"/>
-        </w:rPr>
-      </w:pPr>
-      <w:r>
-        <w:rPr>
-          <w:lang w:val="ru-RU"/>
-        </w:rPr>
-        <w:t>Этап отслеживания личного прогресса и планирования дальнейшего обучения.</w:t>
-      </w:r>
-    </w:p>
-    <w:p>
-      <w:pPr>
-        <w:pStyle w:val="2"/>
-        <w:rPr>
-          <w:i w:val="0"/>
-          <w:iCs/>
-          <w:sz w:val="28"/>
-          <w:szCs w:val="28"/>
-        </w:rPr>
-      </w:pPr>
-      <w:bookmarkStart w:id="11" w:name="_Toc216094752"/>
-      <w:r>
-        <w:rPr>
-          <w:i w:val="0"/>
-          <w:iCs/>
-          <w:sz w:val="28"/>
-          <w:szCs w:val="28"/>
-        </w:rPr>
-        <w:t>3.2 Требования к программному продукту в целом</w:t>
-      </w:r>
-      <w:bookmarkEnd w:id="11"/>
-    </w:p>
-    <w:p>
-      <w:pPr>
-        <w:numPr>
-          <w:ilvl w:val="0"/>
-          <w:numId w:val="9"/>
-        </w:numPr>
-        <w:spacing w:after="52" w:line="259" w:lineRule="auto"/>
-        <w:rPr>
-          <w:lang w:val="ru-RU"/>
-        </w:rPr>
-      </w:pPr>
-      <w:r>
-        <w:rPr>
-          <w:lang w:val="ru-RU"/>
-        </w:rPr>
-        <w:t>3.2.1 Требования к структуре и функционированию:</w:t>
-      </w:r>
-    </w:p>
-    <w:p>
-      <w:pPr>
-        <w:numPr>
-          <w:ilvl w:val="1"/>
-          <w:numId w:val="9"/>
-        </w:numPr>
-        <w:spacing w:after="52" w:line="259" w:lineRule="auto"/>
-        <w:rPr>
-          <w:lang w:val="ru-RU"/>
-        </w:rPr>
-      </w:pPr>
-      <w:r>
-        <w:rPr>
-          <w:lang w:val="ru-RU"/>
-        </w:rPr>
-        <w:t>Архитектура «клиент-сервер».</w:t>
-      </w:r>
-    </w:p>
-    <w:p>
-      <w:pPr>
-        <w:numPr>
-          <w:ilvl w:val="1"/>
-          <w:numId w:val="9"/>
-        </w:numPr>
-        <w:spacing w:after="52" w:line="259" w:lineRule="auto"/>
-        <w:rPr>
-          <w:lang w:val="ru-RU"/>
-        </w:rPr>
-      </w:pPr>
-      <w:r>
-        <w:rPr>
-          <w:lang w:val="ru-RU"/>
-        </w:rPr>
-        <w:t>Серверная часть: конфигурация на платформе «1</w:t>
-      </w:r>
-      <w:proofErr w:type="gramStart"/>
-      <w:r>
-        <w:rPr>
-          <w:lang w:val="ru-RU"/>
-        </w:rPr>
-        <w:t>С:Предприятие</w:t>
-      </w:r>
-      <w:proofErr w:type="gramEnd"/>
-      <w:r>
-        <w:rPr>
-          <w:lang w:val="ru-RU"/>
-        </w:rPr>
-        <w:t xml:space="preserve"> 8.3» (версия 8.3.20 и выше), развернутая в среде веб-сервера.</w:t>
-      </w:r>
-    </w:p>
-    <w:p>
-      <w:pPr>
-        <w:numPr>
-          <w:ilvl w:val="1"/>
-          <w:numId w:val="9"/>
-        </w:numPr>
-        <w:spacing w:after="52" w:line="259" w:lineRule="auto"/>
-        <w:rPr>
-          <w:lang w:val="ru-RU"/>
-        </w:rPr>
-      </w:pPr>
-      <w:r>
-        <w:rPr>
-          <w:lang w:val="ru-RU"/>
-        </w:rPr>
-        <w:t>Клиентская часть: мобильное приложение, созданное с помощью «1</w:t>
-      </w:r>
-      <w:proofErr w:type="gramStart"/>
-      <w:r>
-        <w:rPr>
-          <w:lang w:val="ru-RU"/>
-        </w:rPr>
-        <w:t>С:Мобильная</w:t>
-      </w:r>
-      <w:proofErr w:type="gramEnd"/>
-      <w:r>
-        <w:rPr>
-          <w:lang w:val="ru-RU"/>
-        </w:rPr>
-        <w:t xml:space="preserve"> платформа» или адаптивный веб-клиент, доступный через браузер мобильного устройства.</w:t>
-      </w:r>
-    </w:p>
-    <w:p>
-      <w:pPr>
-        <w:numPr>
-          <w:ilvl w:val="1"/>
-          <w:numId w:val="9"/>
-        </w:numPr>
-        <w:spacing w:after="52" w:line="259" w:lineRule="auto"/>
-        <w:rPr>
-          <w:lang w:val="ru-RU"/>
-        </w:rPr>
-      </w:pPr>
-      <w:r>
-        <w:rPr>
-          <w:lang w:val="ru-RU"/>
-        </w:rPr>
-        <w:t>Обязательные подсистемы: каталог учебных материалов, механизм тестирования</w:t>
-      </w:r>
-      <w:r>
-        <w:rPr>
-          <w:lang w:val="ru-RU"/>
-        </w:rPr>
-        <w:t>.</w:t>
-      </w:r>
-    </w:p>
-    <w:p>
-      <w:pPr>
-        <w:numPr>
-          <w:ilvl w:val="0"/>
-          <w:numId w:val="9"/>
-        </w:numPr>
-        <w:spacing w:after="52" w:line="259" w:lineRule="auto"/>
-        <w:rPr>
-          <w:lang w:val="ru-RU"/>
-        </w:rPr>
-      </w:pPr>
-      <w:r>
-        <w:rPr>
-          <w:lang w:val="ru-RU"/>
-        </w:rPr>
-        <w:t>3.2.2 Требования к надежности: Бесперебойная работа в условиях стандартного качества интернет-соединения. Резервное копирование данных на стороне сервера.</w:t>
-      </w:r>
-    </w:p>
-    <w:p>
-      <w:pPr>
-        <w:numPr>
-          <w:ilvl w:val="0"/>
-          <w:numId w:val="9"/>
-        </w:numPr>
-        <w:spacing w:after="52" w:line="259" w:lineRule="auto"/>
-        <w:rPr>
-          <w:lang w:val="ru-RU"/>
-        </w:rPr>
-      </w:pPr>
-      <w:r>
-        <w:rPr>
-          <w:lang w:val="ru-RU"/>
-        </w:rPr>
-        <w:t>3.2.3 Требования к безопасности: Разграничение прав доступа между обычными пользователями и администратором (преподавателем). Пароли должны храниться в зашифрованном виде.</w:t>
-      </w:r>
-    </w:p>
-    <w:p>
-      <w:pPr>
-        <w:spacing w:after="52" w:line="259" w:lineRule="auto"/>
-        <w:ind w:left="0" w:firstLine="0"/>
-        <w:rPr>
-          <w:lang w:val="ru-RU"/>
-        </w:rPr>
-      </w:pPr>
-      <w:bookmarkStart w:id="12" w:name="_Toc216094753"/>
-      <w:r>
-        <w:rPr>
-          <w:rStyle w:val="20"/>
-          <w:i w:val="0"/>
-          <w:iCs/>
-          <w:sz w:val="28"/>
-          <w:szCs w:val="28"/>
-          <w:lang w:val="ru-RU"/>
-        </w:rPr>
-        <w:t>3.3 Требования к функциям (задачам)</w:t>
-      </w:r>
-      <w:bookmarkEnd w:id="12"/>
-      <w:r>
-        <w:rPr>
-          <w:rStyle w:val="20"/>
-          <w:i w:val="0"/>
-          <w:iCs/>
-          <w:sz w:val="28"/>
-          <w:szCs w:val="28"/>
-          <w:lang w:val="ru-RU"/>
-        </w:rPr>
-        <w:br/>
-      </w:r>
-      <w:r>
-        <w:rPr>
-          <w:lang w:val="ru-RU"/>
-        </w:rPr>
-        <w:t>Программный продукт должен обеспечивать выполнение следующих функций:</w:t>
-      </w:r>
-    </w:p>
-    <w:p>
-      <w:pPr>
-        <w:numPr>
-          <w:ilvl w:val="0"/>
-          <w:numId w:val="10"/>
-        </w:numPr>
-        <w:spacing w:after="52" w:line="259" w:lineRule="auto"/>
-        <w:rPr>
-          <w:lang w:val="ru-RU"/>
-        </w:rPr>
-      </w:pPr>
-      <w:r>
-        <w:rPr>
-          <w:lang w:val="ru-RU"/>
-        </w:rPr>
-        <w:t xml:space="preserve">Ф.01 – </w:t>
-      </w:r>
-      <w:r>
-        <w:rPr>
-          <w:lang w:val="ru-RU"/>
-        </w:rPr>
-        <w:t>Выбор пользователя</w:t>
-      </w:r>
-      <w:r>
-        <w:rPr>
-          <w:lang w:val="ru-RU"/>
-        </w:rPr>
-        <w:t xml:space="preserve"> в системе.</w:t>
-      </w:r>
-    </w:p>
-    <w:p>
-      <w:pPr>
-        <w:numPr>
-          <w:ilvl w:val="0"/>
-          <w:numId w:val="10"/>
-        </w:numPr>
-        <w:spacing w:after="52" w:line="259" w:lineRule="auto"/>
-        <w:rPr>
-          <w:lang w:val="ru-RU"/>
-        </w:rPr>
-      </w:pPr>
-      <w:r>
-        <w:rPr>
-          <w:lang w:val="ru-RU"/>
-        </w:rPr>
-        <w:t>Ф.02 – Просмотр и выбор доступных тематических наборов слов (словарей).</w:t>
-      </w:r>
-    </w:p>
-    <w:p>
-      <w:pPr>
-        <w:numPr>
-          <w:ilvl w:val="0"/>
-          <w:numId w:val="10"/>
-        </w:numPr>
-        <w:spacing w:after="52" w:line="259" w:lineRule="auto"/>
-        <w:rPr>
-          <w:lang w:val="ru-RU"/>
-        </w:rPr>
-      </w:pPr>
-      <w:r>
-        <w:rPr>
-          <w:lang w:val="ru-RU"/>
-        </w:rPr>
-        <w:t>Ф.03 – Изучение слов в выбранном наборе (отображение слова, перевода, транскрипции, примера, воспроизведение аудио).</w:t>
-      </w:r>
-    </w:p>
-    <w:p>
-      <w:pPr>
-        <w:numPr>
-          <w:ilvl w:val="0"/>
-          <w:numId w:val="10"/>
-        </w:numPr>
-        <w:spacing w:after="52" w:line="259" w:lineRule="auto"/>
-        <w:rPr>
-          <w:lang w:val="ru-RU"/>
-        </w:rPr>
-      </w:pPr>
-      <w:r>
-        <w:rPr>
-          <w:lang w:val="ru-RU"/>
-        </w:rPr>
-        <w:t xml:space="preserve">Ф.04 – Прохождение тестовых заданий различных типов (выбор перевода, написание слова, </w:t>
-      </w:r>
-      <w:proofErr w:type="spellStart"/>
-      <w:r>
-        <w:rPr>
-          <w:lang w:val="ru-RU"/>
-        </w:rPr>
-        <w:t>аудиодиктант</w:t>
-      </w:r>
-      <w:proofErr w:type="spellEnd"/>
-      <w:r>
-        <w:rPr>
-          <w:lang w:val="ru-RU"/>
-        </w:rPr>
-        <w:t>) с автоматической проверкой.</w:t>
-      </w:r>
-    </w:p>
-    <w:p>
-      <w:pPr>
-        <w:numPr>
-          <w:ilvl w:val="0"/>
-          <w:numId w:val="10"/>
-        </w:numPr>
-        <w:spacing w:after="52" w:line="259" w:lineRule="auto"/>
-        <w:rPr>
-          <w:lang w:val="ru-RU"/>
-        </w:rPr>
-      </w:pPr>
-      <w:r>
-        <w:rPr>
-          <w:lang w:val="ru-RU"/>
-        </w:rPr>
-        <w:t>Ф.0</w:t>
-      </w:r>
-      <w:r>
-        <w:rPr>
-          <w:lang w:val="ru-RU"/>
-        </w:rPr>
-        <w:t>5</w:t>
-      </w:r>
-      <w:r>
-        <w:rPr>
-          <w:lang w:val="ru-RU"/>
-        </w:rPr>
-        <w:t> (Административная) – Наполнение и редактирование базы слов, управление темами и наборами.</w:t>
-      </w:r>
-    </w:p>
-    <w:p>
-      <w:pPr>
-        <w:pStyle w:val="2"/>
-        <w:rPr>
-          <w:i w:val="0"/>
-          <w:iCs/>
-          <w:sz w:val="28"/>
-          <w:szCs w:val="28"/>
-        </w:rPr>
-      </w:pPr>
-      <w:bookmarkStart w:id="13" w:name="_Toc216094754"/>
-      <w:r>
-        <w:rPr>
-          <w:i w:val="0"/>
-          <w:iCs/>
-          <w:sz w:val="28"/>
-          <w:szCs w:val="28"/>
-        </w:rPr>
-        <w:lastRenderedPageBreak/>
-        <w:t>3.4 Требования к видам обеспечения</w:t>
-      </w:r>
-      <w:bookmarkEnd w:id="13"/>
-    </w:p>
-    <w:p>
-      <w:pPr>
-        <w:numPr>
-          <w:ilvl w:val="0"/>
-          <w:numId w:val="11"/>
-        </w:numPr>
-        <w:spacing w:after="52" w:line="259" w:lineRule="auto"/>
-        <w:rPr>
-          <w:lang w:val="ru-RU"/>
-        </w:rPr>
-      </w:pPr>
-      <w:r>
-        <w:rPr>
-          <w:lang w:val="ru-RU"/>
-        </w:rPr>
-        <w:t>Математическое обеспечение: Алгоритмы формирования очереди слов для повторения (на основе упрощенной модели интервального повторения), алгоритмы подсчета статистики и рейтингов.</w:t>
-      </w:r>
-    </w:p>
-    <w:p>
-      <w:pPr>
-        <w:numPr>
-          <w:ilvl w:val="0"/>
-          <w:numId w:val="11"/>
-        </w:numPr>
-        <w:spacing w:after="52" w:line="259" w:lineRule="auto"/>
-        <w:rPr>
-          <w:lang w:val="ru-RU"/>
-        </w:rPr>
-      </w:pPr>
-      <w:r>
-        <w:rPr>
-          <w:lang w:val="ru-RU"/>
-        </w:rPr>
-        <w:t>Лингвистическое обеспечение: Пользовательский интерфейс – на русском языке. Учебный контент – на английском и русском языках.</w:t>
-      </w:r>
-    </w:p>
-    <w:p>
-      <w:pPr>
-        <w:numPr>
-          <w:ilvl w:val="0"/>
-          <w:numId w:val="11"/>
-        </w:numPr>
-        <w:spacing w:after="52" w:line="259" w:lineRule="auto"/>
-        <w:rPr>
-          <w:lang w:val="ru-RU"/>
-        </w:rPr>
-      </w:pPr>
-      <w:r>
-        <w:rPr>
-          <w:lang w:val="ru-RU"/>
-        </w:rPr>
-        <w:t>Программное обеспечение: Серверная часть: ОС Windows Server или Linux, СУБД, поддерживаемая 1</w:t>
-      </w:r>
-      <w:proofErr w:type="gramStart"/>
-      <w:r>
-        <w:rPr>
-          <w:lang w:val="ru-RU"/>
-        </w:rPr>
-        <w:t>С:Предприятием</w:t>
-      </w:r>
-      <w:proofErr w:type="gramEnd"/>
-      <w:r>
-        <w:rPr>
-          <w:lang w:val="ru-RU"/>
-        </w:rPr>
-        <w:t xml:space="preserve">, платформа «1С:Предприятие 8.3». Клиентская часть: ОС </w:t>
-      </w:r>
-      <w:proofErr w:type="spellStart"/>
-      <w:r>
-        <w:rPr>
-          <w:lang w:val="ru-RU"/>
-        </w:rPr>
-        <w:t>Android</w:t>
-      </w:r>
-      <w:proofErr w:type="spellEnd"/>
-      <w:r>
-        <w:rPr>
-          <w:lang w:val="ru-RU"/>
-        </w:rPr>
-        <w:t xml:space="preserve"> 8.0+/</w:t>
-      </w:r>
-      <w:proofErr w:type="spellStart"/>
-      <w:r>
-        <w:rPr>
-          <w:lang w:val="ru-RU"/>
-        </w:rPr>
-        <w:t>iOS</w:t>
-      </w:r>
-      <w:proofErr w:type="spellEnd"/>
-      <w:r>
-        <w:rPr>
-          <w:lang w:val="ru-RU"/>
-        </w:rPr>
-        <w:t xml:space="preserve"> 13.0+ или современный мобильный браузер.</w:t>
-      </w:r>
-    </w:p>
-    <w:p>
-      <w:pPr>
-        <w:numPr>
-          <w:ilvl w:val="0"/>
-          <w:numId w:val="11"/>
-        </w:numPr>
-        <w:spacing w:after="52" w:line="259" w:lineRule="auto"/>
-        <w:rPr>
-          <w:lang w:val="ru-RU"/>
-        </w:rPr>
-      </w:pPr>
-      <w:r>
-        <w:rPr>
-          <w:lang w:val="ru-RU"/>
-        </w:rPr>
-        <w:t>Информационное обеспечение: Структура базы данных, включающая справочники (</w:t>
-      </w:r>
-      <w:r>
-        <w:rPr>
-          <w:i/>
-          <w:iCs/>
-          <w:lang w:val="ru-RU"/>
-        </w:rPr>
-        <w:t xml:space="preserve">Пользователи, Слова, </w:t>
-      </w:r>
-      <w:proofErr w:type="spellStart"/>
-      <w:r>
-        <w:rPr>
-          <w:i/>
-          <w:iCs/>
-          <w:lang w:val="ru-RU"/>
-        </w:rPr>
-        <w:t>ТематическиеНаборы</w:t>
-      </w:r>
-      <w:proofErr w:type="spellEnd"/>
-      <w:r>
-        <w:rPr>
-          <w:lang w:val="ru-RU"/>
-        </w:rPr>
-        <w:t>), документы (</w:t>
-      </w:r>
-      <w:proofErr w:type="spellStart"/>
-      <w:r>
-        <w:rPr>
-          <w:i/>
-          <w:iCs/>
-          <w:lang w:val="ru-RU"/>
-        </w:rPr>
-        <w:t>РезультатТестирования</w:t>
-      </w:r>
-      <w:proofErr w:type="spellEnd"/>
-      <w:r>
-        <w:rPr>
-          <w:lang w:val="ru-RU"/>
-        </w:rPr>
-        <w:t>), регистры сведений (</w:t>
-      </w:r>
-      <w:proofErr w:type="spellStart"/>
-      <w:r>
-        <w:rPr>
-          <w:i/>
-          <w:iCs/>
-          <w:lang w:val="ru-RU"/>
-        </w:rPr>
-        <w:t>ИсторияИзучения</w:t>
-      </w:r>
-      <w:proofErr w:type="spellEnd"/>
-      <w:r>
-        <w:rPr>
-          <w:lang w:val="ru-RU"/>
-        </w:rPr>
-        <w:t>).</w:t>
-      </w:r>
-    </w:p>
-    <w:p>
-      <w:pPr>
-        <w:spacing w:after="52" w:line="259" w:lineRule="auto"/>
-        <w:rPr>
-          <w:lang w:val="ru-RU"/>
-        </w:rPr>
-      </w:pPr>
-    </w:p>
-    <w:p>
-      <w:pPr>
-        <w:spacing w:after="52" w:line="259" w:lineRule="auto"/>
-        <w:rPr>
-          <w:lang w:val="ru-RU"/>
-        </w:rPr>
-      </w:pPr>
-    </w:p>
-    <w:p>
-      <w:pPr>
-        <w:spacing w:after="52" w:line="259" w:lineRule="auto"/>
-        <w:rPr>
-          <w:lang w:val="ru-RU"/>
-        </w:rPr>
-      </w:pPr>
-    </w:p>
-    <w:p>
-      <w:pPr>
-        <w:spacing w:after="52" w:line="259" w:lineRule="auto"/>
-        <w:rPr>
-          <w:lang w:val="ru-RU"/>
-        </w:rPr>
-      </w:pPr>
-    </w:p>
-    <w:p>
-      <w:pPr>
-        <w:spacing w:after="52" w:line="259" w:lineRule="auto"/>
-        <w:rPr>
-          <w:lang w:val="ru-RU"/>
-        </w:rPr>
-      </w:pPr>
-    </w:p>
-    <w:p>
-      <w:pPr>
-        <w:spacing w:after="52" w:line="259" w:lineRule="auto"/>
-        <w:rPr>
-          <w:lang w:val="ru-RU"/>
-        </w:rPr>
-      </w:pPr>
-    </w:p>
-    <w:p>
-      <w:pPr>
-        <w:spacing w:after="52" w:line="259" w:lineRule="auto"/>
-        <w:rPr>
-          <w:lang w:val="ru-RU"/>
-        </w:rPr>
-      </w:pPr>
-    </w:p>
-    <w:p>
-      <w:pPr>
-        <w:spacing w:after="52" w:line="259" w:lineRule="auto"/>
-        <w:rPr>
-          <w:lang w:val="ru-RU"/>
-        </w:rPr>
-      </w:pPr>
-    </w:p>
-    <w:p>
-      <w:pPr>
-        <w:spacing w:after="52" w:line="259" w:lineRule="auto"/>
-        <w:rPr>
-          <w:lang w:val="ru-RU"/>
-        </w:rPr>
-      </w:pPr>
-    </w:p>
-    <w:p>
-      <w:pPr>
-        <w:spacing w:after="52" w:line="259" w:lineRule="auto"/>
-        <w:rPr>
-          <w:lang w:val="ru-RU"/>
-        </w:rPr>
-      </w:pPr>
-    </w:p>
-    <w:p>
-      <w:pPr>
-        <w:spacing w:after="52" w:line="259" w:lineRule="auto"/>
-        <w:rPr>
-          <w:lang w:val="ru-RU"/>
-        </w:rPr>
-      </w:pPr>
-    </w:p>
-    <w:p>
-      <w:pPr>
-        <w:spacing w:after="52" w:line="259" w:lineRule="auto"/>
-        <w:rPr>
-          <w:lang w:val="ru-RU"/>
-        </w:rPr>
-      </w:pPr>
-    </w:p>
-    <w:p>
-      <w:pPr>
-        <w:spacing w:after="52" w:line="259" w:lineRule="auto"/>
-        <w:rPr>
-          <w:lang w:val="ru-RU"/>
-        </w:rPr>
-      </w:pPr>
-    </w:p>
-    <w:p>
-      <w:pPr>
-        <w:spacing w:after="52" w:line="259" w:lineRule="auto"/>
-        <w:rPr>
-          <w:lang w:val="ru-RU"/>
-        </w:rPr>
-      </w:pPr>
-    </w:p>
-    <w:p>
-      <w:pPr>
-        <w:spacing w:after="52" w:line="259" w:lineRule="auto"/>
-        <w:rPr>
-          <w:lang w:val="ru-RU"/>
-        </w:rPr>
-      </w:pPr>
-    </w:p>
-    <w:p>
-      <w:pPr>
-        <w:spacing w:after="52" w:line="259" w:lineRule="auto"/>
-        <w:rPr>
-          <w:lang w:val="ru-RU"/>
-        </w:rPr>
-      </w:pPr>
-    </w:p>
-    <w:p>
-      <w:pPr>
-        <w:spacing w:after="52" w:line="259" w:lineRule="auto"/>
-        <w:rPr>
-          <w:lang w:val="ru-RU"/>
-        </w:rPr>
-      </w:pPr>
-    </w:p>
-    <w:p>
-      <w:pPr>
-        <w:spacing w:after="52" w:line="259" w:lineRule="auto"/>
-        <w:rPr>
-          <w:lang w:val="ru-RU"/>
-        </w:rPr>
-      </w:pPr>
-    </w:p>
-    <w:p>
-      <w:pPr>
-        <w:spacing w:after="52" w:line="259" w:lineRule="auto"/>
-        <w:rPr>
-          <w:lang w:val="ru-RU"/>
-        </w:rPr>
-      </w:pPr>
-    </w:p>
-    <w:p>
-      <w:pPr>
-        <w:spacing w:after="52" w:line="259" w:lineRule="auto"/>
-        <w:rPr>
-          <w:lang w:val="ru-RU"/>
-        </w:rPr>
-      </w:pPr>
-    </w:p>
-    <w:p>
-      <w:pPr>
-        <w:spacing w:after="52" w:line="259" w:lineRule="auto"/>
-        <w:rPr>
-          <w:lang w:val="ru-RU"/>
-        </w:rPr>
-      </w:pPr>
-    </w:p>
-    <w:p>
-      <w:pPr>
-        <w:pStyle w:val="1"/>
-        <w:rPr>
-          <w:color w:val="000000" w:themeColor="text1"/>
-        </w:rPr>
-      </w:pPr>
-    </w:p>
-    <w:p>
-      <w:pPr>
-        <w:pStyle w:val="1"/>
-        <w:rPr>
-          <w:color w:val="000000" w:themeColor="text1"/>
-        </w:rPr>
-      </w:pPr>
-    </w:p>
-    <w:p>
-      <w:pPr>
-        <w:pStyle w:val="1"/>
-        <w:rPr>
-          <w:color w:val="000000" w:themeColor="text1"/>
-        </w:rPr>
-      </w:pPr>
-      <w:bookmarkStart w:id="14" w:name="_Toc216094755"/>
-      <w:r>
-        <w:rPr>
-          <w:color w:val="000000" w:themeColor="text1"/>
-        </w:rPr>
-        <w:t>4 СОСТАВ И СРОКИ ВЫПОЛНЕНИЯ РАБОТ</w:t>
-      </w:r>
-      <w:bookmarkEnd w:id="14"/>
-    </w:p>
-    <w:p>
-      <w:pPr>
-        <w:spacing w:after="52" w:line="259" w:lineRule="auto"/>
-        <w:ind w:left="0" w:firstLine="0"/>
-        <w:rPr>
-          <w:lang w:val="ru-RU"/>
-        </w:rPr>
-      </w:pPr>
-    </w:p>
-    <w:p>
-      <w:pPr>
-        <w:pStyle w:val="2"/>
-        <w:rPr>
-          <w:i w:val="0"/>
-          <w:iCs/>
-          <w:sz w:val="28"/>
-          <w:szCs w:val="28"/>
-        </w:rPr>
-      </w:pPr>
-      <w:bookmarkStart w:id="15" w:name="_Toc216094756"/>
-      <w:r>
-        <w:rPr>
-          <w:i w:val="0"/>
-          <w:iCs/>
-          <w:sz w:val="28"/>
-          <w:szCs w:val="28"/>
-        </w:rPr>
-        <w:t>4.1 Этапы работ</w:t>
-      </w:r>
-      <w:bookmarkEnd w:id="15"/>
-    </w:p>
-    <w:p>
-      <w:pPr>
-        <w:numPr>
-          <w:ilvl w:val="0"/>
-          <w:numId w:val="12"/>
-        </w:numPr>
-        <w:spacing w:after="52" w:line="259" w:lineRule="auto"/>
-        <w:rPr>
-          <w:lang w:val="ru-RU"/>
-        </w:rPr>
-      </w:pPr>
-      <w:r>
-        <w:rPr>
-          <w:lang w:val="ru-RU"/>
-        </w:rPr>
-        <w:t>Предпроектное обследование (анализ требований, аналогичных решений) – 2 недели.</w:t>
-      </w:r>
-    </w:p>
-    <w:p>
-      <w:pPr>
-        <w:numPr>
-          <w:ilvl w:val="0"/>
-          <w:numId w:val="12"/>
-        </w:numPr>
-        <w:spacing w:after="52" w:line="259" w:lineRule="auto"/>
-        <w:rPr>
-          <w:lang w:val="ru-RU"/>
-        </w:rPr>
-      </w:pPr>
-      <w:r>
-        <w:rPr>
-          <w:lang w:val="ru-RU"/>
-        </w:rPr>
-        <w:t>Техническое проектирование (разработка ТЗ, проектирование структуры БД) – 2 недели.</w:t>
-      </w:r>
-    </w:p>
-    <w:p>
-      <w:pPr>
-        <w:numPr>
-          <w:ilvl w:val="0"/>
-          <w:numId w:val="12"/>
-        </w:numPr>
-        <w:spacing w:after="52" w:line="259" w:lineRule="auto"/>
-        <w:rPr>
-          <w:lang w:val="ru-RU"/>
-        </w:rPr>
-      </w:pPr>
-      <w:r>
-        <w:rPr>
-          <w:lang w:val="ru-RU"/>
-        </w:rPr>
-        <w:t>Разработка программного продукта (написание кода, создание интерфейсов) – 6 недель.</w:t>
-      </w:r>
-    </w:p>
-    <w:p>
-      <w:pPr>
-        <w:numPr>
-          <w:ilvl w:val="0"/>
-          <w:numId w:val="12"/>
-        </w:numPr>
-        <w:spacing w:after="52" w:line="259" w:lineRule="auto"/>
-        <w:rPr>
-          <w:lang w:val="ru-RU"/>
-        </w:rPr>
-      </w:pPr>
-      <w:r>
-        <w:rPr>
-          <w:lang w:val="ru-RU"/>
-        </w:rPr>
-        <w:t>Тестирование и отладка – 2 недели.</w:t>
-      </w:r>
-    </w:p>
-    <w:p>
-      <w:pPr>
-        <w:numPr>
-          <w:ilvl w:val="0"/>
-          <w:numId w:val="12"/>
-        </w:numPr>
-        <w:spacing w:after="52" w:line="259" w:lineRule="auto"/>
-        <w:rPr>
-          <w:lang w:val="ru-RU"/>
-        </w:rPr>
-      </w:pPr>
-      <w:r>
-        <w:rPr>
-          <w:lang w:val="ru-RU"/>
-        </w:rPr>
-        <w:t>Подготовка эксплуатационной и отчетной документации – 2 недели.</w:t>
-      </w:r>
-    </w:p>
-    <w:p>
-      <w:pPr>
-        <w:pStyle w:val="2"/>
-        <w:rPr>
-          <w:i w:val="0"/>
-          <w:iCs/>
-          <w:sz w:val="28"/>
-          <w:szCs w:val="28"/>
-        </w:rPr>
-      </w:pPr>
-      <w:bookmarkStart w:id="16" w:name="_Toc216094757"/>
-      <w:r>
-        <w:rPr>
-          <w:i w:val="0"/>
-          <w:iCs/>
-          <w:sz w:val="28"/>
-          <w:szCs w:val="28"/>
-        </w:rPr>
-        <w:t>4.2 Содержание работ на каждом этапе (детализируется в календарном плане ВКР).</w:t>
-      </w:r>
-      <w:bookmarkEnd w:id="16"/>
-    </w:p>
-    <w:p>
-      <w:pPr>
-        <w:spacing w:after="52" w:line="259" w:lineRule="auto"/>
-        <w:ind w:left="0" w:firstLine="0"/>
-        <w:rPr>
-          <w:lang w:val="ru-RU"/>
-        </w:rPr>
-      </w:pPr>
-    </w:p>
-    <w:p>
-      <w:pPr>
-        <w:spacing w:after="0" w:line="240" w:lineRule="auto"/>
-        <w:ind w:left="0" w:firstLine="0"/>
-        <w:rPr>
-          <w:lang w:val="ru-RU"/>
-        </w:rPr>
-      </w:pPr>
-      <w:r>
-        <w:rPr>
-          <w:lang w:val="ru-RU"/>
-        </w:rPr>
-        <w:br w:type="page"/>
-      </w:r>
-    </w:p>
-    <w:p>
-      <w:pPr>
-        <w:pStyle w:val="1"/>
-        <w:rPr>
-          <w:color w:val="000000" w:themeColor="text1"/>
-        </w:rPr>
-      </w:pPr>
-      <w:bookmarkStart w:id="17" w:name="_Toc216094758"/>
-      <w:r>
-        <w:rPr>
-          <w:color w:val="000000" w:themeColor="text1"/>
-        </w:rPr>
-        <w:lastRenderedPageBreak/>
-        <w:t>5 ПОРЯДОК КОНТРОЛЯ И ПРИЕМКИ</w:t>
-      </w:r>
-      <w:bookmarkEnd w:id="17"/>
-    </w:p>
-    <w:p>
-      <w:pPr>
-        <w:spacing w:after="52" w:line="259" w:lineRule="auto"/>
-        <w:ind w:left="0" w:firstLine="0"/>
-        <w:rPr>
-          <w:lang w:val="ru-RU"/>
-        </w:rPr>
-      </w:pPr>
-    </w:p>
-    <w:p>
-      <w:pPr>
-        <w:pStyle w:val="2"/>
-        <w:rPr>
-          <w:i w:val="0"/>
-          <w:iCs/>
-          <w:sz w:val="28"/>
-          <w:szCs w:val="28"/>
-        </w:rPr>
-      </w:pPr>
-      <w:bookmarkStart w:id="18" w:name="_Toc216094759"/>
-      <w:r>
-        <w:rPr>
-          <w:i w:val="0"/>
-          <w:iCs/>
-          <w:sz w:val="28"/>
-          <w:szCs w:val="28"/>
-        </w:rPr>
-        <w:t>5.1 Виды и методы испытаний</w:t>
-      </w:r>
-      <w:bookmarkEnd w:id="18"/>
-    </w:p>
-    <w:p>
-      <w:pPr>
-        <w:numPr>
-          <w:ilvl w:val="0"/>
-          <w:numId w:val="13"/>
-        </w:numPr>
-        <w:spacing w:after="52" w:line="259" w:lineRule="auto"/>
-        <w:rPr>
-          <w:lang w:val="ru-RU"/>
-        </w:rPr>
-      </w:pPr>
-      <w:r>
-        <w:rPr>
-          <w:lang w:val="ru-RU"/>
-        </w:rPr>
-        <w:t>Альфа-тестирование (функциональное) – проводится разработчиком по методике, согласованной с научным руководителем.</w:t>
-      </w:r>
-    </w:p>
-    <w:p>
-      <w:pPr>
-        <w:numPr>
-          <w:ilvl w:val="0"/>
-          <w:numId w:val="13"/>
-        </w:numPr>
-        <w:spacing w:after="52" w:line="259" w:lineRule="auto"/>
-        <w:rPr>
-          <w:lang w:val="ru-RU"/>
-        </w:rPr>
-      </w:pPr>
-      <w:r>
-        <w:rPr>
-          <w:lang w:val="ru-RU"/>
-        </w:rPr>
-        <w:t>Приемо-сдаточные испытания – демонстрация работоспособности всех функций, указанных в п.3.3, приемочной комиссии (научному руководителю и заведующему кафедрой).</w:t>
-      </w:r>
-    </w:p>
-    <w:p>
-      <w:pPr>
-        <w:spacing w:after="52" w:line="259" w:lineRule="auto"/>
-        <w:ind w:left="0" w:firstLine="0"/>
-        <w:rPr>
-          <w:lang w:val="ru-RU"/>
-        </w:rPr>
-      </w:pPr>
-      <w:bookmarkStart w:id="19" w:name="_Toc216094760"/>
-      <w:r>
-        <w:rPr>
-          <w:rStyle w:val="20"/>
-          <w:i w:val="0"/>
-          <w:iCs/>
-          <w:sz w:val="28"/>
-          <w:szCs w:val="28"/>
-          <w:lang w:val="ru-RU"/>
-        </w:rPr>
-        <w:t>5.2 Порядок приемки работ</w:t>
-      </w:r>
-      <w:bookmarkEnd w:id="19"/>
-      <w:r>
-        <w:rPr>
-          <w:lang w:val="ru-RU"/>
-        </w:rPr>
-        <w:br/>
-        <w:t>Работы считаются завершенными и принятыми после успешного прохождения приемо-сдаточных испытаний и предоставления полного комплекта документов (пояснительная записка к ВКР, текст программы, руководство пользователя) в установленный срок.</w:t>
-      </w:r>
-    </w:p>
-    <w:p>
-      <w:pPr>
-        <w:spacing w:after="0" w:line="240" w:lineRule="auto"/>
-        <w:ind w:left="0" w:firstLine="0"/>
-        <w:rPr>
-          <w:lang w:val="ru-RU"/>
-        </w:rPr>
-      </w:pPr>
-      <w:r>
-        <w:rPr>
-          <w:lang w:val="ru-RU"/>
-        </w:rPr>
-        <w:br w:type="page"/>
-      </w:r>
-    </w:p>
-    <w:p>
-      <w:pPr>
-        <w:pStyle w:val="1"/>
-        <w:rPr>
-          <w:color w:val="000000" w:themeColor="text1"/>
-        </w:rPr>
-      </w:pPr>
-      <w:bookmarkStart w:id="20" w:name="_Toc216094761"/>
-      <w:r>
-        <w:rPr>
-          <w:color w:val="000000" w:themeColor="text1"/>
-        </w:rPr>
-        <w:lastRenderedPageBreak/>
-        <w:t>6 ТРЕБОВАНИЯ К СОСТАВУ И СОДЕРЖАНИЮ РАБОТ ПО ПОДГОТОВКЕ ОБЪЕКТА К ВВОДУ В ДЕЙСТВИЕ</w:t>
-      </w:r>
-      <w:bookmarkEnd w:id="20"/>
-    </w:p>
-    <w:p>
-      <w:pPr>
-        <w:spacing w:after="52" w:line="259" w:lineRule="auto"/>
-        <w:ind w:left="0" w:firstLine="0"/>
-        <w:rPr>
-          <w:lang w:val="ru-RU"/>
-        </w:rPr>
-      </w:pPr>
-      <w:r>
-        <w:rPr>
-          <w:lang w:val="ru-RU"/>
-        </w:rPr>
-        <w:br/>
-        <w:t>Не требуются (для учебного проекта ввод в опытную эксплуатацию не предусмотрен).</w:t>
-      </w:r>
-    </w:p>
-    <w:p>
-      <w:pPr>
-        <w:spacing w:after="0" w:line="240" w:lineRule="auto"/>
-        <w:ind w:left="0" w:firstLine="0"/>
-        <w:rPr>
-          <w:lang w:val="ru-RU"/>
-        </w:rPr>
-      </w:pPr>
-      <w:r>
-        <w:rPr>
-          <w:lang w:val="ru-RU"/>
-        </w:rPr>
-        <w:br w:type="page"/>
-      </w:r>
-    </w:p>
-    <w:p>
-      <w:pPr>
-        <w:pStyle w:val="1"/>
-        <w:rPr>
-          <w:color w:val="000000" w:themeColor="text1"/>
-        </w:rPr>
-      </w:pPr>
-      <w:bookmarkStart w:id="21" w:name="_Toc216094762"/>
-      <w:r>
-        <w:rPr>
-          <w:color w:val="000000" w:themeColor="text1"/>
-        </w:rPr>
-        <w:lastRenderedPageBreak/>
-        <w:t>ПРИЛОЖЕНИЯ:</w:t>
-      </w:r>
-      <w:bookmarkEnd w:id="21"/>
-    </w:p>
-    <w:p>
-      <w:pPr>
-        <w:spacing w:after="52" w:line="259" w:lineRule="auto"/>
-        <w:ind w:left="0" w:firstLine="0"/>
-        <w:rPr>
-          <w:lang w:val="ru-RU"/>
-        </w:rPr>
-      </w:pPr>
-    </w:p>
-    <w:p>
-      <w:pPr>
-        <w:numPr>
-          <w:ilvl w:val="0"/>
-          <w:numId w:val="14"/>
-        </w:numPr>
-        <w:spacing w:after="52" w:line="259" w:lineRule="auto"/>
-        <w:rPr>
-          <w:lang w:val="ru-RU"/>
-        </w:rPr>
-      </w:pPr>
-      <w:r>
-        <w:rPr>
-          <w:lang w:val="ru-RU"/>
-        </w:rPr>
-        <w:t>А. Эскизы основных мобильных интерфейсов (скетчи экранов).</w:t>
-      </w:r>
-    </w:p>
-    <w:p>
-      <w:pPr>
-        <w:numPr>
-          <w:ilvl w:val="0"/>
-          <w:numId w:val="14"/>
-        </w:numPr>
-        <w:spacing w:after="52" w:line="259" w:lineRule="auto"/>
-        <w:rPr>
-          <w:lang w:val="ru-RU"/>
-        </w:rPr>
-      </w:pPr>
-      <w:r>
-        <w:rPr>
-          <w:lang w:val="ru-RU"/>
-        </w:rPr>
-        <w:t>Б. Схема информационной базы (ER-диаграмма или схема метаданных).</w:t>
-      </w:r>
-    </w:p>
-    <w:p>
-      <w:pPr>
-        <w:spacing w:after="52" w:line="259" w:lineRule="auto"/>
-        <w:ind w:left="0" w:firstLine="0"/>
-        <w:rPr>
-          <w:lang w:val="ru-RU"/>
-        </w:rPr>
-      </w:pPr>
-    </w:p>
-    <w:p>
-      <w:pPr>
-        <w:spacing w:after="52" w:line="259" w:lineRule="auto"/>
-        <w:ind w:left="0" w:firstLine="0"/>
+        <w:ind w:left="0" w:firstLine="426"/>
         <w:rPr>
           <w:lang w:val="ru-RU"/>
         </w:rPr>
@@ -6174,6 +5434,92 @@
 <file path=word/numbering.xml><?xml version="1.0" encoding="utf-8"?>
 <w:numbering xmlns:wpc="http://schemas.microsoft.com/office/word/2010/wordprocessingCanvas" xmlns:cx="http://schemas.microsoft.com/office/drawing/2014/chartex" xmlns:cx1="http://schemas.microsoft.com/office/drawing/2015/9/8/chartex" xmlns:cx2="http://schemas.microsoft.com/office/drawing/2015/10/21/chartex" xmlns:cx3="http://schemas.microsoft.com/office/drawing/2016/5/9/chartex" xmlns:cx4="http://schemas.microsoft.com/office/drawing/2016/5/10/chartex" xmlns:cx5="http://schemas.microsoft.com/office/drawing/2016/5/11/chartex" xmlns:cx6="http://schemas.microsoft.com/office/drawing/2016/5/12/chartex" xmlns:cx7="http://schemas.microsoft.com/office/drawing/2016/5/13/chartex" xmlns:cx8="http://schemas.microsoft.com/office/drawing/2016/5/14/chartex" xmlns:mc="http://schemas.openxmlformats.org/markup-compatibility/2006" xmlns:aink="http://schemas.microsoft.com/office/drawing/2016/ink" xmlns:am3d="http://schemas.microsoft.com/office/drawing/2017/model3d" xmlns:o="urn:schemas-microsoft-com:office:office" xmlns:oel="http://schemas.microsoft.com/office/2019/extlst" xmlns:r="http://schemas.openxmlformats.org/officeDocument/2006/relationships" xmlns:m="http://schemas.openxmlformats.org/officeDocument/2006/math" xmlns:v="urn:schemas-microsoft-com:vml" xmlns:wp14="http://schemas.microsoft.com/office/word/2010/wordprocessingDrawing" xmlns:wp="http://schemas.openxmlformats.org/drawingml/2006/wordprocessingDrawing" xmlns:w10="urn:schemas-microsoft-com:office:word" xmlns:w="http://schemas.openxmlformats.org/wordprocessingml/2006/main" xmlns:w14="http://schemas.microsoft.com/office/word/2010/wordml" xmlns:w15="http://schemas.microsoft.com/office/word/2012/wordml" xmlns:w16cex="http://schemas.microsoft.com/office/word/2018/wordml/cex" xmlns:w16cid="http://schemas.microsoft.com/office/word/2016/wordml/cid" xmlns:w16="http://schemas.microsoft.com/office/word/2018/wordml" xmlns:w16sdtdh="http://schemas.microsoft.com/office/word/2020/wordml/sdtdatahash" xmlns:w16se="http://schemas.microsoft.com/office/word/2015/wordml/symex" xmlns:wpg="http://schemas.microsoft.com/office/word/2010/wordprocessingGroup" xmlns:wpi="http://schemas.microsoft.com/office/word/2010/wordprocessingInk" xmlns:wne="http://schemas.microsoft.com/office/word/2006/wordml" xmlns:wps="http://schemas.microsoft.com/office/word/2010/wordprocessingShape" mc:Ignorable="w14 w15 w16se w16cid w16 w16cex w16sdtdh wp14">
   <w:abstractNum w:abstractNumId="0" w15:restartNumberingAfterBreak="0">
+    <w:nsid w:val="007C39F6"/>
+    <w:multiLevelType w:val="hybridMultilevel"/>
+    <w:tmpl w:val="89CE16C8"/>
+    <w:lvl w:ilvl="0" w:tplc="FFFFFFFF">
+      <w:start w:val="1"/>
+      <w:numFmt w:val="decimal"/>
+      <w:lvlText w:val="%1."/>
+      <w:lvlJc w:val="left"/>
+      <w:pPr>
+        <w:ind w:left="1778" w:hanging="360"/>
+      </w:pPr>
+    </w:lvl>
+    <w:lvl w:ilvl="1" w:tplc="04190019" w:tentative="1">
+      <w:start w:val="1"/>
+      <w:numFmt w:val="lowerLetter"/>
+      <w:lvlText w:val="%2."/>
+      <w:lvlJc w:val="left"/>
+      <w:pPr>
+        <w:ind w:left="2149" w:hanging="360"/>
+      </w:pPr>
+    </w:lvl>
+    <w:lvl w:ilvl="2" w:tplc="0419001B" w:tentative="1">
+      <w:start w:val="1"/>
+      <w:numFmt w:val="lowerRoman"/>
+      <w:lvlText w:val="%3."/>
+      <w:lvlJc w:val="right"/>
+      <w:pPr>
+        <w:ind w:left="2869" w:hanging="180"/>
+      </w:pPr>
+    </w:lvl>
+    <w:lvl w:ilvl="3" w:tplc="0419000F" w:tentative="1">
+      <w:start w:val="1"/>
+      <w:numFmt w:val="decimal"/>
+      <w:lvlText w:val="%4."/>
+      <w:lvlJc w:val="left"/>
+      <w:pPr>
+        <w:ind w:left="3589" w:hanging="360"/>
+      </w:pPr>
+    </w:lvl>
+    <w:lvl w:ilvl="4" w:tplc="04190019" w:tentative="1">
+      <w:start w:val="1"/>
+      <w:numFmt w:val="lowerLetter"/>
+      <w:lvlText w:val="%5."/>
+      <w:lvlJc w:val="left"/>
+      <w:pPr>
+        <w:ind w:left="4309" w:hanging="360"/>
+      </w:pPr>
+    </w:lvl>
+    <w:lvl w:ilvl="5" w:tplc="0419001B" w:tentative="1">
+      <w:start w:val="1"/>
+      <w:numFmt w:val="lowerRoman"/>
+      <w:lvlText w:val="%6."/>
+      <w:lvlJc w:val="right"/>
+      <w:pPr>
+        <w:ind w:left="5029" w:hanging="180"/>
+      </w:pPr>
+    </w:lvl>
+    <w:lvl w:ilvl="6" w:tplc="0419000F" w:tentative="1">
+      <w:start w:val="1"/>
+      <w:numFmt w:val="decimal"/>
+      <w:lvlText w:val="%7."/>
+      <w:lvlJc w:val="left"/>
+      <w:pPr>
+        <w:ind w:left="5749" w:hanging="360"/>
+      </w:pPr>
+    </w:lvl>
+    <w:lvl w:ilvl="7" w:tplc="04190019" w:tentative="1">
+      <w:start w:val="1"/>
+      <w:numFmt w:val="lowerLetter"/>
+      <w:lvlText w:val="%8."/>
+      <w:lvlJc w:val="left"/>
+      <w:pPr>
+        <w:ind w:left="6469" w:hanging="360"/>
+      </w:pPr>
+    </w:lvl>
+    <w:lvl w:ilvl="8" w:tplc="0419001B" w:tentative="1">
+      <w:start w:val="1"/>
+      <w:numFmt w:val="lowerRoman"/>
+      <w:lvlText w:val="%9."/>
+      <w:lvlJc w:val="right"/>
+      <w:pPr>
+        <w:ind w:left="7189" w:hanging="180"/>
+      </w:pPr>
+    </w:lvl>
+  </w:abstractNum>
+  <w:abstractNum w:abstractNumId="1" w15:restartNumberingAfterBreak="0">
     <w:nsid w:val="03987C24"/>
     <w:multiLevelType w:val="multilevel"/>
     <w:tmpl w:val="7D406EB0"/>
@@ -6286,7 +5632,7 @@
       </w:pPr>
     </w:lvl>
   </w:abstractNum>
-  <w:abstractNum w:abstractNumId="1" w15:restartNumberingAfterBreak="0">
+  <w:abstractNum w:abstractNumId="2" w15:restartNumberingAfterBreak="0">
     <w:nsid w:val="08724123"/>
     <w:multiLevelType w:val="multilevel"/>
     <w:tmpl w:val="2B0844B2"/>
@@ -6435,7 +5781,206 @@
       </w:rPr>
     </w:lvl>
   </w:abstractNum>
-  <w:abstractNum w:abstractNumId="2" w15:restartNumberingAfterBreak="0">
+  <w:abstractNum w:abstractNumId="3" w15:restartNumberingAfterBreak="0">
+    <w:nsid w:val="0FE73E9A"/>
+    <w:multiLevelType w:val="hybridMultilevel"/>
+    <w:tmpl w:val="C7C423DE"/>
+    <w:lvl w:ilvl="0" w:tplc="FFFFFFFF">
+      <w:start w:val="1"/>
+      <w:numFmt w:val="decimal"/>
+      <w:lvlText w:val="%1."/>
+      <w:lvlJc w:val="left"/>
+      <w:pPr>
+        <w:ind w:left="1778" w:hanging="360"/>
+      </w:pPr>
+    </w:lvl>
+    <w:lvl w:ilvl="1" w:tplc="04190019" w:tentative="1">
+      <w:start w:val="1"/>
+      <w:numFmt w:val="lowerLetter"/>
+      <w:lvlText w:val="%2."/>
+      <w:lvlJc w:val="left"/>
+      <w:pPr>
+        <w:ind w:left="2149" w:hanging="360"/>
+      </w:pPr>
+    </w:lvl>
+    <w:lvl w:ilvl="2" w:tplc="0419001B" w:tentative="1">
+      <w:start w:val="1"/>
+      <w:numFmt w:val="lowerRoman"/>
+      <w:lvlText w:val="%3."/>
+      <w:lvlJc w:val="right"/>
+      <w:pPr>
+        <w:ind w:left="2869" w:hanging="180"/>
+      </w:pPr>
+    </w:lvl>
+    <w:lvl w:ilvl="3" w:tplc="0419000F" w:tentative="1">
+      <w:start w:val="1"/>
+      <w:numFmt w:val="decimal"/>
+      <w:lvlText w:val="%4."/>
+      <w:lvlJc w:val="left"/>
+      <w:pPr>
+        <w:ind w:left="3589" w:hanging="360"/>
+      </w:pPr>
+    </w:lvl>
+    <w:lvl w:ilvl="4" w:tplc="04190019" w:tentative="1">
+      <w:start w:val="1"/>
+      <w:numFmt w:val="lowerLetter"/>
+      <w:lvlText w:val="%5."/>
+      <w:lvlJc w:val="left"/>
+      <w:pPr>
+        <w:ind w:left="4309" w:hanging="360"/>
+      </w:pPr>
+    </w:lvl>
+    <w:lvl w:ilvl="5" w:tplc="0419001B" w:tentative="1">
+      <w:start w:val="1"/>
+      <w:numFmt w:val="lowerRoman"/>
+      <w:lvlText w:val="%6."/>
+      <w:lvlJc w:val="right"/>
+      <w:pPr>
+        <w:ind w:left="5029" w:hanging="180"/>
+      </w:pPr>
+    </w:lvl>
+    <w:lvl w:ilvl="6" w:tplc="0419000F" w:tentative="1">
+      <w:start w:val="1"/>
+      <w:numFmt w:val="decimal"/>
+      <w:lvlText w:val="%7."/>
+      <w:lvlJc w:val="left"/>
+      <w:pPr>
+        <w:ind w:left="5749" w:hanging="360"/>
+      </w:pPr>
+    </w:lvl>
+    <w:lvl w:ilvl="7" w:tplc="04190019" w:tentative="1">
+      <w:start w:val="1"/>
+      <w:numFmt w:val="lowerLetter"/>
+      <w:lvlText w:val="%8."/>
+      <w:lvlJc w:val="left"/>
+      <w:pPr>
+        <w:ind w:left="6469" w:hanging="360"/>
+      </w:pPr>
+    </w:lvl>
+    <w:lvl w:ilvl="8" w:tplc="0419001B" w:tentative="1">
+      <w:start w:val="1"/>
+      <w:numFmt w:val="lowerRoman"/>
+      <w:lvlText w:val="%9."/>
+      <w:lvlJc w:val="right"/>
+      <w:pPr>
+        <w:ind w:left="7189" w:hanging="180"/>
+      </w:pPr>
+    </w:lvl>
+  </w:abstractNum>
+  <w:abstractNum w:abstractNumId="4" w15:restartNumberingAfterBreak="0">
+    <w:nsid w:val="115B79C6"/>
+    <w:multiLevelType w:val="hybridMultilevel"/>
+    <w:tmpl w:val="5BF68024"/>
+    <w:lvl w:ilvl="0" w:tplc="5D9818B8">
+      <w:start w:val="1"/>
+      <w:numFmt w:val="bullet"/>
+      <w:lvlText w:val=""/>
+      <w:lvlJc w:val="left"/>
+      <w:pPr>
+        <w:ind w:left="1429" w:hanging="360"/>
+      </w:pPr>
+      <w:rPr>
+        <w:rFonts w:ascii="Symbol" w:hAnsi="Symbol" w:hint="default"/>
+      </w:rPr>
+    </w:lvl>
+    <w:lvl w:ilvl="1" w:tplc="04190003" w:tentative="1">
+      <w:start w:val="1"/>
+      <w:numFmt w:val="bullet"/>
+      <w:lvlText w:val="o"/>
+      <w:lvlJc w:val="left"/>
+      <w:pPr>
+        <w:ind w:left="2149" w:hanging="360"/>
+      </w:pPr>
+      <w:rPr>
+        <w:rFonts w:ascii="Courier New" w:hAnsi="Courier New" w:cs="Courier New" w:hint="default"/>
+      </w:rPr>
+    </w:lvl>
+    <w:lvl w:ilvl="2" w:tplc="04190005" w:tentative="1">
+      <w:start w:val="1"/>
+      <w:numFmt w:val="bullet"/>
+      <w:lvlText w:val=""/>
+      <w:lvlJc w:val="left"/>
+      <w:pPr>
+        <w:ind w:left="2869" w:hanging="360"/>
+      </w:pPr>
+      <w:rPr>
+        <w:rFonts w:ascii="Wingdings" w:hAnsi="Wingdings" w:hint="default"/>
+      </w:rPr>
+    </w:lvl>
+    <w:lvl w:ilvl="3" w:tplc="04190001" w:tentative="1">
+      <w:start w:val="1"/>
+      <w:numFmt w:val="bullet"/>
+      <w:lvlText w:val=""/>
+      <w:lvlJc w:val="left"/>
+      <w:pPr>
+        <w:ind w:left="3589" w:hanging="360"/>
+      </w:pPr>
+      <w:rPr>
+        <w:rFonts w:ascii="Symbol" w:hAnsi="Symbol" w:hint="default"/>
+      </w:rPr>
+    </w:lvl>
+    <w:lvl w:ilvl="4" w:tplc="04190003" w:tentative="1">
+      <w:start w:val="1"/>
+      <w:numFmt w:val="bullet"/>
+      <w:lvlText w:val="o"/>
+      <w:lvlJc w:val="left"/>
+      <w:pPr>
+        <w:ind w:left="4309" w:hanging="360"/>
+      </w:pPr>
+      <w:rPr>
+        <w:rFonts w:ascii="Courier New" w:hAnsi="Courier New" w:cs="Courier New" w:hint="default"/>
+      </w:rPr>
+    </w:lvl>
+    <w:lvl w:ilvl="5" w:tplc="04190005" w:tentative="1">
+      <w:start w:val="1"/>
+      <w:numFmt w:val="bullet"/>
+      <w:lvlText w:val=""/>
+      <w:lvlJc w:val="left"/>
+      <w:pPr>
+        <w:ind w:left="5029" w:hanging="360"/>
+      </w:pPr>
+      <w:rPr>
+        <w:rFonts w:ascii="Wingdings" w:hAnsi="Wingdings" w:hint="default"/>
+      </w:rPr>
+    </w:lvl>
+    <w:lvl w:ilvl="6" w:tplc="04190001" w:tentative="1">
+      <w:start w:val="1"/>
+      <w:numFmt w:val="bullet"/>
+      <w:lvlText w:val=""/>
+      <w:lvlJc w:val="left"/>
+      <w:pPr>
+        <w:ind w:left="5749" w:hanging="360"/>
+      </w:pPr>
+      <w:rPr>
+        <w:rFonts w:ascii="Symbol" w:hAnsi="Symbol" w:hint="default"/>
+      </w:rPr>
+    </w:lvl>
+    <w:lvl w:ilvl="7" w:tplc="04190003" w:tentative="1">
+      <w:start w:val="1"/>
+      <w:numFmt w:val="bullet"/>
+      <w:lvlText w:val="o"/>
+      <w:lvlJc w:val="left"/>
+      <w:pPr>
+        <w:ind w:left="6469" w:hanging="360"/>
+      </w:pPr>
+      <w:rPr>
+        <w:rFonts w:ascii="Courier New" w:hAnsi="Courier New" w:cs="Courier New" w:hint="default"/>
+      </w:rPr>
+    </w:lvl>
+    <w:lvl w:ilvl="8" w:tplc="04190005" w:tentative="1">
+      <w:start w:val="1"/>
+      <w:numFmt w:val="bullet"/>
+      <w:lvlText w:val=""/>
+      <w:lvlJc w:val="left"/>
+      <w:pPr>
+        <w:ind w:left="7189" w:hanging="360"/>
+      </w:pPr>
+      <w:rPr>
+        <w:rFonts w:ascii="Wingdings" w:hAnsi="Wingdings" w:hint="default"/>
+      </w:rPr>
+    </w:lvl>
+  </w:abstractNum>
+  <w:abstractNum w:abstractNumId="5" w15:restartNumberingAfterBreak="0">
     <w:nsid w:val="11AB0154"/>
     <w:multiLevelType w:val="multilevel"/>
     <w:tmpl w:val="48984032"/>
@@ -6584,7 +6129,7 @@
       </w:rPr>
     </w:lvl>
   </w:abstractNum>
-  <w:abstractNum w:abstractNumId="3" w15:restartNumberingAfterBreak="0">
+  <w:abstractNum w:abstractNumId="6" w15:restartNumberingAfterBreak="0">
     <w:nsid w:val="19A879A2"/>
     <w:multiLevelType w:val="multilevel"/>
     <w:tmpl w:val="FBCE9EB8"/>
@@ -6733,7 +6278,7 @@
       </w:rPr>
     </w:lvl>
   </w:abstractNum>
-  <w:abstractNum w:abstractNumId="4" w15:restartNumberingAfterBreak="0">
+  <w:abstractNum w:abstractNumId="7" w15:restartNumberingAfterBreak="0">
     <w:nsid w:val="2ADA27C1"/>
     <w:multiLevelType w:val="multilevel"/>
     <w:tmpl w:val="89EC89D8"/>
@@ -6882,7 +6427,7 @@
       </w:rPr>
     </w:lvl>
   </w:abstractNum>
-  <w:abstractNum w:abstractNumId="5" w15:restartNumberingAfterBreak="0">
+  <w:abstractNum w:abstractNumId="8" w15:restartNumberingAfterBreak="0">
     <w:nsid w:val="2F981089"/>
     <w:multiLevelType w:val="multilevel"/>
     <w:tmpl w:val="F470EC40"/>
@@ -7031,7 +6576,138 @@
       </w:rPr>
     </w:lvl>
   </w:abstractNum>
-  <w:abstractNum w:abstractNumId="6" w15:restartNumberingAfterBreak="0">
+  <w:abstractNum w:abstractNumId="9" w15:restartNumberingAfterBreak="0">
+    <w:nsid w:val="3D331827"/>
+    <w:multiLevelType w:val="multilevel"/>
+    <w:tmpl w:val="AF06F9EC"/>
+    <w:lvl w:ilvl="0">
+      <w:start w:val="1"/>
+      <w:numFmt w:val="decimal"/>
+      <w:lvlText w:val="%1"/>
+      <w:lvlJc w:val="left"/>
+      <w:pPr>
+        <w:ind w:left="420" w:hanging="420"/>
+      </w:pPr>
+      <w:rPr>
+        <w:rFonts w:hint="default"/>
+        <w:b/>
+        <w:color w:val="000000"/>
+      </w:rPr>
+    </w:lvl>
+    <w:lvl w:ilvl="1">
+      <w:start w:val="1"/>
+      <w:numFmt w:val="decimal"/>
+      <w:lvlText w:val="%1.%2"/>
+      <w:lvlJc w:val="left"/>
+      <w:pPr>
+        <w:ind w:left="1129" w:hanging="420"/>
+      </w:pPr>
+      <w:rPr>
+        <w:rFonts w:hint="default"/>
+        <w:b/>
+        <w:color w:val="000000"/>
+      </w:rPr>
+    </w:lvl>
+    <w:lvl w:ilvl="2">
+      <w:start w:val="1"/>
+      <w:numFmt w:val="decimal"/>
+      <w:lvlText w:val="%1.%2.%3"/>
+      <w:lvlJc w:val="left"/>
+      <w:pPr>
+        <w:ind w:left="2138" w:hanging="720"/>
+      </w:pPr>
+      <w:rPr>
+        <w:rFonts w:hint="default"/>
+        <w:b/>
+        <w:color w:val="000000"/>
+      </w:rPr>
+    </w:lvl>
+    <w:lvl w:ilvl="3">
+      <w:start w:val="1"/>
+      <w:numFmt w:val="decimal"/>
+      <w:lvlText w:val="%1.%2.%3.%4"/>
+      <w:lvlJc w:val="left"/>
+      <w:pPr>
+        <w:ind w:left="3207" w:hanging="1080"/>
+      </w:pPr>
+      <w:rPr>
+        <w:rFonts w:hint="default"/>
+        <w:b/>
+        <w:color w:val="000000"/>
+      </w:rPr>
+    </w:lvl>
+    <w:lvl w:ilvl="4">
+      <w:start w:val="1"/>
+      <w:numFmt w:val="decimal"/>
+      <w:lvlText w:val="%1.%2.%3.%4.%5"/>
+      <w:lvlJc w:val="left"/>
+      <w:pPr>
+        <w:ind w:left="3916" w:hanging="1080"/>
+      </w:pPr>
+      <w:rPr>
+        <w:rFonts w:hint="default"/>
+        <w:b/>
+        <w:color w:val="000000"/>
+      </w:rPr>
+    </w:lvl>
+    <w:lvl w:ilvl="5">
+      <w:start w:val="1"/>
+      <w:numFmt w:val="decimal"/>
+      <w:lvlText w:val="%1.%2.%3.%4.%5.%6"/>
+      <w:lvlJc w:val="left"/>
+      <w:pPr>
+        <w:ind w:left="4985" w:hanging="1440"/>
+      </w:pPr>
+      <w:rPr>
+        <w:rFonts w:hint="default"/>
+        <w:b/>
+        <w:color w:val="000000"/>
+      </w:rPr>
+    </w:lvl>
+    <w:lvl w:ilvl="6">
+      <w:start w:val="1"/>
+      <w:numFmt w:val="decimal"/>
+      <w:lvlText w:val="%1.%2.%3.%4.%5.%6.%7"/>
+      <w:lvlJc w:val="left"/>
+      <w:pPr>
+        <w:ind w:left="5694" w:hanging="1440"/>
+      </w:pPr>
+      <w:rPr>
+        <w:rFonts w:hint="default"/>
+        <w:b/>
+        <w:color w:val="000000"/>
+      </w:rPr>
+    </w:lvl>
+    <w:lvl w:ilvl="7">
+      <w:start w:val="1"/>
+      <w:numFmt w:val="decimal"/>
+      <w:lvlText w:val="%1.%2.%3.%4.%5.%6.%7.%8"/>
+      <w:lvlJc w:val="left"/>
+      <w:pPr>
+        <w:ind w:left="6763" w:hanging="1800"/>
+      </w:pPr>
+      <w:rPr>
+        <w:rFonts w:hint="default"/>
+        <w:b/>
+        <w:color w:val="000000"/>
+      </w:rPr>
+    </w:lvl>
+    <w:lvl w:ilvl="8">
+      <w:start w:val="1"/>
+      <w:numFmt w:val="decimal"/>
+      <w:lvlText w:val="%1.%2.%3.%4.%5.%6.%7.%8.%9"/>
+      <w:lvlJc w:val="left"/>
+      <w:pPr>
+        <w:ind w:left="7832" w:hanging="2160"/>
+      </w:pPr>
+      <w:rPr>
+        <w:rFonts w:hint="default"/>
+        <w:b/>
+        <w:color w:val="000000"/>
+      </w:rPr>
+    </w:lvl>
+  </w:abstractNum>
+  <w:abstractNum w:abstractNumId="10" w15:restartNumberingAfterBreak="0">
     <w:nsid w:val="3D9F2F23"/>
     <w:multiLevelType w:val="multilevel"/>
     <w:tmpl w:val="18F259C6"/>
@@ -7180,7 +6856,7 @@
       </w:rPr>
     </w:lvl>
   </w:abstractNum>
-  <w:abstractNum w:abstractNumId="7" w15:restartNumberingAfterBreak="0">
+  <w:abstractNum w:abstractNumId="11" w15:restartNumberingAfterBreak="0">
     <w:nsid w:val="3DCD2CEE"/>
     <w:multiLevelType w:val="multilevel"/>
     <w:tmpl w:val="D81649E6"/>
@@ -7329,7 +7005,93 @@
       </w:rPr>
     </w:lvl>
   </w:abstractNum>
-  <w:abstractNum w:abstractNumId="8" w15:restartNumberingAfterBreak="0">
+  <w:abstractNum w:abstractNumId="12" w15:restartNumberingAfterBreak="0">
+    <w:nsid w:val="40E54AE3"/>
+    <w:multiLevelType w:val="hybridMultilevel"/>
+    <w:tmpl w:val="F3F45AD8"/>
+    <w:lvl w:ilvl="0" w:tplc="FFFFFFFF">
+      <w:start w:val="1"/>
+      <w:numFmt w:val="decimal"/>
+      <w:lvlText w:val="%1."/>
+      <w:lvlJc w:val="left"/>
+      <w:pPr>
+        <w:ind w:left="1778" w:hanging="360"/>
+      </w:pPr>
+    </w:lvl>
+    <w:lvl w:ilvl="1" w:tplc="04190019" w:tentative="1">
+      <w:start w:val="1"/>
+      <w:numFmt w:val="lowerLetter"/>
+      <w:lvlText w:val="%2."/>
+      <w:lvlJc w:val="left"/>
+      <w:pPr>
+        <w:ind w:left="2149" w:hanging="360"/>
+      </w:pPr>
+    </w:lvl>
+    <w:lvl w:ilvl="2" w:tplc="0419001B" w:tentative="1">
+      <w:start w:val="1"/>
+      <w:numFmt w:val="lowerRoman"/>
+      <w:lvlText w:val="%3."/>
+      <w:lvlJc w:val="right"/>
+      <w:pPr>
+        <w:ind w:left="2869" w:hanging="180"/>
+      </w:pPr>
+    </w:lvl>
+    <w:lvl w:ilvl="3" w:tplc="0419000F" w:tentative="1">
+      <w:start w:val="1"/>
+      <w:numFmt w:val="decimal"/>
+      <w:lvlText w:val="%4."/>
+      <w:lvlJc w:val="left"/>
+      <w:pPr>
+        <w:ind w:left="3589" w:hanging="360"/>
+      </w:pPr>
+    </w:lvl>
+    <w:lvl w:ilvl="4" w:tplc="04190019" w:tentative="1">
+      <w:start w:val="1"/>
+      <w:numFmt w:val="lowerLetter"/>
+      <w:lvlText w:val="%5."/>
+      <w:lvlJc w:val="left"/>
+      <w:pPr>
+        <w:ind w:left="4309" w:hanging="360"/>
+      </w:pPr>
+    </w:lvl>
+    <w:lvl w:ilvl="5" w:tplc="0419001B" w:tentative="1">
+      <w:start w:val="1"/>
+      <w:numFmt w:val="lowerRoman"/>
+      <w:lvlText w:val="%6."/>
+      <w:lvlJc w:val="right"/>
+      <w:pPr>
+        <w:ind w:left="5029" w:hanging="180"/>
+      </w:pPr>
+    </w:lvl>
+    <w:lvl w:ilvl="6" w:tplc="0419000F" w:tentative="1">
+      <w:start w:val="1"/>
+      <w:numFmt w:val="decimal"/>
+      <w:lvlText w:val="%7."/>
+      <w:lvlJc w:val="left"/>
+      <w:pPr>
+        <w:ind w:left="5749" w:hanging="360"/>
+      </w:pPr>
+    </w:lvl>
+    <w:lvl w:ilvl="7" w:tplc="04190019" w:tentative="1">
+      <w:start w:val="1"/>
+      <w:numFmt w:val="lowerLetter"/>
+      <w:lvlText w:val="%8."/>
+      <w:lvlJc w:val="left"/>
+      <w:pPr>
+        <w:ind w:left="6469" w:hanging="360"/>
+      </w:pPr>
+    </w:lvl>
+    <w:lvl w:ilvl="8" w:tplc="0419001B" w:tentative="1">
+      <w:start w:val="1"/>
+      <w:numFmt w:val="lowerRoman"/>
+      <w:lvlText w:val="%9."/>
+      <w:lvlJc w:val="right"/>
+      <w:pPr>
+        <w:ind w:left="7189" w:hanging="180"/>
+      </w:pPr>
+    </w:lvl>
+  </w:abstractNum>
+  <w:abstractNum w:abstractNumId="13" w15:restartNumberingAfterBreak="0">
     <w:nsid w:val="44F47ABD"/>
     <w:multiLevelType w:val="hybridMultilevel"/>
     <w:tmpl w:val="F48063B4"/>
@@ -7541,7 +7303,7 @@
       </w:rPr>
     </w:lvl>
   </w:abstractNum>
-  <w:abstractNum w:abstractNumId="9" w15:restartNumberingAfterBreak="0">
+  <w:abstractNum w:abstractNumId="14" w15:restartNumberingAfterBreak="0">
     <w:nsid w:val="510154DD"/>
     <w:multiLevelType w:val="multilevel"/>
     <w:tmpl w:val="CBA27AD4"/>
@@ -7690,7 +7452,7 @@
       </w:rPr>
     </w:lvl>
   </w:abstractNum>
-  <w:abstractNum w:abstractNumId="10" w15:restartNumberingAfterBreak="0">
+  <w:abstractNum w:abstractNumId="15" w15:restartNumberingAfterBreak="0">
     <w:nsid w:val="526D56D0"/>
     <w:multiLevelType w:val="hybridMultilevel"/>
     <w:tmpl w:val="5E6CECC4"/>
@@ -7902,7 +7664,7 @@
       </w:rPr>
     </w:lvl>
   </w:abstractNum>
-  <w:abstractNum w:abstractNumId="11" w15:restartNumberingAfterBreak="0">
+  <w:abstractNum w:abstractNumId="16" w15:restartNumberingAfterBreak="0">
     <w:nsid w:val="5CE22675"/>
     <w:multiLevelType w:val="hybridMultilevel"/>
     <w:tmpl w:val="FBA0B544"/>
@@ -8114,7 +7876,179 @@
       </w:rPr>
     </w:lvl>
   </w:abstractNum>
-  <w:abstractNum w:abstractNumId="12" w15:restartNumberingAfterBreak="0">
+  <w:abstractNum w:abstractNumId="17" w15:restartNumberingAfterBreak="0">
+    <w:nsid w:val="6E2846D5"/>
+    <w:multiLevelType w:val="hybridMultilevel"/>
+    <w:tmpl w:val="287C75FC"/>
+    <w:lvl w:ilvl="0" w:tplc="FFFFFFFF">
+      <w:start w:val="1"/>
+      <w:numFmt w:val="decimal"/>
+      <w:lvlText w:val="%1."/>
+      <w:lvlJc w:val="left"/>
+      <w:pPr>
+        <w:ind w:left="1778" w:hanging="360"/>
+      </w:pPr>
+    </w:lvl>
+    <w:lvl w:ilvl="1" w:tplc="04190019" w:tentative="1">
+      <w:start w:val="1"/>
+      <w:numFmt w:val="lowerLetter"/>
+      <w:lvlText w:val="%2."/>
+      <w:lvlJc w:val="left"/>
+      <w:pPr>
+        <w:ind w:left="2149" w:hanging="360"/>
+      </w:pPr>
+    </w:lvl>
+    <w:lvl w:ilvl="2" w:tplc="0419001B" w:tentative="1">
+      <w:start w:val="1"/>
+      <w:numFmt w:val="lowerRoman"/>
+      <w:lvlText w:val="%3."/>
+      <w:lvlJc w:val="right"/>
+      <w:pPr>
+        <w:ind w:left="2869" w:hanging="180"/>
+      </w:pPr>
+    </w:lvl>
+    <w:lvl w:ilvl="3" w:tplc="0419000F" w:tentative="1">
+      <w:start w:val="1"/>
+      <w:numFmt w:val="decimal"/>
+      <w:lvlText w:val="%4."/>
+      <w:lvlJc w:val="left"/>
+      <w:pPr>
+        <w:ind w:left="3589" w:hanging="360"/>
+      </w:pPr>
+    </w:lvl>
+    <w:lvl w:ilvl="4" w:tplc="04190019" w:tentative="1">
+      <w:start w:val="1"/>
+      <w:numFmt w:val="lowerLetter"/>
+      <w:lvlText w:val="%5."/>
+      <w:lvlJc w:val="left"/>
+      <w:pPr>
+        <w:ind w:left="4309" w:hanging="360"/>
+      </w:pPr>
+    </w:lvl>
+    <w:lvl w:ilvl="5" w:tplc="0419001B" w:tentative="1">
+      <w:start w:val="1"/>
+      <w:numFmt w:val="lowerRoman"/>
+      <w:lvlText w:val="%6."/>
+      <w:lvlJc w:val="right"/>
+      <w:pPr>
+        <w:ind w:left="5029" w:hanging="180"/>
+      </w:pPr>
+    </w:lvl>
+    <w:lvl w:ilvl="6" w:tplc="0419000F" w:tentative="1">
+      <w:start w:val="1"/>
+      <w:numFmt w:val="decimal"/>
+      <w:lvlText w:val="%7."/>
+      <w:lvlJc w:val="left"/>
+      <w:pPr>
+        <w:ind w:left="5749" w:hanging="360"/>
+      </w:pPr>
+    </w:lvl>
+    <w:lvl w:ilvl="7" w:tplc="04190019" w:tentative="1">
+      <w:start w:val="1"/>
+      <w:numFmt w:val="lowerLetter"/>
+      <w:lvlText w:val="%8."/>
+      <w:lvlJc w:val="left"/>
+      <w:pPr>
+        <w:ind w:left="6469" w:hanging="360"/>
+      </w:pPr>
+    </w:lvl>
+    <w:lvl w:ilvl="8" w:tplc="0419001B" w:tentative="1">
+      <w:start w:val="1"/>
+      <w:numFmt w:val="lowerRoman"/>
+      <w:lvlText w:val="%9."/>
+      <w:lvlJc w:val="right"/>
+      <w:pPr>
+        <w:ind w:left="7189" w:hanging="180"/>
+      </w:pPr>
+    </w:lvl>
+  </w:abstractNum>
+  <w:abstractNum w:abstractNumId="18" w15:restartNumberingAfterBreak="0">
+    <w:nsid w:val="6F1A7BF9"/>
+    <w:multiLevelType w:val="hybridMultilevel"/>
+    <w:tmpl w:val="8EA2494C"/>
+    <w:lvl w:ilvl="0" w:tplc="FFFFFFFF">
+      <w:start w:val="1"/>
+      <w:numFmt w:val="decimal"/>
+      <w:lvlText w:val="%1."/>
+      <w:lvlJc w:val="left"/>
+      <w:pPr>
+        <w:ind w:left="1778" w:hanging="360"/>
+      </w:pPr>
+    </w:lvl>
+    <w:lvl w:ilvl="1" w:tplc="04190019" w:tentative="1">
+      <w:start w:val="1"/>
+      <w:numFmt w:val="lowerLetter"/>
+      <w:lvlText w:val="%2."/>
+      <w:lvlJc w:val="left"/>
+      <w:pPr>
+        <w:ind w:left="2149" w:hanging="360"/>
+      </w:pPr>
+    </w:lvl>
+    <w:lvl w:ilvl="2" w:tplc="0419001B" w:tentative="1">
+      <w:start w:val="1"/>
+      <w:numFmt w:val="lowerRoman"/>
+      <w:lvlText w:val="%3."/>
+      <w:lvlJc w:val="right"/>
+      <w:pPr>
+        <w:ind w:left="2869" w:hanging="180"/>
+      </w:pPr>
+    </w:lvl>
+    <w:lvl w:ilvl="3" w:tplc="0419000F" w:tentative="1">
+      <w:start w:val="1"/>
+      <w:numFmt w:val="decimal"/>
+      <w:lvlText w:val="%4."/>
+      <w:lvlJc w:val="left"/>
+      <w:pPr>
+        <w:ind w:left="3589" w:hanging="360"/>
+      </w:pPr>
+    </w:lvl>
+    <w:lvl w:ilvl="4" w:tplc="04190019" w:tentative="1">
+      <w:start w:val="1"/>
+      <w:numFmt w:val="lowerLetter"/>
+      <w:lvlText w:val="%5."/>
+      <w:lvlJc w:val="left"/>
+      <w:pPr>
+        <w:ind w:left="4309" w:hanging="360"/>
+      </w:pPr>
+    </w:lvl>
+    <w:lvl w:ilvl="5" w:tplc="0419001B" w:tentative="1">
+      <w:start w:val="1"/>
+      <w:numFmt w:val="lowerRoman"/>
+      <w:lvlText w:val="%6."/>
+      <w:lvlJc w:val="right"/>
+      <w:pPr>
+        <w:ind w:left="5029" w:hanging="180"/>
+      </w:pPr>
+    </w:lvl>
+    <w:lvl w:ilvl="6" w:tplc="0419000F" w:tentative="1">
+      <w:start w:val="1"/>
+      <w:numFmt w:val="decimal"/>
+      <w:lvlText w:val="%7."/>
+      <w:lvlJc w:val="left"/>
+      <w:pPr>
+        <w:ind w:left="5749" w:hanging="360"/>
+      </w:pPr>
+    </w:lvl>
+    <w:lvl w:ilvl="7" w:tplc="04190019" w:tentative="1">
+      <w:start w:val="1"/>
+      <w:numFmt w:val="lowerLetter"/>
+      <w:lvlText w:val="%8."/>
+      <w:lvlJc w:val="left"/>
+      <w:pPr>
+        <w:ind w:left="6469" w:hanging="360"/>
+      </w:pPr>
+    </w:lvl>
+    <w:lvl w:ilvl="8" w:tplc="0419001B" w:tentative="1">
+      <w:start w:val="1"/>
+      <w:numFmt w:val="lowerRoman"/>
+      <w:lvlText w:val="%9."/>
+      <w:lvlJc w:val="right"/>
+      <w:pPr>
+        <w:ind w:left="7189" w:hanging="180"/>
+      </w:pPr>
+    </w:lvl>
+  </w:abstractNum>
+  <w:abstractNum w:abstractNumId="19" w15:restartNumberingAfterBreak="0">
     <w:nsid w:val="73892BEE"/>
     <w:multiLevelType w:val="hybridMultilevel"/>
     <w:tmpl w:val="F71A4FE4"/>
@@ -8326,7 +8260,93 @@
       </w:rPr>
     </w:lvl>
   </w:abstractNum>
-  <w:abstractNum w:abstractNumId="13" w15:restartNumberingAfterBreak="0">
+  <w:abstractNum w:abstractNumId="20" w15:restartNumberingAfterBreak="0">
+    <w:nsid w:val="73A26A42"/>
+    <w:multiLevelType w:val="hybridMultilevel"/>
+    <w:tmpl w:val="4892745A"/>
+    <w:lvl w:ilvl="0" w:tplc="FFFFFFFF">
+      <w:start w:val="1"/>
+      <w:numFmt w:val="decimal"/>
+      <w:lvlText w:val="%1."/>
+      <w:lvlJc w:val="left"/>
+      <w:pPr>
+        <w:ind w:left="1778" w:hanging="360"/>
+      </w:pPr>
+    </w:lvl>
+    <w:lvl w:ilvl="1" w:tplc="04190019" w:tentative="1">
+      <w:start w:val="1"/>
+      <w:numFmt w:val="lowerLetter"/>
+      <w:lvlText w:val="%2."/>
+      <w:lvlJc w:val="left"/>
+      <w:pPr>
+        <w:ind w:left="2149" w:hanging="360"/>
+      </w:pPr>
+    </w:lvl>
+    <w:lvl w:ilvl="2" w:tplc="0419001B" w:tentative="1">
+      <w:start w:val="1"/>
+      <w:numFmt w:val="lowerRoman"/>
+      <w:lvlText w:val="%3."/>
+      <w:lvlJc w:val="right"/>
+      <w:pPr>
+        <w:ind w:left="2869" w:hanging="180"/>
+      </w:pPr>
+    </w:lvl>
+    <w:lvl w:ilvl="3" w:tplc="0419000F" w:tentative="1">
+      <w:start w:val="1"/>
+      <w:numFmt w:val="decimal"/>
+      <w:lvlText w:val="%4."/>
+      <w:lvlJc w:val="left"/>
+      <w:pPr>
+        <w:ind w:left="3589" w:hanging="360"/>
+      </w:pPr>
+    </w:lvl>
+    <w:lvl w:ilvl="4" w:tplc="04190019" w:tentative="1">
+      <w:start w:val="1"/>
+      <w:numFmt w:val="lowerLetter"/>
+      <w:lvlText w:val="%5."/>
+      <w:lvlJc w:val="left"/>
+      <w:pPr>
+        <w:ind w:left="4309" w:hanging="360"/>
+      </w:pPr>
+    </w:lvl>
+    <w:lvl w:ilvl="5" w:tplc="0419001B" w:tentative="1">
+      <w:start w:val="1"/>
+      <w:numFmt w:val="lowerRoman"/>
+      <w:lvlText w:val="%6."/>
+      <w:lvlJc w:val="right"/>
+      <w:pPr>
+        <w:ind w:left="5029" w:hanging="180"/>
+      </w:pPr>
+    </w:lvl>
+    <w:lvl w:ilvl="6" w:tplc="0419000F" w:tentative="1">
+      <w:start w:val="1"/>
+      <w:numFmt w:val="decimal"/>
+      <w:lvlText w:val="%7."/>
+      <w:lvlJc w:val="left"/>
+      <w:pPr>
+        <w:ind w:left="5749" w:hanging="360"/>
+      </w:pPr>
+    </w:lvl>
+    <w:lvl w:ilvl="7" w:tplc="04190019" w:tentative="1">
+      <w:start w:val="1"/>
+      <w:numFmt w:val="lowerLetter"/>
+      <w:lvlText w:val="%8."/>
+      <w:lvlJc w:val="left"/>
+      <w:pPr>
+        <w:ind w:left="6469" w:hanging="360"/>
+      </w:pPr>
+    </w:lvl>
+    <w:lvl w:ilvl="8" w:tplc="0419001B" w:tentative="1">
+      <w:start w:val="1"/>
+      <w:numFmt w:val="lowerRoman"/>
+      <w:lvlText w:val="%9."/>
+      <w:lvlJc w:val="right"/>
+      <w:pPr>
+        <w:ind w:left="7189" w:hanging="180"/>
+      </w:pPr>
+    </w:lvl>
+  </w:abstractNum>
+  <w:abstractNum w:abstractNumId="21" w15:restartNumberingAfterBreak="0">
     <w:nsid w:val="7EFD0EEA"/>
     <w:multiLevelType w:val="multilevel"/>
     <w:tmpl w:val="8D28E056"/>
@@ -8476,46 +8496,70 @@
     </w:lvl>
   </w:abstractNum>
   <w:num w:numId="1" w16cid:durableId="1116370188">
+    <w:abstractNumId w:val="13"/>
+  </w:num>
+  <w:num w:numId="2" w16cid:durableId="1210647489">
+    <w:abstractNumId w:val="16"/>
+  </w:num>
+  <w:num w:numId="3" w16cid:durableId="98183886">
+    <w:abstractNumId w:val="19"/>
+  </w:num>
+  <w:num w:numId="4" w16cid:durableId="1134828014">
+    <w:abstractNumId w:val="15"/>
+  </w:num>
+  <w:num w:numId="5" w16cid:durableId="1184634408">
+    <w:abstractNumId w:val="11"/>
+  </w:num>
+  <w:num w:numId="6" w16cid:durableId="1908412753">
     <w:abstractNumId w:val="8"/>
   </w:num>
-  <w:num w:numId="2" w16cid:durableId="1210647489">
-    <w:abstractNumId w:val="11"/>
+  <w:num w:numId="7" w16cid:durableId="1884058502">
+    <w:abstractNumId w:val="2"/>
   </w:num>
-  <w:num w:numId="3" w16cid:durableId="98183886">
+  <w:num w:numId="8" w16cid:durableId="1649631256">
+    <w:abstractNumId w:val="7"/>
+  </w:num>
+  <w:num w:numId="9" w16cid:durableId="1505319226">
+    <w:abstractNumId w:val="14"/>
+  </w:num>
+  <w:num w:numId="10" w16cid:durableId="905337181">
+    <w:abstractNumId w:val="10"/>
+  </w:num>
+  <w:num w:numId="11" w16cid:durableId="1697388521">
+    <w:abstractNumId w:val="21"/>
+  </w:num>
+  <w:num w:numId="12" w16cid:durableId="1836918399">
+    <w:abstractNumId w:val="1"/>
+  </w:num>
+  <w:num w:numId="13" w16cid:durableId="1026832674">
+    <w:abstractNumId w:val="6"/>
+  </w:num>
+  <w:num w:numId="14" w16cid:durableId="253167302">
+    <w:abstractNumId w:val="5"/>
+  </w:num>
+  <w:num w:numId="15" w16cid:durableId="871497887">
+    <w:abstractNumId w:val="20"/>
+  </w:num>
+  <w:num w:numId="16" w16cid:durableId="1900630961">
+    <w:abstractNumId w:val="18"/>
+  </w:num>
+  <w:num w:numId="17" w16cid:durableId="1075518729">
+    <w:abstractNumId w:val="4"/>
+  </w:num>
+  <w:num w:numId="18" w16cid:durableId="1693800000">
+    <w:abstractNumId w:val="3"/>
+  </w:num>
+  <w:num w:numId="19" w16cid:durableId="1140146289">
+    <w:abstractNumId w:val="0"/>
+  </w:num>
+  <w:num w:numId="20" w16cid:durableId="1918201035">
+    <w:abstractNumId w:val="17"/>
+  </w:num>
+  <w:num w:numId="21" w16cid:durableId="666901650">
     <w:abstractNumId w:val="12"/>
   </w:num>
-  <w:num w:numId="4" w16cid:durableId="1134828014">
-    <w:abstractNumId w:val="10"/>
-  </w:num>
-  <w:num w:numId="5" w16cid:durableId="1184634408">
-    <w:abstractNumId w:val="7"/>
-  </w:num>
-  <w:num w:numId="6" w16cid:durableId="1908412753">
-    <w:abstractNumId w:val="5"/>
-  </w:num>
-  <w:num w:numId="7" w16cid:durableId="1884058502">
-    <w:abstractNumId w:val="1"/>
-  </w:num>
-  <w:num w:numId="8" w16cid:durableId="1649631256">
-    <w:abstractNumId w:val="4"/>
-  </w:num>
-  <w:num w:numId="9" w16cid:durableId="1505319226">
+  <w:num w:numId="22" w16cid:durableId="1198859696">
     <w:abstractNumId w:val="9"/>
-  </w:num>
-  <w:num w:numId="10" w16cid:durableId="905337181">
-    <w:abstractNumId w:val="6"/>
-  </w:num>
-  <w:num w:numId="11" w16cid:durableId="1697388521">
-    <w:abstractNumId w:val="13"/>
-  </w:num>
-  <w:num w:numId="12" w16cid:durableId="1836918399">
-    <w:abstractNumId w:val="0"/>
-  </w:num>
-  <w:num w:numId="13" w16cid:durableId="1026832674">
-    <w:abstractNumId w:val="3"/>
-  </w:num>
-  <w:num w:numId="14" w16cid:durableId="253167302">
-    <w:abstractNumId w:val="2"/>
   </w:num>
 </w:numbering>
 </file>
@@ -8970,6 +9014,7 @@
   <w:style w:type="character" w:default="1" w:styleId="a0">
     <w:name w:val="Default Paragraph Font"/>
     <w:uiPriority w:val="1"/>
+    <w:semiHidden/>
     <w:unhideWhenUsed/>
   </w:style>
   <w:style w:type="table" w:default="1" w:styleId="a1">
@@ -9220,6 +9265,26 @@
       <w:rFonts w:asciiTheme="minorHAnsi" w:hAnsiTheme="minorHAnsi" w:cstheme="minorHAnsi"/>
       <w:sz w:val="20"/>
       <w:szCs w:val="20"/>
+    </w:rPr>
+  </w:style>
+  <w:style w:type="paragraph" w:customStyle="1" w:styleId="22">
+    <w:name w:val="2"/>
+    <w:basedOn w:val="a"/>
+    <w:qFormat/>
+    <w:rsid w:val="00146263"/>
+    <w:pPr>
+      <w:suppressAutoHyphens/>
+      <w:spacing w:after="0" w:line="360" w:lineRule="auto"/>
+      <w:ind w:left="0" w:firstLine="709"/>
+      <w:jc w:val="both"/>
+    </w:pPr>
+    <w:rPr>
+      <w:rFonts w:eastAsia="Calibri"/>
+      <w:color w:val="auto"/>
+      <w:kern w:val="0"/>
+      <w:szCs w:val="28"/>
+      <w:lang w:val="ru-RU" w:eastAsia="zh-CN" w:bidi="ar-SA"/>
+      <w14:ligatures w14:val="none"/>
     </w:rPr>
   </w:style>
 </w:styles>

--- a/ИСР Костылева Э.П..docx
+++ b/ИСР Костылева Э.П..docx
@@ -1965,14 +1965,7 @@
           <w:sz w:val="24"/>
           <w:lang w:val="ru-RU"/>
         </w:rPr>
-        <w:t xml:space="preserve">РАЗРАБОТКУ ЭЛЕКТРОННОГО ОБРАЗОВАТЕЛЬНОГО РЕСУРСА «ИСПОЛЬЗОВАНИЕ </w:t>
-      </w:r>
-      <w:r>
-        <w:rPr>
-          <w:b/>
-          <w:sz w:val="24"/>
-        </w:rPr>
-        <w:t>JETBRAINS</w:t>
+        <w:t xml:space="preserve">РАЗРАБОТКУ </w:t>
       </w:r>
       <w:r>
         <w:rPr>
@@ -1980,14 +1973,7 @@
           <w:sz w:val="24"/>
           <w:lang w:val="ru-RU"/>
         </w:rPr>
-        <w:t xml:space="preserve"> </w:t>
-      </w:r>
-      <w:r>
-        <w:rPr>
-          <w:b/>
-          <w:sz w:val="24"/>
-        </w:rPr>
-        <w:t>YOUTRACK</w:t>
+        <w:t>МОБИЛЬНОГО РЕСУРСА ДЛЯ ИЗУЧЕНИЯ АНГЛИЙСКОГО ЯЗЫКА НА ПЛАФТОРМЕ 1С:ПРЕДПРИЯТИЕ</w:t>
       </w:r>
       <w:r>
         <w:rPr>
@@ -1995,18 +1981,45 @@
           <w:sz w:val="24"/>
           <w:lang w:val="ru-RU"/>
         </w:rPr>
-        <w:t xml:space="preserve"> ДЛЯ УПРАВЛЕНИЯ ПРОГРАММНЫМИ ПРОЕКТАМИ»</w:t>
-      </w:r>
-    </w:p>
-    <w:p>
-      <w:pPr>
-        <w:spacing w:after="0"/>
-        <w:jc w:val="center"/>
-        <w:rPr>
-          <w:szCs w:val="28"/>
+        <w:t xml:space="preserve"> Краткое наименование: «</w:t>
+      </w:r>
+      <w:r>
+        <w:rPr>
+          <w:b/>
+          <w:sz w:val="24"/>
+        </w:rPr>
+        <w:t>English</w:t>
+      </w:r>
+      <w:r>
+        <w:rPr>
+          <w:b/>
+          <w:sz w:val="24"/>
           <w:lang w:val="ru-RU"/>
         </w:rPr>
-      </w:pPr>
+        <w:t xml:space="preserve"> 1</w:t>
+      </w:r>
+      <w:r>
+        <w:rPr>
+          <w:b/>
+          <w:sz w:val="24"/>
+        </w:rPr>
+        <w:t>C</w:t>
+      </w:r>
+      <w:r>
+        <w:rPr>
+          <w:b/>
+          <w:sz w:val="24"/>
+          <w:lang w:val="ru-RU"/>
+        </w:rPr>
+        <w:t>:</w:t>
+      </w:r>
+      <w:r>
+        <w:rPr>
+          <w:b/>
+          <w:sz w:val="24"/>
+        </w:rPr>
+        <w:t>Study</w:t>
+      </w:r>
     </w:p>
     <w:p>
       <w:pPr>
@@ -2254,6 +2267,7 @@
               <w:b w:val="0"/>
               <w:bCs w:val="0"/>
             </w:rPr>
+            <w:lastRenderedPageBreak/>
             <w:fldChar w:fldCharType="begin"/>
           </w:r>
           <w:r>
@@ -3903,6 +3917,7 @@
           <w:iCs/>
           <w:sz w:val="28"/>
         </w:rPr>
+        <w:lastRenderedPageBreak/>
         <w:t>Наименование программного продукта</w:t>
       </w:r>
       <w:bookmarkEnd w:id="1"/>
@@ -4294,6 +4309,7 @@
           <w:sz w:val="28"/>
           <w:szCs w:val="28"/>
         </w:rPr>
+        <w:lastRenderedPageBreak/>
         <w:t>2.1 Назначение программного продукта</w:t>
       </w:r>
       <w:bookmarkEnd w:id="5"/>
@@ -4493,7 +4509,6 @@
         <w:rPr>
           <w:color w:val="000000" w:themeColor="text1"/>
         </w:rPr>
-        <w:lastRenderedPageBreak/>
         <w:t>3 ХАРАКТЕРИСТИКА ОБЪЕКТА АВТОМАТИЗАЦИИ И ТРЕБОВАНИЯ К ПРОГРАММНОМУ ПРОДУКТУ</w:t>
       </w:r>
       <w:bookmarkEnd w:id="7"/>
@@ -4525,6 +4540,7 @@
           <w:sz w:val="28"/>
           <w:szCs w:val="28"/>
         </w:rPr>
+        <w:lastRenderedPageBreak/>
         <w:t>3.1 Характеристика объекта автоматизации</w:t>
       </w:r>
       <w:bookmarkEnd w:id="8"/>
@@ -4762,7 +4778,6 @@
         <w:ind w:left="851" w:firstLine="426"/>
       </w:pPr>
       <w:r>
-        <w:lastRenderedPageBreak/>
         <w:t>Ф.02 – Просмотр и выбор доступных тематических наборов слов (словарей).</w:t>
       </w:r>
     </w:p>
@@ -4776,6 +4791,7 @@
         <w:ind w:left="851" w:firstLine="426"/>
       </w:pPr>
       <w:r>
+        <w:lastRenderedPageBreak/>
         <w:t>Ф.03 – Изучение слов в выбранном наборе (отображение слова, перевода, транскрипции, примера, воспроизведение аудио).</w:t>
       </w:r>
     </w:p>
@@ -5028,7 +5044,6 @@
         <w:rPr>
           <w:color w:val="000000" w:themeColor="text1"/>
         </w:rPr>
-        <w:lastRenderedPageBreak/>
         <w:t>4 СОСТАВ И СРОКИ ВЫПОЛНЕНИЯ РАБОТ</w:t>
       </w:r>
       <w:bookmarkEnd w:id="12"/>
@@ -5060,6 +5075,7 @@
           <w:sz w:val="28"/>
           <w:szCs w:val="28"/>
         </w:rPr>
+        <w:lastRenderedPageBreak/>
         <w:t>4.1 Этапы работ</w:t>
       </w:r>
       <w:bookmarkEnd w:id="13"/>
@@ -9014,7 +9030,6 @@
   <w:style w:type="character" w:default="1" w:styleId="a0">
     <w:name w:val="Default Paragraph Font"/>
     <w:uiPriority w:val="1"/>
-    <w:semiHidden/>
     <w:unhideWhenUsed/>
   </w:style>
   <w:style w:type="table" w:default="1" w:styleId="a1">

--- a/ИСР Костылева Э.П..docx
+++ b/ИСР Костылева Э.П..docx
@@ -15,17 +15,3791 @@
     <w:p>
       <w:pPr>
         <w:pStyle w:val="a3"/>
+      </w:pPr>
+      <w:r>
         <w:rPr>
           <w:rFonts w:ascii="Calibri" w:eastAsia="Calibri" w:hAnsi="Calibri" w:cs="Calibri"/>
           <w:sz w:val="22"/>
         </w:rPr>
-      </w:pPr>
-      <w:r>
+        <w:tab/>
+      </w:r>
+    </w:p>
+    <w:p>
+      <w:pPr>
+        <w:spacing w:after="0"/>
+        <w:jc w:val="center"/>
+        <w:rPr>
+          <w:szCs w:val="28"/>
+        </w:rPr>
+      </w:pPr>
+    </w:p>
+    <w:p>
+      <w:pPr>
+        <w:spacing w:after="0"/>
+        <w:jc w:val="center"/>
+        <w:rPr>
+          <w:szCs w:val="28"/>
+        </w:rPr>
+      </w:pPr>
+    </w:p>
+    <w:p>
+      <w:pPr>
+        <w:spacing w:after="0"/>
+        <w:jc w:val="center"/>
+        <w:rPr>
+          <w:szCs w:val="28"/>
+        </w:rPr>
+      </w:pPr>
+    </w:p>
+    <w:p>
+      <w:pPr>
+        <w:spacing w:after="0"/>
+        <w:jc w:val="center"/>
+        <w:rPr>
+          <w:szCs w:val="28"/>
+        </w:rPr>
+      </w:pPr>
+    </w:p>
+    <w:p>
+      <w:pPr>
+        <w:spacing w:after="0"/>
+        <w:jc w:val="center"/>
+        <w:rPr>
+          <w:szCs w:val="28"/>
+        </w:rPr>
+      </w:pPr>
+    </w:p>
+    <w:p>
+      <w:pPr>
+        <w:spacing w:after="0"/>
+        <w:jc w:val="center"/>
+        <w:rPr>
+          <w:szCs w:val="28"/>
+        </w:rPr>
+      </w:pPr>
+    </w:p>
+    <w:p>
+      <w:pPr>
+        <w:spacing w:after="0"/>
+        <w:jc w:val="center"/>
+        <w:rPr>
+          <w:szCs w:val="28"/>
+        </w:rPr>
+      </w:pPr>
+    </w:p>
+    <w:p>
+      <w:pPr>
+        <w:spacing w:after="0"/>
+        <w:jc w:val="center"/>
+        <w:rPr>
+          <w:szCs w:val="28"/>
+        </w:rPr>
+      </w:pPr>
+    </w:p>
+    <w:p>
+      <w:pPr>
+        <w:spacing w:after="0"/>
+        <w:jc w:val="center"/>
+        <w:rPr>
+          <w:szCs w:val="28"/>
+          <w:lang w:val="ru-RU"/>
+        </w:rPr>
+      </w:pPr>
+      <w:r>
+        <w:rPr>
+          <w:b/>
+          <w:bCs/>
+          <w:sz w:val="24"/>
+          <w:bdr w:val="none" w:sz="0" w:space="0" w:color="auto" w:frame="1"/>
+          <w:lang w:val="ru-RU" w:eastAsia="ru-RU"/>
+        </w:rPr>
+        <w:t xml:space="preserve">ТЕХНИЧЕСКОЕ ЗАДАНИЕ НА </w:t>
+      </w:r>
+      <w:r>
+        <w:rPr>
+          <w:b/>
+          <w:sz w:val="24"/>
+          <w:lang w:val="ru-RU"/>
+        </w:rPr>
+        <w:t xml:space="preserve">РАЗРАБОТКУ </w:t>
+      </w:r>
+      <w:r>
+        <w:rPr>
+          <w:b/>
+          <w:sz w:val="24"/>
+          <w:lang w:val="ru-RU"/>
+        </w:rPr>
+        <w:t>МОБИЛЬНОГО РЕСУРСА ДЛЯ ИЗУЧЕНИЯ АНГЛИЙСКОГО ЯЗЫКА НА ПЛАФТОРМЕ 1</w:t>
+      </w:r>
+      <w:proofErr w:type="gramStart"/>
+      <w:r>
+        <w:rPr>
+          <w:b/>
+          <w:sz w:val="24"/>
+          <w:lang w:val="ru-RU"/>
+        </w:rPr>
+        <w:t>С:ПРЕДПРИЯТИЕ</w:t>
+      </w:r>
+      <w:proofErr w:type="gramEnd"/>
+      <w:r>
+        <w:rPr>
+          <w:b/>
+          <w:sz w:val="24"/>
+          <w:lang w:val="ru-RU"/>
+        </w:rPr>
+        <w:t xml:space="preserve"> Краткое наименование: «</w:t>
+      </w:r>
+      <w:r>
+        <w:rPr>
+          <w:b/>
+          <w:sz w:val="24"/>
+        </w:rPr>
+        <w:t>English</w:t>
+      </w:r>
+      <w:r>
+        <w:rPr>
+          <w:b/>
+          <w:sz w:val="24"/>
+          <w:lang w:val="ru-RU"/>
+        </w:rPr>
+        <w:t xml:space="preserve"> 1</w:t>
+      </w:r>
+      <w:r>
+        <w:rPr>
+          <w:b/>
+          <w:sz w:val="24"/>
+        </w:rPr>
+        <w:t>C</w:t>
+      </w:r>
+      <w:r>
+        <w:rPr>
+          <w:b/>
+          <w:sz w:val="24"/>
+          <w:lang w:val="ru-RU"/>
+        </w:rPr>
+        <w:t>:</w:t>
+      </w:r>
+      <w:r>
+        <w:rPr>
+          <w:b/>
+          <w:sz w:val="24"/>
+        </w:rPr>
+        <w:t>Study</w:t>
+      </w:r>
+    </w:p>
+    <w:p>
+      <w:pPr>
+        <w:spacing w:after="0"/>
+        <w:jc w:val="center"/>
+        <w:rPr>
+          <w:szCs w:val="28"/>
+          <w:lang w:val="ru-RU"/>
+        </w:rPr>
+      </w:pPr>
+    </w:p>
+    <w:p>
+      <w:pPr>
+        <w:spacing w:after="0"/>
+        <w:jc w:val="center"/>
+        <w:rPr>
+          <w:szCs w:val="28"/>
+          <w:lang w:val="ru-RU"/>
+        </w:rPr>
+      </w:pPr>
+    </w:p>
+    <w:p>
+      <w:pPr>
+        <w:spacing w:after="0"/>
+        <w:jc w:val="center"/>
+        <w:rPr>
+          <w:szCs w:val="28"/>
+          <w:lang w:val="ru-RU"/>
+        </w:rPr>
+      </w:pPr>
+    </w:p>
+    <w:p>
+      <w:pPr>
+        <w:spacing w:after="0"/>
+        <w:jc w:val="center"/>
+        <w:rPr>
+          <w:szCs w:val="28"/>
+          <w:lang w:val="ru-RU"/>
+        </w:rPr>
+      </w:pPr>
+    </w:p>
+    <w:p>
+      <w:pPr>
+        <w:spacing w:after="0"/>
+        <w:jc w:val="center"/>
+        <w:rPr>
+          <w:szCs w:val="28"/>
+          <w:lang w:val="ru-RU"/>
+        </w:rPr>
+      </w:pPr>
+    </w:p>
+    <w:p>
+      <w:pPr>
+        <w:spacing w:after="0"/>
+        <w:jc w:val="center"/>
+        <w:rPr>
+          <w:szCs w:val="28"/>
+          <w:lang w:val="ru-RU"/>
+        </w:rPr>
+      </w:pPr>
+    </w:p>
+    <w:p>
+      <w:pPr>
+        <w:spacing w:after="0"/>
+        <w:jc w:val="center"/>
+        <w:rPr>
+          <w:szCs w:val="28"/>
+          <w:lang w:val="ru-RU"/>
+        </w:rPr>
+      </w:pPr>
+    </w:p>
+    <w:p>
+      <w:pPr>
+        <w:spacing w:after="0"/>
+        <w:jc w:val="center"/>
+        <w:rPr>
+          <w:szCs w:val="28"/>
+          <w:lang w:val="ru-RU"/>
+        </w:rPr>
+      </w:pPr>
+    </w:p>
+    <w:p>
+      <w:pPr>
+        <w:spacing w:after="0"/>
+        <w:jc w:val="center"/>
+        <w:rPr>
+          <w:szCs w:val="28"/>
+          <w:lang w:val="ru-RU"/>
+        </w:rPr>
+      </w:pPr>
+    </w:p>
+    <w:p>
+      <w:pPr>
+        <w:spacing w:after="0"/>
+        <w:jc w:val="center"/>
+        <w:rPr>
+          <w:szCs w:val="28"/>
+          <w:lang w:val="ru-RU"/>
+        </w:rPr>
+      </w:pPr>
+    </w:p>
+    <w:p>
+      <w:pPr>
+        <w:spacing w:after="0"/>
+        <w:jc w:val="center"/>
+        <w:rPr>
+          <w:szCs w:val="28"/>
+          <w:lang w:val="ru-RU"/>
+        </w:rPr>
+      </w:pPr>
+    </w:p>
+    <w:p>
+      <w:pPr>
+        <w:spacing w:after="0"/>
+        <w:jc w:val="center"/>
+        <w:rPr>
+          <w:szCs w:val="28"/>
+          <w:lang w:val="ru-RU"/>
+        </w:rPr>
+      </w:pPr>
+    </w:p>
+    <w:p>
+      <w:pPr>
+        <w:spacing w:after="0"/>
+        <w:jc w:val="center"/>
+        <w:rPr>
+          <w:szCs w:val="28"/>
+          <w:lang w:val="ru-RU"/>
+        </w:rPr>
+      </w:pPr>
+    </w:p>
+    <w:p>
+      <w:pPr>
+        <w:spacing w:after="0"/>
+        <w:jc w:val="center"/>
+        <w:rPr>
+          <w:szCs w:val="28"/>
+          <w:lang w:val="ru-RU"/>
+        </w:rPr>
+      </w:pPr>
+    </w:p>
+    <w:p>
+      <w:pPr>
+        <w:spacing w:after="0"/>
+        <w:jc w:val="center"/>
+        <w:rPr>
+          <w:szCs w:val="28"/>
+          <w:lang w:val="ru-RU"/>
+        </w:rPr>
+      </w:pPr>
+    </w:p>
+    <w:p>
+      <w:pPr>
+        <w:spacing w:after="0"/>
+        <w:jc w:val="center"/>
+        <w:rPr>
+          <w:szCs w:val="28"/>
+          <w:lang w:val="ru-RU"/>
+        </w:rPr>
+      </w:pPr>
+    </w:p>
+    <w:p>
+      <w:pPr>
+        <w:spacing w:after="0"/>
+        <w:jc w:val="center"/>
+        <w:rPr>
+          <w:szCs w:val="28"/>
+          <w:lang w:val="ru-RU"/>
+        </w:rPr>
+      </w:pPr>
+    </w:p>
+    <w:p>
+      <w:pPr>
+        <w:spacing w:after="0"/>
+        <w:jc w:val="center"/>
+        <w:rPr>
+          <w:szCs w:val="28"/>
+          <w:lang w:val="ru-RU"/>
+        </w:rPr>
+      </w:pPr>
+    </w:p>
+    <w:p>
+      <w:pPr>
+        <w:spacing w:after="0"/>
+        <w:jc w:val="center"/>
+        <w:rPr>
+          <w:szCs w:val="28"/>
+          <w:lang w:val="ru-RU"/>
+        </w:rPr>
+      </w:pPr>
+    </w:p>
+    <w:p>
+      <w:pPr>
+        <w:spacing w:after="0"/>
+        <w:jc w:val="center"/>
+        <w:rPr>
+          <w:szCs w:val="28"/>
+          <w:lang w:val="ru-RU"/>
+        </w:rPr>
+      </w:pPr>
+    </w:p>
+    <w:p>
+      <w:pPr>
+        <w:spacing w:after="0"/>
+        <w:jc w:val="center"/>
+        <w:rPr>
+          <w:szCs w:val="28"/>
+          <w:lang w:val="ru-RU"/>
+        </w:rPr>
+      </w:pPr>
+    </w:p>
+    <w:p>
+      <w:pPr>
+        <w:spacing w:after="0"/>
+        <w:jc w:val="center"/>
+        <w:rPr>
+          <w:szCs w:val="28"/>
+          <w:lang w:val="ru-RU"/>
+        </w:rPr>
+      </w:pPr>
+    </w:p>
+    <w:p>
+      <w:pPr>
+        <w:spacing w:after="0"/>
+        <w:jc w:val="center"/>
+        <w:rPr>
+          <w:szCs w:val="28"/>
+          <w:lang w:val="ru-RU"/>
+        </w:rPr>
+      </w:pPr>
+    </w:p>
+    <w:p>
+      <w:pPr>
+        <w:spacing w:after="0"/>
+        <w:ind w:left="3080" w:firstLine="460"/>
+        <w:rPr>
+          <w:szCs w:val="28"/>
+        </w:rPr>
+      </w:pPr>
+      <w:proofErr w:type="spellStart"/>
+      <w:r>
+        <w:rPr>
+          <w:szCs w:val="28"/>
+        </w:rPr>
+        <w:t>Санкт-Петербург</w:t>
+      </w:r>
+      <w:proofErr w:type="spellEnd"/>
+    </w:p>
+    <w:p>
+      <w:pPr>
+        <w:spacing w:after="0"/>
+        <w:jc w:val="center"/>
+        <w:rPr>
+          <w:szCs w:val="28"/>
+        </w:rPr>
+      </w:pPr>
+    </w:p>
+    <w:p>
+      <w:pPr>
+        <w:spacing w:after="0"/>
+        <w:ind w:left="3788" w:firstLine="460"/>
+        <w:rPr>
+          <w:szCs w:val="28"/>
+        </w:rPr>
+      </w:pPr>
+      <w:r>
+        <w:rPr>
+          <w:szCs w:val="28"/>
+        </w:rPr>
+        <w:t>2025</w:t>
+      </w:r>
+    </w:p>
+    <w:sdt>
+      <w:sdtPr>
+        <w:id w:val="-1930876796"/>
+        <w:docPartObj>
+          <w:docPartGallery w:val="Table of Contents"/>
+          <w:docPartUnique/>
+        </w:docPartObj>
+      </w:sdtPr>
+      <w:sdtEndPr>
+        <w:rPr>
+          <w:b/>
+          <w:bCs/>
+          <w:noProof/>
+        </w:rPr>
+      </w:sdtEndPr>
+      <w:sdtContent>
+        <w:p>
+          <w:pPr>
+            <w:tabs>
+              <w:tab w:val="center" w:pos="2295"/>
+              <w:tab w:val="center" w:pos="7132"/>
+            </w:tabs>
+            <w:spacing w:after="101" w:line="259" w:lineRule="auto"/>
+            <w:ind w:left="0" w:firstLine="0"/>
+          </w:pPr>
+          <w:r>
+            <w:rPr>
+              <w:lang w:val="ru-RU"/>
+            </w:rPr>
+            <w:t>Оглавление</w:t>
+          </w:r>
+        </w:p>
+        <w:p>
+          <w:pPr>
+            <w:pStyle w:val="11"/>
+            <w:tabs>
+              <w:tab w:val="right" w:leader="dot" w:pos="9348"/>
+            </w:tabs>
+            <w:rPr>
+              <w:rFonts w:eastAsiaTheme="minorEastAsia" w:cstheme="minorBidi"/>
+              <w:b w:val="0"/>
+              <w:bCs w:val="0"/>
+              <w:i w:val="0"/>
+              <w:iCs w:val="0"/>
+              <w:noProof/>
+              <w:color w:val="auto"/>
+              <w:lang w:val="ru-RU" w:eastAsia="ru-RU" w:bidi="ar-SA"/>
+            </w:rPr>
+          </w:pPr>
+          <w:r>
+            <w:rPr>
+              <w:b w:val="0"/>
+              <w:bCs w:val="0"/>
+            </w:rPr>
+            <w:fldChar w:fldCharType="begin"/>
+          </w:r>
+          <w:r>
+            <w:instrText>TOC \o "1-3" \h \z \u</w:instrText>
+          </w:r>
+          <w:r>
+            <w:rPr>
+              <w:b w:val="0"/>
+              <w:bCs w:val="0"/>
+            </w:rPr>
+            <w:fldChar w:fldCharType="separate"/>
+          </w:r>
+          <w:hyperlink w:anchor="_Toc217510133" w:history="1">
+            <w:r>
+              <w:rPr>
+                <w:rStyle w:val="a4"/>
+                <w:noProof/>
+              </w:rPr>
+              <w:t>1 ВВЕДЕНИЕ</w:t>
+            </w:r>
+            <w:r>
+              <w:rPr>
+                <w:noProof/>
+                <w:webHidden/>
+              </w:rPr>
+              <w:tab/>
+            </w:r>
+            <w:r>
+              <w:rPr>
+                <w:noProof/>
+                <w:webHidden/>
+              </w:rPr>
+              <w:fldChar w:fldCharType="begin"/>
+            </w:r>
+            <w:r>
+              <w:rPr>
+                <w:noProof/>
+                <w:webHidden/>
+              </w:rPr>
+              <w:instrText xml:space="preserve"> PAGEREF _Toc217510133 \h </w:instrText>
+            </w:r>
+            <w:r>
+              <w:rPr>
+                <w:noProof/>
+                <w:webHidden/>
+              </w:rPr>
+            </w:r>
+            <w:r>
+              <w:rPr>
+                <w:noProof/>
+                <w:webHidden/>
+              </w:rPr>
+              <w:fldChar w:fldCharType="separate"/>
+            </w:r>
+            <w:r>
+              <w:rPr>
+                <w:noProof/>
+                <w:webHidden/>
+              </w:rPr>
+              <w:t>3</w:t>
+            </w:r>
+            <w:r>
+              <w:rPr>
+                <w:noProof/>
+                <w:webHidden/>
+              </w:rPr>
+              <w:fldChar w:fldCharType="end"/>
+            </w:r>
+          </w:hyperlink>
+        </w:p>
+        <w:p>
+          <w:pPr>
+            <w:pStyle w:val="21"/>
+            <w:tabs>
+              <w:tab w:val="left" w:pos="840"/>
+              <w:tab w:val="right" w:leader="dot" w:pos="9348"/>
+            </w:tabs>
+            <w:rPr>
+              <w:rFonts w:eastAsiaTheme="minorEastAsia" w:cstheme="minorBidi"/>
+              <w:b w:val="0"/>
+              <w:bCs w:val="0"/>
+              <w:noProof/>
+              <w:color w:val="auto"/>
+              <w:sz w:val="24"/>
+              <w:szCs w:val="24"/>
+              <w:lang w:val="ru-RU" w:eastAsia="ru-RU" w:bidi="ar-SA"/>
+            </w:rPr>
+          </w:pPr>
+          <w:hyperlink w:anchor="_Toc217510134" w:history="1">
+            <w:r>
+              <w:rPr>
+                <w:rStyle w:val="a4"/>
+                <w:rFonts w:eastAsia="Calibri"/>
+                <w:noProof/>
+                <w:kern w:val="0"/>
+                <w:lang w:eastAsia="zh-CN"/>
+                <w14:ligatures w14:val="none"/>
+              </w:rPr>
+              <w:t>1.1</w:t>
+            </w:r>
+            <w:r>
+              <w:rPr>
+                <w:rFonts w:eastAsiaTheme="minorEastAsia" w:cstheme="minorBidi"/>
+                <w:b w:val="0"/>
+                <w:bCs w:val="0"/>
+                <w:noProof/>
+                <w:color w:val="auto"/>
+                <w:sz w:val="24"/>
+                <w:szCs w:val="24"/>
+                <w:lang w:val="ru-RU" w:eastAsia="ru-RU" w:bidi="ar-SA"/>
+              </w:rPr>
+              <w:tab/>
+            </w:r>
+            <w:r>
+              <w:rPr>
+                <w:rStyle w:val="a4"/>
+                <w:rFonts w:eastAsia="Calibri"/>
+                <w:iCs/>
+                <w:noProof/>
+                <w:kern w:val="0"/>
+                <w:lang w:eastAsia="zh-CN"/>
+                <w14:ligatures w14:val="none"/>
+              </w:rPr>
+              <w:t>Наименование программного продукта</w:t>
+            </w:r>
+            <w:r>
+              <w:rPr>
+                <w:noProof/>
+                <w:webHidden/>
+              </w:rPr>
+              <w:tab/>
+            </w:r>
+            <w:r>
+              <w:rPr>
+                <w:noProof/>
+                <w:webHidden/>
+              </w:rPr>
+              <w:fldChar w:fldCharType="begin"/>
+            </w:r>
+            <w:r>
+              <w:rPr>
+                <w:noProof/>
+                <w:webHidden/>
+              </w:rPr>
+              <w:instrText xml:space="preserve"> PAGEREF _Toc217510134 \h </w:instrText>
+            </w:r>
+            <w:r>
+              <w:rPr>
+                <w:noProof/>
+                <w:webHidden/>
+              </w:rPr>
+            </w:r>
+            <w:r>
+              <w:rPr>
+                <w:noProof/>
+                <w:webHidden/>
+              </w:rPr>
+              <w:fldChar w:fldCharType="separate"/>
+            </w:r>
+            <w:r>
+              <w:rPr>
+                <w:noProof/>
+                <w:webHidden/>
+              </w:rPr>
+              <w:t>3</w:t>
+            </w:r>
+            <w:r>
+              <w:rPr>
+                <w:noProof/>
+                <w:webHidden/>
+              </w:rPr>
+              <w:fldChar w:fldCharType="end"/>
+            </w:r>
+          </w:hyperlink>
+        </w:p>
+        <w:p>
+          <w:pPr>
+            <w:pStyle w:val="21"/>
+            <w:tabs>
+              <w:tab w:val="left" w:pos="840"/>
+              <w:tab w:val="right" w:leader="dot" w:pos="9348"/>
+            </w:tabs>
+            <w:rPr>
+              <w:rFonts w:eastAsiaTheme="minorEastAsia" w:cstheme="minorBidi"/>
+              <w:b w:val="0"/>
+              <w:bCs w:val="0"/>
+              <w:noProof/>
+              <w:color w:val="auto"/>
+              <w:sz w:val="24"/>
+              <w:szCs w:val="24"/>
+              <w:lang w:val="ru-RU" w:eastAsia="ru-RU" w:bidi="ar-SA"/>
+            </w:rPr>
+          </w:pPr>
+          <w:hyperlink w:anchor="_Toc217510135" w:history="1">
+            <w:r>
+              <w:rPr>
+                <w:rStyle w:val="a4"/>
+                <w:rFonts w:eastAsia="Calibri"/>
+                <w:iCs/>
+                <w:noProof/>
+                <w:kern w:val="0"/>
+                <w:lang w:eastAsia="zh-CN"/>
+                <w14:ligatures w14:val="none"/>
+              </w:rPr>
+              <w:t>1.2</w:t>
+            </w:r>
+            <w:r>
+              <w:rPr>
+                <w:rFonts w:eastAsiaTheme="minorEastAsia" w:cstheme="minorBidi"/>
+                <w:b w:val="0"/>
+                <w:bCs w:val="0"/>
+                <w:noProof/>
+                <w:color w:val="auto"/>
+                <w:sz w:val="24"/>
+                <w:szCs w:val="24"/>
+                <w:lang w:val="ru-RU" w:eastAsia="ru-RU" w:bidi="ar-SA"/>
+              </w:rPr>
+              <w:tab/>
+            </w:r>
+            <w:r>
+              <w:rPr>
+                <w:rStyle w:val="a4"/>
+                <w:rFonts w:eastAsia="Calibri"/>
+                <w:iCs/>
+                <w:noProof/>
+                <w:kern w:val="0"/>
+                <w:lang w:eastAsia="zh-CN"/>
+                <w14:ligatures w14:val="none"/>
+              </w:rPr>
+              <w:t>Основание для проведения работ</w:t>
+            </w:r>
+            <w:r>
+              <w:rPr>
+                <w:noProof/>
+                <w:webHidden/>
+              </w:rPr>
+              <w:tab/>
+            </w:r>
+            <w:r>
+              <w:rPr>
+                <w:noProof/>
+                <w:webHidden/>
+              </w:rPr>
+              <w:fldChar w:fldCharType="begin"/>
+            </w:r>
+            <w:r>
+              <w:rPr>
+                <w:noProof/>
+                <w:webHidden/>
+              </w:rPr>
+              <w:instrText xml:space="preserve"> PAGEREF _Toc217510135 \h </w:instrText>
+            </w:r>
+            <w:r>
+              <w:rPr>
+                <w:noProof/>
+                <w:webHidden/>
+              </w:rPr>
+            </w:r>
+            <w:r>
+              <w:rPr>
+                <w:noProof/>
+                <w:webHidden/>
+              </w:rPr>
+              <w:fldChar w:fldCharType="separate"/>
+            </w:r>
+            <w:r>
+              <w:rPr>
+                <w:noProof/>
+                <w:webHidden/>
+              </w:rPr>
+              <w:t>3</w:t>
+            </w:r>
+            <w:r>
+              <w:rPr>
+                <w:noProof/>
+                <w:webHidden/>
+              </w:rPr>
+              <w:fldChar w:fldCharType="end"/>
+            </w:r>
+          </w:hyperlink>
+        </w:p>
+        <w:p>
+          <w:pPr>
+            <w:pStyle w:val="21"/>
+            <w:tabs>
+              <w:tab w:val="left" w:pos="840"/>
+              <w:tab w:val="right" w:leader="dot" w:pos="9348"/>
+            </w:tabs>
+            <w:rPr>
+              <w:rFonts w:eastAsiaTheme="minorEastAsia" w:cstheme="minorBidi"/>
+              <w:b w:val="0"/>
+              <w:bCs w:val="0"/>
+              <w:noProof/>
+              <w:color w:val="auto"/>
+              <w:sz w:val="24"/>
+              <w:szCs w:val="24"/>
+              <w:lang w:val="ru-RU" w:eastAsia="ru-RU" w:bidi="ar-SA"/>
+            </w:rPr>
+          </w:pPr>
+          <w:hyperlink w:anchor="_Toc217510136" w:history="1">
+            <w:r>
+              <w:rPr>
+                <w:rStyle w:val="a4"/>
+                <w:iCs/>
+                <w:noProof/>
+              </w:rPr>
+              <w:t>1.3</w:t>
+            </w:r>
+            <w:r>
+              <w:rPr>
+                <w:rFonts w:eastAsiaTheme="minorEastAsia" w:cstheme="minorBidi"/>
+                <w:b w:val="0"/>
+                <w:bCs w:val="0"/>
+                <w:noProof/>
+                <w:color w:val="auto"/>
+                <w:sz w:val="24"/>
+                <w:szCs w:val="24"/>
+                <w:lang w:val="ru-RU" w:eastAsia="ru-RU" w:bidi="ar-SA"/>
+              </w:rPr>
+              <w:tab/>
+            </w:r>
+            <w:r>
+              <w:rPr>
+                <w:rStyle w:val="a4"/>
+                <w:iCs/>
+                <w:noProof/>
+              </w:rPr>
+              <w:t>Наименование организаций Заказчика и Разработчика</w:t>
+            </w:r>
+            <w:r>
+              <w:rPr>
+                <w:noProof/>
+                <w:webHidden/>
+              </w:rPr>
+              <w:tab/>
+            </w:r>
+            <w:r>
+              <w:rPr>
+                <w:noProof/>
+                <w:webHidden/>
+              </w:rPr>
+              <w:fldChar w:fldCharType="begin"/>
+            </w:r>
+            <w:r>
+              <w:rPr>
+                <w:noProof/>
+                <w:webHidden/>
+              </w:rPr>
+              <w:instrText xml:space="preserve"> PAGEREF _Toc217510136 \h </w:instrText>
+            </w:r>
+            <w:r>
+              <w:rPr>
+                <w:noProof/>
+                <w:webHidden/>
+              </w:rPr>
+            </w:r>
+            <w:r>
+              <w:rPr>
+                <w:noProof/>
+                <w:webHidden/>
+              </w:rPr>
+              <w:fldChar w:fldCharType="separate"/>
+            </w:r>
+            <w:r>
+              <w:rPr>
+                <w:noProof/>
+                <w:webHidden/>
+              </w:rPr>
+              <w:t>3</w:t>
+            </w:r>
+            <w:r>
+              <w:rPr>
+                <w:noProof/>
+                <w:webHidden/>
+              </w:rPr>
+              <w:fldChar w:fldCharType="end"/>
+            </w:r>
+          </w:hyperlink>
+        </w:p>
+        <w:p>
+          <w:pPr>
+            <w:pStyle w:val="21"/>
+            <w:tabs>
+              <w:tab w:val="left" w:pos="840"/>
+              <w:tab w:val="right" w:leader="dot" w:pos="9348"/>
+            </w:tabs>
+            <w:rPr>
+              <w:rFonts w:eastAsiaTheme="minorEastAsia" w:cstheme="minorBidi"/>
+              <w:b w:val="0"/>
+              <w:bCs w:val="0"/>
+              <w:noProof/>
+              <w:color w:val="auto"/>
+              <w:sz w:val="24"/>
+              <w:szCs w:val="24"/>
+              <w:lang w:val="ru-RU" w:eastAsia="ru-RU" w:bidi="ar-SA"/>
+            </w:rPr>
+          </w:pPr>
+          <w:hyperlink w:anchor="_Toc217510137" w:history="1">
+            <w:r>
+              <w:rPr>
+                <w:rStyle w:val="a4"/>
+                <w:iCs/>
+                <w:noProof/>
+              </w:rPr>
+              <w:t>1.4</w:t>
+            </w:r>
+            <w:r>
+              <w:rPr>
+                <w:rFonts w:eastAsiaTheme="minorEastAsia" w:cstheme="minorBidi"/>
+                <w:b w:val="0"/>
+                <w:bCs w:val="0"/>
+                <w:noProof/>
+                <w:color w:val="auto"/>
+                <w:sz w:val="24"/>
+                <w:szCs w:val="24"/>
+                <w:lang w:val="ru-RU" w:eastAsia="ru-RU" w:bidi="ar-SA"/>
+              </w:rPr>
+              <w:tab/>
+            </w:r>
+            <w:r>
+              <w:rPr>
+                <w:rStyle w:val="a4"/>
+                <w:iCs/>
+                <w:noProof/>
+              </w:rPr>
+              <w:t>Плановые сроки начала и окончания работ</w:t>
+            </w:r>
+            <w:r>
+              <w:rPr>
+                <w:noProof/>
+                <w:webHidden/>
+              </w:rPr>
+              <w:tab/>
+            </w:r>
+            <w:r>
+              <w:rPr>
+                <w:noProof/>
+                <w:webHidden/>
+              </w:rPr>
+              <w:fldChar w:fldCharType="begin"/>
+            </w:r>
+            <w:r>
+              <w:rPr>
+                <w:noProof/>
+                <w:webHidden/>
+              </w:rPr>
+              <w:instrText xml:space="preserve"> PAGEREF _Toc217510137 \h </w:instrText>
+            </w:r>
+            <w:r>
+              <w:rPr>
+                <w:noProof/>
+                <w:webHidden/>
+              </w:rPr>
+            </w:r>
+            <w:r>
+              <w:rPr>
+                <w:noProof/>
+                <w:webHidden/>
+              </w:rPr>
+              <w:fldChar w:fldCharType="separate"/>
+            </w:r>
+            <w:r>
+              <w:rPr>
+                <w:noProof/>
+                <w:webHidden/>
+              </w:rPr>
+              <w:t>3</w:t>
+            </w:r>
+            <w:r>
+              <w:rPr>
+                <w:noProof/>
+                <w:webHidden/>
+              </w:rPr>
+              <w:fldChar w:fldCharType="end"/>
+            </w:r>
+          </w:hyperlink>
+        </w:p>
+        <w:p>
+          <w:pPr>
+            <w:pStyle w:val="21"/>
+            <w:tabs>
+              <w:tab w:val="left" w:pos="840"/>
+              <w:tab w:val="right" w:leader="dot" w:pos="9348"/>
+            </w:tabs>
+            <w:rPr>
+              <w:rFonts w:eastAsiaTheme="minorEastAsia" w:cstheme="minorBidi"/>
+              <w:b w:val="0"/>
+              <w:bCs w:val="0"/>
+              <w:noProof/>
+              <w:color w:val="auto"/>
+              <w:sz w:val="24"/>
+              <w:szCs w:val="24"/>
+              <w:lang w:val="ru-RU" w:eastAsia="ru-RU" w:bidi="ar-SA"/>
+            </w:rPr>
+          </w:pPr>
+          <w:hyperlink w:anchor="_Toc217510138" w:history="1">
+            <w:r>
+              <w:rPr>
+                <w:rStyle w:val="a4"/>
+                <w:rFonts w:eastAsia="Calibri"/>
+                <w:noProof/>
+                <w:kern w:val="0"/>
+                <w:lang w:eastAsia="zh-CN"/>
+                <w14:ligatures w14:val="none"/>
+              </w:rPr>
+              <w:t>1.5</w:t>
+            </w:r>
+            <w:r>
+              <w:rPr>
+                <w:rFonts w:eastAsiaTheme="minorEastAsia" w:cstheme="minorBidi"/>
+                <w:b w:val="0"/>
+                <w:bCs w:val="0"/>
+                <w:noProof/>
+                <w:color w:val="auto"/>
+                <w:sz w:val="24"/>
+                <w:szCs w:val="24"/>
+                <w:lang w:val="ru-RU" w:eastAsia="ru-RU" w:bidi="ar-SA"/>
+              </w:rPr>
+              <w:tab/>
+            </w:r>
+            <w:r>
+              <w:rPr>
+                <w:rStyle w:val="a4"/>
+                <w:rFonts w:eastAsia="Calibri"/>
+                <w:iCs/>
+                <w:noProof/>
+                <w:kern w:val="0"/>
+                <w:lang w:eastAsia="zh-CN"/>
+                <w14:ligatures w14:val="none"/>
+              </w:rPr>
+              <w:t>Источники и порядок финансирования работ</w:t>
+            </w:r>
+            <w:r>
+              <w:rPr>
+                <w:noProof/>
+                <w:webHidden/>
+              </w:rPr>
+              <w:tab/>
+            </w:r>
+            <w:r>
+              <w:rPr>
+                <w:noProof/>
+                <w:webHidden/>
+              </w:rPr>
+              <w:fldChar w:fldCharType="begin"/>
+            </w:r>
+            <w:r>
+              <w:rPr>
+                <w:noProof/>
+                <w:webHidden/>
+              </w:rPr>
+              <w:instrText xml:space="preserve"> PAGEREF _Toc217510138 \h </w:instrText>
+            </w:r>
+            <w:r>
+              <w:rPr>
+                <w:noProof/>
+                <w:webHidden/>
+              </w:rPr>
+            </w:r>
+            <w:r>
+              <w:rPr>
+                <w:noProof/>
+                <w:webHidden/>
+              </w:rPr>
+              <w:fldChar w:fldCharType="separate"/>
+            </w:r>
+            <w:r>
+              <w:rPr>
+                <w:noProof/>
+                <w:webHidden/>
+              </w:rPr>
+              <w:t>3</w:t>
+            </w:r>
+            <w:r>
+              <w:rPr>
+                <w:noProof/>
+                <w:webHidden/>
+              </w:rPr>
+              <w:fldChar w:fldCharType="end"/>
+            </w:r>
+          </w:hyperlink>
+        </w:p>
+        <w:p>
+          <w:pPr>
+            <w:pStyle w:val="11"/>
+            <w:tabs>
+              <w:tab w:val="right" w:leader="dot" w:pos="9348"/>
+            </w:tabs>
+            <w:rPr>
+              <w:rFonts w:eastAsiaTheme="minorEastAsia" w:cstheme="minorBidi"/>
+              <w:b w:val="0"/>
+              <w:bCs w:val="0"/>
+              <w:i w:val="0"/>
+              <w:iCs w:val="0"/>
+              <w:noProof/>
+              <w:color w:val="auto"/>
+              <w:lang w:val="ru-RU" w:eastAsia="ru-RU" w:bidi="ar-SA"/>
+            </w:rPr>
+          </w:pPr>
+          <w:hyperlink w:anchor="_Toc217510139" w:history="1">
+            <w:r>
+              <w:rPr>
+                <w:rStyle w:val="a4"/>
+                <w:noProof/>
+              </w:rPr>
+              <w:t>2 НАЗНАЧЕНИЕ И ЦЕЛИ СОЗДАНИЯ ПРОГРАММНОГО ПРОДУКТА</w:t>
+            </w:r>
+            <w:r>
+              <w:rPr>
+                <w:noProof/>
+                <w:webHidden/>
+              </w:rPr>
+              <w:tab/>
+            </w:r>
+            <w:r>
+              <w:rPr>
+                <w:noProof/>
+                <w:webHidden/>
+              </w:rPr>
+              <w:fldChar w:fldCharType="begin"/>
+            </w:r>
+            <w:r>
+              <w:rPr>
+                <w:noProof/>
+                <w:webHidden/>
+              </w:rPr>
+              <w:instrText xml:space="preserve"> PAGEREF _Toc217510139 \h </w:instrText>
+            </w:r>
+            <w:r>
+              <w:rPr>
+                <w:noProof/>
+                <w:webHidden/>
+              </w:rPr>
+            </w:r>
+            <w:r>
+              <w:rPr>
+                <w:noProof/>
+                <w:webHidden/>
+              </w:rPr>
+              <w:fldChar w:fldCharType="separate"/>
+            </w:r>
+            <w:r>
+              <w:rPr>
+                <w:noProof/>
+                <w:webHidden/>
+              </w:rPr>
+              <w:t>4</w:t>
+            </w:r>
+            <w:r>
+              <w:rPr>
+                <w:noProof/>
+                <w:webHidden/>
+              </w:rPr>
+              <w:fldChar w:fldCharType="end"/>
+            </w:r>
+          </w:hyperlink>
+        </w:p>
+        <w:p>
+          <w:pPr>
+            <w:pStyle w:val="21"/>
+            <w:tabs>
+              <w:tab w:val="right" w:leader="dot" w:pos="9348"/>
+            </w:tabs>
+            <w:rPr>
+              <w:rFonts w:eastAsiaTheme="minorEastAsia" w:cstheme="minorBidi"/>
+              <w:b w:val="0"/>
+              <w:bCs w:val="0"/>
+              <w:noProof/>
+              <w:color w:val="auto"/>
+              <w:sz w:val="24"/>
+              <w:szCs w:val="24"/>
+              <w:lang w:val="ru-RU" w:eastAsia="ru-RU" w:bidi="ar-SA"/>
+            </w:rPr>
+          </w:pPr>
+          <w:hyperlink w:anchor="_Toc217510140" w:history="1">
+            <w:r>
+              <w:rPr>
+                <w:rStyle w:val="a4"/>
+                <w:iCs/>
+                <w:noProof/>
+              </w:rPr>
+              <w:t>2.1 Назначение программного продукта</w:t>
+            </w:r>
+            <w:r>
+              <w:rPr>
+                <w:noProof/>
+                <w:webHidden/>
+              </w:rPr>
+              <w:tab/>
+            </w:r>
+            <w:r>
+              <w:rPr>
+                <w:noProof/>
+                <w:webHidden/>
+              </w:rPr>
+              <w:fldChar w:fldCharType="begin"/>
+            </w:r>
+            <w:r>
+              <w:rPr>
+                <w:noProof/>
+                <w:webHidden/>
+              </w:rPr>
+              <w:instrText xml:space="preserve"> PAGEREF _Toc217510140 \h </w:instrText>
+            </w:r>
+            <w:r>
+              <w:rPr>
+                <w:noProof/>
+                <w:webHidden/>
+              </w:rPr>
+            </w:r>
+            <w:r>
+              <w:rPr>
+                <w:noProof/>
+                <w:webHidden/>
+              </w:rPr>
+              <w:fldChar w:fldCharType="separate"/>
+            </w:r>
+            <w:r>
+              <w:rPr>
+                <w:noProof/>
+                <w:webHidden/>
+              </w:rPr>
+              <w:t>4</w:t>
+            </w:r>
+            <w:r>
+              <w:rPr>
+                <w:noProof/>
+                <w:webHidden/>
+              </w:rPr>
+              <w:fldChar w:fldCharType="end"/>
+            </w:r>
+          </w:hyperlink>
+        </w:p>
+        <w:p>
+          <w:pPr>
+            <w:pStyle w:val="21"/>
+            <w:tabs>
+              <w:tab w:val="right" w:leader="dot" w:pos="9348"/>
+            </w:tabs>
+            <w:rPr>
+              <w:rFonts w:eastAsiaTheme="minorEastAsia" w:cstheme="minorBidi"/>
+              <w:b w:val="0"/>
+              <w:bCs w:val="0"/>
+              <w:noProof/>
+              <w:color w:val="auto"/>
+              <w:sz w:val="24"/>
+              <w:szCs w:val="24"/>
+              <w:lang w:val="ru-RU" w:eastAsia="ru-RU" w:bidi="ar-SA"/>
+            </w:rPr>
+          </w:pPr>
+          <w:hyperlink w:anchor="_Toc217510141" w:history="1">
+            <w:r>
+              <w:rPr>
+                <w:rStyle w:val="a4"/>
+                <w:iCs/>
+                <w:noProof/>
+              </w:rPr>
+              <w:t>2.2 Цели создания программного продукта</w:t>
+            </w:r>
+            <w:r>
+              <w:rPr>
+                <w:noProof/>
+                <w:webHidden/>
+              </w:rPr>
+              <w:tab/>
+            </w:r>
+            <w:r>
+              <w:rPr>
+                <w:noProof/>
+                <w:webHidden/>
+              </w:rPr>
+              <w:fldChar w:fldCharType="begin"/>
+            </w:r>
+            <w:r>
+              <w:rPr>
+                <w:noProof/>
+                <w:webHidden/>
+              </w:rPr>
+              <w:instrText xml:space="preserve"> PAGEREF _Toc217510141 \h </w:instrText>
+            </w:r>
+            <w:r>
+              <w:rPr>
+                <w:noProof/>
+                <w:webHidden/>
+              </w:rPr>
+            </w:r>
+            <w:r>
+              <w:rPr>
+                <w:noProof/>
+                <w:webHidden/>
+              </w:rPr>
+              <w:fldChar w:fldCharType="separate"/>
+            </w:r>
+            <w:r>
+              <w:rPr>
+                <w:noProof/>
+                <w:webHidden/>
+              </w:rPr>
+              <w:t>4</w:t>
+            </w:r>
+            <w:r>
+              <w:rPr>
+                <w:noProof/>
+                <w:webHidden/>
+              </w:rPr>
+              <w:fldChar w:fldCharType="end"/>
+            </w:r>
+          </w:hyperlink>
+        </w:p>
+        <w:p>
+          <w:pPr>
+            <w:pStyle w:val="11"/>
+            <w:tabs>
+              <w:tab w:val="right" w:leader="dot" w:pos="9348"/>
+            </w:tabs>
+            <w:rPr>
+              <w:rFonts w:eastAsiaTheme="minorEastAsia" w:cstheme="minorBidi"/>
+              <w:b w:val="0"/>
+              <w:bCs w:val="0"/>
+              <w:i w:val="0"/>
+              <w:iCs w:val="0"/>
+              <w:noProof/>
+              <w:color w:val="auto"/>
+              <w:lang w:val="ru-RU" w:eastAsia="ru-RU" w:bidi="ar-SA"/>
+            </w:rPr>
+          </w:pPr>
+          <w:hyperlink w:anchor="_Toc217510142" w:history="1">
+            <w:r>
+              <w:rPr>
+                <w:rStyle w:val="a4"/>
+                <w:noProof/>
+              </w:rPr>
+              <w:t>3 ХАРАКТЕРИСТИКА ОБЪЕКТА АВТОМАТИЗАЦИИ И ТРЕБОВАНИЯ К ПРОГРАММНОМУ ПРОДУКТУ</w:t>
+            </w:r>
+            <w:r>
+              <w:rPr>
+                <w:noProof/>
+                <w:webHidden/>
+              </w:rPr>
+              <w:tab/>
+            </w:r>
+            <w:r>
+              <w:rPr>
+                <w:noProof/>
+                <w:webHidden/>
+              </w:rPr>
+              <w:fldChar w:fldCharType="begin"/>
+            </w:r>
+            <w:r>
+              <w:rPr>
+                <w:noProof/>
+                <w:webHidden/>
+              </w:rPr>
+              <w:instrText xml:space="preserve"> PAGEREF _Toc217510142 \h </w:instrText>
+            </w:r>
+            <w:r>
+              <w:rPr>
+                <w:noProof/>
+                <w:webHidden/>
+              </w:rPr>
+            </w:r>
+            <w:r>
+              <w:rPr>
+                <w:noProof/>
+                <w:webHidden/>
+              </w:rPr>
+              <w:fldChar w:fldCharType="separate"/>
+            </w:r>
+            <w:r>
+              <w:rPr>
+                <w:noProof/>
+                <w:webHidden/>
+              </w:rPr>
+              <w:t>5</w:t>
+            </w:r>
+            <w:r>
+              <w:rPr>
+                <w:noProof/>
+                <w:webHidden/>
+              </w:rPr>
+              <w:fldChar w:fldCharType="end"/>
+            </w:r>
+          </w:hyperlink>
+        </w:p>
+        <w:p>
+          <w:pPr>
+            <w:pStyle w:val="21"/>
+            <w:tabs>
+              <w:tab w:val="right" w:leader="dot" w:pos="9348"/>
+            </w:tabs>
+            <w:rPr>
+              <w:rFonts w:eastAsiaTheme="minorEastAsia" w:cstheme="minorBidi"/>
+              <w:b w:val="0"/>
+              <w:bCs w:val="0"/>
+              <w:noProof/>
+              <w:color w:val="auto"/>
+              <w:sz w:val="24"/>
+              <w:szCs w:val="24"/>
+              <w:lang w:val="ru-RU" w:eastAsia="ru-RU" w:bidi="ar-SA"/>
+            </w:rPr>
+          </w:pPr>
+          <w:hyperlink w:anchor="_Toc217510143" w:history="1">
+            <w:r>
+              <w:rPr>
+                <w:rStyle w:val="a4"/>
+                <w:iCs/>
+                <w:noProof/>
+              </w:rPr>
+              <w:t>3.1 Характеристика объекта автоматизации</w:t>
+            </w:r>
+            <w:r>
+              <w:rPr>
+                <w:noProof/>
+                <w:webHidden/>
+              </w:rPr>
+              <w:tab/>
+            </w:r>
+            <w:r>
+              <w:rPr>
+                <w:noProof/>
+                <w:webHidden/>
+              </w:rPr>
+              <w:fldChar w:fldCharType="begin"/>
+            </w:r>
+            <w:r>
+              <w:rPr>
+                <w:noProof/>
+                <w:webHidden/>
+              </w:rPr>
+              <w:instrText xml:space="preserve"> PAGEREF _Toc217510143 \h </w:instrText>
+            </w:r>
+            <w:r>
+              <w:rPr>
+                <w:noProof/>
+                <w:webHidden/>
+              </w:rPr>
+            </w:r>
+            <w:r>
+              <w:rPr>
+                <w:noProof/>
+                <w:webHidden/>
+              </w:rPr>
+              <w:fldChar w:fldCharType="separate"/>
+            </w:r>
+            <w:r>
+              <w:rPr>
+                <w:noProof/>
+                <w:webHidden/>
+              </w:rPr>
+              <w:t>5</w:t>
+            </w:r>
+            <w:r>
+              <w:rPr>
+                <w:noProof/>
+                <w:webHidden/>
+              </w:rPr>
+              <w:fldChar w:fldCharType="end"/>
+            </w:r>
+          </w:hyperlink>
+        </w:p>
+        <w:p>
+          <w:pPr>
+            <w:pStyle w:val="21"/>
+            <w:tabs>
+              <w:tab w:val="right" w:leader="dot" w:pos="9348"/>
+            </w:tabs>
+            <w:rPr>
+              <w:rFonts w:eastAsiaTheme="minorEastAsia" w:cstheme="minorBidi"/>
+              <w:b w:val="0"/>
+              <w:bCs w:val="0"/>
+              <w:noProof/>
+              <w:color w:val="auto"/>
+              <w:sz w:val="24"/>
+              <w:szCs w:val="24"/>
+              <w:lang w:val="ru-RU" w:eastAsia="ru-RU" w:bidi="ar-SA"/>
+            </w:rPr>
+          </w:pPr>
+          <w:hyperlink w:anchor="_Toc217510144" w:history="1">
+            <w:r>
+              <w:rPr>
+                <w:rStyle w:val="a4"/>
+                <w:iCs/>
+                <w:noProof/>
+              </w:rPr>
+              <w:t>3.2 Требования к программному продукту в целом</w:t>
+            </w:r>
+            <w:r>
+              <w:rPr>
+                <w:noProof/>
+                <w:webHidden/>
+              </w:rPr>
+              <w:tab/>
+            </w:r>
+            <w:r>
+              <w:rPr>
+                <w:noProof/>
+                <w:webHidden/>
+              </w:rPr>
+              <w:fldChar w:fldCharType="begin"/>
+            </w:r>
+            <w:r>
+              <w:rPr>
+                <w:noProof/>
+                <w:webHidden/>
+              </w:rPr>
+              <w:instrText xml:space="preserve"> PAGEREF _Toc217510144 \h </w:instrText>
+            </w:r>
+            <w:r>
+              <w:rPr>
+                <w:noProof/>
+                <w:webHidden/>
+              </w:rPr>
+            </w:r>
+            <w:r>
+              <w:rPr>
+                <w:noProof/>
+                <w:webHidden/>
+              </w:rPr>
+              <w:fldChar w:fldCharType="separate"/>
+            </w:r>
+            <w:r>
+              <w:rPr>
+                <w:noProof/>
+                <w:webHidden/>
+              </w:rPr>
+              <w:t>5</w:t>
+            </w:r>
+            <w:r>
+              <w:rPr>
+                <w:noProof/>
+                <w:webHidden/>
+              </w:rPr>
+              <w:fldChar w:fldCharType="end"/>
+            </w:r>
+          </w:hyperlink>
+        </w:p>
+        <w:p>
+          <w:pPr>
+            <w:pStyle w:val="21"/>
+            <w:tabs>
+              <w:tab w:val="right" w:leader="dot" w:pos="9348"/>
+            </w:tabs>
+            <w:rPr>
+              <w:rFonts w:eastAsiaTheme="minorEastAsia" w:cstheme="minorBidi"/>
+              <w:b w:val="0"/>
+              <w:bCs w:val="0"/>
+              <w:noProof/>
+              <w:color w:val="auto"/>
+              <w:sz w:val="24"/>
+              <w:szCs w:val="24"/>
+              <w:lang w:val="ru-RU" w:eastAsia="ru-RU" w:bidi="ar-SA"/>
+            </w:rPr>
+          </w:pPr>
+          <w:hyperlink w:anchor="_Toc217510145" w:history="1">
+            <w:r>
+              <w:rPr>
+                <w:rStyle w:val="a4"/>
+                <w:rFonts w:eastAsia="Calibri"/>
+                <w:iCs/>
+                <w:noProof/>
+                <w:kern w:val="0"/>
+                <w:lang w:eastAsia="zh-CN"/>
+                <w14:ligatures w14:val="none"/>
+              </w:rPr>
+              <w:t>3.3 Требования к функциям (задачам)</w:t>
+            </w:r>
+            <w:r>
+              <w:rPr>
+                <w:noProof/>
+                <w:webHidden/>
+              </w:rPr>
+              <w:tab/>
+            </w:r>
+            <w:r>
+              <w:rPr>
+                <w:noProof/>
+                <w:webHidden/>
+              </w:rPr>
+              <w:fldChar w:fldCharType="begin"/>
+            </w:r>
+            <w:r>
+              <w:rPr>
+                <w:noProof/>
+                <w:webHidden/>
+              </w:rPr>
+              <w:instrText xml:space="preserve"> PAGEREF _Toc217510145 \h </w:instrText>
+            </w:r>
+            <w:r>
+              <w:rPr>
+                <w:noProof/>
+                <w:webHidden/>
+              </w:rPr>
+            </w:r>
+            <w:r>
+              <w:rPr>
+                <w:noProof/>
+                <w:webHidden/>
+              </w:rPr>
+              <w:fldChar w:fldCharType="separate"/>
+            </w:r>
+            <w:r>
+              <w:rPr>
+                <w:noProof/>
+                <w:webHidden/>
+              </w:rPr>
+              <w:t>5</w:t>
+            </w:r>
+            <w:r>
+              <w:rPr>
+                <w:noProof/>
+                <w:webHidden/>
+              </w:rPr>
+              <w:fldChar w:fldCharType="end"/>
+            </w:r>
+          </w:hyperlink>
+        </w:p>
+        <w:p>
+          <w:pPr>
+            <w:pStyle w:val="21"/>
+            <w:tabs>
+              <w:tab w:val="right" w:leader="dot" w:pos="9348"/>
+            </w:tabs>
+            <w:rPr>
+              <w:rFonts w:eastAsiaTheme="minorEastAsia" w:cstheme="minorBidi"/>
+              <w:b w:val="0"/>
+              <w:bCs w:val="0"/>
+              <w:noProof/>
+              <w:color w:val="auto"/>
+              <w:sz w:val="24"/>
+              <w:szCs w:val="24"/>
+              <w:lang w:val="ru-RU" w:eastAsia="ru-RU" w:bidi="ar-SA"/>
+            </w:rPr>
+          </w:pPr>
+          <w:hyperlink w:anchor="_Toc217510146" w:history="1">
+            <w:r>
+              <w:rPr>
+                <w:rStyle w:val="a4"/>
+                <w:iCs/>
+                <w:noProof/>
+              </w:rPr>
+              <w:t>3.4 Требования к видам обеспечения</w:t>
+            </w:r>
+            <w:r>
+              <w:rPr>
+                <w:noProof/>
+                <w:webHidden/>
+              </w:rPr>
+              <w:tab/>
+            </w:r>
+            <w:r>
+              <w:rPr>
+                <w:noProof/>
+                <w:webHidden/>
+              </w:rPr>
+              <w:fldChar w:fldCharType="begin"/>
+            </w:r>
+            <w:r>
+              <w:rPr>
+                <w:noProof/>
+                <w:webHidden/>
+              </w:rPr>
+              <w:instrText xml:space="preserve"> PAGEREF _Toc217510146 \h </w:instrText>
+            </w:r>
+            <w:r>
+              <w:rPr>
+                <w:noProof/>
+                <w:webHidden/>
+              </w:rPr>
+            </w:r>
+            <w:r>
+              <w:rPr>
+                <w:noProof/>
+                <w:webHidden/>
+              </w:rPr>
+              <w:fldChar w:fldCharType="separate"/>
+            </w:r>
+            <w:r>
+              <w:rPr>
+                <w:noProof/>
+                <w:webHidden/>
+              </w:rPr>
+              <w:t>6</w:t>
+            </w:r>
+            <w:r>
+              <w:rPr>
+                <w:noProof/>
+                <w:webHidden/>
+              </w:rPr>
+              <w:fldChar w:fldCharType="end"/>
+            </w:r>
+          </w:hyperlink>
+        </w:p>
+        <w:p>
+          <w:pPr>
+            <w:pStyle w:val="11"/>
+            <w:tabs>
+              <w:tab w:val="right" w:leader="dot" w:pos="9348"/>
+            </w:tabs>
+            <w:rPr>
+              <w:rFonts w:eastAsiaTheme="minorEastAsia" w:cstheme="minorBidi"/>
+              <w:b w:val="0"/>
+              <w:bCs w:val="0"/>
+              <w:i w:val="0"/>
+              <w:iCs w:val="0"/>
+              <w:noProof/>
+              <w:color w:val="auto"/>
+              <w:lang w:val="ru-RU" w:eastAsia="ru-RU" w:bidi="ar-SA"/>
+            </w:rPr>
+          </w:pPr>
+          <w:hyperlink w:anchor="_Toc217510147" w:history="1">
+            <w:r>
+              <w:rPr>
+                <w:rStyle w:val="a4"/>
+                <w:noProof/>
+              </w:rPr>
+              <w:t>4 СОСТАВ И СРОКИ ВЫПОЛНЕНИЯ РАБОТ</w:t>
+            </w:r>
+            <w:r>
+              <w:rPr>
+                <w:noProof/>
+                <w:webHidden/>
+              </w:rPr>
+              <w:tab/>
+            </w:r>
+            <w:r>
+              <w:rPr>
+                <w:noProof/>
+                <w:webHidden/>
+              </w:rPr>
+              <w:fldChar w:fldCharType="begin"/>
+            </w:r>
+            <w:r>
+              <w:rPr>
+                <w:noProof/>
+                <w:webHidden/>
+              </w:rPr>
+              <w:instrText xml:space="preserve"> PAGEREF _Toc217510147 \h </w:instrText>
+            </w:r>
+            <w:r>
+              <w:rPr>
+                <w:noProof/>
+                <w:webHidden/>
+              </w:rPr>
+            </w:r>
+            <w:r>
+              <w:rPr>
+                <w:noProof/>
+                <w:webHidden/>
+              </w:rPr>
+              <w:fldChar w:fldCharType="separate"/>
+            </w:r>
+            <w:r>
+              <w:rPr>
+                <w:noProof/>
+                <w:webHidden/>
+              </w:rPr>
+              <w:t>7</w:t>
+            </w:r>
+            <w:r>
+              <w:rPr>
+                <w:noProof/>
+                <w:webHidden/>
+              </w:rPr>
+              <w:fldChar w:fldCharType="end"/>
+            </w:r>
+          </w:hyperlink>
+        </w:p>
+        <w:p>
+          <w:pPr>
+            <w:pStyle w:val="21"/>
+            <w:tabs>
+              <w:tab w:val="right" w:leader="dot" w:pos="9348"/>
+            </w:tabs>
+            <w:rPr>
+              <w:rFonts w:eastAsiaTheme="minorEastAsia" w:cstheme="minorBidi"/>
+              <w:b w:val="0"/>
+              <w:bCs w:val="0"/>
+              <w:noProof/>
+              <w:color w:val="auto"/>
+              <w:sz w:val="24"/>
+              <w:szCs w:val="24"/>
+              <w:lang w:val="ru-RU" w:eastAsia="ru-RU" w:bidi="ar-SA"/>
+            </w:rPr>
+          </w:pPr>
+          <w:hyperlink w:anchor="_Toc217510148" w:history="1">
+            <w:r>
+              <w:rPr>
+                <w:rStyle w:val="a4"/>
+                <w:iCs/>
+                <w:noProof/>
+              </w:rPr>
+              <w:t>4.1 Этапы работ</w:t>
+            </w:r>
+            <w:r>
+              <w:rPr>
+                <w:noProof/>
+                <w:webHidden/>
+              </w:rPr>
+              <w:tab/>
+            </w:r>
+            <w:r>
+              <w:rPr>
+                <w:noProof/>
+                <w:webHidden/>
+              </w:rPr>
+              <w:fldChar w:fldCharType="begin"/>
+            </w:r>
+            <w:r>
+              <w:rPr>
+                <w:noProof/>
+                <w:webHidden/>
+              </w:rPr>
+              <w:instrText xml:space="preserve"> PAGEREF _Toc217510148 \h </w:instrText>
+            </w:r>
+            <w:r>
+              <w:rPr>
+                <w:noProof/>
+                <w:webHidden/>
+              </w:rPr>
+            </w:r>
+            <w:r>
+              <w:rPr>
+                <w:noProof/>
+                <w:webHidden/>
+              </w:rPr>
+              <w:fldChar w:fldCharType="separate"/>
+            </w:r>
+            <w:r>
+              <w:rPr>
+                <w:noProof/>
+                <w:webHidden/>
+              </w:rPr>
+              <w:t>7</w:t>
+            </w:r>
+            <w:r>
+              <w:rPr>
+                <w:noProof/>
+                <w:webHidden/>
+              </w:rPr>
+              <w:fldChar w:fldCharType="end"/>
+            </w:r>
+          </w:hyperlink>
+        </w:p>
+        <w:p>
+          <w:pPr>
+            <w:pStyle w:val="21"/>
+            <w:tabs>
+              <w:tab w:val="right" w:leader="dot" w:pos="9348"/>
+            </w:tabs>
+            <w:rPr>
+              <w:rFonts w:eastAsiaTheme="minorEastAsia" w:cstheme="minorBidi"/>
+              <w:b w:val="0"/>
+              <w:bCs w:val="0"/>
+              <w:noProof/>
+              <w:color w:val="auto"/>
+              <w:sz w:val="24"/>
+              <w:szCs w:val="24"/>
+              <w:lang w:val="ru-RU" w:eastAsia="ru-RU" w:bidi="ar-SA"/>
+            </w:rPr>
+          </w:pPr>
+          <w:hyperlink w:anchor="_Toc217510149" w:history="1">
+            <w:r>
+              <w:rPr>
+                <w:rStyle w:val="a4"/>
+                <w:iCs/>
+                <w:noProof/>
+              </w:rPr>
+              <w:t>4.2 Содержание работ на каждом этапе (детализируется в календарном плане ВКР).</w:t>
+            </w:r>
+            <w:r>
+              <w:rPr>
+                <w:noProof/>
+                <w:webHidden/>
+              </w:rPr>
+              <w:tab/>
+            </w:r>
+            <w:r>
+              <w:rPr>
+                <w:noProof/>
+                <w:webHidden/>
+              </w:rPr>
+              <w:fldChar w:fldCharType="begin"/>
+            </w:r>
+            <w:r>
+              <w:rPr>
+                <w:noProof/>
+                <w:webHidden/>
+              </w:rPr>
+              <w:instrText xml:space="preserve"> PAGEREF _Toc217510149 \h </w:instrText>
+            </w:r>
+            <w:r>
+              <w:rPr>
+                <w:noProof/>
+                <w:webHidden/>
+              </w:rPr>
+            </w:r>
+            <w:r>
+              <w:rPr>
+                <w:noProof/>
+                <w:webHidden/>
+              </w:rPr>
+              <w:fldChar w:fldCharType="separate"/>
+            </w:r>
+            <w:r>
+              <w:rPr>
+                <w:noProof/>
+                <w:webHidden/>
+              </w:rPr>
+              <w:t>7</w:t>
+            </w:r>
+            <w:r>
+              <w:rPr>
+                <w:noProof/>
+                <w:webHidden/>
+              </w:rPr>
+              <w:fldChar w:fldCharType="end"/>
+            </w:r>
+          </w:hyperlink>
+        </w:p>
+        <w:p>
+          <w:pPr>
+            <w:pStyle w:val="11"/>
+            <w:tabs>
+              <w:tab w:val="right" w:leader="dot" w:pos="9348"/>
+            </w:tabs>
+            <w:rPr>
+              <w:rFonts w:eastAsiaTheme="minorEastAsia" w:cstheme="minorBidi"/>
+              <w:b w:val="0"/>
+              <w:bCs w:val="0"/>
+              <w:i w:val="0"/>
+              <w:iCs w:val="0"/>
+              <w:noProof/>
+              <w:color w:val="auto"/>
+              <w:lang w:val="ru-RU" w:eastAsia="ru-RU" w:bidi="ar-SA"/>
+            </w:rPr>
+          </w:pPr>
+          <w:hyperlink w:anchor="_Toc217510150" w:history="1">
+            <w:r>
+              <w:rPr>
+                <w:rStyle w:val="a4"/>
+                <w:noProof/>
+              </w:rPr>
+              <w:t>5 ПОРЯДОК КОНТРОЛЯ И ПРИЕМКИ</w:t>
+            </w:r>
+            <w:r>
+              <w:rPr>
+                <w:noProof/>
+                <w:webHidden/>
+              </w:rPr>
+              <w:tab/>
+            </w:r>
+            <w:r>
+              <w:rPr>
+                <w:noProof/>
+                <w:webHidden/>
+              </w:rPr>
+              <w:fldChar w:fldCharType="begin"/>
+            </w:r>
+            <w:r>
+              <w:rPr>
+                <w:noProof/>
+                <w:webHidden/>
+              </w:rPr>
+              <w:instrText xml:space="preserve"> PAGEREF _Toc217510150 \h </w:instrText>
+            </w:r>
+            <w:r>
+              <w:rPr>
+                <w:noProof/>
+                <w:webHidden/>
+              </w:rPr>
+            </w:r>
+            <w:r>
+              <w:rPr>
+                <w:noProof/>
+                <w:webHidden/>
+              </w:rPr>
+              <w:fldChar w:fldCharType="separate"/>
+            </w:r>
+            <w:r>
+              <w:rPr>
+                <w:noProof/>
+                <w:webHidden/>
+              </w:rPr>
+              <w:t>8</w:t>
+            </w:r>
+            <w:r>
+              <w:rPr>
+                <w:noProof/>
+                <w:webHidden/>
+              </w:rPr>
+              <w:fldChar w:fldCharType="end"/>
+            </w:r>
+          </w:hyperlink>
+        </w:p>
+        <w:p>
+          <w:pPr>
+            <w:pStyle w:val="21"/>
+            <w:tabs>
+              <w:tab w:val="right" w:leader="dot" w:pos="9348"/>
+            </w:tabs>
+            <w:rPr>
+              <w:rFonts w:eastAsiaTheme="minorEastAsia" w:cstheme="minorBidi"/>
+              <w:b w:val="0"/>
+              <w:bCs w:val="0"/>
+              <w:noProof/>
+              <w:color w:val="auto"/>
+              <w:sz w:val="24"/>
+              <w:szCs w:val="24"/>
+              <w:lang w:val="ru-RU" w:eastAsia="ru-RU" w:bidi="ar-SA"/>
+            </w:rPr>
+          </w:pPr>
+          <w:hyperlink w:anchor="_Toc217510151" w:history="1">
+            <w:r>
+              <w:rPr>
+                <w:rStyle w:val="a4"/>
+                <w:iCs/>
+                <w:noProof/>
+              </w:rPr>
+              <w:t>5.1 Виды и методы испытаний</w:t>
+            </w:r>
+            <w:r>
+              <w:rPr>
+                <w:noProof/>
+                <w:webHidden/>
+              </w:rPr>
+              <w:tab/>
+            </w:r>
+            <w:r>
+              <w:rPr>
+                <w:noProof/>
+                <w:webHidden/>
+              </w:rPr>
+              <w:fldChar w:fldCharType="begin"/>
+            </w:r>
+            <w:r>
+              <w:rPr>
+                <w:noProof/>
+                <w:webHidden/>
+              </w:rPr>
+              <w:instrText xml:space="preserve"> PAGEREF _Toc217510151 \h </w:instrText>
+            </w:r>
+            <w:r>
+              <w:rPr>
+                <w:noProof/>
+                <w:webHidden/>
+              </w:rPr>
+            </w:r>
+            <w:r>
+              <w:rPr>
+                <w:noProof/>
+                <w:webHidden/>
+              </w:rPr>
+              <w:fldChar w:fldCharType="separate"/>
+            </w:r>
+            <w:r>
+              <w:rPr>
+                <w:noProof/>
+                <w:webHidden/>
+              </w:rPr>
+              <w:t>8</w:t>
+            </w:r>
+            <w:r>
+              <w:rPr>
+                <w:noProof/>
+                <w:webHidden/>
+              </w:rPr>
+              <w:fldChar w:fldCharType="end"/>
+            </w:r>
+          </w:hyperlink>
+        </w:p>
+        <w:p>
+          <w:pPr>
+            <w:pStyle w:val="21"/>
+            <w:tabs>
+              <w:tab w:val="right" w:leader="dot" w:pos="9348"/>
+            </w:tabs>
+            <w:rPr>
+              <w:rFonts w:eastAsiaTheme="minorEastAsia" w:cstheme="minorBidi"/>
+              <w:b w:val="0"/>
+              <w:bCs w:val="0"/>
+              <w:noProof/>
+              <w:color w:val="auto"/>
+              <w:sz w:val="24"/>
+              <w:szCs w:val="24"/>
+              <w:lang w:val="ru-RU" w:eastAsia="ru-RU" w:bidi="ar-SA"/>
+            </w:rPr>
+          </w:pPr>
+          <w:hyperlink w:anchor="_Toc217510152" w:history="1">
+            <w:r>
+              <w:rPr>
+                <w:rStyle w:val="a4"/>
+                <w:iCs/>
+                <w:noProof/>
+              </w:rPr>
+              <w:t>5.2 Порядок приемки работ</w:t>
+            </w:r>
+            <w:r>
+              <w:rPr>
+                <w:noProof/>
+                <w:webHidden/>
+              </w:rPr>
+              <w:tab/>
+            </w:r>
+            <w:r>
+              <w:rPr>
+                <w:noProof/>
+                <w:webHidden/>
+              </w:rPr>
+              <w:fldChar w:fldCharType="begin"/>
+            </w:r>
+            <w:r>
+              <w:rPr>
+                <w:noProof/>
+                <w:webHidden/>
+              </w:rPr>
+              <w:instrText xml:space="preserve"> PAGEREF _Toc217510152 \h </w:instrText>
+            </w:r>
+            <w:r>
+              <w:rPr>
+                <w:noProof/>
+                <w:webHidden/>
+              </w:rPr>
+            </w:r>
+            <w:r>
+              <w:rPr>
+                <w:noProof/>
+                <w:webHidden/>
+              </w:rPr>
+              <w:fldChar w:fldCharType="separate"/>
+            </w:r>
+            <w:r>
+              <w:rPr>
+                <w:noProof/>
+                <w:webHidden/>
+              </w:rPr>
+              <w:t>8</w:t>
+            </w:r>
+            <w:r>
+              <w:rPr>
+                <w:noProof/>
+                <w:webHidden/>
+              </w:rPr>
+              <w:fldChar w:fldCharType="end"/>
+            </w:r>
+          </w:hyperlink>
+        </w:p>
+        <w:p>
+          <w:pPr>
+            <w:pStyle w:val="11"/>
+            <w:tabs>
+              <w:tab w:val="right" w:leader="dot" w:pos="9348"/>
+            </w:tabs>
+            <w:rPr>
+              <w:rFonts w:eastAsiaTheme="minorEastAsia" w:cstheme="minorBidi"/>
+              <w:b w:val="0"/>
+              <w:bCs w:val="0"/>
+              <w:i w:val="0"/>
+              <w:iCs w:val="0"/>
+              <w:noProof/>
+              <w:color w:val="auto"/>
+              <w:lang w:val="ru-RU" w:eastAsia="ru-RU" w:bidi="ar-SA"/>
+            </w:rPr>
+          </w:pPr>
+          <w:hyperlink w:anchor="_Toc217510153" w:history="1">
+            <w:r>
+              <w:rPr>
+                <w:rStyle w:val="a4"/>
+                <w:noProof/>
+              </w:rPr>
+              <w:t>6 ТРЕБОВАНИЯ К СОСТАВУ И СОДЕРЖАНИЮ РАБОТ ПО ПОДГОТОВКЕ ОБЪЕКТА К ВВОДУ В ДЕЙСТВИЕ</w:t>
+            </w:r>
+            <w:r>
+              <w:rPr>
+                <w:noProof/>
+                <w:webHidden/>
+              </w:rPr>
+              <w:tab/>
+            </w:r>
+            <w:r>
+              <w:rPr>
+                <w:noProof/>
+                <w:webHidden/>
+              </w:rPr>
+              <w:fldChar w:fldCharType="begin"/>
+            </w:r>
+            <w:r>
+              <w:rPr>
+                <w:noProof/>
+                <w:webHidden/>
+              </w:rPr>
+              <w:instrText xml:space="preserve"> PAGEREF _Toc217510153 \h </w:instrText>
+            </w:r>
+            <w:r>
+              <w:rPr>
+                <w:noProof/>
+                <w:webHidden/>
+              </w:rPr>
+            </w:r>
+            <w:r>
+              <w:rPr>
+                <w:noProof/>
+                <w:webHidden/>
+              </w:rPr>
+              <w:fldChar w:fldCharType="separate"/>
+            </w:r>
+            <w:r>
+              <w:rPr>
+                <w:noProof/>
+                <w:webHidden/>
+              </w:rPr>
+              <w:t>9</w:t>
+            </w:r>
+            <w:r>
+              <w:rPr>
+                <w:noProof/>
+                <w:webHidden/>
+              </w:rPr>
+              <w:fldChar w:fldCharType="end"/>
+            </w:r>
+          </w:hyperlink>
+        </w:p>
+        <w:p>
+          <w:r>
+            <w:rPr>
+              <w:b/>
+              <w:bCs/>
+              <w:noProof/>
+            </w:rPr>
+            <w:fldChar w:fldCharType="end"/>
+          </w:r>
+        </w:p>
+      </w:sdtContent>
+    </w:sdt>
+    <w:p>
+      <w:pPr>
+        <w:spacing w:after="115" w:line="259" w:lineRule="auto"/>
+        <w:ind w:left="0" w:right="3" w:firstLine="0"/>
+        <w:jc w:val="center"/>
+        <w:rPr>
+          <w:lang w:val="ru-RU"/>
+        </w:rPr>
+      </w:pPr>
+    </w:p>
+    <w:p>
+      <w:pPr>
+        <w:pStyle w:val="1"/>
+        <w:ind w:left="-5"/>
+      </w:pPr>
+    </w:p>
+    <w:p>
+      <w:pPr>
+        <w:rPr>
+          <w:lang w:val="ru-RU" w:eastAsia="ru-RU" w:bidi="ar-SA"/>
+        </w:rPr>
+      </w:pPr>
+    </w:p>
+    <w:p>
+      <w:pPr>
+        <w:rPr>
+          <w:lang w:val="ru-RU" w:eastAsia="ru-RU" w:bidi="ar-SA"/>
+        </w:rPr>
+      </w:pPr>
+    </w:p>
+    <w:p>
+      <w:pPr>
+        <w:rPr>
+          <w:lang w:val="ru-RU" w:eastAsia="ru-RU" w:bidi="ar-SA"/>
+        </w:rPr>
+      </w:pPr>
+    </w:p>
+    <w:p>
+      <w:pPr>
+        <w:rPr>
+          <w:lang w:val="ru-RU" w:eastAsia="ru-RU" w:bidi="ar-SA"/>
+        </w:rPr>
+      </w:pPr>
+    </w:p>
+    <w:p>
+      <w:pPr>
+        <w:rPr>
+          <w:lang w:val="ru-RU" w:eastAsia="ru-RU" w:bidi="ar-SA"/>
+        </w:rPr>
+      </w:pPr>
+    </w:p>
+    <w:p>
+      <w:pPr>
+        <w:rPr>
+          <w:lang w:val="ru-RU" w:eastAsia="ru-RU" w:bidi="ar-SA"/>
+        </w:rPr>
+      </w:pPr>
+    </w:p>
+    <w:p>
+      <w:pPr>
+        <w:spacing w:after="52" w:line="259" w:lineRule="auto"/>
+        <w:ind w:left="0" w:firstLine="0"/>
+        <w:rPr>
+          <w:lang w:val="ru-RU"/>
+        </w:rPr>
+      </w:pPr>
+    </w:p>
+    <w:p>
+      <w:pPr>
+        <w:pStyle w:val="1"/>
+        <w:rPr>
+          <w:color w:val="000000" w:themeColor="text1"/>
+        </w:rPr>
+      </w:pPr>
+    </w:p>
+    <w:p>
+      <w:pPr>
+        <w:pStyle w:val="1"/>
+        <w:rPr>
+          <w:color w:val="000000" w:themeColor="text1"/>
+        </w:rPr>
+      </w:pPr>
+      <w:bookmarkStart w:id="0" w:name="_Toc217510133"/>
+      <w:r>
+        <w:rPr>
+          <w:color w:val="000000" w:themeColor="text1"/>
+        </w:rPr>
+        <w:t>1 ВВЕДЕНИЕ</w:t>
+      </w:r>
+      <w:bookmarkEnd w:id="0"/>
+    </w:p>
+    <w:p>
+      <w:pPr>
+        <w:pStyle w:val="22"/>
+      </w:pPr>
+    </w:p>
+    <w:p>
+      <w:pPr>
+        <w:pStyle w:val="22"/>
+        <w:numPr>
+          <w:ilvl w:val="1"/>
+          <w:numId w:val="22"/>
+        </w:numPr>
+      </w:pPr>
+      <w:bookmarkStart w:id="1" w:name="_Toc217510134"/>
+      <w:r>
+        <w:rPr>
+          <w:rStyle w:val="20"/>
+          <w:rFonts w:eastAsia="Calibri"/>
+          <w:i w:val="0"/>
+          <w:iCs/>
+          <w:sz w:val="28"/>
+        </w:rPr>
+        <w:t>Наименование программного продукта</w:t>
+      </w:r>
+      <w:bookmarkEnd w:id="1"/>
+    </w:p>
+    <w:p>
+      <w:pPr>
+        <w:pStyle w:val="22"/>
+      </w:pPr>
+      <w:r>
+        <w:t>Полное наименование: «</w:t>
+      </w:r>
+      <w:r>
+        <w:t>Разработка мобильного ресурса для изучения английского языка на платформе 1</w:t>
+      </w:r>
+      <w:proofErr w:type="gramStart"/>
+      <w:r>
+        <w:t>С:Предприятие</w:t>
+      </w:r>
+      <w:proofErr w:type="gramEnd"/>
+      <w:r>
+        <w:t>».</w:t>
+      </w:r>
+      <w:r>
+        <w:br/>
+        <w:t>Краткое наименование: «English 1C:Study».</w:t>
+      </w:r>
+    </w:p>
+    <w:p>
+      <w:pPr>
+        <w:pStyle w:val="22"/>
+        <w:numPr>
+          <w:ilvl w:val="1"/>
+          <w:numId w:val="22"/>
+        </w:numPr>
+        <w:rPr>
+          <w:rStyle w:val="20"/>
+          <w:rFonts w:eastAsia="Calibri"/>
+          <w:i w:val="0"/>
+          <w:iCs/>
+          <w:sz w:val="28"/>
+        </w:rPr>
+      </w:pPr>
+      <w:bookmarkStart w:id="2" w:name="_Toc217510135"/>
+      <w:r>
+        <w:rPr>
+          <w:rStyle w:val="20"/>
+          <w:rFonts w:eastAsia="Calibri"/>
+          <w:i w:val="0"/>
+          <w:iCs/>
+          <w:sz w:val="28"/>
+        </w:rPr>
+        <w:t>Основание для проведения работ</w:t>
+      </w:r>
+      <w:bookmarkEnd w:id="2"/>
+    </w:p>
+    <w:p>
+      <w:pPr>
+        <w:pStyle w:val="22"/>
+      </w:pPr>
+      <w:r>
+        <w:t xml:space="preserve">Основанием для проведения разработки является задание на выпускную квалификационную работу, утверждённое приказом по </w:t>
+      </w:r>
+      <w:r>
+        <w:t xml:space="preserve">РГПУ </w:t>
+      </w:r>
+      <w:proofErr w:type="spellStart"/>
+      <w:r>
+        <w:t>им.А.И.Герцена</w:t>
+      </w:r>
+      <w:proofErr w:type="spellEnd"/>
+      <w:r>
+        <w:t xml:space="preserve"> от </w:t>
+      </w:r>
+      <w:proofErr w:type="spellStart"/>
+      <w:r>
+        <w:t>ххх</w:t>
+      </w:r>
+      <w:proofErr w:type="spellEnd"/>
+      <w:r>
+        <w:t xml:space="preserve"> № </w:t>
+      </w:r>
+      <w:proofErr w:type="spellStart"/>
+      <w:r>
+        <w:t>ххх</w:t>
+      </w:r>
+      <w:proofErr w:type="spellEnd"/>
+      <w:r>
+        <w:t>.</w:t>
+      </w:r>
+    </w:p>
+    <w:p>
+      <w:pPr>
+        <w:pStyle w:val="2"/>
+        <w:numPr>
+          <w:ilvl w:val="1"/>
+          <w:numId w:val="22"/>
+        </w:numPr>
+        <w:rPr>
+          <w:i w:val="0"/>
+          <w:iCs/>
+          <w:sz w:val="28"/>
+          <w:szCs w:val="28"/>
+        </w:rPr>
+      </w:pPr>
+      <w:bookmarkStart w:id="3" w:name="_Toc217510136"/>
+      <w:r>
+        <w:rPr>
+          <w:i w:val="0"/>
+          <w:iCs/>
+          <w:sz w:val="28"/>
+          <w:szCs w:val="28"/>
+        </w:rPr>
+        <w:t>Наименование организаций Заказчика и Разработчика</w:t>
+      </w:r>
+      <w:bookmarkEnd w:id="3"/>
+    </w:p>
+    <w:p>
+      <w:pPr>
+        <w:pStyle w:val="22"/>
+        <w:ind w:left="1129" w:firstLine="0"/>
+        <w:rPr>
+          <w:i/>
+          <w:iCs/>
+        </w:rPr>
+      </w:pPr>
+      <w:r>
+        <w:t>Заказчик: </w:t>
+      </w:r>
+      <w:r>
+        <w:t xml:space="preserve">РГПУ </w:t>
+      </w:r>
+      <w:proofErr w:type="spellStart"/>
+      <w:r>
+        <w:t>им.А.И.Герцена</w:t>
+      </w:r>
+      <w:proofErr w:type="spellEnd"/>
+      <w:r>
+        <w:t xml:space="preserve">, кафедра </w:t>
+      </w:r>
+      <w:r>
+        <w:t>ИИТТО</w:t>
+      </w:r>
+      <w:r>
+        <w:t>.</w:t>
+      </w:r>
+    </w:p>
+    <w:p>
+      <w:pPr>
+        <w:pStyle w:val="22"/>
+        <w:ind w:firstLine="0"/>
+        <w:rPr>
+          <w:i/>
+          <w:iCs/>
+        </w:rPr>
+      </w:pPr>
+      <w:r>
+        <w:t xml:space="preserve">Разработчик: Студент группы </w:t>
+      </w:r>
+      <w:r>
+        <w:t>1 Костылева Элеонора Павловна</w:t>
+      </w:r>
+    </w:p>
+    <w:p>
+      <w:pPr>
+        <w:pStyle w:val="2"/>
+        <w:numPr>
+          <w:ilvl w:val="1"/>
+          <w:numId w:val="22"/>
+        </w:numPr>
+        <w:rPr>
+          <w:i w:val="0"/>
+          <w:iCs/>
+          <w:sz w:val="28"/>
+          <w:szCs w:val="28"/>
+        </w:rPr>
+      </w:pPr>
+      <w:bookmarkStart w:id="4" w:name="_Toc217510137"/>
+      <w:r>
+        <w:rPr>
+          <w:i w:val="0"/>
+          <w:iCs/>
+          <w:sz w:val="28"/>
+          <w:szCs w:val="28"/>
+        </w:rPr>
+        <w:t>Плановые сроки начала и окончания работ</w:t>
+      </w:r>
+      <w:bookmarkEnd w:id="4"/>
+    </w:p>
+    <w:p>
+      <w:pPr>
+        <w:pStyle w:val="22"/>
+        <w:ind w:left="1129" w:firstLine="0"/>
+        <w:rPr>
+          <w:i/>
+          <w:iCs/>
+        </w:rPr>
+      </w:pPr>
+      <w:r>
+        <w:t xml:space="preserve">Начало работ: </w:t>
+      </w:r>
+      <w:r>
+        <w:t xml:space="preserve">10.01.2026 </w:t>
+      </w:r>
+    </w:p>
+    <w:p>
+      <w:pPr>
+        <w:pStyle w:val="22"/>
+        <w:ind w:firstLine="0"/>
+        <w:rPr>
+          <w:i/>
+          <w:iCs/>
+        </w:rPr>
+      </w:pPr>
+      <w:r>
+        <w:t xml:space="preserve">Окончание работ: </w:t>
+      </w:r>
+      <w:r>
+        <w:t>23.04.2026</w:t>
+      </w:r>
+    </w:p>
+    <w:p>
+      <w:pPr>
+        <w:pStyle w:val="22"/>
+        <w:numPr>
+          <w:ilvl w:val="1"/>
+          <w:numId w:val="22"/>
+        </w:numPr>
+      </w:pPr>
+      <w:bookmarkStart w:id="5" w:name="_Toc217510138"/>
+      <w:r>
+        <w:rPr>
+          <w:rStyle w:val="20"/>
+          <w:rFonts w:eastAsia="Calibri"/>
+          <w:i w:val="0"/>
+          <w:iCs/>
+          <w:sz w:val="28"/>
+        </w:rPr>
+        <w:t>Источники и порядок финансирования работ</w:t>
+      </w:r>
+      <w:bookmarkEnd w:id="5"/>
+    </w:p>
+    <w:p>
+      <w:pPr>
+        <w:pStyle w:val="22"/>
+      </w:pPr>
+      <w:r>
+        <w:t>Работы финансируются за счет средств исполнителя (студента) в рамках учебного процесса. Внебюджетное финансирование не предусмотрено.</w:t>
+      </w:r>
+    </w:p>
+    <w:p>
+      <w:pPr>
+        <w:pStyle w:val="22"/>
+      </w:pPr>
+    </w:p>
+    <w:p>
+      <w:pPr>
+        <w:spacing w:after="52" w:line="259" w:lineRule="auto"/>
+        <w:ind w:left="0" w:firstLine="0"/>
+        <w:rPr>
+          <w:lang w:val="ru-RU"/>
+        </w:rPr>
+      </w:pPr>
+    </w:p>
+    <w:p>
+      <w:pPr>
+        <w:spacing w:after="52" w:line="259" w:lineRule="auto"/>
+        <w:ind w:left="0" w:firstLine="0"/>
+        <w:rPr>
+          <w:lang w:val="ru-RU"/>
+        </w:rPr>
+      </w:pPr>
+    </w:p>
+    <w:p>
+      <w:pPr>
+        <w:spacing w:after="52" w:line="259" w:lineRule="auto"/>
+        <w:ind w:left="0" w:firstLine="0"/>
+        <w:rPr>
+          <w:lang w:val="ru-RU"/>
+        </w:rPr>
+      </w:pPr>
+    </w:p>
+    <w:p>
+      <w:pPr>
+        <w:spacing w:after="52" w:line="259" w:lineRule="auto"/>
+        <w:ind w:left="0" w:firstLine="0"/>
+        <w:rPr>
+          <w:lang w:val="ru-RU"/>
+        </w:rPr>
+      </w:pPr>
+    </w:p>
+    <w:p>
+      <w:pPr>
+        <w:spacing w:after="52" w:line="259" w:lineRule="auto"/>
+        <w:ind w:left="0" w:firstLine="0"/>
+        <w:rPr>
+          <w:lang w:val="ru-RU"/>
+        </w:rPr>
+      </w:pPr>
+    </w:p>
+    <w:p>
+      <w:pPr>
+        <w:spacing w:after="52" w:line="259" w:lineRule="auto"/>
+        <w:ind w:left="0" w:firstLine="0"/>
+        <w:rPr>
+          <w:lang w:val="ru-RU"/>
+        </w:rPr>
+      </w:pPr>
+    </w:p>
+    <w:p>
+      <w:pPr>
+        <w:spacing w:after="52" w:line="259" w:lineRule="auto"/>
+        <w:ind w:left="0" w:firstLine="0"/>
+        <w:rPr>
+          <w:lang w:val="ru-RU"/>
+        </w:rPr>
+      </w:pPr>
+    </w:p>
+    <w:p>
+      <w:pPr>
+        <w:spacing w:after="52" w:line="259" w:lineRule="auto"/>
+        <w:ind w:left="0" w:firstLine="0"/>
+        <w:rPr>
+          <w:lang w:val="ru-RU"/>
+        </w:rPr>
+      </w:pPr>
+    </w:p>
+    <w:p>
+      <w:pPr>
+        <w:spacing w:after="52" w:line="259" w:lineRule="auto"/>
+        <w:ind w:left="0" w:firstLine="0"/>
+        <w:rPr>
+          <w:lang w:val="ru-RU"/>
+        </w:rPr>
+      </w:pPr>
+    </w:p>
+    <w:p>
+      <w:pPr>
+        <w:spacing w:after="52" w:line="259" w:lineRule="auto"/>
+        <w:ind w:left="0" w:firstLine="0"/>
+        <w:rPr>
+          <w:lang w:val="ru-RU"/>
+        </w:rPr>
+      </w:pPr>
+    </w:p>
+    <w:p>
+      <w:pPr>
+        <w:spacing w:after="52" w:line="259" w:lineRule="auto"/>
+        <w:ind w:left="0" w:firstLine="0"/>
+        <w:rPr>
+          <w:lang w:val="ru-RU"/>
+        </w:rPr>
+      </w:pPr>
+    </w:p>
+    <w:p>
+      <w:pPr>
+        <w:spacing w:after="52" w:line="259" w:lineRule="auto"/>
+        <w:ind w:left="0" w:firstLine="0"/>
+        <w:rPr>
+          <w:lang w:val="ru-RU"/>
+        </w:rPr>
+      </w:pPr>
+    </w:p>
+    <w:p>
+      <w:pPr>
+        <w:pStyle w:val="1"/>
+        <w:rPr>
+          <w:color w:val="000000" w:themeColor="text1"/>
+        </w:rPr>
+      </w:pPr>
+      <w:bookmarkStart w:id="6" w:name="_Toc217510139"/>
+      <w:r>
+        <w:rPr>
+          <w:color w:val="000000" w:themeColor="text1"/>
+        </w:rPr>
+        <w:t>2 НАЗНАЧЕНИЕ И ЦЕЛИ СОЗДАНИЯ ПРОГРАММНОГО ПРОДУКТА</w:t>
+      </w:r>
+      <w:bookmarkEnd w:id="6"/>
+    </w:p>
+    <w:p>
+      <w:pPr>
+        <w:pStyle w:val="22"/>
+        <w:ind w:firstLine="0"/>
+      </w:pPr>
+      <w:r>
+        <w:t xml:space="preserve"> </w:t>
+      </w:r>
+    </w:p>
+    <w:p>
+      <w:pPr>
+        <w:pStyle w:val="2"/>
+        <w:rPr>
+          <w:i w:val="0"/>
+          <w:iCs/>
+          <w:sz w:val="28"/>
+          <w:szCs w:val="28"/>
+        </w:rPr>
+      </w:pPr>
+      <w:bookmarkStart w:id="7" w:name="_Toc217510140"/>
+      <w:r>
+        <w:rPr>
+          <w:i w:val="0"/>
+          <w:iCs/>
+          <w:sz w:val="28"/>
+          <w:szCs w:val="28"/>
+        </w:rPr>
+        <w:t>2.1 Назначение программного продукта</w:t>
+      </w:r>
+      <w:bookmarkEnd w:id="7"/>
+    </w:p>
+    <w:p>
+      <w:pPr>
+        <w:pStyle w:val="22"/>
+      </w:pPr>
+      <w:r>
+        <w:t>Программный продукт предназначен для оказания услуг в сфере дополнительного образования и самообразования, а именно: для предоставления пользователям мобильной платформы для систематического изучения и практики английского языка (лексики, аудирования, грамматики</w:t>
+      </w:r>
+      <w:r>
+        <w:t>).</w:t>
+      </w:r>
+    </w:p>
+    <w:p>
+      <w:pPr>
+        <w:pStyle w:val="2"/>
+        <w:rPr>
+          <w:i w:val="0"/>
+          <w:iCs/>
+          <w:sz w:val="28"/>
+          <w:szCs w:val="28"/>
+        </w:rPr>
+      </w:pPr>
+      <w:bookmarkStart w:id="8" w:name="_Toc217510141"/>
+      <w:r>
+        <w:rPr>
+          <w:i w:val="0"/>
+          <w:iCs/>
+          <w:sz w:val="28"/>
+          <w:szCs w:val="28"/>
+        </w:rPr>
+        <w:t>2.2 Цели создания программного продукта</w:t>
+      </w:r>
+      <w:bookmarkEnd w:id="8"/>
+    </w:p>
+    <w:p>
+      <w:pPr>
+        <w:pStyle w:val="22"/>
+        <w:numPr>
+          <w:ilvl w:val="0"/>
+          <w:numId w:val="15"/>
+        </w:numPr>
+        <w:ind w:left="0" w:firstLine="284"/>
+      </w:pPr>
+      <w:r>
+        <w:t>Автоматизация процессов изучения лексики и проверки знаний.</w:t>
+      </w:r>
+    </w:p>
+    <w:p>
+      <w:pPr>
+        <w:pStyle w:val="22"/>
+        <w:numPr>
+          <w:ilvl w:val="0"/>
+          <w:numId w:val="15"/>
+        </w:numPr>
+        <w:ind w:left="0" w:firstLine="284"/>
+      </w:pPr>
+      <w:r>
+        <w:t>Создание удобного, доступного инструмента для ежедневной языковой практики на мобильных устройствах.</w:t>
+      </w:r>
+    </w:p>
+    <w:p>
+      <w:pPr>
+        <w:pStyle w:val="22"/>
+        <w:numPr>
+          <w:ilvl w:val="0"/>
+          <w:numId w:val="15"/>
+        </w:numPr>
+        <w:ind w:left="0" w:firstLine="284"/>
+      </w:pPr>
+      <w:r>
+        <w:t>Повышение эффективности самостоятельного обучения за счет использования алгоритмов интервального повторения и наглядной статистики.</w:t>
+      </w:r>
+    </w:p>
+    <w:p>
+      <w:pPr>
+        <w:pStyle w:val="22"/>
+        <w:numPr>
+          <w:ilvl w:val="0"/>
+          <w:numId w:val="15"/>
+        </w:numPr>
+        <w:ind w:left="0" w:firstLine="284"/>
+      </w:pPr>
+      <w:r>
+        <w:t>Демонстрация возможности использования платформы «1</w:t>
+      </w:r>
+      <w:proofErr w:type="gramStart"/>
+      <w:r>
+        <w:t>С:Предприятие</w:t>
+      </w:r>
+      <w:proofErr w:type="gramEnd"/>
+      <w:r>
+        <w:t xml:space="preserve"> 8» для разработки мобильных клиент-серверных приложений потребительского сегмента.</w:t>
+      </w:r>
+    </w:p>
+    <w:p>
+      <w:pPr>
+        <w:pStyle w:val="22"/>
+      </w:pPr>
+    </w:p>
+    <w:p>
+      <w:pPr>
+        <w:pStyle w:val="22"/>
+      </w:pPr>
+    </w:p>
+    <w:p>
+      <w:pPr>
+        <w:pStyle w:val="22"/>
+      </w:pPr>
+    </w:p>
+    <w:p>
+      <w:pPr>
+        <w:pStyle w:val="22"/>
+      </w:pPr>
+    </w:p>
+    <w:p>
+      <w:pPr>
+        <w:pStyle w:val="22"/>
+      </w:pPr>
+    </w:p>
+    <w:p>
+      <w:pPr>
+        <w:spacing w:after="52" w:line="259" w:lineRule="auto"/>
+        <w:rPr>
+          <w:lang w:val="ru-RU"/>
+        </w:rPr>
+      </w:pPr>
+    </w:p>
+    <w:p>
+      <w:pPr>
+        <w:spacing w:after="52" w:line="259" w:lineRule="auto"/>
+        <w:rPr>
+          <w:lang w:val="ru-RU"/>
+        </w:rPr>
+      </w:pPr>
+    </w:p>
+    <w:p>
+      <w:pPr>
+        <w:spacing w:after="52" w:line="259" w:lineRule="auto"/>
+        <w:rPr>
+          <w:lang w:val="ru-RU"/>
+        </w:rPr>
+      </w:pPr>
+    </w:p>
+    <w:p>
+      <w:pPr>
+        <w:spacing w:after="52" w:line="259" w:lineRule="auto"/>
+        <w:rPr>
+          <w:lang w:val="ru-RU"/>
+        </w:rPr>
+      </w:pPr>
+    </w:p>
+    <w:p>
+      <w:pPr>
+        <w:spacing w:after="52" w:line="259" w:lineRule="auto"/>
+        <w:rPr>
+          <w:lang w:val="ru-RU"/>
+        </w:rPr>
+      </w:pPr>
+    </w:p>
+    <w:p>
+      <w:pPr>
+        <w:spacing w:after="52" w:line="259" w:lineRule="auto"/>
+        <w:rPr>
+          <w:lang w:val="ru-RU"/>
+        </w:rPr>
+      </w:pPr>
+    </w:p>
+    <w:p>
+      <w:pPr>
+        <w:spacing w:after="52" w:line="259" w:lineRule="auto"/>
+        <w:rPr>
+          <w:lang w:val="ru-RU"/>
+        </w:rPr>
+      </w:pPr>
+    </w:p>
+    <w:p>
+      <w:pPr>
+        <w:spacing w:after="52" w:line="259" w:lineRule="auto"/>
+        <w:ind w:left="0" w:firstLine="0"/>
+        <w:rPr>
+          <w:lang w:val="ru-RU"/>
+        </w:rPr>
+      </w:pPr>
+    </w:p>
+    <w:p>
+      <w:pPr>
+        <w:pStyle w:val="1"/>
+        <w:rPr>
+          <w:color w:val="000000" w:themeColor="text1"/>
+        </w:rPr>
+      </w:pPr>
+      <w:bookmarkStart w:id="9" w:name="_Toc217510142"/>
+      <w:r>
+        <w:rPr>
+          <w:color w:val="000000" w:themeColor="text1"/>
+        </w:rPr>
+        <w:lastRenderedPageBreak/>
+        <w:t>3 ХАРАКТЕРИСТИКА ОБЪЕКТА АВТОМАТИЗАЦИИ И ТРЕБОВАНИЯ К ПРОГРАММНОМУ ПРОДУКТУ</w:t>
+      </w:r>
+      <w:bookmarkEnd w:id="9"/>
+    </w:p>
+    <w:p>
+      <w:pPr>
+        <w:spacing w:after="52" w:line="259" w:lineRule="auto"/>
+        <w:ind w:left="0" w:firstLine="0"/>
+        <w:rPr>
+          <w:lang w:val="ru-RU"/>
+        </w:rPr>
+      </w:pPr>
+    </w:p>
+    <w:p>
+      <w:pPr>
+        <w:pStyle w:val="2"/>
+        <w:rPr>
+          <w:i w:val="0"/>
+          <w:iCs/>
+          <w:sz w:val="28"/>
+          <w:szCs w:val="28"/>
+        </w:rPr>
+      </w:pPr>
+      <w:bookmarkStart w:id="10" w:name="_Toc217510143"/>
+      <w:r>
+        <w:rPr>
+          <w:i w:val="0"/>
+          <w:iCs/>
+          <w:sz w:val="28"/>
+          <w:szCs w:val="28"/>
+        </w:rPr>
+        <w:t>3.1 Характеристика объекта автоматизации</w:t>
+      </w:r>
+      <w:bookmarkEnd w:id="10"/>
+    </w:p>
+    <w:p>
+      <w:pPr>
+        <w:pStyle w:val="22"/>
+      </w:pPr>
+      <w:r>
+        <w:t xml:space="preserve">Объектом автоматизации </w:t>
+      </w:r>
+      <w:r>
+        <w:t>является процесс самостоятельного изучения английского языка, включающий в себя:</w:t>
+      </w:r>
+    </w:p>
+    <w:p>
+      <w:pPr>
+        <w:pStyle w:val="22"/>
+        <w:numPr>
+          <w:ilvl w:val="0"/>
+          <w:numId w:val="16"/>
+        </w:numPr>
+        <w:ind w:left="0" w:firstLine="426"/>
+      </w:pPr>
+      <w:r>
+        <w:t xml:space="preserve">Этап изучения новой лексики с </w:t>
+      </w:r>
+      <w:proofErr w:type="spellStart"/>
+      <w:r>
+        <w:t>аудиосопровождением</w:t>
+      </w:r>
+      <w:proofErr w:type="spellEnd"/>
+      <w:r>
+        <w:t>.</w:t>
+      </w:r>
+    </w:p>
+    <w:p>
+      <w:pPr>
+        <w:pStyle w:val="22"/>
+        <w:numPr>
+          <w:ilvl w:val="0"/>
+          <w:numId w:val="16"/>
+        </w:numPr>
+        <w:ind w:left="0" w:firstLine="426"/>
+      </w:pPr>
+      <w:r>
+        <w:t>Этап закрепления знаний через интерактивные тесты.</w:t>
+      </w:r>
+    </w:p>
+    <w:p>
+      <w:pPr>
+        <w:pStyle w:val="22"/>
+        <w:numPr>
+          <w:ilvl w:val="0"/>
+          <w:numId w:val="16"/>
+        </w:numPr>
+        <w:ind w:left="0" w:firstLine="426"/>
+      </w:pPr>
+      <w:r>
+        <w:t>Этап отслеживания личного прогресса и планирования дальнейшего обучения.</w:t>
+      </w:r>
+    </w:p>
+    <w:p>
+      <w:pPr>
+        <w:pStyle w:val="2"/>
+        <w:rPr>
+          <w:i w:val="0"/>
+          <w:iCs/>
+          <w:sz w:val="28"/>
+          <w:szCs w:val="28"/>
+        </w:rPr>
+      </w:pPr>
+      <w:bookmarkStart w:id="11" w:name="_Toc217510144"/>
+      <w:r>
+        <w:rPr>
+          <w:i w:val="0"/>
+          <w:iCs/>
+          <w:sz w:val="28"/>
+          <w:szCs w:val="28"/>
+        </w:rPr>
+        <w:t>3.2 Требования к программному продукту в целом</w:t>
+      </w:r>
+      <w:bookmarkEnd w:id="11"/>
+    </w:p>
+    <w:p>
+      <w:pPr>
+        <w:pStyle w:val="22"/>
+      </w:pPr>
+      <w:r>
+        <w:t>3.2.1 Требования к структуре и функционированию:</w:t>
+      </w:r>
+    </w:p>
+    <w:p>
+      <w:pPr>
+        <w:pStyle w:val="22"/>
+        <w:numPr>
+          <w:ilvl w:val="0"/>
+          <w:numId w:val="17"/>
+        </w:numPr>
+      </w:pPr>
+      <w:r>
+        <w:t>Архитектура «клиент-сервер».</w:t>
+      </w:r>
+    </w:p>
+    <w:p>
+      <w:pPr>
+        <w:pStyle w:val="22"/>
+        <w:numPr>
+          <w:ilvl w:val="0"/>
+          <w:numId w:val="17"/>
+        </w:numPr>
+        <w:ind w:left="851" w:firstLine="142"/>
+      </w:pPr>
+      <w:r>
+        <w:t>Серверная часть: конфигурация на платформе «1</w:t>
+      </w:r>
+      <w:proofErr w:type="gramStart"/>
+      <w:r>
+        <w:t>С:Предприятие</w:t>
+      </w:r>
+      <w:proofErr w:type="gramEnd"/>
+      <w:r>
+        <w:t xml:space="preserve"> 8.3» (версия 8.3.20 и выше), развернутая в среде веб-сервера.</w:t>
+      </w:r>
+    </w:p>
+    <w:p>
+      <w:pPr>
+        <w:pStyle w:val="22"/>
+        <w:numPr>
+          <w:ilvl w:val="0"/>
+          <w:numId w:val="17"/>
+        </w:numPr>
+        <w:ind w:left="851" w:firstLine="142"/>
+      </w:pPr>
+      <w:r>
+        <w:t>Клиентская часть: мобильное приложение, созданное с помощью «1</w:t>
+      </w:r>
+      <w:proofErr w:type="gramStart"/>
+      <w:r>
+        <w:t>С:Мобильная</w:t>
+      </w:r>
+      <w:proofErr w:type="gramEnd"/>
+      <w:r>
+        <w:t xml:space="preserve"> платформа» или адаптивный веб-клиент, доступный через браузер мобильного устройства.</w:t>
+      </w:r>
+    </w:p>
+    <w:p>
+      <w:pPr>
+        <w:pStyle w:val="22"/>
+        <w:numPr>
+          <w:ilvl w:val="0"/>
+          <w:numId w:val="17"/>
+        </w:numPr>
+        <w:ind w:left="851" w:firstLine="142"/>
+      </w:pPr>
+      <w:r>
+        <w:t>Обязательные подсистемы: каталог учебных материалов, механизм тестирования</w:t>
+      </w:r>
+      <w:r>
+        <w:t>.</w:t>
+      </w:r>
+    </w:p>
+    <w:p>
+      <w:pPr>
+        <w:pStyle w:val="22"/>
+      </w:pPr>
+      <w:r>
+        <w:t>3.2.2 Требования к надежности: Бесперебойная работа в условиях стандартного качества интернет-соединения. Резервное копирование данных на стороне сервера.</w:t>
+      </w:r>
+    </w:p>
+    <w:p>
+      <w:pPr>
+        <w:pStyle w:val="22"/>
+      </w:pPr>
+      <w:r>
+        <w:t>3.2.3 Требования к безопасности: Разграничение прав доступа между обычными пользователями и администратором (преподавателем). Пароли должны храниться в зашифрованном виде.</w:t>
+      </w:r>
+    </w:p>
+    <w:p>
+      <w:pPr>
+        <w:pStyle w:val="22"/>
+      </w:pPr>
+      <w:bookmarkStart w:id="12" w:name="_Toc217510145"/>
+      <w:r>
+        <w:rPr>
+          <w:rStyle w:val="20"/>
+          <w:rFonts w:eastAsia="Calibri"/>
+          <w:i w:val="0"/>
+          <w:iCs/>
+          <w:sz w:val="28"/>
+        </w:rPr>
+        <w:t>3.3 Требования к функциям (задачам)</w:t>
+      </w:r>
+      <w:bookmarkEnd w:id="12"/>
+      <w:r>
+        <w:rPr>
+          <w:rStyle w:val="20"/>
+          <w:rFonts w:eastAsia="Calibri"/>
+          <w:i w:val="0"/>
+          <w:iCs/>
+          <w:sz w:val="28"/>
+        </w:rPr>
+        <w:br/>
+      </w:r>
+      <w:r>
+        <w:t>Программный продукт должен обеспечивать выполнение следующих функций:</w:t>
+      </w:r>
+    </w:p>
+    <w:p>
+      <w:pPr>
+        <w:pStyle w:val="22"/>
+        <w:numPr>
+          <w:ilvl w:val="0"/>
+          <w:numId w:val="18"/>
+        </w:numPr>
+        <w:ind w:left="851" w:firstLine="426"/>
+      </w:pPr>
+      <w:r>
+        <w:t xml:space="preserve">Ф.01 – </w:t>
+      </w:r>
+      <w:r>
+        <w:t>Выбор пользователя</w:t>
+      </w:r>
+      <w:r>
+        <w:t xml:space="preserve"> в системе.</w:t>
+      </w:r>
+    </w:p>
+    <w:p>
+      <w:pPr>
+        <w:pStyle w:val="22"/>
+        <w:numPr>
+          <w:ilvl w:val="0"/>
+          <w:numId w:val="18"/>
+        </w:numPr>
+        <w:ind w:left="851" w:firstLine="426"/>
+      </w:pPr>
+      <w:r>
+        <w:lastRenderedPageBreak/>
+        <w:t>Ф.02 – Просмотр и выбор доступных тематических наборов слов (словарей).</w:t>
+      </w:r>
+    </w:p>
+    <w:p>
+      <w:pPr>
+        <w:pStyle w:val="22"/>
+        <w:numPr>
+          <w:ilvl w:val="0"/>
+          <w:numId w:val="18"/>
+        </w:numPr>
+        <w:ind w:left="851" w:firstLine="426"/>
+      </w:pPr>
+      <w:r>
+        <w:t>Ф.03 – Изучение слов в выбранном наборе (отображение слова, перевода, транскрипции, примера, воспроизведение аудио).</w:t>
+      </w:r>
+    </w:p>
+    <w:p>
+      <w:pPr>
+        <w:pStyle w:val="22"/>
+        <w:numPr>
+          <w:ilvl w:val="0"/>
+          <w:numId w:val="18"/>
+        </w:numPr>
+        <w:ind w:left="851" w:firstLine="426"/>
+      </w:pPr>
+      <w:r>
+        <w:t xml:space="preserve">Ф.04 – Прохождение тестовых заданий различных типов (выбор перевода, написание слова, </w:t>
+      </w:r>
+      <w:proofErr w:type="spellStart"/>
+      <w:r>
+        <w:t>аудиодиктант</w:t>
+      </w:r>
+      <w:proofErr w:type="spellEnd"/>
+      <w:r>
+        <w:t>) с автоматической проверкой.</w:t>
+      </w:r>
+    </w:p>
+    <w:p>
+      <w:pPr>
+        <w:pStyle w:val="22"/>
+        <w:numPr>
+          <w:ilvl w:val="0"/>
+          <w:numId w:val="18"/>
+        </w:numPr>
+        <w:ind w:left="851" w:firstLine="426"/>
+      </w:pPr>
+      <w:r>
+        <w:t>Ф.0</w:t>
+      </w:r>
+      <w:r>
+        <w:t>5</w:t>
+      </w:r>
+      <w:r>
+        <w:t> (Административная) – Наполнение и редактирование базы слов, управление темами и наборами.</w:t>
+      </w:r>
+    </w:p>
+    <w:p>
+      <w:pPr>
+        <w:pStyle w:val="2"/>
+        <w:rPr>
+          <w:i w:val="0"/>
+          <w:iCs/>
+          <w:sz w:val="28"/>
+          <w:szCs w:val="28"/>
+        </w:rPr>
+      </w:pPr>
+      <w:bookmarkStart w:id="13" w:name="_Toc217510146"/>
+      <w:r>
+        <w:rPr>
+          <w:i w:val="0"/>
+          <w:iCs/>
+          <w:sz w:val="28"/>
+          <w:szCs w:val="28"/>
+        </w:rPr>
+        <w:t>3.4 Требования к видам обеспечения</w:t>
+      </w:r>
+      <w:bookmarkEnd w:id="13"/>
+    </w:p>
+    <w:p>
+      <w:pPr>
+        <w:pStyle w:val="22"/>
+        <w:numPr>
+          <w:ilvl w:val="0"/>
+          <w:numId w:val="19"/>
+        </w:numPr>
+        <w:ind w:left="142" w:firstLine="709"/>
+      </w:pPr>
+      <w:r>
+        <w:t>Математическое обеспечение: Алгоритмы формирования очереди слов для повторения (на основе упрощенной модели интервального повторения), алгоритмы подсчета статистики и рейтингов.</w:t>
+      </w:r>
+    </w:p>
+    <w:p>
+      <w:pPr>
+        <w:pStyle w:val="22"/>
+        <w:numPr>
+          <w:ilvl w:val="0"/>
+          <w:numId w:val="19"/>
+        </w:numPr>
+        <w:ind w:left="142" w:firstLine="709"/>
+      </w:pPr>
+      <w:r>
+        <w:t>Лингвистическое обеспечение: Пользовательский интерфейс – на русском языке. Учебный контент – на английском и русском языках.</w:t>
+      </w:r>
+    </w:p>
+    <w:p>
+      <w:pPr>
+        <w:pStyle w:val="22"/>
+        <w:numPr>
+          <w:ilvl w:val="0"/>
+          <w:numId w:val="19"/>
+        </w:numPr>
+        <w:ind w:left="142" w:firstLine="709"/>
+      </w:pPr>
+      <w:r>
+        <w:t>Программное обеспечение: Серверная часть: ОС Windows Server или Linux, СУБД, поддерживаемая 1</w:t>
+      </w:r>
+      <w:proofErr w:type="gramStart"/>
+      <w:r>
+        <w:t>С:Предприятием</w:t>
+      </w:r>
+      <w:proofErr w:type="gramEnd"/>
+      <w:r>
+        <w:t xml:space="preserve">, платформа «1С:Предприятие 8.3». Клиентская часть: ОС </w:t>
+      </w:r>
+      <w:proofErr w:type="spellStart"/>
+      <w:r>
+        <w:t>Android</w:t>
+      </w:r>
+      <w:proofErr w:type="spellEnd"/>
+      <w:r>
+        <w:t xml:space="preserve"> 8.0+/</w:t>
+      </w:r>
+      <w:proofErr w:type="spellStart"/>
+      <w:r>
+        <w:t>iOS</w:t>
+      </w:r>
+      <w:proofErr w:type="spellEnd"/>
+      <w:r>
+        <w:t xml:space="preserve"> 13.0+ или современный мобильный браузер.</w:t>
+      </w:r>
+    </w:p>
+    <w:p>
+      <w:pPr>
+        <w:pStyle w:val="22"/>
+        <w:numPr>
+          <w:ilvl w:val="0"/>
+          <w:numId w:val="19"/>
+        </w:numPr>
+        <w:ind w:left="142" w:firstLine="709"/>
+      </w:pPr>
+      <w:r>
+        <w:t>Информационное обеспечение: Структура базы данных, включающая справочники (</w:t>
+      </w:r>
+      <w:r>
+        <w:rPr>
+          <w:i/>
+          <w:iCs/>
+        </w:rPr>
+        <w:t xml:space="preserve">Пользователи, Слова, </w:t>
+      </w:r>
+      <w:proofErr w:type="spellStart"/>
+      <w:r>
+        <w:rPr>
+          <w:i/>
+          <w:iCs/>
+        </w:rPr>
+        <w:t>ТематическиеНаборы</w:t>
+      </w:r>
+      <w:proofErr w:type="spellEnd"/>
+      <w:r>
+        <w:t>), документы (</w:t>
+      </w:r>
+      <w:proofErr w:type="spellStart"/>
+      <w:r>
+        <w:rPr>
+          <w:i/>
+          <w:iCs/>
+        </w:rPr>
+        <w:t>РезультатТестирования</w:t>
+      </w:r>
+      <w:proofErr w:type="spellEnd"/>
+      <w:r>
+        <w:t>), регистры сведений (</w:t>
+      </w:r>
+      <w:proofErr w:type="spellStart"/>
+      <w:r>
+        <w:rPr>
+          <w:i/>
+          <w:iCs/>
+        </w:rPr>
+        <w:t>ИсторияИзучения</w:t>
+      </w:r>
+      <w:proofErr w:type="spellEnd"/>
+      <w:r>
+        <w:t>).</w:t>
+      </w:r>
+    </w:p>
+    <w:p>
+      <w:pPr>
+        <w:spacing w:after="52" w:line="259" w:lineRule="auto"/>
+        <w:rPr>
+          <w:lang w:val="ru-RU"/>
+        </w:rPr>
+      </w:pPr>
+    </w:p>
+    <w:p>
+      <w:pPr>
+        <w:spacing w:after="52" w:line="259" w:lineRule="auto"/>
+        <w:rPr>
+          <w:lang w:val="ru-RU"/>
+        </w:rPr>
+      </w:pPr>
+    </w:p>
+    <w:p>
+      <w:pPr>
+        <w:spacing w:after="52" w:line="259" w:lineRule="auto"/>
+        <w:rPr>
+          <w:lang w:val="ru-RU"/>
+        </w:rPr>
+      </w:pPr>
+    </w:p>
+    <w:p>
+      <w:pPr>
+        <w:spacing w:after="52" w:line="259" w:lineRule="auto"/>
+        <w:rPr>
+          <w:lang w:val="ru-RU"/>
+        </w:rPr>
+      </w:pPr>
+    </w:p>
+    <w:p>
+      <w:pPr>
+        <w:spacing w:after="52" w:line="259" w:lineRule="auto"/>
+        <w:rPr>
+          <w:lang w:val="ru-RU"/>
+        </w:rPr>
+      </w:pPr>
+    </w:p>
+    <w:p>
+      <w:pPr>
+        <w:pStyle w:val="1"/>
+        <w:ind w:left="0" w:firstLine="0"/>
+        <w:rPr>
+          <w:color w:val="000000" w:themeColor="text1"/>
+        </w:rPr>
+      </w:pPr>
+    </w:p>
+    <w:p>
+      <w:pPr>
+        <w:rPr>
+          <w:lang w:val="ru-RU" w:eastAsia="ru-RU" w:bidi="ar-SA"/>
+        </w:rPr>
+      </w:pPr>
+    </w:p>
+    <w:p>
+      <w:pPr>
+        <w:pStyle w:val="1"/>
+        <w:rPr>
+          <w:color w:val="000000" w:themeColor="text1"/>
+        </w:rPr>
+      </w:pPr>
+      <w:bookmarkStart w:id="14" w:name="_Toc217510147"/>
+      <w:r>
+        <w:rPr>
+          <w:color w:val="000000" w:themeColor="text1"/>
+        </w:rPr>
+        <w:lastRenderedPageBreak/>
+        <w:t>4 СОСТАВ И СРОКИ ВЫПОЛНЕНИЯ РАБОТ</w:t>
+      </w:r>
+      <w:bookmarkEnd w:id="14"/>
+    </w:p>
+    <w:p>
+      <w:pPr>
+        <w:spacing w:after="52" w:line="259" w:lineRule="auto"/>
+        <w:ind w:left="0" w:firstLine="0"/>
+        <w:rPr>
+          <w:lang w:val="ru-RU"/>
+        </w:rPr>
+      </w:pPr>
+    </w:p>
+    <w:p>
+      <w:pPr>
+        <w:pStyle w:val="2"/>
+        <w:rPr>
+          <w:i w:val="0"/>
+          <w:iCs/>
+          <w:sz w:val="28"/>
+          <w:szCs w:val="28"/>
+        </w:rPr>
+      </w:pPr>
+      <w:bookmarkStart w:id="15" w:name="_Toc217510148"/>
+      <w:r>
+        <w:rPr>
+          <w:i w:val="0"/>
+          <w:iCs/>
+          <w:sz w:val="28"/>
+          <w:szCs w:val="28"/>
+        </w:rPr>
+        <w:t>4.1 Этапы работ</w:t>
+      </w:r>
+      <w:bookmarkEnd w:id="15"/>
+    </w:p>
+    <w:p>
+      <w:pPr>
+        <w:pStyle w:val="22"/>
+        <w:numPr>
+          <w:ilvl w:val="0"/>
+          <w:numId w:val="20"/>
+        </w:numPr>
+        <w:ind w:left="142" w:firstLine="709"/>
+      </w:pPr>
+      <w:r>
+        <w:t>Предпроектное обследование (анализ требований, аналогичных решений) – 2 недели.</w:t>
+      </w:r>
+    </w:p>
+    <w:p>
+      <w:pPr>
+        <w:pStyle w:val="22"/>
+        <w:numPr>
+          <w:ilvl w:val="0"/>
+          <w:numId w:val="20"/>
+        </w:numPr>
+        <w:ind w:left="142" w:firstLine="709"/>
+      </w:pPr>
+      <w:r>
+        <w:t>Техническое проектирование (разработка ТЗ, проектирование структуры БД) – 2 недели.</w:t>
+      </w:r>
+    </w:p>
+    <w:p>
+      <w:pPr>
+        <w:pStyle w:val="22"/>
+        <w:numPr>
+          <w:ilvl w:val="0"/>
+          <w:numId w:val="20"/>
+        </w:numPr>
+        <w:ind w:left="142" w:firstLine="709"/>
+      </w:pPr>
+      <w:r>
+        <w:t>Разработка программного продукта (написание кода, создание интерфейсов) – 6 недель.</w:t>
+      </w:r>
+    </w:p>
+    <w:p>
+      <w:pPr>
+        <w:pStyle w:val="22"/>
+        <w:numPr>
+          <w:ilvl w:val="0"/>
+          <w:numId w:val="20"/>
+        </w:numPr>
+        <w:ind w:left="142" w:firstLine="709"/>
+      </w:pPr>
+      <w:r>
+        <w:t>Тестирование и отладка – 2 недели.</w:t>
+      </w:r>
+    </w:p>
+    <w:p>
+      <w:pPr>
+        <w:pStyle w:val="22"/>
+        <w:numPr>
+          <w:ilvl w:val="0"/>
+          <w:numId w:val="20"/>
+        </w:numPr>
+        <w:ind w:left="142" w:firstLine="709"/>
+      </w:pPr>
+      <w:r>
+        <w:t>Подготовка эксплуатационной и отчетной документации – 2 недели.</w:t>
+      </w:r>
+    </w:p>
+    <w:p>
+      <w:pPr>
+        <w:pStyle w:val="2"/>
+        <w:rPr>
+          <w:i w:val="0"/>
+          <w:iCs/>
+          <w:sz w:val="28"/>
+          <w:szCs w:val="28"/>
+        </w:rPr>
+      </w:pPr>
+      <w:bookmarkStart w:id="16" w:name="_Toc217510149"/>
+      <w:r>
+        <w:rPr>
+          <w:i w:val="0"/>
+          <w:iCs/>
+          <w:sz w:val="28"/>
+          <w:szCs w:val="28"/>
+        </w:rPr>
+        <w:t>4.2 Содержание работ на каждом этапе (детализируется в календарном плане ВКР).</w:t>
+      </w:r>
+      <w:bookmarkEnd w:id="16"/>
+    </w:p>
+    <w:p>
+      <w:pPr>
+        <w:spacing w:after="52" w:line="259" w:lineRule="auto"/>
+        <w:ind w:left="0" w:firstLine="0"/>
+        <w:rPr>
+          <w:lang w:val="ru-RU"/>
+        </w:rPr>
+      </w:pPr>
+    </w:p>
+    <w:p>
+      <w:pPr>
+        <w:spacing w:after="0" w:line="240" w:lineRule="auto"/>
+        <w:ind w:left="0" w:firstLine="0"/>
+        <w:rPr>
+          <w:lang w:val="ru-RU"/>
+        </w:rPr>
+      </w:pPr>
+      <w:r>
+        <w:rPr>
+          <w:lang w:val="ru-RU"/>
+        </w:rPr>
+        <w:br w:type="page"/>
+      </w:r>
+    </w:p>
+    <w:p>
+      <w:pPr>
+        <w:pStyle w:val="1"/>
+        <w:rPr>
+          <w:color w:val="000000" w:themeColor="text1"/>
+        </w:rPr>
+      </w:pPr>
+      <w:bookmarkStart w:id="17" w:name="_Toc217510150"/>
+      <w:r>
+        <w:rPr>
+          <w:color w:val="000000" w:themeColor="text1"/>
+        </w:rPr>
+        <w:lastRenderedPageBreak/>
+        <w:t>5 ПОРЯДОК КОНТРОЛЯ И ПРИЕМКИ</w:t>
+      </w:r>
+      <w:bookmarkEnd w:id="17"/>
+    </w:p>
+    <w:p>
+      <w:pPr>
+        <w:spacing w:after="52" w:line="259" w:lineRule="auto"/>
+        <w:ind w:left="0" w:firstLine="0"/>
+        <w:rPr>
+          <w:lang w:val="ru-RU"/>
+        </w:rPr>
+      </w:pPr>
+    </w:p>
+    <w:p>
+      <w:pPr>
+        <w:pStyle w:val="2"/>
+        <w:rPr>
+          <w:i w:val="0"/>
+          <w:iCs/>
+          <w:sz w:val="28"/>
+          <w:szCs w:val="28"/>
+        </w:rPr>
+      </w:pPr>
+      <w:bookmarkStart w:id="18" w:name="_Toc217510151"/>
+      <w:r>
+        <w:rPr>
+          <w:i w:val="0"/>
+          <w:iCs/>
+          <w:sz w:val="28"/>
+          <w:szCs w:val="28"/>
+        </w:rPr>
+        <w:t>5.1 Виды и методы испытаний</w:t>
+      </w:r>
+      <w:bookmarkEnd w:id="18"/>
+    </w:p>
+    <w:p>
+      <w:pPr>
+        <w:pStyle w:val="22"/>
+      </w:pPr>
+      <w:r>
+        <w:t xml:space="preserve">- </w:t>
+      </w:r>
+      <w:r>
+        <w:t>Альфа-тестирование (функциональное) – проводится разработчиком по методике, согласованной с научным руководителем.</w:t>
+      </w:r>
+    </w:p>
+    <w:p>
+      <w:pPr>
+        <w:pStyle w:val="22"/>
+      </w:pPr>
+      <w:r>
+        <w:t xml:space="preserve">- </w:t>
+      </w:r>
+      <w:r>
+        <w:t>Приемо-сдаточные испытания – демонстрация работоспособности всех функций, указанных в п.3.3, приемочной комиссии (научному руководителю и заведующему кафедрой).</w:t>
+      </w:r>
+    </w:p>
+    <w:p>
+      <w:pPr>
+        <w:spacing w:after="52" w:line="259" w:lineRule="auto"/>
+        <w:ind w:left="0" w:firstLine="0"/>
+        <w:rPr>
+          <w:rStyle w:val="20"/>
+          <w:i w:val="0"/>
+          <w:iCs/>
+          <w:sz w:val="28"/>
+          <w:szCs w:val="28"/>
+          <w:lang w:val="ru-RU"/>
+        </w:rPr>
+      </w:pPr>
+      <w:bookmarkStart w:id="19" w:name="_Toc217510152"/>
+      <w:r>
+        <w:rPr>
+          <w:rStyle w:val="20"/>
+          <w:i w:val="0"/>
+          <w:iCs/>
+          <w:sz w:val="28"/>
+          <w:szCs w:val="28"/>
+          <w:lang w:val="ru-RU"/>
+        </w:rPr>
+        <w:t>5.2 Порядок приемки работ</w:t>
+      </w:r>
+      <w:bookmarkEnd w:id="19"/>
+    </w:p>
+    <w:p>
+      <w:pPr>
+        <w:pStyle w:val="22"/>
+        <w:ind w:firstLine="851"/>
+      </w:pPr>
+      <w:r>
+        <w:t xml:space="preserve">Работы </w:t>
+      </w:r>
+      <w:r>
+        <w:t>считаются завершенными и принятыми после успешного прохождения приемо-сдаточных испытаний и предоставления полного комплекта документов (пояснительная записка к ВКР, текст программы, руководство пользователя) в установленный срок.</w:t>
+      </w:r>
+    </w:p>
+    <w:p>
+      <w:pPr>
+        <w:pStyle w:val="22"/>
+      </w:pPr>
+      <w:r>
+        <w:br w:type="page"/>
+      </w:r>
+    </w:p>
+    <w:p>
+      <w:pPr>
+        <w:pStyle w:val="1"/>
+        <w:rPr>
+          <w:color w:val="000000" w:themeColor="text1"/>
+        </w:rPr>
+      </w:pPr>
+      <w:bookmarkStart w:id="20" w:name="_Toc217510153"/>
+      <w:r>
+        <w:rPr>
+          <w:color w:val="000000" w:themeColor="text1"/>
+        </w:rPr>
+        <w:lastRenderedPageBreak/>
+        <w:t>6 ТРЕБОВАНИЯ К СОСТАВУ И СОДЕРЖАНИЮ РАБОТ ПО ПОДГОТОВКЕ ОБЪЕКТА К ВВОДУ В ДЕЙСТВИЕ</w:t>
+      </w:r>
+      <w:bookmarkEnd w:id="20"/>
+    </w:p>
+    <w:p>
+      <w:pPr>
+        <w:pStyle w:val="22"/>
+      </w:pPr>
+      <w:r>
+        <w:br/>
+        <w:t>Не требуются (для учебного проекта ввод в опытную эксплуатацию не предусмотрен).</w:t>
+      </w:r>
+    </w:p>
+    <w:p>
+      <w:pPr>
+        <w:pStyle w:val="a3"/>
         <w:rPr>
           <w:rFonts w:ascii="Calibri" w:eastAsia="Calibri" w:hAnsi="Calibri" w:cs="Calibri"/>
           <w:sz w:val="22"/>
         </w:rPr>
-        <w:tab/>
+      </w:pPr>
+      <w:r>
+        <w:rPr>
+          <w:sz w:val="24"/>
+        </w:rPr>
+        <w:t xml:space="preserve"> </w:t>
       </w:r>
     </w:p>
     <w:tbl>
@@ -1870,3573 +5644,9 @@
     </w:p>
     <w:p>
       <w:pPr>
-        <w:spacing w:after="0"/>
-        <w:jc w:val="center"/>
-        <w:rPr>
-          <w:szCs w:val="28"/>
-        </w:rPr>
-      </w:pPr>
-    </w:p>
-    <w:p>
-      <w:pPr>
-        <w:spacing w:after="0"/>
-        <w:jc w:val="center"/>
-        <w:rPr>
-          <w:szCs w:val="28"/>
-        </w:rPr>
-      </w:pPr>
-    </w:p>
-    <w:p>
-      <w:pPr>
-        <w:spacing w:after="0"/>
-        <w:jc w:val="center"/>
-        <w:rPr>
-          <w:szCs w:val="28"/>
-        </w:rPr>
-      </w:pPr>
-    </w:p>
-    <w:p>
-      <w:pPr>
-        <w:spacing w:after="0"/>
-        <w:jc w:val="center"/>
-        <w:rPr>
-          <w:szCs w:val="28"/>
-        </w:rPr>
-      </w:pPr>
-    </w:p>
-    <w:p>
-      <w:pPr>
-        <w:spacing w:after="0"/>
-        <w:jc w:val="center"/>
-        <w:rPr>
-          <w:szCs w:val="28"/>
-        </w:rPr>
-      </w:pPr>
-    </w:p>
-    <w:p>
-      <w:pPr>
-        <w:spacing w:after="0"/>
-        <w:jc w:val="center"/>
-        <w:rPr>
-          <w:szCs w:val="28"/>
-        </w:rPr>
-      </w:pPr>
-    </w:p>
-    <w:p>
-      <w:pPr>
-        <w:spacing w:after="0"/>
-        <w:jc w:val="center"/>
-        <w:rPr>
-          <w:szCs w:val="28"/>
-        </w:rPr>
-      </w:pPr>
-    </w:p>
-    <w:p>
-      <w:pPr>
-        <w:spacing w:after="0"/>
-        <w:jc w:val="center"/>
-        <w:rPr>
-          <w:szCs w:val="28"/>
-        </w:rPr>
-      </w:pPr>
-    </w:p>
-    <w:p>
-      <w:pPr>
-        <w:spacing w:after="0"/>
-        <w:jc w:val="center"/>
-        <w:rPr>
-          <w:szCs w:val="28"/>
-          <w:lang w:val="ru-RU"/>
-        </w:rPr>
-      </w:pPr>
-      <w:r>
-        <w:rPr>
-          <w:b/>
-          <w:bCs/>
-          <w:sz w:val="24"/>
-          <w:bdr w:val="none" w:sz="0" w:space="0" w:color="auto" w:frame="1"/>
-          <w:lang w:val="ru-RU" w:eastAsia="ru-RU"/>
-        </w:rPr>
-        <w:t xml:space="preserve">ТЕХНИЧЕСКОЕ ЗАДАНИЕ НА </w:t>
-      </w:r>
-      <w:r>
-        <w:rPr>
-          <w:b/>
-          <w:sz w:val="24"/>
-          <w:lang w:val="ru-RU"/>
-        </w:rPr>
-        <w:t xml:space="preserve">РАЗРАБОТКУ </w:t>
-      </w:r>
-      <w:r>
-        <w:rPr>
-          <w:b/>
-          <w:sz w:val="24"/>
-          <w:lang w:val="ru-RU"/>
-        </w:rPr>
-        <w:t>МОБИЛЬНОГО РЕСУРСА ДЛЯ ИЗУЧЕНИЯ АНГЛИЙСКОГО ЯЗЫКА НА ПЛАФТОРМЕ 1С:ПРЕДПРИЯТИЕ</w:t>
-      </w:r>
-      <w:r>
-        <w:rPr>
-          <w:b/>
-          <w:sz w:val="24"/>
-          <w:lang w:val="ru-RU"/>
-        </w:rPr>
-        <w:t xml:space="preserve"> Краткое наименование: «</w:t>
-      </w:r>
-      <w:r>
-        <w:rPr>
-          <w:b/>
-          <w:sz w:val="24"/>
-        </w:rPr>
-        <w:t>English</w:t>
-      </w:r>
-      <w:r>
-        <w:rPr>
-          <w:b/>
-          <w:sz w:val="24"/>
-          <w:lang w:val="ru-RU"/>
-        </w:rPr>
-        <w:t xml:space="preserve"> 1</w:t>
-      </w:r>
-      <w:r>
-        <w:rPr>
-          <w:b/>
-          <w:sz w:val="24"/>
-        </w:rPr>
-        <w:t>C</w:t>
-      </w:r>
-      <w:r>
-        <w:rPr>
-          <w:b/>
-          <w:sz w:val="24"/>
-          <w:lang w:val="ru-RU"/>
-        </w:rPr>
-        <w:t>:</w:t>
-      </w:r>
-      <w:r>
-        <w:rPr>
-          <w:b/>
-          <w:sz w:val="24"/>
-        </w:rPr>
-        <w:t>Study</w:t>
-      </w:r>
-    </w:p>
-    <w:p>
-      <w:pPr>
-        <w:spacing w:after="0"/>
-        <w:jc w:val="center"/>
-        <w:rPr>
-          <w:szCs w:val="28"/>
-          <w:lang w:val="ru-RU"/>
-        </w:rPr>
-      </w:pPr>
-    </w:p>
-    <w:p>
-      <w:pPr>
-        <w:spacing w:after="0"/>
-        <w:jc w:val="center"/>
-        <w:rPr>
-          <w:szCs w:val="28"/>
-          <w:lang w:val="ru-RU"/>
-        </w:rPr>
-      </w:pPr>
-    </w:p>
-    <w:p>
-      <w:pPr>
-        <w:spacing w:after="0"/>
-        <w:jc w:val="center"/>
-        <w:rPr>
-          <w:szCs w:val="28"/>
-          <w:lang w:val="ru-RU"/>
-        </w:rPr>
-      </w:pPr>
-    </w:p>
-    <w:p>
-      <w:pPr>
-        <w:spacing w:after="0"/>
-        <w:jc w:val="center"/>
-        <w:rPr>
-          <w:szCs w:val="28"/>
-          <w:lang w:val="ru-RU"/>
-        </w:rPr>
-      </w:pPr>
-    </w:p>
-    <w:p>
-      <w:pPr>
-        <w:spacing w:after="0"/>
-        <w:jc w:val="center"/>
-        <w:rPr>
-          <w:szCs w:val="28"/>
-          <w:lang w:val="ru-RU"/>
-        </w:rPr>
-      </w:pPr>
-    </w:p>
-    <w:p>
-      <w:pPr>
-        <w:spacing w:after="0"/>
-        <w:jc w:val="center"/>
-        <w:rPr>
-          <w:szCs w:val="28"/>
-          <w:lang w:val="ru-RU"/>
-        </w:rPr>
-      </w:pPr>
-    </w:p>
-    <w:p>
-      <w:pPr>
-        <w:spacing w:after="0"/>
-        <w:jc w:val="center"/>
-        <w:rPr>
-          <w:szCs w:val="28"/>
-          <w:lang w:val="ru-RU"/>
-        </w:rPr>
-      </w:pPr>
-    </w:p>
-    <w:p>
-      <w:pPr>
-        <w:spacing w:after="0"/>
-        <w:jc w:val="center"/>
-        <w:rPr>
-          <w:szCs w:val="28"/>
-          <w:lang w:val="ru-RU"/>
-        </w:rPr>
-      </w:pPr>
-    </w:p>
-    <w:p>
-      <w:pPr>
-        <w:spacing w:after="0"/>
-        <w:jc w:val="center"/>
-        <w:rPr>
-          <w:szCs w:val="28"/>
-          <w:lang w:val="ru-RU"/>
-        </w:rPr>
-      </w:pPr>
-    </w:p>
-    <w:p>
-      <w:pPr>
-        <w:spacing w:after="0"/>
-        <w:jc w:val="center"/>
-        <w:rPr>
-          <w:szCs w:val="28"/>
-          <w:lang w:val="ru-RU"/>
-        </w:rPr>
-      </w:pPr>
-    </w:p>
-    <w:p>
-      <w:pPr>
-        <w:spacing w:after="0"/>
-        <w:jc w:val="center"/>
-        <w:rPr>
-          <w:szCs w:val="28"/>
-          <w:lang w:val="ru-RU"/>
-        </w:rPr>
-      </w:pPr>
-    </w:p>
-    <w:p>
-      <w:pPr>
-        <w:spacing w:after="0"/>
-        <w:jc w:val="center"/>
-        <w:rPr>
-          <w:szCs w:val="28"/>
-          <w:lang w:val="ru-RU"/>
-        </w:rPr>
-      </w:pPr>
-    </w:p>
-    <w:p>
-      <w:pPr>
-        <w:spacing w:after="0"/>
-        <w:jc w:val="center"/>
-        <w:rPr>
-          <w:szCs w:val="28"/>
-          <w:lang w:val="ru-RU"/>
-        </w:rPr>
-      </w:pPr>
-    </w:p>
-    <w:p>
-      <w:pPr>
-        <w:spacing w:after="0"/>
-        <w:jc w:val="center"/>
-        <w:rPr>
-          <w:szCs w:val="28"/>
-          <w:lang w:val="ru-RU"/>
-        </w:rPr>
-      </w:pPr>
-    </w:p>
-    <w:p>
-      <w:pPr>
-        <w:spacing w:after="0"/>
-        <w:jc w:val="center"/>
-        <w:rPr>
-          <w:szCs w:val="28"/>
-          <w:lang w:val="ru-RU"/>
-        </w:rPr>
-      </w:pPr>
-    </w:p>
-    <w:p>
-      <w:pPr>
-        <w:spacing w:after="0"/>
-        <w:jc w:val="center"/>
-        <w:rPr>
-          <w:szCs w:val="28"/>
-          <w:lang w:val="ru-RU"/>
-        </w:rPr>
-      </w:pPr>
-    </w:p>
-    <w:p>
-      <w:pPr>
-        <w:spacing w:after="0"/>
-        <w:jc w:val="center"/>
-        <w:rPr>
-          <w:szCs w:val="28"/>
-        </w:rPr>
-      </w:pPr>
-      <w:proofErr w:type="spellStart"/>
-      <w:r>
-        <w:rPr>
-          <w:szCs w:val="28"/>
-        </w:rPr>
-        <w:t>Санкт-Петербург</w:t>
-      </w:r>
-      <w:proofErr w:type="spellEnd"/>
-    </w:p>
-    <w:p>
-      <w:pPr>
-        <w:spacing w:after="0"/>
-        <w:jc w:val="center"/>
-        <w:rPr>
-          <w:szCs w:val="28"/>
-        </w:rPr>
-      </w:pPr>
-      <w:r>
-        <w:rPr>
-          <w:szCs w:val="28"/>
-        </w:rPr>
-        <w:t>2025</w:t>
-      </w:r>
-    </w:p>
-    <w:sdt>
-      <w:sdtPr>
-        <w:id w:val="-1930876796"/>
-        <w:docPartObj>
-          <w:docPartGallery w:val="Table of Contents"/>
-          <w:docPartUnique/>
-        </w:docPartObj>
-      </w:sdtPr>
-      <w:sdtEndPr>
-        <w:rPr>
-          <w:b/>
-          <w:bCs/>
-          <w:noProof/>
-        </w:rPr>
-      </w:sdtEndPr>
-      <w:sdtContent>
-        <w:p>
-          <w:pPr>
-            <w:tabs>
-              <w:tab w:val="center" w:pos="2295"/>
-              <w:tab w:val="center" w:pos="7132"/>
-            </w:tabs>
-            <w:spacing w:after="101" w:line="259" w:lineRule="auto"/>
-            <w:ind w:left="0" w:firstLine="0"/>
-          </w:pPr>
-          <w:r>
-            <w:rPr>
-              <w:lang w:val="ru-RU"/>
-            </w:rPr>
-            <w:t>Оглавление</w:t>
-          </w:r>
-        </w:p>
-        <w:p>
-          <w:pPr>
-            <w:pStyle w:val="11"/>
-            <w:tabs>
-              <w:tab w:val="right" w:leader="dot" w:pos="9348"/>
-            </w:tabs>
-            <w:rPr>
-              <w:rFonts w:eastAsiaTheme="minorEastAsia" w:cstheme="minorBidi"/>
-              <w:b w:val="0"/>
-              <w:bCs w:val="0"/>
-              <w:i w:val="0"/>
-              <w:iCs w:val="0"/>
-              <w:noProof/>
-              <w:color w:val="auto"/>
-              <w:lang w:val="ru-RU" w:eastAsia="ru-RU" w:bidi="ar-SA"/>
-            </w:rPr>
-          </w:pPr>
-          <w:r>
-            <w:rPr>
-              <w:b w:val="0"/>
-              <w:bCs w:val="0"/>
-            </w:rPr>
-            <w:lastRenderedPageBreak/>
-            <w:fldChar w:fldCharType="begin"/>
-          </w:r>
-          <w:r>
-            <w:instrText>TOC \o "1-3" \h \z \u</w:instrText>
-          </w:r>
-          <w:r>
-            <w:rPr>
-              <w:b w:val="0"/>
-              <w:bCs w:val="0"/>
-            </w:rPr>
-            <w:fldChar w:fldCharType="separate"/>
-          </w:r>
-          <w:hyperlink w:anchor="_Toc217423273" w:history="1">
-            <w:r>
-              <w:rPr>
-                <w:rStyle w:val="a4"/>
-                <w:noProof/>
-              </w:rPr>
-              <w:t>1 ВВЕДЕНИЕ</w:t>
-            </w:r>
-            <w:r>
-              <w:rPr>
-                <w:noProof/>
-                <w:webHidden/>
-              </w:rPr>
-              <w:tab/>
-            </w:r>
-            <w:r>
-              <w:rPr>
-                <w:noProof/>
-                <w:webHidden/>
-              </w:rPr>
-              <w:fldChar w:fldCharType="begin"/>
-            </w:r>
-            <w:r>
-              <w:rPr>
-                <w:noProof/>
-                <w:webHidden/>
-              </w:rPr>
-              <w:instrText xml:space="preserve"> PAGEREF _Toc217423273 \h </w:instrText>
-            </w:r>
-            <w:r>
-              <w:rPr>
-                <w:noProof/>
-                <w:webHidden/>
-              </w:rPr>
-            </w:r>
-            <w:r>
-              <w:rPr>
-                <w:noProof/>
-                <w:webHidden/>
-              </w:rPr>
-              <w:fldChar w:fldCharType="separate"/>
-            </w:r>
-            <w:r>
-              <w:rPr>
-                <w:noProof/>
-                <w:webHidden/>
-              </w:rPr>
-              <w:t>2</w:t>
-            </w:r>
-            <w:r>
-              <w:rPr>
-                <w:noProof/>
-                <w:webHidden/>
-              </w:rPr>
-              <w:fldChar w:fldCharType="end"/>
-            </w:r>
-          </w:hyperlink>
-        </w:p>
-        <w:p>
-          <w:pPr>
-            <w:pStyle w:val="21"/>
-            <w:tabs>
-              <w:tab w:val="right" w:leader="dot" w:pos="9348"/>
-            </w:tabs>
-            <w:rPr>
-              <w:rFonts w:eastAsiaTheme="minorEastAsia" w:cstheme="minorBidi"/>
-              <w:b w:val="0"/>
-              <w:bCs w:val="0"/>
-              <w:noProof/>
-              <w:color w:val="auto"/>
-              <w:sz w:val="24"/>
-              <w:szCs w:val="24"/>
-              <w:lang w:val="ru-RU" w:eastAsia="ru-RU" w:bidi="ar-SA"/>
-            </w:rPr>
-          </w:pPr>
-          <w:hyperlink w:anchor="_Toc217423274" w:history="1">
-            <w:r>
-              <w:rPr>
-                <w:rStyle w:val="a4"/>
-                <w:rFonts w:eastAsia="Calibri"/>
-                <w:iCs/>
-                <w:noProof/>
-                <w:kern w:val="0"/>
-                <w:lang w:eastAsia="zh-CN"/>
-                <w14:ligatures w14:val="none"/>
-              </w:rPr>
-              <w:t>1.1 Наименование программного продукта</w:t>
-            </w:r>
-            <w:r>
-              <w:rPr>
-                <w:noProof/>
-                <w:webHidden/>
-              </w:rPr>
-              <w:tab/>
-            </w:r>
-            <w:r>
-              <w:rPr>
-                <w:noProof/>
-                <w:webHidden/>
-              </w:rPr>
-              <w:fldChar w:fldCharType="begin"/>
-            </w:r>
-            <w:r>
-              <w:rPr>
-                <w:noProof/>
-                <w:webHidden/>
-              </w:rPr>
-              <w:instrText xml:space="preserve"> PAGEREF _Toc217423274 \h </w:instrText>
-            </w:r>
-            <w:r>
-              <w:rPr>
-                <w:noProof/>
-                <w:webHidden/>
-              </w:rPr>
-            </w:r>
-            <w:r>
-              <w:rPr>
-                <w:noProof/>
-                <w:webHidden/>
-              </w:rPr>
-              <w:fldChar w:fldCharType="separate"/>
-            </w:r>
-            <w:r>
-              <w:rPr>
-                <w:noProof/>
-                <w:webHidden/>
-              </w:rPr>
-              <w:t>3</w:t>
-            </w:r>
-            <w:r>
-              <w:rPr>
-                <w:noProof/>
-                <w:webHidden/>
-              </w:rPr>
-              <w:fldChar w:fldCharType="end"/>
-            </w:r>
-          </w:hyperlink>
-        </w:p>
-        <w:p>
-          <w:pPr>
-            <w:pStyle w:val="21"/>
-            <w:tabs>
-              <w:tab w:val="right" w:leader="dot" w:pos="9348"/>
-            </w:tabs>
-            <w:rPr>
-              <w:rFonts w:eastAsiaTheme="minorEastAsia" w:cstheme="minorBidi"/>
-              <w:b w:val="0"/>
-              <w:bCs w:val="0"/>
-              <w:noProof/>
-              <w:color w:val="auto"/>
-              <w:sz w:val="24"/>
-              <w:szCs w:val="24"/>
-              <w:lang w:val="ru-RU" w:eastAsia="ru-RU" w:bidi="ar-SA"/>
-            </w:rPr>
-          </w:pPr>
-          <w:hyperlink w:anchor="_Toc217423275" w:history="1">
-            <w:r>
-              <w:rPr>
-                <w:rStyle w:val="a4"/>
-                <w:rFonts w:eastAsia="Calibri"/>
-                <w:iCs/>
-                <w:noProof/>
-                <w:kern w:val="0"/>
-                <w:lang w:eastAsia="zh-CN"/>
-                <w14:ligatures w14:val="none"/>
-              </w:rPr>
-              <w:t>1.2 Основание для проведения работ</w:t>
-            </w:r>
-            <w:r>
-              <w:rPr>
-                <w:noProof/>
-                <w:webHidden/>
-              </w:rPr>
-              <w:tab/>
-            </w:r>
-            <w:r>
-              <w:rPr>
-                <w:noProof/>
-                <w:webHidden/>
-              </w:rPr>
-              <w:fldChar w:fldCharType="begin"/>
-            </w:r>
-            <w:r>
-              <w:rPr>
-                <w:noProof/>
-                <w:webHidden/>
-              </w:rPr>
-              <w:instrText xml:space="preserve"> PAGEREF _Toc217423275 \h </w:instrText>
-            </w:r>
-            <w:r>
-              <w:rPr>
-                <w:noProof/>
-                <w:webHidden/>
-              </w:rPr>
-            </w:r>
-            <w:r>
-              <w:rPr>
-                <w:noProof/>
-                <w:webHidden/>
-              </w:rPr>
-              <w:fldChar w:fldCharType="separate"/>
-            </w:r>
-            <w:r>
-              <w:rPr>
-                <w:noProof/>
-                <w:webHidden/>
-              </w:rPr>
-              <w:t>3</w:t>
-            </w:r>
-            <w:r>
-              <w:rPr>
-                <w:noProof/>
-                <w:webHidden/>
-              </w:rPr>
-              <w:fldChar w:fldCharType="end"/>
-            </w:r>
-          </w:hyperlink>
-        </w:p>
-        <w:p>
-          <w:pPr>
-            <w:pStyle w:val="21"/>
-            <w:tabs>
-              <w:tab w:val="right" w:leader="dot" w:pos="9348"/>
-            </w:tabs>
-            <w:rPr>
-              <w:rFonts w:eastAsiaTheme="minorEastAsia" w:cstheme="minorBidi"/>
-              <w:b w:val="0"/>
-              <w:bCs w:val="0"/>
-              <w:noProof/>
-              <w:color w:val="auto"/>
-              <w:sz w:val="24"/>
-              <w:szCs w:val="24"/>
-              <w:lang w:val="ru-RU" w:eastAsia="ru-RU" w:bidi="ar-SA"/>
-            </w:rPr>
-          </w:pPr>
-          <w:hyperlink w:anchor="_Toc217423276" w:history="1">
-            <w:r>
-              <w:rPr>
-                <w:rStyle w:val="a4"/>
-                <w:rFonts w:eastAsia="Calibri"/>
-                <w:iCs/>
-                <w:noProof/>
-                <w:kern w:val="0"/>
-                <w:lang w:eastAsia="zh-CN"/>
-                <w14:ligatures w14:val="none"/>
-              </w:rPr>
-              <w:t>1.5 Источники и порядок финансирования работ</w:t>
-            </w:r>
-            <w:r>
-              <w:rPr>
-                <w:noProof/>
-                <w:webHidden/>
-              </w:rPr>
-              <w:tab/>
-            </w:r>
-            <w:r>
-              <w:rPr>
-                <w:noProof/>
-                <w:webHidden/>
-              </w:rPr>
-              <w:fldChar w:fldCharType="begin"/>
-            </w:r>
-            <w:r>
-              <w:rPr>
-                <w:noProof/>
-                <w:webHidden/>
-              </w:rPr>
-              <w:instrText xml:space="preserve"> PAGEREF _Toc217423276 \h </w:instrText>
-            </w:r>
-            <w:r>
-              <w:rPr>
-                <w:noProof/>
-                <w:webHidden/>
-              </w:rPr>
-            </w:r>
-            <w:r>
-              <w:rPr>
-                <w:noProof/>
-                <w:webHidden/>
-              </w:rPr>
-              <w:fldChar w:fldCharType="separate"/>
-            </w:r>
-            <w:r>
-              <w:rPr>
-                <w:noProof/>
-                <w:webHidden/>
-              </w:rPr>
-              <w:t>3</w:t>
-            </w:r>
-            <w:r>
-              <w:rPr>
-                <w:noProof/>
-                <w:webHidden/>
-              </w:rPr>
-              <w:fldChar w:fldCharType="end"/>
-            </w:r>
-          </w:hyperlink>
-        </w:p>
-        <w:p>
-          <w:pPr>
-            <w:pStyle w:val="11"/>
-            <w:tabs>
-              <w:tab w:val="right" w:leader="dot" w:pos="9348"/>
-            </w:tabs>
-            <w:rPr>
-              <w:rFonts w:eastAsiaTheme="minorEastAsia" w:cstheme="minorBidi"/>
-              <w:b w:val="0"/>
-              <w:bCs w:val="0"/>
-              <w:i w:val="0"/>
-              <w:iCs w:val="0"/>
-              <w:noProof/>
-              <w:color w:val="auto"/>
-              <w:lang w:val="ru-RU" w:eastAsia="ru-RU" w:bidi="ar-SA"/>
-            </w:rPr>
-          </w:pPr>
-          <w:hyperlink w:anchor="_Toc217423277" w:history="1">
-            <w:r>
-              <w:rPr>
-                <w:rStyle w:val="a4"/>
-                <w:noProof/>
-              </w:rPr>
-              <w:t>2 НАЗНАЧЕНИЕ И ЦЕЛИ СОЗДАНИЯ ПРОГРАММНОГО ПРОДУКТА</w:t>
-            </w:r>
-            <w:r>
-              <w:rPr>
-                <w:noProof/>
-                <w:webHidden/>
-              </w:rPr>
-              <w:tab/>
-            </w:r>
-            <w:r>
-              <w:rPr>
-                <w:noProof/>
-                <w:webHidden/>
-              </w:rPr>
-              <w:fldChar w:fldCharType="begin"/>
-            </w:r>
-            <w:r>
-              <w:rPr>
-                <w:noProof/>
-                <w:webHidden/>
-              </w:rPr>
-              <w:instrText xml:space="preserve"> PAGEREF _Toc217423277 \h </w:instrText>
-            </w:r>
-            <w:r>
-              <w:rPr>
-                <w:noProof/>
-                <w:webHidden/>
-              </w:rPr>
-            </w:r>
-            <w:r>
-              <w:rPr>
-                <w:noProof/>
-                <w:webHidden/>
-              </w:rPr>
-              <w:fldChar w:fldCharType="separate"/>
-            </w:r>
-            <w:r>
-              <w:rPr>
-                <w:noProof/>
-                <w:webHidden/>
-              </w:rPr>
-              <w:t>4</w:t>
-            </w:r>
-            <w:r>
-              <w:rPr>
-                <w:noProof/>
-                <w:webHidden/>
-              </w:rPr>
-              <w:fldChar w:fldCharType="end"/>
-            </w:r>
-          </w:hyperlink>
-        </w:p>
-        <w:p>
-          <w:pPr>
-            <w:pStyle w:val="21"/>
-            <w:tabs>
-              <w:tab w:val="right" w:leader="dot" w:pos="9348"/>
-            </w:tabs>
-            <w:rPr>
-              <w:rFonts w:eastAsiaTheme="minorEastAsia" w:cstheme="minorBidi"/>
-              <w:b w:val="0"/>
-              <w:bCs w:val="0"/>
-              <w:noProof/>
-              <w:color w:val="auto"/>
-              <w:sz w:val="24"/>
-              <w:szCs w:val="24"/>
-              <w:lang w:val="ru-RU" w:eastAsia="ru-RU" w:bidi="ar-SA"/>
-            </w:rPr>
-          </w:pPr>
-          <w:hyperlink w:anchor="_Toc217423278" w:history="1">
-            <w:r>
-              <w:rPr>
-                <w:rStyle w:val="a4"/>
-                <w:iCs/>
-                <w:noProof/>
-              </w:rPr>
-              <w:t>2.1 Назначение программного продукта</w:t>
-            </w:r>
-            <w:r>
-              <w:rPr>
-                <w:noProof/>
-                <w:webHidden/>
-              </w:rPr>
-              <w:tab/>
-            </w:r>
-            <w:r>
-              <w:rPr>
-                <w:noProof/>
-                <w:webHidden/>
-              </w:rPr>
-              <w:fldChar w:fldCharType="begin"/>
-            </w:r>
-            <w:r>
-              <w:rPr>
-                <w:noProof/>
-                <w:webHidden/>
-              </w:rPr>
-              <w:instrText xml:space="preserve"> PAGEREF _Toc217423278 \h </w:instrText>
-            </w:r>
-            <w:r>
-              <w:rPr>
-                <w:noProof/>
-                <w:webHidden/>
-              </w:rPr>
-            </w:r>
-            <w:r>
-              <w:rPr>
-                <w:noProof/>
-                <w:webHidden/>
-              </w:rPr>
-              <w:fldChar w:fldCharType="separate"/>
-            </w:r>
-            <w:r>
-              <w:rPr>
-                <w:noProof/>
-                <w:webHidden/>
-              </w:rPr>
-              <w:t>4</w:t>
-            </w:r>
-            <w:r>
-              <w:rPr>
-                <w:noProof/>
-                <w:webHidden/>
-              </w:rPr>
-              <w:fldChar w:fldCharType="end"/>
-            </w:r>
-          </w:hyperlink>
-        </w:p>
-        <w:p>
-          <w:pPr>
-            <w:pStyle w:val="21"/>
-            <w:tabs>
-              <w:tab w:val="right" w:leader="dot" w:pos="9348"/>
-            </w:tabs>
-            <w:rPr>
-              <w:rFonts w:eastAsiaTheme="minorEastAsia" w:cstheme="minorBidi"/>
-              <w:b w:val="0"/>
-              <w:bCs w:val="0"/>
-              <w:noProof/>
-              <w:color w:val="auto"/>
-              <w:sz w:val="24"/>
-              <w:szCs w:val="24"/>
-              <w:lang w:val="ru-RU" w:eastAsia="ru-RU" w:bidi="ar-SA"/>
-            </w:rPr>
-          </w:pPr>
-          <w:hyperlink w:anchor="_Toc217423279" w:history="1">
-            <w:r>
-              <w:rPr>
-                <w:rStyle w:val="a4"/>
-                <w:iCs/>
-                <w:noProof/>
-              </w:rPr>
-              <w:t>2.2 Цели создания программного продукта</w:t>
-            </w:r>
-            <w:r>
-              <w:rPr>
-                <w:noProof/>
-                <w:webHidden/>
-              </w:rPr>
-              <w:tab/>
-            </w:r>
-            <w:r>
-              <w:rPr>
-                <w:noProof/>
-                <w:webHidden/>
-              </w:rPr>
-              <w:fldChar w:fldCharType="begin"/>
-            </w:r>
-            <w:r>
-              <w:rPr>
-                <w:noProof/>
-                <w:webHidden/>
-              </w:rPr>
-              <w:instrText xml:space="preserve"> PAGEREF _Toc217423279 \h </w:instrText>
-            </w:r>
-            <w:r>
-              <w:rPr>
-                <w:noProof/>
-                <w:webHidden/>
-              </w:rPr>
-            </w:r>
-            <w:r>
-              <w:rPr>
-                <w:noProof/>
-                <w:webHidden/>
-              </w:rPr>
-              <w:fldChar w:fldCharType="separate"/>
-            </w:r>
-            <w:r>
-              <w:rPr>
-                <w:noProof/>
-                <w:webHidden/>
-              </w:rPr>
-              <w:t>4</w:t>
-            </w:r>
-            <w:r>
-              <w:rPr>
-                <w:noProof/>
-                <w:webHidden/>
-              </w:rPr>
-              <w:fldChar w:fldCharType="end"/>
-            </w:r>
-          </w:hyperlink>
-        </w:p>
-        <w:p>
-          <w:pPr>
-            <w:pStyle w:val="11"/>
-            <w:tabs>
-              <w:tab w:val="right" w:leader="dot" w:pos="9348"/>
-            </w:tabs>
-            <w:rPr>
-              <w:rFonts w:eastAsiaTheme="minorEastAsia" w:cstheme="minorBidi"/>
-              <w:b w:val="0"/>
-              <w:bCs w:val="0"/>
-              <w:i w:val="0"/>
-              <w:iCs w:val="0"/>
-              <w:noProof/>
-              <w:color w:val="auto"/>
-              <w:lang w:val="ru-RU" w:eastAsia="ru-RU" w:bidi="ar-SA"/>
-            </w:rPr>
-          </w:pPr>
-          <w:hyperlink w:anchor="_Toc217423280" w:history="1">
-            <w:r>
-              <w:rPr>
-                <w:rStyle w:val="a4"/>
-                <w:noProof/>
-              </w:rPr>
-              <w:t>3 ХАРАКТЕРИСТИКА ОБЪЕКТА АВТОМАТИЗАЦИИ И ТРЕБОВАНИЯ К ПРОГРАММНОМУ ПРОДУКТУ</w:t>
-            </w:r>
-            <w:r>
-              <w:rPr>
-                <w:noProof/>
-                <w:webHidden/>
-              </w:rPr>
-              <w:tab/>
-            </w:r>
-            <w:r>
-              <w:rPr>
-                <w:noProof/>
-                <w:webHidden/>
-              </w:rPr>
-              <w:fldChar w:fldCharType="begin"/>
-            </w:r>
-            <w:r>
-              <w:rPr>
-                <w:noProof/>
-                <w:webHidden/>
-              </w:rPr>
-              <w:instrText xml:space="preserve"> PAGEREF _Toc217423280 \h </w:instrText>
-            </w:r>
-            <w:r>
-              <w:rPr>
-                <w:noProof/>
-                <w:webHidden/>
-              </w:rPr>
-            </w:r>
-            <w:r>
-              <w:rPr>
-                <w:noProof/>
-                <w:webHidden/>
-              </w:rPr>
-              <w:fldChar w:fldCharType="separate"/>
-            </w:r>
-            <w:r>
-              <w:rPr>
-                <w:noProof/>
-                <w:webHidden/>
-              </w:rPr>
-              <w:t>5</w:t>
-            </w:r>
-            <w:r>
-              <w:rPr>
-                <w:noProof/>
-                <w:webHidden/>
-              </w:rPr>
-              <w:fldChar w:fldCharType="end"/>
-            </w:r>
-          </w:hyperlink>
-        </w:p>
-        <w:p>
-          <w:pPr>
-            <w:pStyle w:val="21"/>
-            <w:tabs>
-              <w:tab w:val="right" w:leader="dot" w:pos="9348"/>
-            </w:tabs>
-            <w:rPr>
-              <w:rFonts w:eastAsiaTheme="minorEastAsia" w:cstheme="minorBidi"/>
-              <w:b w:val="0"/>
-              <w:bCs w:val="0"/>
-              <w:noProof/>
-              <w:color w:val="auto"/>
-              <w:sz w:val="24"/>
-              <w:szCs w:val="24"/>
-              <w:lang w:val="ru-RU" w:eastAsia="ru-RU" w:bidi="ar-SA"/>
-            </w:rPr>
-          </w:pPr>
-          <w:hyperlink w:anchor="_Toc217423281" w:history="1">
-            <w:r>
-              <w:rPr>
-                <w:rStyle w:val="a4"/>
-                <w:iCs/>
-                <w:noProof/>
-              </w:rPr>
-              <w:t>3.1 Характеристика объекта автоматизации</w:t>
-            </w:r>
-            <w:r>
-              <w:rPr>
-                <w:noProof/>
-                <w:webHidden/>
-              </w:rPr>
-              <w:tab/>
-            </w:r>
-            <w:r>
-              <w:rPr>
-                <w:noProof/>
-                <w:webHidden/>
-              </w:rPr>
-              <w:fldChar w:fldCharType="begin"/>
-            </w:r>
-            <w:r>
-              <w:rPr>
-                <w:noProof/>
-                <w:webHidden/>
-              </w:rPr>
-              <w:instrText xml:space="preserve"> PAGEREF _Toc217423281 \h </w:instrText>
-            </w:r>
-            <w:r>
-              <w:rPr>
-                <w:noProof/>
-                <w:webHidden/>
-              </w:rPr>
-            </w:r>
-            <w:r>
-              <w:rPr>
-                <w:noProof/>
-                <w:webHidden/>
-              </w:rPr>
-              <w:fldChar w:fldCharType="separate"/>
-            </w:r>
-            <w:r>
-              <w:rPr>
-                <w:noProof/>
-                <w:webHidden/>
-              </w:rPr>
-              <w:t>5</w:t>
-            </w:r>
-            <w:r>
-              <w:rPr>
-                <w:noProof/>
-                <w:webHidden/>
-              </w:rPr>
-              <w:fldChar w:fldCharType="end"/>
-            </w:r>
-          </w:hyperlink>
-        </w:p>
-        <w:p>
-          <w:pPr>
-            <w:pStyle w:val="21"/>
-            <w:tabs>
-              <w:tab w:val="right" w:leader="dot" w:pos="9348"/>
-            </w:tabs>
-            <w:rPr>
-              <w:rFonts w:eastAsiaTheme="minorEastAsia" w:cstheme="minorBidi"/>
-              <w:b w:val="0"/>
-              <w:bCs w:val="0"/>
-              <w:noProof/>
-              <w:color w:val="auto"/>
-              <w:sz w:val="24"/>
-              <w:szCs w:val="24"/>
-              <w:lang w:val="ru-RU" w:eastAsia="ru-RU" w:bidi="ar-SA"/>
-            </w:rPr>
-          </w:pPr>
-          <w:hyperlink w:anchor="_Toc217423282" w:history="1">
-            <w:r>
-              <w:rPr>
-                <w:rStyle w:val="a4"/>
-                <w:iCs/>
-                <w:noProof/>
-              </w:rPr>
-              <w:t>3.2 Требования к программному продукту в целом</w:t>
-            </w:r>
-            <w:r>
-              <w:rPr>
-                <w:noProof/>
-                <w:webHidden/>
-              </w:rPr>
-              <w:tab/>
-            </w:r>
-            <w:r>
-              <w:rPr>
-                <w:noProof/>
-                <w:webHidden/>
-              </w:rPr>
-              <w:fldChar w:fldCharType="begin"/>
-            </w:r>
-            <w:r>
-              <w:rPr>
-                <w:noProof/>
-                <w:webHidden/>
-              </w:rPr>
-              <w:instrText xml:space="preserve"> PAGEREF _Toc217423282 \h </w:instrText>
-            </w:r>
-            <w:r>
-              <w:rPr>
-                <w:noProof/>
-                <w:webHidden/>
-              </w:rPr>
-            </w:r>
-            <w:r>
-              <w:rPr>
-                <w:noProof/>
-                <w:webHidden/>
-              </w:rPr>
-              <w:fldChar w:fldCharType="separate"/>
-            </w:r>
-            <w:r>
-              <w:rPr>
-                <w:noProof/>
-                <w:webHidden/>
-              </w:rPr>
-              <w:t>5</w:t>
-            </w:r>
-            <w:r>
-              <w:rPr>
-                <w:noProof/>
-                <w:webHidden/>
-              </w:rPr>
-              <w:fldChar w:fldCharType="end"/>
-            </w:r>
-          </w:hyperlink>
-        </w:p>
-        <w:p>
-          <w:pPr>
-            <w:pStyle w:val="21"/>
-            <w:tabs>
-              <w:tab w:val="right" w:leader="dot" w:pos="9348"/>
-            </w:tabs>
-            <w:rPr>
-              <w:rFonts w:eastAsiaTheme="minorEastAsia" w:cstheme="minorBidi"/>
-              <w:b w:val="0"/>
-              <w:bCs w:val="0"/>
-              <w:noProof/>
-              <w:color w:val="auto"/>
-              <w:sz w:val="24"/>
-              <w:szCs w:val="24"/>
-              <w:lang w:val="ru-RU" w:eastAsia="ru-RU" w:bidi="ar-SA"/>
-            </w:rPr>
-          </w:pPr>
-          <w:hyperlink w:anchor="_Toc217423283" w:history="1">
-            <w:r>
-              <w:rPr>
-                <w:rStyle w:val="a4"/>
-                <w:rFonts w:eastAsia="Calibri"/>
-                <w:iCs/>
-                <w:noProof/>
-                <w:kern w:val="0"/>
-                <w:lang w:eastAsia="zh-CN"/>
-                <w14:ligatures w14:val="none"/>
-              </w:rPr>
-              <w:t>3.3 Требования к функциям (задачам)</w:t>
-            </w:r>
-            <w:r>
-              <w:rPr>
-                <w:noProof/>
-                <w:webHidden/>
-              </w:rPr>
-              <w:tab/>
-            </w:r>
-            <w:r>
-              <w:rPr>
-                <w:noProof/>
-                <w:webHidden/>
-              </w:rPr>
-              <w:fldChar w:fldCharType="begin"/>
-            </w:r>
-            <w:r>
-              <w:rPr>
-                <w:noProof/>
-                <w:webHidden/>
-              </w:rPr>
-              <w:instrText xml:space="preserve"> PAGEREF _Toc217423283 \h </w:instrText>
-            </w:r>
-            <w:r>
-              <w:rPr>
-                <w:noProof/>
-                <w:webHidden/>
-              </w:rPr>
-            </w:r>
-            <w:r>
-              <w:rPr>
-                <w:noProof/>
-                <w:webHidden/>
-              </w:rPr>
-              <w:fldChar w:fldCharType="separate"/>
-            </w:r>
-            <w:r>
-              <w:rPr>
-                <w:noProof/>
-                <w:webHidden/>
-              </w:rPr>
-              <w:t>5</w:t>
-            </w:r>
-            <w:r>
-              <w:rPr>
-                <w:noProof/>
-                <w:webHidden/>
-              </w:rPr>
-              <w:fldChar w:fldCharType="end"/>
-            </w:r>
-          </w:hyperlink>
-        </w:p>
-        <w:p>
-          <w:pPr>
-            <w:pStyle w:val="21"/>
-            <w:tabs>
-              <w:tab w:val="right" w:leader="dot" w:pos="9348"/>
-            </w:tabs>
-            <w:rPr>
-              <w:rFonts w:eastAsiaTheme="minorEastAsia" w:cstheme="minorBidi"/>
-              <w:b w:val="0"/>
-              <w:bCs w:val="0"/>
-              <w:noProof/>
-              <w:color w:val="auto"/>
-              <w:sz w:val="24"/>
-              <w:szCs w:val="24"/>
-              <w:lang w:val="ru-RU" w:eastAsia="ru-RU" w:bidi="ar-SA"/>
-            </w:rPr>
-          </w:pPr>
-          <w:hyperlink w:anchor="_Toc217423284" w:history="1">
-            <w:r>
-              <w:rPr>
-                <w:rStyle w:val="a4"/>
-                <w:iCs/>
-                <w:noProof/>
-              </w:rPr>
-              <w:t>3.4 Требования к видам обеспечения</w:t>
-            </w:r>
-            <w:r>
-              <w:rPr>
-                <w:noProof/>
-                <w:webHidden/>
-              </w:rPr>
-              <w:tab/>
-            </w:r>
-            <w:r>
-              <w:rPr>
-                <w:noProof/>
-                <w:webHidden/>
-              </w:rPr>
-              <w:fldChar w:fldCharType="begin"/>
-            </w:r>
-            <w:r>
-              <w:rPr>
-                <w:noProof/>
-                <w:webHidden/>
-              </w:rPr>
-              <w:instrText xml:space="preserve"> PAGEREF _Toc217423284 \h </w:instrText>
-            </w:r>
-            <w:r>
-              <w:rPr>
-                <w:noProof/>
-                <w:webHidden/>
-              </w:rPr>
-            </w:r>
-            <w:r>
-              <w:rPr>
-                <w:noProof/>
-                <w:webHidden/>
-              </w:rPr>
-              <w:fldChar w:fldCharType="separate"/>
-            </w:r>
-            <w:r>
-              <w:rPr>
-                <w:noProof/>
-                <w:webHidden/>
-              </w:rPr>
-              <w:t>6</w:t>
-            </w:r>
-            <w:r>
-              <w:rPr>
-                <w:noProof/>
-                <w:webHidden/>
-              </w:rPr>
-              <w:fldChar w:fldCharType="end"/>
-            </w:r>
-          </w:hyperlink>
-        </w:p>
-        <w:p>
-          <w:pPr>
-            <w:pStyle w:val="11"/>
-            <w:tabs>
-              <w:tab w:val="right" w:leader="dot" w:pos="9348"/>
-            </w:tabs>
-            <w:rPr>
-              <w:rFonts w:eastAsiaTheme="minorEastAsia" w:cstheme="minorBidi"/>
-              <w:b w:val="0"/>
-              <w:bCs w:val="0"/>
-              <w:i w:val="0"/>
-              <w:iCs w:val="0"/>
-              <w:noProof/>
-              <w:color w:val="auto"/>
-              <w:lang w:val="ru-RU" w:eastAsia="ru-RU" w:bidi="ar-SA"/>
-            </w:rPr>
-          </w:pPr>
-          <w:hyperlink w:anchor="_Toc217423285" w:history="1">
-            <w:r>
-              <w:rPr>
-                <w:rStyle w:val="a4"/>
-                <w:noProof/>
-              </w:rPr>
-              <w:t>4 СОСТАВ И СРОКИ ВЫПОЛНЕНИЯ РАБОТ</w:t>
-            </w:r>
-            <w:r>
-              <w:rPr>
-                <w:noProof/>
-                <w:webHidden/>
-              </w:rPr>
-              <w:tab/>
-            </w:r>
-            <w:r>
-              <w:rPr>
-                <w:noProof/>
-                <w:webHidden/>
-              </w:rPr>
-              <w:fldChar w:fldCharType="begin"/>
-            </w:r>
-            <w:r>
-              <w:rPr>
-                <w:noProof/>
-                <w:webHidden/>
-              </w:rPr>
-              <w:instrText xml:space="preserve"> PAGEREF _Toc217423285 \h </w:instrText>
-            </w:r>
-            <w:r>
-              <w:rPr>
-                <w:noProof/>
-                <w:webHidden/>
-              </w:rPr>
-            </w:r>
-            <w:r>
-              <w:rPr>
-                <w:noProof/>
-                <w:webHidden/>
-              </w:rPr>
-              <w:fldChar w:fldCharType="separate"/>
-            </w:r>
-            <w:r>
-              <w:rPr>
-                <w:noProof/>
-                <w:webHidden/>
-              </w:rPr>
-              <w:t>7</w:t>
-            </w:r>
-            <w:r>
-              <w:rPr>
-                <w:noProof/>
-                <w:webHidden/>
-              </w:rPr>
-              <w:fldChar w:fldCharType="end"/>
-            </w:r>
-          </w:hyperlink>
-        </w:p>
-        <w:p>
-          <w:pPr>
-            <w:pStyle w:val="21"/>
-            <w:tabs>
-              <w:tab w:val="right" w:leader="dot" w:pos="9348"/>
-            </w:tabs>
-            <w:rPr>
-              <w:rFonts w:eastAsiaTheme="minorEastAsia" w:cstheme="minorBidi"/>
-              <w:b w:val="0"/>
-              <w:bCs w:val="0"/>
-              <w:noProof/>
-              <w:color w:val="auto"/>
-              <w:sz w:val="24"/>
-              <w:szCs w:val="24"/>
-              <w:lang w:val="ru-RU" w:eastAsia="ru-RU" w:bidi="ar-SA"/>
-            </w:rPr>
-          </w:pPr>
-          <w:hyperlink w:anchor="_Toc217423286" w:history="1">
-            <w:r>
-              <w:rPr>
-                <w:rStyle w:val="a4"/>
-                <w:iCs/>
-                <w:noProof/>
-              </w:rPr>
-              <w:t>4.1 Этапы работ</w:t>
-            </w:r>
-            <w:r>
-              <w:rPr>
-                <w:noProof/>
-                <w:webHidden/>
-              </w:rPr>
-              <w:tab/>
-            </w:r>
-            <w:r>
-              <w:rPr>
-                <w:noProof/>
-                <w:webHidden/>
-              </w:rPr>
-              <w:fldChar w:fldCharType="begin"/>
-            </w:r>
-            <w:r>
-              <w:rPr>
-                <w:noProof/>
-                <w:webHidden/>
-              </w:rPr>
-              <w:instrText xml:space="preserve"> PAGEREF _Toc217423286 \h </w:instrText>
-            </w:r>
-            <w:r>
-              <w:rPr>
-                <w:noProof/>
-                <w:webHidden/>
-              </w:rPr>
-            </w:r>
-            <w:r>
-              <w:rPr>
-                <w:noProof/>
-                <w:webHidden/>
-              </w:rPr>
-              <w:fldChar w:fldCharType="separate"/>
-            </w:r>
-            <w:r>
-              <w:rPr>
-                <w:noProof/>
-                <w:webHidden/>
-              </w:rPr>
-              <w:t>7</w:t>
-            </w:r>
-            <w:r>
-              <w:rPr>
-                <w:noProof/>
-                <w:webHidden/>
-              </w:rPr>
-              <w:fldChar w:fldCharType="end"/>
-            </w:r>
-          </w:hyperlink>
-        </w:p>
-        <w:p>
-          <w:pPr>
-            <w:pStyle w:val="21"/>
-            <w:tabs>
-              <w:tab w:val="right" w:leader="dot" w:pos="9348"/>
-            </w:tabs>
-            <w:rPr>
-              <w:rFonts w:eastAsiaTheme="minorEastAsia" w:cstheme="minorBidi"/>
-              <w:b w:val="0"/>
-              <w:bCs w:val="0"/>
-              <w:noProof/>
-              <w:color w:val="auto"/>
-              <w:sz w:val="24"/>
-              <w:szCs w:val="24"/>
-              <w:lang w:val="ru-RU" w:eastAsia="ru-RU" w:bidi="ar-SA"/>
-            </w:rPr>
-          </w:pPr>
-          <w:hyperlink w:anchor="_Toc217423287" w:history="1">
-            <w:r>
-              <w:rPr>
-                <w:rStyle w:val="a4"/>
-                <w:iCs/>
-                <w:noProof/>
-              </w:rPr>
-              <w:t>4.2 Содержание работ на каждом этапе (детализируется в календарном плане ВКР).</w:t>
-            </w:r>
-            <w:r>
-              <w:rPr>
-                <w:noProof/>
-                <w:webHidden/>
-              </w:rPr>
-              <w:tab/>
-            </w:r>
-            <w:r>
-              <w:rPr>
-                <w:noProof/>
-                <w:webHidden/>
-              </w:rPr>
-              <w:fldChar w:fldCharType="begin"/>
-            </w:r>
-            <w:r>
-              <w:rPr>
-                <w:noProof/>
-                <w:webHidden/>
-              </w:rPr>
-              <w:instrText xml:space="preserve"> PAGEREF _Toc217423287 \h </w:instrText>
-            </w:r>
-            <w:r>
-              <w:rPr>
-                <w:noProof/>
-                <w:webHidden/>
-              </w:rPr>
-            </w:r>
-            <w:r>
-              <w:rPr>
-                <w:noProof/>
-                <w:webHidden/>
-              </w:rPr>
-              <w:fldChar w:fldCharType="separate"/>
-            </w:r>
-            <w:r>
-              <w:rPr>
-                <w:noProof/>
-                <w:webHidden/>
-              </w:rPr>
-              <w:t>7</w:t>
-            </w:r>
-            <w:r>
-              <w:rPr>
-                <w:noProof/>
-                <w:webHidden/>
-              </w:rPr>
-              <w:fldChar w:fldCharType="end"/>
-            </w:r>
-          </w:hyperlink>
-        </w:p>
-        <w:p>
-          <w:pPr>
-            <w:pStyle w:val="11"/>
-            <w:tabs>
-              <w:tab w:val="right" w:leader="dot" w:pos="9348"/>
-            </w:tabs>
-            <w:rPr>
-              <w:rFonts w:eastAsiaTheme="minorEastAsia" w:cstheme="minorBidi"/>
-              <w:b w:val="0"/>
-              <w:bCs w:val="0"/>
-              <w:i w:val="0"/>
-              <w:iCs w:val="0"/>
-              <w:noProof/>
-              <w:color w:val="auto"/>
-              <w:lang w:val="ru-RU" w:eastAsia="ru-RU" w:bidi="ar-SA"/>
-            </w:rPr>
-          </w:pPr>
-          <w:hyperlink w:anchor="_Toc217423288" w:history="1">
-            <w:r>
-              <w:rPr>
-                <w:rStyle w:val="a4"/>
-                <w:noProof/>
-              </w:rPr>
-              <w:t>5 ПОРЯДОК КОНТРОЛЯ И ПРИЕМКИ</w:t>
-            </w:r>
-            <w:r>
-              <w:rPr>
-                <w:noProof/>
-                <w:webHidden/>
-              </w:rPr>
-              <w:tab/>
-            </w:r>
-            <w:r>
-              <w:rPr>
-                <w:noProof/>
-                <w:webHidden/>
-              </w:rPr>
-              <w:fldChar w:fldCharType="begin"/>
-            </w:r>
-            <w:r>
-              <w:rPr>
-                <w:noProof/>
-                <w:webHidden/>
-              </w:rPr>
-              <w:instrText xml:space="preserve"> PAGEREF _Toc217423288 \h </w:instrText>
-            </w:r>
-            <w:r>
-              <w:rPr>
-                <w:noProof/>
-                <w:webHidden/>
-              </w:rPr>
-            </w:r>
-            <w:r>
-              <w:rPr>
-                <w:noProof/>
-                <w:webHidden/>
-              </w:rPr>
-              <w:fldChar w:fldCharType="separate"/>
-            </w:r>
-            <w:r>
-              <w:rPr>
-                <w:noProof/>
-                <w:webHidden/>
-              </w:rPr>
-              <w:t>8</w:t>
-            </w:r>
-            <w:r>
-              <w:rPr>
-                <w:noProof/>
-                <w:webHidden/>
-              </w:rPr>
-              <w:fldChar w:fldCharType="end"/>
-            </w:r>
-          </w:hyperlink>
-        </w:p>
-        <w:p>
-          <w:pPr>
-            <w:pStyle w:val="21"/>
-            <w:tabs>
-              <w:tab w:val="right" w:leader="dot" w:pos="9348"/>
-            </w:tabs>
-            <w:rPr>
-              <w:rFonts w:eastAsiaTheme="minorEastAsia" w:cstheme="minorBidi"/>
-              <w:b w:val="0"/>
-              <w:bCs w:val="0"/>
-              <w:noProof/>
-              <w:color w:val="auto"/>
-              <w:sz w:val="24"/>
-              <w:szCs w:val="24"/>
-              <w:lang w:val="ru-RU" w:eastAsia="ru-RU" w:bidi="ar-SA"/>
-            </w:rPr>
-          </w:pPr>
-          <w:hyperlink w:anchor="_Toc217423289" w:history="1">
-            <w:r>
-              <w:rPr>
-                <w:rStyle w:val="a4"/>
-                <w:iCs/>
-                <w:noProof/>
-              </w:rPr>
-              <w:t>5.1 Виды и методы испытаний</w:t>
-            </w:r>
-            <w:r>
-              <w:rPr>
-                <w:noProof/>
-                <w:webHidden/>
-              </w:rPr>
-              <w:tab/>
-            </w:r>
-            <w:r>
-              <w:rPr>
-                <w:noProof/>
-                <w:webHidden/>
-              </w:rPr>
-              <w:fldChar w:fldCharType="begin"/>
-            </w:r>
-            <w:r>
-              <w:rPr>
-                <w:noProof/>
-                <w:webHidden/>
-              </w:rPr>
-              <w:instrText xml:space="preserve"> PAGEREF _Toc217423289 \h </w:instrText>
-            </w:r>
-            <w:r>
-              <w:rPr>
-                <w:noProof/>
-                <w:webHidden/>
-              </w:rPr>
-            </w:r>
-            <w:r>
-              <w:rPr>
-                <w:noProof/>
-                <w:webHidden/>
-              </w:rPr>
-              <w:fldChar w:fldCharType="separate"/>
-            </w:r>
-            <w:r>
-              <w:rPr>
-                <w:noProof/>
-                <w:webHidden/>
-              </w:rPr>
-              <w:t>8</w:t>
-            </w:r>
-            <w:r>
-              <w:rPr>
-                <w:noProof/>
-                <w:webHidden/>
-              </w:rPr>
-              <w:fldChar w:fldCharType="end"/>
-            </w:r>
-          </w:hyperlink>
-        </w:p>
-        <w:p>
-          <w:pPr>
-            <w:pStyle w:val="21"/>
-            <w:tabs>
-              <w:tab w:val="right" w:leader="dot" w:pos="9348"/>
-            </w:tabs>
-            <w:rPr>
-              <w:rFonts w:eastAsiaTheme="minorEastAsia" w:cstheme="minorBidi"/>
-              <w:b w:val="0"/>
-              <w:bCs w:val="0"/>
-              <w:noProof/>
-              <w:color w:val="auto"/>
-              <w:sz w:val="24"/>
-              <w:szCs w:val="24"/>
-              <w:lang w:val="ru-RU" w:eastAsia="ru-RU" w:bidi="ar-SA"/>
-            </w:rPr>
-          </w:pPr>
-          <w:hyperlink w:anchor="_Toc217423290" w:history="1">
-            <w:r>
-              <w:rPr>
-                <w:rStyle w:val="a4"/>
-                <w:iCs/>
-                <w:noProof/>
-              </w:rPr>
-              <w:t>5.2 Порядок приемки работ</w:t>
-            </w:r>
-            <w:r>
-              <w:rPr>
-                <w:noProof/>
-                <w:webHidden/>
-              </w:rPr>
-              <w:tab/>
-            </w:r>
-            <w:r>
-              <w:rPr>
-                <w:noProof/>
-                <w:webHidden/>
-              </w:rPr>
-              <w:fldChar w:fldCharType="begin"/>
-            </w:r>
-            <w:r>
-              <w:rPr>
-                <w:noProof/>
-                <w:webHidden/>
-              </w:rPr>
-              <w:instrText xml:space="preserve"> PAGEREF _Toc217423290 \h </w:instrText>
-            </w:r>
-            <w:r>
-              <w:rPr>
-                <w:noProof/>
-                <w:webHidden/>
-              </w:rPr>
-            </w:r>
-            <w:r>
-              <w:rPr>
-                <w:noProof/>
-                <w:webHidden/>
-              </w:rPr>
-              <w:fldChar w:fldCharType="separate"/>
-            </w:r>
-            <w:r>
-              <w:rPr>
-                <w:noProof/>
-                <w:webHidden/>
-              </w:rPr>
-              <w:t>8</w:t>
-            </w:r>
-            <w:r>
-              <w:rPr>
-                <w:noProof/>
-                <w:webHidden/>
-              </w:rPr>
-              <w:fldChar w:fldCharType="end"/>
-            </w:r>
-          </w:hyperlink>
-        </w:p>
-        <w:p>
-          <w:pPr>
-            <w:pStyle w:val="11"/>
-            <w:tabs>
-              <w:tab w:val="right" w:leader="dot" w:pos="9348"/>
-            </w:tabs>
-            <w:rPr>
-              <w:rFonts w:eastAsiaTheme="minorEastAsia" w:cstheme="minorBidi"/>
-              <w:b w:val="0"/>
-              <w:bCs w:val="0"/>
-              <w:i w:val="0"/>
-              <w:iCs w:val="0"/>
-              <w:noProof/>
-              <w:color w:val="auto"/>
-              <w:lang w:val="ru-RU" w:eastAsia="ru-RU" w:bidi="ar-SA"/>
-            </w:rPr>
-          </w:pPr>
-          <w:hyperlink w:anchor="_Toc217423291" w:history="1">
-            <w:r>
-              <w:rPr>
-                <w:rStyle w:val="a4"/>
-                <w:noProof/>
-              </w:rPr>
-              <w:t>6 ТРЕБОВАНИЯ К СОСТАВУ И СОДЕРЖАНИЮ РАБОТ ПО ПОДГОТОВКЕ ОБЪЕКТА К ВВОДУ В ДЕЙСТВИЕ</w:t>
-            </w:r>
-            <w:r>
-              <w:rPr>
-                <w:noProof/>
-                <w:webHidden/>
-              </w:rPr>
-              <w:tab/>
-            </w:r>
-            <w:r>
-              <w:rPr>
-                <w:noProof/>
-                <w:webHidden/>
-              </w:rPr>
-              <w:fldChar w:fldCharType="begin"/>
-            </w:r>
-            <w:r>
-              <w:rPr>
-                <w:noProof/>
-                <w:webHidden/>
-              </w:rPr>
-              <w:instrText xml:space="preserve"> PAGEREF _Toc217423291 \h </w:instrText>
-            </w:r>
-            <w:r>
-              <w:rPr>
-                <w:noProof/>
-                <w:webHidden/>
-              </w:rPr>
-            </w:r>
-            <w:r>
-              <w:rPr>
-                <w:noProof/>
-                <w:webHidden/>
-              </w:rPr>
-              <w:fldChar w:fldCharType="separate"/>
-            </w:r>
-            <w:r>
-              <w:rPr>
-                <w:noProof/>
-                <w:webHidden/>
-              </w:rPr>
-              <w:t>9</w:t>
-            </w:r>
-            <w:r>
-              <w:rPr>
-                <w:noProof/>
-                <w:webHidden/>
-              </w:rPr>
-              <w:fldChar w:fldCharType="end"/>
-            </w:r>
-          </w:hyperlink>
-        </w:p>
-        <w:p>
-          <w:pPr>
-            <w:pStyle w:val="11"/>
-            <w:tabs>
-              <w:tab w:val="right" w:leader="dot" w:pos="9348"/>
-            </w:tabs>
-            <w:rPr>
-              <w:rFonts w:eastAsiaTheme="minorEastAsia" w:cstheme="minorBidi"/>
-              <w:b w:val="0"/>
-              <w:bCs w:val="0"/>
-              <w:i w:val="0"/>
-              <w:iCs w:val="0"/>
-              <w:noProof/>
-              <w:color w:val="auto"/>
-              <w:lang w:val="ru-RU" w:eastAsia="ru-RU" w:bidi="ar-SA"/>
-            </w:rPr>
-          </w:pPr>
-          <w:hyperlink w:anchor="_Toc217423292" w:history="1">
-            <w:r>
-              <w:rPr>
-                <w:rStyle w:val="a4"/>
-                <w:noProof/>
-              </w:rPr>
-              <w:t>ПРИЛОЖЕНИЯ:</w:t>
-            </w:r>
-            <w:r>
-              <w:rPr>
-                <w:noProof/>
-                <w:webHidden/>
-              </w:rPr>
-              <w:tab/>
-            </w:r>
-            <w:r>
-              <w:rPr>
-                <w:noProof/>
-                <w:webHidden/>
-              </w:rPr>
-              <w:fldChar w:fldCharType="begin"/>
-            </w:r>
-            <w:r>
-              <w:rPr>
-                <w:noProof/>
-                <w:webHidden/>
-              </w:rPr>
-              <w:instrText xml:space="preserve"> PAGEREF _Toc217423292 \h </w:instrText>
-            </w:r>
-            <w:r>
-              <w:rPr>
-                <w:noProof/>
-                <w:webHidden/>
-              </w:rPr>
-            </w:r>
-            <w:r>
-              <w:rPr>
-                <w:noProof/>
-                <w:webHidden/>
-              </w:rPr>
-              <w:fldChar w:fldCharType="separate"/>
-            </w:r>
-            <w:r>
-              <w:rPr>
-                <w:noProof/>
-                <w:webHidden/>
-              </w:rPr>
-              <w:t>10</w:t>
-            </w:r>
-            <w:r>
-              <w:rPr>
-                <w:noProof/>
-                <w:webHidden/>
-              </w:rPr>
-              <w:fldChar w:fldCharType="end"/>
-            </w:r>
-          </w:hyperlink>
-        </w:p>
-        <w:p>
-          <w:r>
-            <w:rPr>
-              <w:b/>
-              <w:bCs/>
-              <w:noProof/>
-            </w:rPr>
-            <w:fldChar w:fldCharType="end"/>
-          </w:r>
-        </w:p>
-      </w:sdtContent>
-    </w:sdt>
-    <w:p>
-      <w:pPr>
-        <w:spacing w:after="115" w:line="259" w:lineRule="auto"/>
-        <w:ind w:left="0" w:right="3" w:firstLine="0"/>
-        <w:jc w:val="center"/>
-        <w:rPr>
-          <w:lang w:val="ru-RU"/>
-        </w:rPr>
-      </w:pPr>
-    </w:p>
-    <w:p>
-      <w:pPr>
-        <w:pStyle w:val="1"/>
-        <w:ind w:left="-5"/>
-      </w:pPr>
-    </w:p>
-    <w:p>
-      <w:pPr>
-        <w:rPr>
-          <w:lang w:val="ru-RU" w:eastAsia="ru-RU" w:bidi="ar-SA"/>
-        </w:rPr>
-      </w:pPr>
-    </w:p>
-    <w:p>
-      <w:pPr>
-        <w:rPr>
-          <w:lang w:val="ru-RU" w:eastAsia="ru-RU" w:bidi="ar-SA"/>
-        </w:rPr>
-      </w:pPr>
-    </w:p>
-    <w:p>
-      <w:pPr>
-        <w:rPr>
-          <w:lang w:val="ru-RU" w:eastAsia="ru-RU" w:bidi="ar-SA"/>
-        </w:rPr>
-      </w:pPr>
-    </w:p>
-    <w:p>
-      <w:pPr>
-        <w:rPr>
-          <w:lang w:val="ru-RU" w:eastAsia="ru-RU" w:bidi="ar-SA"/>
-        </w:rPr>
-      </w:pPr>
-    </w:p>
-    <w:p>
-      <w:pPr>
-        <w:rPr>
-          <w:lang w:val="ru-RU" w:eastAsia="ru-RU" w:bidi="ar-SA"/>
-        </w:rPr>
-      </w:pPr>
-    </w:p>
-    <w:p>
-      <w:pPr>
-        <w:rPr>
-          <w:lang w:val="ru-RU" w:eastAsia="ru-RU" w:bidi="ar-SA"/>
-        </w:rPr>
-      </w:pPr>
-    </w:p>
-    <w:p>
-      <w:pPr>
-        <w:spacing w:after="52" w:line="259" w:lineRule="auto"/>
-        <w:ind w:left="0" w:firstLine="0"/>
-        <w:rPr>
-          <w:lang w:val="ru-RU"/>
-        </w:rPr>
-      </w:pPr>
-    </w:p>
-    <w:p>
-      <w:pPr>
-        <w:pStyle w:val="1"/>
-        <w:rPr>
-          <w:color w:val="000000" w:themeColor="text1"/>
-        </w:rPr>
-      </w:pPr>
-      <w:bookmarkStart w:id="0" w:name="_Toc217423273"/>
-    </w:p>
-    <w:p>
-      <w:pPr>
-        <w:pStyle w:val="1"/>
-        <w:rPr>
-          <w:color w:val="000000" w:themeColor="text1"/>
-        </w:rPr>
-      </w:pPr>
-      <w:r>
-        <w:rPr>
-          <w:color w:val="000000" w:themeColor="text1"/>
-        </w:rPr>
-        <w:t>1 ВВЕДЕНИЕ</w:t>
-      </w:r>
-      <w:bookmarkEnd w:id="0"/>
-    </w:p>
-    <w:p>
-      <w:pPr>
-        <w:pStyle w:val="22"/>
-      </w:pPr>
-    </w:p>
-    <w:p>
-      <w:pPr>
-        <w:pStyle w:val="22"/>
-        <w:numPr>
-          <w:ilvl w:val="1"/>
-          <w:numId w:val="22"/>
-        </w:numPr>
-      </w:pPr>
-      <w:bookmarkStart w:id="1" w:name="_Toc217423274"/>
-      <w:r>
-        <w:rPr>
-          <w:rStyle w:val="20"/>
-          <w:rFonts w:eastAsia="Calibri"/>
-          <w:i w:val="0"/>
-          <w:iCs/>
-          <w:sz w:val="28"/>
-        </w:rPr>
-        <w:lastRenderedPageBreak/>
-        <w:t>Наименование программного продукта</w:t>
-      </w:r>
-      <w:bookmarkEnd w:id="1"/>
-    </w:p>
-    <w:p>
-      <w:pPr>
-        <w:pStyle w:val="22"/>
-      </w:pPr>
-      <w:r>
-        <w:t>Полное наименование: «</w:t>
-      </w:r>
-      <w:r>
-        <w:t>Разработка мобильного ресурса для изучения английского языка на платформе 1</w:t>
-      </w:r>
-      <w:proofErr w:type="gramStart"/>
-      <w:r>
-        <w:t>С:Предприятие</w:t>
-      </w:r>
-      <w:proofErr w:type="gramEnd"/>
-      <w:r>
-        <w:t>».</w:t>
-      </w:r>
-      <w:r>
-        <w:br/>
-        <w:t>Краткое наименование: «English 1C:Study».</w:t>
-      </w:r>
-    </w:p>
-    <w:p>
-      <w:pPr>
-        <w:pStyle w:val="22"/>
-        <w:numPr>
-          <w:ilvl w:val="1"/>
-          <w:numId w:val="22"/>
-        </w:numPr>
-        <w:rPr>
-          <w:rStyle w:val="20"/>
-          <w:rFonts w:eastAsia="Calibri"/>
-          <w:i w:val="0"/>
-          <w:iCs/>
-          <w:sz w:val="28"/>
-        </w:rPr>
-      </w:pPr>
-      <w:bookmarkStart w:id="2" w:name="_Toc217423275"/>
-      <w:r>
-        <w:rPr>
-          <w:rStyle w:val="20"/>
-          <w:rFonts w:eastAsia="Calibri"/>
-          <w:i w:val="0"/>
-          <w:iCs/>
-          <w:sz w:val="28"/>
-        </w:rPr>
-        <w:t>Основание для проведения работ</w:t>
-      </w:r>
-      <w:bookmarkEnd w:id="2"/>
-    </w:p>
-    <w:p>
-      <w:pPr>
-        <w:pStyle w:val="22"/>
-      </w:pPr>
-      <w:r>
-        <w:t xml:space="preserve">Основанием для проведения разработки является задание на выпускную квалификационную работу, утверждённое приказом по </w:t>
-      </w:r>
-      <w:r>
-        <w:t xml:space="preserve">РГПУ </w:t>
-      </w:r>
-      <w:proofErr w:type="spellStart"/>
-      <w:r>
-        <w:t>им.А.И.Герцена</w:t>
-      </w:r>
-      <w:proofErr w:type="spellEnd"/>
-      <w:r>
-        <w:t xml:space="preserve"> от </w:t>
-      </w:r>
-      <w:proofErr w:type="spellStart"/>
-      <w:r>
-        <w:t>ххх</w:t>
-      </w:r>
-      <w:proofErr w:type="spellEnd"/>
-      <w:r>
-        <w:t xml:space="preserve"> № </w:t>
-      </w:r>
-      <w:proofErr w:type="spellStart"/>
-      <w:r>
-        <w:t>ххх</w:t>
-      </w:r>
-      <w:proofErr w:type="spellEnd"/>
-      <w:r>
-        <w:t>.</w:t>
-      </w:r>
-    </w:p>
-    <w:p>
-      <w:pPr>
-        <w:pStyle w:val="22"/>
-        <w:numPr>
-          <w:ilvl w:val="1"/>
-          <w:numId w:val="22"/>
-        </w:numPr>
-        <w:rPr>
-          <w:i/>
-          <w:iCs/>
-        </w:rPr>
-      </w:pPr>
-      <w:r>
-        <w:rPr>
-          <w:iCs/>
-        </w:rPr>
-        <w:t>Наименование организаций Заказчика и Разработчика</w:t>
-      </w:r>
-    </w:p>
-    <w:p>
-      <w:pPr>
-        <w:pStyle w:val="22"/>
-        <w:ind w:left="1129" w:firstLine="0"/>
-        <w:rPr>
-          <w:i/>
-          <w:iCs/>
-        </w:rPr>
-      </w:pPr>
-      <w:r>
-        <w:t>Заказчик: </w:t>
-      </w:r>
-      <w:r>
-        <w:t xml:space="preserve">РГПУ </w:t>
-      </w:r>
-      <w:proofErr w:type="spellStart"/>
-      <w:r>
-        <w:t>им.А.И.Герцена</w:t>
-      </w:r>
-      <w:proofErr w:type="spellEnd"/>
-      <w:r>
-        <w:t xml:space="preserve">, кафедра </w:t>
-      </w:r>
-      <w:r>
-        <w:t>ИИТТО</w:t>
-      </w:r>
-      <w:r>
-        <w:t>.</w:t>
-      </w:r>
-    </w:p>
-    <w:p>
-      <w:pPr>
         <w:pStyle w:val="22"/>
         <w:ind w:firstLine="0"/>
-        <w:rPr>
-          <w:i/>
-          <w:iCs/>
-        </w:rPr>
-      </w:pPr>
-      <w:r>
-        <w:t xml:space="preserve">Разработчик: Студент группы </w:t>
-      </w:r>
-      <w:r>
-        <w:t>1 Костылева Элеонора Павловна</w:t>
-      </w:r>
-    </w:p>
-    <w:p>
-      <w:pPr>
-        <w:pStyle w:val="22"/>
-        <w:numPr>
-          <w:ilvl w:val="1"/>
-          <w:numId w:val="22"/>
-        </w:numPr>
-        <w:rPr>
-          <w:i/>
-          <w:iCs/>
-        </w:rPr>
-      </w:pPr>
-      <w:r>
-        <w:rPr>
-          <w:iCs/>
-        </w:rPr>
-        <w:t>Плановые сроки начала и окончания работ</w:t>
-      </w:r>
-    </w:p>
-    <w:p>
-      <w:pPr>
-        <w:pStyle w:val="22"/>
-        <w:ind w:left="1129" w:firstLine="0"/>
-        <w:rPr>
-          <w:i/>
-          <w:iCs/>
-        </w:rPr>
-      </w:pPr>
-      <w:r>
-        <w:t xml:space="preserve">Начало работ: </w:t>
-      </w:r>
-      <w:r>
-        <w:t xml:space="preserve">10.01.2026 </w:t>
-      </w:r>
-    </w:p>
-    <w:p>
-      <w:pPr>
-        <w:pStyle w:val="22"/>
-        <w:ind w:firstLine="0"/>
-        <w:rPr>
-          <w:i/>
-          <w:iCs/>
-        </w:rPr>
-      </w:pPr>
-      <w:r>
-        <w:t xml:space="preserve">Окончание работ: </w:t>
-      </w:r>
-      <w:r>
-        <w:t>23.04.2026</w:t>
-      </w:r>
-    </w:p>
-    <w:p>
-      <w:pPr>
-        <w:pStyle w:val="22"/>
-        <w:numPr>
-          <w:ilvl w:val="1"/>
-          <w:numId w:val="22"/>
-        </w:numPr>
-      </w:pPr>
-      <w:bookmarkStart w:id="3" w:name="_Toc217423276"/>
-      <w:r>
-        <w:rPr>
-          <w:rStyle w:val="20"/>
-          <w:rFonts w:eastAsia="Calibri"/>
-          <w:i w:val="0"/>
-          <w:iCs/>
-          <w:sz w:val="28"/>
-        </w:rPr>
-        <w:t>Источники и порядок финансирования работ</w:t>
-      </w:r>
-      <w:bookmarkEnd w:id="3"/>
-    </w:p>
-    <w:p>
-      <w:pPr>
-        <w:pStyle w:val="22"/>
-      </w:pPr>
-      <w:r>
-        <w:t>Работы финансируются за счет средств исполнителя (студента) в рамках учебного процесса. Внебюджетное финансирование не предусмотрено.</w:t>
-      </w:r>
-    </w:p>
-    <w:p>
-      <w:pPr>
-        <w:pStyle w:val="22"/>
-      </w:pPr>
-    </w:p>
-    <w:p>
-      <w:pPr>
-        <w:spacing w:after="52" w:line="259" w:lineRule="auto"/>
-        <w:ind w:left="0" w:firstLine="0"/>
-        <w:rPr>
-          <w:lang w:val="ru-RU"/>
-        </w:rPr>
-      </w:pPr>
-    </w:p>
-    <w:p>
-      <w:pPr>
-        <w:spacing w:after="52" w:line="259" w:lineRule="auto"/>
-        <w:ind w:left="0" w:firstLine="0"/>
-        <w:rPr>
-          <w:lang w:val="ru-RU"/>
-        </w:rPr>
-      </w:pPr>
-    </w:p>
-    <w:p>
-      <w:pPr>
-        <w:spacing w:after="52" w:line="259" w:lineRule="auto"/>
-        <w:ind w:left="0" w:firstLine="0"/>
-        <w:rPr>
-          <w:lang w:val="ru-RU"/>
-        </w:rPr>
-      </w:pPr>
-    </w:p>
-    <w:p>
-      <w:pPr>
-        <w:spacing w:after="52" w:line="259" w:lineRule="auto"/>
-        <w:ind w:left="0" w:firstLine="0"/>
-        <w:rPr>
-          <w:lang w:val="ru-RU"/>
-        </w:rPr>
-      </w:pPr>
-    </w:p>
-    <w:p>
-      <w:pPr>
-        <w:spacing w:after="52" w:line="259" w:lineRule="auto"/>
-        <w:ind w:left="0" w:firstLine="0"/>
-        <w:rPr>
-          <w:lang w:val="ru-RU"/>
-        </w:rPr>
-      </w:pPr>
-    </w:p>
-    <w:p>
-      <w:pPr>
-        <w:spacing w:after="52" w:line="259" w:lineRule="auto"/>
-        <w:ind w:left="0" w:firstLine="0"/>
-        <w:rPr>
-          <w:lang w:val="ru-RU"/>
-        </w:rPr>
-      </w:pPr>
-    </w:p>
-    <w:p>
-      <w:pPr>
-        <w:spacing w:after="52" w:line="259" w:lineRule="auto"/>
-        <w:ind w:left="0" w:firstLine="0"/>
-        <w:rPr>
-          <w:lang w:val="ru-RU"/>
-        </w:rPr>
-      </w:pPr>
-    </w:p>
-    <w:p>
-      <w:pPr>
-        <w:spacing w:after="52" w:line="259" w:lineRule="auto"/>
-        <w:ind w:left="0" w:firstLine="0"/>
-        <w:rPr>
-          <w:lang w:val="ru-RU"/>
-        </w:rPr>
-      </w:pPr>
-    </w:p>
-    <w:p>
-      <w:pPr>
-        <w:spacing w:after="52" w:line="259" w:lineRule="auto"/>
-        <w:ind w:left="0" w:firstLine="0"/>
-        <w:rPr>
-          <w:lang w:val="ru-RU"/>
-        </w:rPr>
-      </w:pPr>
-    </w:p>
-    <w:p>
-      <w:pPr>
-        <w:spacing w:after="52" w:line="259" w:lineRule="auto"/>
-        <w:ind w:left="0" w:firstLine="0"/>
-        <w:rPr>
-          <w:lang w:val="ru-RU"/>
-        </w:rPr>
-      </w:pPr>
-    </w:p>
-    <w:p>
-      <w:pPr>
-        <w:spacing w:after="52" w:line="259" w:lineRule="auto"/>
-        <w:ind w:left="0" w:firstLine="0"/>
-        <w:rPr>
-          <w:lang w:val="ru-RU"/>
-        </w:rPr>
-      </w:pPr>
-    </w:p>
-    <w:p>
-      <w:pPr>
-        <w:spacing w:after="52" w:line="259" w:lineRule="auto"/>
-        <w:ind w:left="0" w:firstLine="0"/>
-        <w:rPr>
-          <w:lang w:val="ru-RU"/>
-        </w:rPr>
-      </w:pPr>
-    </w:p>
-    <w:p>
-      <w:pPr>
-        <w:pStyle w:val="1"/>
-        <w:rPr>
-          <w:color w:val="000000" w:themeColor="text1"/>
-        </w:rPr>
-      </w:pPr>
-      <w:bookmarkStart w:id="4" w:name="_Toc217423277"/>
-      <w:r>
-        <w:rPr>
-          <w:color w:val="000000" w:themeColor="text1"/>
-        </w:rPr>
-        <w:t>2 НАЗНАЧЕНИЕ И ЦЕЛИ СОЗДАНИЯ ПРОГРАММНОГО ПРОДУКТА</w:t>
-      </w:r>
-      <w:bookmarkEnd w:id="4"/>
-    </w:p>
-    <w:p>
-      <w:pPr>
-        <w:pStyle w:val="22"/>
-        <w:ind w:firstLine="0"/>
-      </w:pPr>
-      <w:r>
-        <w:t xml:space="preserve"> </w:t>
-      </w:r>
-    </w:p>
-    <w:p>
-      <w:pPr>
-        <w:pStyle w:val="2"/>
-        <w:rPr>
-          <w:i w:val="0"/>
-          <w:iCs/>
-          <w:sz w:val="28"/>
-          <w:szCs w:val="28"/>
-        </w:rPr>
-      </w:pPr>
-      <w:bookmarkStart w:id="5" w:name="_Toc217423278"/>
-      <w:r>
-        <w:rPr>
-          <w:i w:val="0"/>
-          <w:iCs/>
-          <w:sz w:val="28"/>
-          <w:szCs w:val="28"/>
-        </w:rPr>
-        <w:lastRenderedPageBreak/>
-        <w:t>2.1 Назначение программного продукта</w:t>
-      </w:r>
-      <w:bookmarkEnd w:id="5"/>
-    </w:p>
-    <w:p>
-      <w:pPr>
-        <w:pStyle w:val="22"/>
-      </w:pPr>
-      <w:r>
-        <w:t>Программный продукт предназначен для оказания услуг в сфере дополнительного образования и самообразования, а именно: для предоставления пользователям мобильной платформы для систематического изучения и практики английского языка (лексики, аудирования, грамматики</w:t>
-      </w:r>
-      <w:r>
-        <w:t>).</w:t>
-      </w:r>
-    </w:p>
-    <w:p>
-      <w:pPr>
-        <w:pStyle w:val="2"/>
-        <w:rPr>
-          <w:i w:val="0"/>
-          <w:iCs/>
-          <w:sz w:val="28"/>
-          <w:szCs w:val="28"/>
-        </w:rPr>
-      </w:pPr>
-      <w:bookmarkStart w:id="6" w:name="_Toc217423279"/>
-      <w:r>
-        <w:rPr>
-          <w:i w:val="0"/>
-          <w:iCs/>
-          <w:sz w:val="28"/>
-          <w:szCs w:val="28"/>
-        </w:rPr>
-        <w:t>2.2 Цели создания программного продукта</w:t>
-      </w:r>
-      <w:bookmarkEnd w:id="6"/>
-    </w:p>
-    <w:p>
-      <w:pPr>
-        <w:pStyle w:val="22"/>
-        <w:numPr>
-          <w:ilvl w:val="0"/>
-          <w:numId w:val="15"/>
-        </w:numPr>
-        <w:ind w:left="0" w:firstLine="284"/>
-      </w:pPr>
-      <w:r>
-        <w:t>Автоматизация процессов изучения лексики и проверки знаний.</w:t>
-      </w:r>
-    </w:p>
-    <w:p>
-      <w:pPr>
-        <w:pStyle w:val="22"/>
-        <w:numPr>
-          <w:ilvl w:val="0"/>
-          <w:numId w:val="15"/>
-        </w:numPr>
-        <w:ind w:left="0" w:firstLine="284"/>
-      </w:pPr>
-      <w:r>
-        <w:t>Создание удобного, доступного инструмента для ежедневной языковой практики на мобильных устройствах.</w:t>
-      </w:r>
-    </w:p>
-    <w:p>
-      <w:pPr>
-        <w:pStyle w:val="22"/>
-        <w:numPr>
-          <w:ilvl w:val="0"/>
-          <w:numId w:val="15"/>
-        </w:numPr>
-        <w:ind w:left="0" w:firstLine="284"/>
-      </w:pPr>
-      <w:r>
-        <w:t>Повышение эффективности самостоятельного обучения за счет использования алгоритмов интервального повторения и наглядной статистики.</w:t>
-      </w:r>
-    </w:p>
-    <w:p>
-      <w:pPr>
-        <w:pStyle w:val="22"/>
-        <w:numPr>
-          <w:ilvl w:val="0"/>
-          <w:numId w:val="15"/>
-        </w:numPr>
-        <w:ind w:left="0" w:firstLine="284"/>
-      </w:pPr>
-      <w:r>
-        <w:t>Демонстрация возможности использования платформы «1</w:t>
-      </w:r>
-      <w:proofErr w:type="gramStart"/>
-      <w:r>
-        <w:t>С:Предприятие</w:t>
-      </w:r>
-      <w:proofErr w:type="gramEnd"/>
-      <w:r>
-        <w:t xml:space="preserve"> 8» для разработки мобильных клиент-серверных приложений потребительского сегмента.</w:t>
-      </w:r>
-    </w:p>
-    <w:p>
-      <w:pPr>
-        <w:pStyle w:val="22"/>
-      </w:pPr>
-    </w:p>
-    <w:p>
-      <w:pPr>
-        <w:pStyle w:val="22"/>
-      </w:pPr>
-    </w:p>
-    <w:p>
-      <w:pPr>
-        <w:pStyle w:val="22"/>
-      </w:pPr>
-    </w:p>
-    <w:p>
-      <w:pPr>
-        <w:pStyle w:val="22"/>
-      </w:pPr>
-    </w:p>
-    <w:p>
-      <w:pPr>
-        <w:pStyle w:val="22"/>
-      </w:pPr>
-    </w:p>
-    <w:p>
-      <w:pPr>
-        <w:spacing w:after="52" w:line="259" w:lineRule="auto"/>
-        <w:rPr>
-          <w:lang w:val="ru-RU"/>
-        </w:rPr>
-      </w:pPr>
-    </w:p>
-    <w:p>
-      <w:pPr>
-        <w:spacing w:after="52" w:line="259" w:lineRule="auto"/>
-        <w:rPr>
-          <w:lang w:val="ru-RU"/>
-        </w:rPr>
-      </w:pPr>
-    </w:p>
-    <w:p>
-      <w:pPr>
-        <w:spacing w:after="52" w:line="259" w:lineRule="auto"/>
-        <w:rPr>
-          <w:lang w:val="ru-RU"/>
-        </w:rPr>
-      </w:pPr>
-    </w:p>
-    <w:p>
-      <w:pPr>
-        <w:spacing w:after="52" w:line="259" w:lineRule="auto"/>
-        <w:rPr>
-          <w:lang w:val="ru-RU"/>
-        </w:rPr>
-      </w:pPr>
-    </w:p>
-    <w:p>
-      <w:pPr>
-        <w:spacing w:after="52" w:line="259" w:lineRule="auto"/>
-        <w:rPr>
-          <w:lang w:val="ru-RU"/>
-        </w:rPr>
-      </w:pPr>
-    </w:p>
-    <w:p>
-      <w:pPr>
-        <w:spacing w:after="52" w:line="259" w:lineRule="auto"/>
-        <w:rPr>
-          <w:lang w:val="ru-RU"/>
-        </w:rPr>
-      </w:pPr>
-    </w:p>
-    <w:p>
-      <w:pPr>
-        <w:spacing w:after="52" w:line="259" w:lineRule="auto"/>
-        <w:rPr>
-          <w:lang w:val="ru-RU"/>
-        </w:rPr>
-      </w:pPr>
-    </w:p>
-    <w:p>
-      <w:pPr>
-        <w:spacing w:after="52" w:line="259" w:lineRule="auto"/>
-        <w:ind w:left="0" w:firstLine="0"/>
-        <w:rPr>
-          <w:lang w:val="ru-RU"/>
-        </w:rPr>
-      </w:pPr>
-    </w:p>
-    <w:p>
-      <w:pPr>
-        <w:pStyle w:val="1"/>
-        <w:rPr>
-          <w:color w:val="000000" w:themeColor="text1"/>
-        </w:rPr>
-      </w:pPr>
-      <w:bookmarkStart w:id="7" w:name="_Toc217423280"/>
-      <w:r>
-        <w:rPr>
-          <w:color w:val="000000" w:themeColor="text1"/>
-        </w:rPr>
-        <w:t>3 ХАРАКТЕРИСТИКА ОБЪЕКТА АВТОМАТИЗАЦИИ И ТРЕБОВАНИЯ К ПРОГРАММНОМУ ПРОДУКТУ</w:t>
-      </w:r>
-      <w:bookmarkEnd w:id="7"/>
-    </w:p>
-    <w:p>
-      <w:pPr>
-        <w:spacing w:after="52" w:line="259" w:lineRule="auto"/>
-        <w:ind w:left="0" w:firstLine="0"/>
-        <w:rPr>
-          <w:lang w:val="ru-RU"/>
-        </w:rPr>
-      </w:pPr>
-    </w:p>
-    <w:p>
-      <w:pPr>
-        <w:pStyle w:val="2"/>
-        <w:rPr>
-          <w:i w:val="0"/>
-          <w:iCs/>
-          <w:sz w:val="28"/>
-          <w:szCs w:val="28"/>
-        </w:rPr>
-      </w:pPr>
-      <w:bookmarkStart w:id="8" w:name="_Toc217423281"/>
-      <w:r>
-        <w:rPr>
-          <w:i w:val="0"/>
-          <w:iCs/>
-          <w:sz w:val="28"/>
-          <w:szCs w:val="28"/>
-        </w:rPr>
-        <w:lastRenderedPageBreak/>
-        <w:t>3.1 Характеристика объекта автоматизации</w:t>
-      </w:r>
-      <w:bookmarkEnd w:id="8"/>
-    </w:p>
-    <w:p>
-      <w:pPr>
-        <w:pStyle w:val="22"/>
-      </w:pPr>
-      <w:r>
-        <w:t xml:space="preserve">Объектом автоматизации </w:t>
-      </w:r>
-      <w:r>
-        <w:t>является процесс самостоятельного изучения английского языка, включающий в себя:</w:t>
-      </w:r>
-    </w:p>
-    <w:p>
-      <w:pPr>
-        <w:pStyle w:val="22"/>
-        <w:numPr>
-          <w:ilvl w:val="0"/>
-          <w:numId w:val="16"/>
-        </w:numPr>
-        <w:ind w:left="0" w:firstLine="426"/>
-      </w:pPr>
-      <w:r>
-        <w:t xml:space="preserve">Этап изучения новой лексики с </w:t>
-      </w:r>
-      <w:proofErr w:type="spellStart"/>
-      <w:r>
-        <w:t>аудиосопровождением</w:t>
-      </w:r>
-      <w:proofErr w:type="spellEnd"/>
-      <w:r>
-        <w:t>.</w:t>
-      </w:r>
-    </w:p>
-    <w:p>
-      <w:pPr>
-        <w:pStyle w:val="22"/>
-        <w:numPr>
-          <w:ilvl w:val="0"/>
-          <w:numId w:val="16"/>
-        </w:numPr>
-        <w:ind w:left="0" w:firstLine="426"/>
-      </w:pPr>
-      <w:r>
-        <w:t>Этап закрепления знаний через интерактивные тесты.</w:t>
-      </w:r>
-    </w:p>
-    <w:p>
-      <w:pPr>
-        <w:pStyle w:val="22"/>
-        <w:numPr>
-          <w:ilvl w:val="0"/>
-          <w:numId w:val="16"/>
-        </w:numPr>
-        <w:ind w:left="0" w:firstLine="426"/>
-      </w:pPr>
-      <w:r>
-        <w:t>Этап отслеживания личного прогресса и планирования дальнейшего обучения.</w:t>
-      </w:r>
-    </w:p>
-    <w:p>
-      <w:pPr>
-        <w:pStyle w:val="2"/>
-        <w:rPr>
-          <w:i w:val="0"/>
-          <w:iCs/>
-          <w:sz w:val="28"/>
-          <w:szCs w:val="28"/>
-        </w:rPr>
-      </w:pPr>
-      <w:bookmarkStart w:id="9" w:name="_Toc217423282"/>
-      <w:r>
-        <w:rPr>
-          <w:i w:val="0"/>
-          <w:iCs/>
-          <w:sz w:val="28"/>
-          <w:szCs w:val="28"/>
-        </w:rPr>
-        <w:t>3.2 Требования к программному продукту в целом</w:t>
-      </w:r>
-      <w:bookmarkEnd w:id="9"/>
-    </w:p>
-    <w:p>
-      <w:pPr>
-        <w:pStyle w:val="22"/>
-      </w:pPr>
-      <w:r>
-        <w:t>3.2.1 Требования к структуре и функционированию:</w:t>
-      </w:r>
-    </w:p>
-    <w:p>
-      <w:pPr>
-        <w:pStyle w:val="22"/>
-        <w:numPr>
-          <w:ilvl w:val="0"/>
-          <w:numId w:val="17"/>
-        </w:numPr>
-      </w:pPr>
-      <w:r>
-        <w:t>Архитектура «клиент-сервер».</w:t>
-      </w:r>
-    </w:p>
-    <w:p>
-      <w:pPr>
-        <w:pStyle w:val="22"/>
-        <w:numPr>
-          <w:ilvl w:val="0"/>
-          <w:numId w:val="17"/>
-        </w:numPr>
-        <w:ind w:left="851" w:firstLine="142"/>
-      </w:pPr>
-      <w:r>
-        <w:t>Серверная часть: конфигурация на платформе «1</w:t>
-      </w:r>
-      <w:proofErr w:type="gramStart"/>
-      <w:r>
-        <w:t>С:Предприятие</w:t>
-      </w:r>
-      <w:proofErr w:type="gramEnd"/>
-      <w:r>
-        <w:t xml:space="preserve"> 8.3» (версия 8.3.20 и выше), развернутая в среде веб-сервера.</w:t>
-      </w:r>
-    </w:p>
-    <w:p>
-      <w:pPr>
-        <w:pStyle w:val="22"/>
-        <w:numPr>
-          <w:ilvl w:val="0"/>
-          <w:numId w:val="17"/>
-        </w:numPr>
-        <w:ind w:left="851" w:firstLine="142"/>
-      </w:pPr>
-      <w:r>
-        <w:t>Клиентская часть: мобильное приложение, созданное с помощью «1</w:t>
-      </w:r>
-      <w:proofErr w:type="gramStart"/>
-      <w:r>
-        <w:t>С:Мобильная</w:t>
-      </w:r>
-      <w:proofErr w:type="gramEnd"/>
-      <w:r>
-        <w:t xml:space="preserve"> платформа» или адаптивный веб-клиент, доступный через браузер мобильного устройства.</w:t>
-      </w:r>
-    </w:p>
-    <w:p>
-      <w:pPr>
-        <w:pStyle w:val="22"/>
-        <w:numPr>
-          <w:ilvl w:val="0"/>
-          <w:numId w:val="17"/>
-        </w:numPr>
-        <w:ind w:left="851" w:firstLine="142"/>
-      </w:pPr>
-      <w:r>
-        <w:t>Обязательные подсистемы: каталог учебных материалов, механизм тестирования</w:t>
-      </w:r>
-      <w:r>
-        <w:t>.</w:t>
-      </w:r>
-    </w:p>
-    <w:p>
-      <w:pPr>
-        <w:pStyle w:val="22"/>
-      </w:pPr>
-      <w:r>
-        <w:t>3.2.2 Требования к надежности: Бесперебойная работа в условиях стандартного качества интернет-соединения. Резервное копирование данных на стороне сервера.</w:t>
-      </w:r>
-    </w:p>
-    <w:p>
-      <w:pPr>
-        <w:pStyle w:val="22"/>
-      </w:pPr>
-      <w:r>
-        <w:t>3.2.3 Требования к безопасности: Разграничение прав доступа между обычными пользователями и администратором (преподавателем). Пароли должны храниться в зашифрованном виде.</w:t>
-      </w:r>
-    </w:p>
-    <w:p>
-      <w:pPr>
-        <w:pStyle w:val="22"/>
-      </w:pPr>
-      <w:bookmarkStart w:id="10" w:name="_Toc217423283"/>
-      <w:r>
-        <w:rPr>
-          <w:rStyle w:val="20"/>
-          <w:rFonts w:eastAsia="Calibri"/>
-          <w:i w:val="0"/>
-          <w:iCs/>
-          <w:sz w:val="28"/>
-        </w:rPr>
-        <w:t>3.3 Требования к функциям (задачам)</w:t>
-      </w:r>
-      <w:bookmarkEnd w:id="10"/>
-      <w:r>
-        <w:rPr>
-          <w:rStyle w:val="20"/>
-          <w:rFonts w:eastAsia="Calibri"/>
-          <w:i w:val="0"/>
-          <w:iCs/>
-          <w:sz w:val="28"/>
-        </w:rPr>
-        <w:br/>
-      </w:r>
-      <w:r>
-        <w:t>Программный продукт должен обеспечивать выполнение следующих функций:</w:t>
-      </w:r>
-    </w:p>
-    <w:p>
-      <w:pPr>
-        <w:pStyle w:val="22"/>
-        <w:numPr>
-          <w:ilvl w:val="0"/>
-          <w:numId w:val="18"/>
-        </w:numPr>
-        <w:ind w:left="851" w:firstLine="426"/>
-      </w:pPr>
-      <w:r>
-        <w:t xml:space="preserve">Ф.01 – </w:t>
-      </w:r>
-      <w:r>
-        <w:t>Выбор пользователя</w:t>
-      </w:r>
-      <w:r>
-        <w:t xml:space="preserve"> в системе.</w:t>
-      </w:r>
-    </w:p>
-    <w:p>
-      <w:pPr>
-        <w:pStyle w:val="22"/>
-        <w:numPr>
-          <w:ilvl w:val="0"/>
-          <w:numId w:val="18"/>
-        </w:numPr>
-        <w:ind w:left="851" w:firstLine="426"/>
-      </w:pPr>
-      <w:r>
-        <w:t>Ф.02 – Просмотр и выбор доступных тематических наборов слов (словарей).</w:t>
-      </w:r>
-    </w:p>
-    <w:p>
-      <w:pPr>
-        <w:pStyle w:val="22"/>
-        <w:numPr>
-          <w:ilvl w:val="0"/>
-          <w:numId w:val="18"/>
-        </w:numPr>
-        <w:ind w:left="851" w:firstLine="426"/>
-      </w:pPr>
-      <w:r>
-        <w:lastRenderedPageBreak/>
-        <w:t>Ф.03 – Изучение слов в выбранном наборе (отображение слова, перевода, транскрипции, примера, воспроизведение аудио).</w:t>
-      </w:r>
-    </w:p>
-    <w:p>
-      <w:pPr>
-        <w:pStyle w:val="22"/>
-        <w:numPr>
-          <w:ilvl w:val="0"/>
-          <w:numId w:val="18"/>
-        </w:numPr>
-        <w:ind w:left="851" w:firstLine="426"/>
-      </w:pPr>
-      <w:r>
-        <w:t xml:space="preserve">Ф.04 – Прохождение тестовых заданий различных типов (выбор перевода, написание слова, </w:t>
-      </w:r>
-      <w:proofErr w:type="spellStart"/>
-      <w:r>
-        <w:t>аудиодиктант</w:t>
-      </w:r>
-      <w:proofErr w:type="spellEnd"/>
-      <w:r>
-        <w:t>) с автоматической проверкой.</w:t>
-      </w:r>
-    </w:p>
-    <w:p>
-      <w:pPr>
-        <w:pStyle w:val="22"/>
-        <w:numPr>
-          <w:ilvl w:val="0"/>
-          <w:numId w:val="18"/>
-        </w:numPr>
-        <w:ind w:left="851" w:firstLine="426"/>
-      </w:pPr>
-      <w:r>
-        <w:t>Ф.0</w:t>
-      </w:r>
-      <w:r>
-        <w:t>5</w:t>
-      </w:r>
-      <w:r>
-        <w:t> (Административная) – Наполнение и редактирование базы слов, управление темами и наборами.</w:t>
-      </w:r>
-    </w:p>
-    <w:p>
-      <w:pPr>
-        <w:pStyle w:val="2"/>
-        <w:rPr>
-          <w:i w:val="0"/>
-          <w:iCs/>
-          <w:sz w:val="28"/>
-          <w:szCs w:val="28"/>
-        </w:rPr>
-      </w:pPr>
-      <w:bookmarkStart w:id="11" w:name="_Toc217423284"/>
-      <w:r>
-        <w:rPr>
-          <w:i w:val="0"/>
-          <w:iCs/>
-          <w:sz w:val="28"/>
-          <w:szCs w:val="28"/>
-        </w:rPr>
-        <w:t>3.4 Требования к видам обеспечения</w:t>
-      </w:r>
-      <w:bookmarkEnd w:id="11"/>
-    </w:p>
-    <w:p>
-      <w:pPr>
-        <w:pStyle w:val="22"/>
-        <w:numPr>
-          <w:ilvl w:val="0"/>
-          <w:numId w:val="19"/>
-        </w:numPr>
-        <w:ind w:left="142" w:firstLine="709"/>
-      </w:pPr>
-      <w:r>
-        <w:t>Математическое обеспечение: Алгоритмы формирования очереди слов для повторения (на основе упрощенной модели интервального повторения), алгоритмы подсчета статистики и рейтингов.</w:t>
-      </w:r>
-    </w:p>
-    <w:p>
-      <w:pPr>
-        <w:pStyle w:val="22"/>
-        <w:numPr>
-          <w:ilvl w:val="0"/>
-          <w:numId w:val="19"/>
-        </w:numPr>
-        <w:ind w:left="142" w:firstLine="709"/>
-      </w:pPr>
-      <w:r>
-        <w:t>Лингвистическое обеспечение: Пользовательский интерфейс – на русском языке. Учебный контент – на английском и русском языках.</w:t>
-      </w:r>
-    </w:p>
-    <w:p>
-      <w:pPr>
-        <w:pStyle w:val="22"/>
-        <w:numPr>
-          <w:ilvl w:val="0"/>
-          <w:numId w:val="19"/>
-        </w:numPr>
-        <w:ind w:left="142" w:firstLine="709"/>
-      </w:pPr>
-      <w:r>
-        <w:t>Программное обеспечение: Серверная часть: ОС Windows Server или Linux, СУБД, поддерживаемая 1</w:t>
-      </w:r>
-      <w:proofErr w:type="gramStart"/>
-      <w:r>
-        <w:t>С:Предприятием</w:t>
-      </w:r>
-      <w:proofErr w:type="gramEnd"/>
-      <w:r>
-        <w:t xml:space="preserve">, платформа «1С:Предприятие 8.3». Клиентская часть: ОС </w:t>
-      </w:r>
-      <w:proofErr w:type="spellStart"/>
-      <w:r>
-        <w:t>Android</w:t>
-      </w:r>
-      <w:proofErr w:type="spellEnd"/>
-      <w:r>
-        <w:t xml:space="preserve"> 8.0+/</w:t>
-      </w:r>
-      <w:proofErr w:type="spellStart"/>
-      <w:r>
-        <w:t>iOS</w:t>
-      </w:r>
-      <w:proofErr w:type="spellEnd"/>
-      <w:r>
-        <w:t xml:space="preserve"> 13.0+ или современный мобильный браузер.</w:t>
-      </w:r>
-    </w:p>
-    <w:p>
-      <w:pPr>
-        <w:pStyle w:val="22"/>
-        <w:numPr>
-          <w:ilvl w:val="0"/>
-          <w:numId w:val="19"/>
-        </w:numPr>
-        <w:ind w:left="142" w:firstLine="709"/>
-      </w:pPr>
-      <w:r>
-        <w:t>Информационное обеспечение: Структура базы данных, включающая справочники (</w:t>
-      </w:r>
-      <w:r>
-        <w:rPr>
-          <w:i/>
-          <w:iCs/>
-        </w:rPr>
-        <w:t xml:space="preserve">Пользователи, Слова, </w:t>
-      </w:r>
-      <w:proofErr w:type="spellStart"/>
-      <w:r>
-        <w:rPr>
-          <w:i/>
-          <w:iCs/>
-        </w:rPr>
-        <w:t>ТематическиеНаборы</w:t>
-      </w:r>
-      <w:proofErr w:type="spellEnd"/>
-      <w:r>
-        <w:t>), документы (</w:t>
-      </w:r>
-      <w:proofErr w:type="spellStart"/>
-      <w:r>
-        <w:rPr>
-          <w:i/>
-          <w:iCs/>
-        </w:rPr>
-        <w:t>РезультатТестирования</w:t>
-      </w:r>
-      <w:proofErr w:type="spellEnd"/>
-      <w:r>
-        <w:t>), регистры сведений (</w:t>
-      </w:r>
-      <w:proofErr w:type="spellStart"/>
-      <w:r>
-        <w:rPr>
-          <w:i/>
-          <w:iCs/>
-        </w:rPr>
-        <w:t>ИсторияИзучения</w:t>
-      </w:r>
-      <w:proofErr w:type="spellEnd"/>
-      <w:r>
-        <w:t>).</w:t>
-      </w:r>
-    </w:p>
-    <w:p>
-      <w:pPr>
-        <w:spacing w:after="52" w:line="259" w:lineRule="auto"/>
-        <w:rPr>
-          <w:lang w:val="ru-RU"/>
-        </w:rPr>
-      </w:pPr>
-    </w:p>
-    <w:p>
-      <w:pPr>
-        <w:spacing w:after="52" w:line="259" w:lineRule="auto"/>
-        <w:rPr>
-          <w:lang w:val="ru-RU"/>
-        </w:rPr>
-      </w:pPr>
-    </w:p>
-    <w:p>
-      <w:pPr>
-        <w:spacing w:after="52" w:line="259" w:lineRule="auto"/>
-        <w:rPr>
-          <w:lang w:val="ru-RU"/>
-        </w:rPr>
-      </w:pPr>
-    </w:p>
-    <w:p>
-      <w:pPr>
-        <w:spacing w:after="52" w:line="259" w:lineRule="auto"/>
-        <w:rPr>
-          <w:lang w:val="ru-RU"/>
-        </w:rPr>
-      </w:pPr>
-    </w:p>
-    <w:p>
-      <w:pPr>
-        <w:spacing w:after="52" w:line="259" w:lineRule="auto"/>
-        <w:rPr>
-          <w:lang w:val="ru-RU"/>
-        </w:rPr>
-      </w:pPr>
-    </w:p>
-    <w:p>
-      <w:pPr>
-        <w:pStyle w:val="1"/>
-        <w:ind w:left="0" w:firstLine="0"/>
-        <w:rPr>
-          <w:color w:val="000000" w:themeColor="text1"/>
-        </w:rPr>
-      </w:pPr>
-    </w:p>
-    <w:p>
-      <w:pPr>
-        <w:rPr>
-          <w:lang w:val="ru-RU" w:eastAsia="ru-RU" w:bidi="ar-SA"/>
-        </w:rPr>
-      </w:pPr>
-    </w:p>
-    <w:p>
-      <w:pPr>
-        <w:pStyle w:val="1"/>
-        <w:rPr>
-          <w:color w:val="000000" w:themeColor="text1"/>
-        </w:rPr>
-      </w:pPr>
-      <w:bookmarkStart w:id="12" w:name="_Toc217423285"/>
-      <w:r>
-        <w:rPr>
-          <w:color w:val="000000" w:themeColor="text1"/>
-        </w:rPr>
-        <w:t>4 СОСТАВ И СРОКИ ВЫПОЛНЕНИЯ РАБОТ</w:t>
-      </w:r>
-      <w:bookmarkEnd w:id="12"/>
-    </w:p>
-    <w:p>
-      <w:pPr>
-        <w:spacing w:after="52" w:line="259" w:lineRule="auto"/>
-        <w:ind w:left="0" w:firstLine="0"/>
-        <w:rPr>
-          <w:lang w:val="ru-RU"/>
-        </w:rPr>
-      </w:pPr>
-    </w:p>
-    <w:p>
-      <w:pPr>
-        <w:pStyle w:val="2"/>
-        <w:rPr>
-          <w:i w:val="0"/>
-          <w:iCs/>
-          <w:sz w:val="28"/>
-          <w:szCs w:val="28"/>
-        </w:rPr>
-      </w:pPr>
-      <w:bookmarkStart w:id="13" w:name="_Toc217423286"/>
-      <w:r>
-        <w:rPr>
-          <w:i w:val="0"/>
-          <w:iCs/>
-          <w:sz w:val="28"/>
-          <w:szCs w:val="28"/>
-        </w:rPr>
-        <w:lastRenderedPageBreak/>
-        <w:t>4.1 Этапы работ</w:t>
-      </w:r>
-      <w:bookmarkEnd w:id="13"/>
-    </w:p>
-    <w:p>
-      <w:pPr>
-        <w:pStyle w:val="22"/>
-        <w:numPr>
-          <w:ilvl w:val="0"/>
-          <w:numId w:val="20"/>
-        </w:numPr>
-        <w:ind w:left="142" w:firstLine="709"/>
-      </w:pPr>
-      <w:r>
-        <w:t>Предпроектное обследование (анализ требований, аналогичных решений) – 2 недели.</w:t>
-      </w:r>
-    </w:p>
-    <w:p>
-      <w:pPr>
-        <w:pStyle w:val="22"/>
-        <w:numPr>
-          <w:ilvl w:val="0"/>
-          <w:numId w:val="20"/>
-        </w:numPr>
-        <w:ind w:left="142" w:firstLine="709"/>
-      </w:pPr>
-      <w:r>
-        <w:t>Техническое проектирование (разработка ТЗ, проектирование структуры БД) – 2 недели.</w:t>
-      </w:r>
-    </w:p>
-    <w:p>
-      <w:pPr>
-        <w:pStyle w:val="22"/>
-        <w:numPr>
-          <w:ilvl w:val="0"/>
-          <w:numId w:val="20"/>
-        </w:numPr>
-        <w:ind w:left="142" w:firstLine="709"/>
-      </w:pPr>
-      <w:r>
-        <w:t>Разработка программного продукта (написание кода, создание интерфейсов) – 6 недель.</w:t>
-      </w:r>
-    </w:p>
-    <w:p>
-      <w:pPr>
-        <w:pStyle w:val="22"/>
-        <w:numPr>
-          <w:ilvl w:val="0"/>
-          <w:numId w:val="20"/>
-        </w:numPr>
-        <w:ind w:left="142" w:firstLine="709"/>
-      </w:pPr>
-      <w:r>
-        <w:t>Тестирование и отладка – 2 недели.</w:t>
-      </w:r>
-    </w:p>
-    <w:p>
-      <w:pPr>
-        <w:pStyle w:val="22"/>
-        <w:numPr>
-          <w:ilvl w:val="0"/>
-          <w:numId w:val="20"/>
-        </w:numPr>
-        <w:ind w:left="142" w:firstLine="709"/>
-      </w:pPr>
-      <w:r>
-        <w:t>Подготовка эксплуатационной и отчетной документации – 2 недели.</w:t>
-      </w:r>
-    </w:p>
-    <w:p>
-      <w:pPr>
-        <w:pStyle w:val="2"/>
-        <w:rPr>
-          <w:i w:val="0"/>
-          <w:iCs/>
-          <w:sz w:val="28"/>
-          <w:szCs w:val="28"/>
-        </w:rPr>
-      </w:pPr>
-      <w:bookmarkStart w:id="14" w:name="_Toc217423287"/>
-      <w:r>
-        <w:rPr>
-          <w:i w:val="0"/>
-          <w:iCs/>
-          <w:sz w:val="28"/>
-          <w:szCs w:val="28"/>
-        </w:rPr>
-        <w:t>4.2 Содержание работ на каждом этапе (детализируется в календарном плане ВКР).</w:t>
-      </w:r>
-      <w:bookmarkEnd w:id="14"/>
-    </w:p>
-    <w:p>
-      <w:pPr>
-        <w:spacing w:after="52" w:line="259" w:lineRule="auto"/>
-        <w:ind w:left="0" w:firstLine="0"/>
-        <w:rPr>
-          <w:lang w:val="ru-RU"/>
-        </w:rPr>
-      </w:pPr>
-    </w:p>
-    <w:p>
-      <w:pPr>
-        <w:spacing w:after="0" w:line="240" w:lineRule="auto"/>
-        <w:ind w:left="0" w:firstLine="0"/>
-        <w:rPr>
-          <w:lang w:val="ru-RU"/>
-        </w:rPr>
-      </w:pPr>
-      <w:r>
-        <w:rPr>
-          <w:lang w:val="ru-RU"/>
-        </w:rPr>
-        <w:br w:type="page"/>
-      </w:r>
-    </w:p>
-    <w:p>
-      <w:pPr>
-        <w:pStyle w:val="1"/>
-        <w:rPr>
-          <w:color w:val="000000" w:themeColor="text1"/>
-        </w:rPr>
-      </w:pPr>
-      <w:bookmarkStart w:id="15" w:name="_Toc217423288"/>
-      <w:r>
-        <w:rPr>
-          <w:color w:val="000000" w:themeColor="text1"/>
-        </w:rPr>
-        <w:lastRenderedPageBreak/>
-        <w:t>5 ПОРЯДОК КОНТРОЛЯ И ПРИЕМКИ</w:t>
-      </w:r>
-      <w:bookmarkEnd w:id="15"/>
-    </w:p>
-    <w:p>
-      <w:pPr>
-        <w:spacing w:after="52" w:line="259" w:lineRule="auto"/>
-        <w:ind w:left="0" w:firstLine="0"/>
-        <w:rPr>
-          <w:lang w:val="ru-RU"/>
-        </w:rPr>
-      </w:pPr>
-    </w:p>
-    <w:p>
-      <w:pPr>
-        <w:pStyle w:val="2"/>
-        <w:rPr>
-          <w:i w:val="0"/>
-          <w:iCs/>
-          <w:sz w:val="28"/>
-          <w:szCs w:val="28"/>
-        </w:rPr>
-      </w:pPr>
-      <w:bookmarkStart w:id="16" w:name="_Toc217423289"/>
-      <w:r>
-        <w:rPr>
-          <w:i w:val="0"/>
-          <w:iCs/>
-          <w:sz w:val="28"/>
-          <w:szCs w:val="28"/>
-        </w:rPr>
-        <w:t>5.1 Виды и методы испытаний</w:t>
-      </w:r>
-      <w:bookmarkEnd w:id="16"/>
-    </w:p>
-    <w:p>
-      <w:pPr>
-        <w:pStyle w:val="22"/>
-      </w:pPr>
-      <w:r>
-        <w:t xml:space="preserve">- </w:t>
-      </w:r>
-      <w:r>
-        <w:t>Альфа-тестирование (функциональное) – проводится разработчиком по методике, согласованной с научным руководителем.</w:t>
-      </w:r>
-    </w:p>
-    <w:p>
-      <w:pPr>
-        <w:pStyle w:val="22"/>
-      </w:pPr>
-      <w:r>
-        <w:t xml:space="preserve">- </w:t>
-      </w:r>
-      <w:r>
-        <w:t>Приемо-сдаточные испытания – демонстрация работоспособности всех функций, указанных в п.3.3, приемочной комиссии (научному руководителю и заведующему кафедрой).</w:t>
-      </w:r>
-    </w:p>
-    <w:p>
-      <w:pPr>
-        <w:spacing w:after="52" w:line="259" w:lineRule="auto"/>
-        <w:ind w:left="0" w:firstLine="0"/>
-        <w:rPr>
-          <w:rStyle w:val="20"/>
-          <w:i w:val="0"/>
-          <w:iCs/>
-          <w:sz w:val="28"/>
-          <w:szCs w:val="28"/>
-          <w:lang w:val="ru-RU"/>
-        </w:rPr>
-      </w:pPr>
-      <w:bookmarkStart w:id="17" w:name="_Toc217423290"/>
-      <w:r>
-        <w:rPr>
-          <w:rStyle w:val="20"/>
-          <w:i w:val="0"/>
-          <w:iCs/>
-          <w:sz w:val="28"/>
-          <w:szCs w:val="28"/>
-          <w:lang w:val="ru-RU"/>
-        </w:rPr>
-        <w:t>5.2 Порядок приемки работ</w:t>
-      </w:r>
-      <w:bookmarkEnd w:id="17"/>
-    </w:p>
-    <w:p>
-      <w:pPr>
-        <w:pStyle w:val="22"/>
-        <w:ind w:firstLine="851"/>
-      </w:pPr>
-      <w:r>
-        <w:t xml:space="preserve">Работы </w:t>
-      </w:r>
-      <w:r>
-        <w:t>считаются завершенными и принятыми после успешного прохождения приемо-сдаточных испытаний и предоставления полного комплекта документов (пояснительная записка к ВКР, текст программы, руководство пользователя) в установленный срок.</w:t>
-      </w:r>
-    </w:p>
-    <w:p>
-      <w:pPr>
-        <w:pStyle w:val="22"/>
-      </w:pPr>
-      <w:r>
-        <w:br w:type="page"/>
-      </w:r>
-    </w:p>
-    <w:p>
-      <w:pPr>
-        <w:pStyle w:val="1"/>
-        <w:rPr>
-          <w:color w:val="000000" w:themeColor="text1"/>
-        </w:rPr>
-      </w:pPr>
-      <w:bookmarkStart w:id="18" w:name="_Toc217423291"/>
-      <w:r>
-        <w:rPr>
-          <w:color w:val="000000" w:themeColor="text1"/>
-        </w:rPr>
-        <w:lastRenderedPageBreak/>
-        <w:t>6 ТРЕБОВАНИЯ К СОСТАВУ И СОДЕРЖАНИЮ РАБОТ ПО ПОДГОТОВКЕ ОБЪЕКТА К ВВОДУ В ДЕЙСТВИЕ</w:t>
-      </w:r>
-      <w:bookmarkEnd w:id="18"/>
-    </w:p>
-    <w:p>
-      <w:pPr>
-        <w:pStyle w:val="22"/>
-      </w:pPr>
-      <w:r>
-        <w:br/>
-        <w:t>Не требуются (для учебного проекта ввод в опытную эксплуатацию не предусмотрен).</w:t>
-      </w:r>
-    </w:p>
-    <w:p>
-      <w:pPr>
-        <w:pStyle w:val="22"/>
-      </w:pPr>
-      <w:r>
-        <w:br w:type="page"/>
-      </w:r>
-    </w:p>
-    <w:p>
-      <w:pPr>
-        <w:pStyle w:val="1"/>
-        <w:rPr>
-          <w:color w:val="000000" w:themeColor="text1"/>
-        </w:rPr>
-      </w:pPr>
-      <w:bookmarkStart w:id="19" w:name="_Toc217423292"/>
-      <w:r>
-        <w:rPr>
-          <w:color w:val="000000" w:themeColor="text1"/>
-        </w:rPr>
-        <w:lastRenderedPageBreak/>
-        <w:t>ПРИЛОЖЕНИЯ:</w:t>
-      </w:r>
-      <w:bookmarkEnd w:id="19"/>
-    </w:p>
-    <w:p>
-      <w:pPr>
-        <w:spacing w:after="52" w:line="259" w:lineRule="auto"/>
-        <w:ind w:left="0" w:firstLine="0"/>
-        <w:rPr>
-          <w:lang w:val="ru-RU"/>
-        </w:rPr>
-      </w:pPr>
-    </w:p>
-    <w:p>
-      <w:pPr>
-        <w:pStyle w:val="22"/>
-      </w:pPr>
-      <w:r>
-        <w:t xml:space="preserve">А. Эскизы </w:t>
-      </w:r>
-      <w:r>
-        <w:t>основных</w:t>
-      </w:r>
-      <w:r>
-        <w:t xml:space="preserve"> мобильных интерфейсов (скетчи экранов).</w:t>
-      </w:r>
-    </w:p>
-    <w:p>
-      <w:pPr>
-        <w:pStyle w:val="22"/>
-        <w:numPr>
-          <w:ilvl w:val="0"/>
-          <w:numId w:val="21"/>
-        </w:numPr>
-        <w:tabs>
-          <w:tab w:val="left" w:pos="567"/>
-        </w:tabs>
-        <w:ind w:left="0" w:firstLine="426"/>
-      </w:pPr>
-      <w:r>
-        <w:t>Б. Схема информационной базы (ER-диаграмма или схема метаданных).</w:t>
-      </w:r>
-    </w:p>
-    <w:p>
-      <w:pPr>
-        <w:tabs>
-          <w:tab w:val="left" w:pos="567"/>
-        </w:tabs>
-        <w:spacing w:after="52" w:line="259" w:lineRule="auto"/>
-        <w:ind w:left="0" w:firstLine="426"/>
-        <w:rPr>
-          <w:lang w:val="ru-RU"/>
-        </w:rPr>
-      </w:pPr>
-    </w:p>
-    <w:p>
-      <w:pPr>
-        <w:tabs>
-          <w:tab w:val="left" w:pos="567"/>
-        </w:tabs>
-        <w:spacing w:after="52" w:line="259" w:lineRule="auto"/>
-        <w:ind w:left="0" w:firstLine="426"/>
-        <w:rPr>
-          <w:lang w:val="ru-RU"/>
-        </w:rPr>
-      </w:pPr>
-    </w:p>
-    <w:p>
-      <w:pPr>
-        <w:spacing w:after="0" w:line="259" w:lineRule="auto"/>
-        <w:ind w:left="0" w:firstLine="0"/>
-        <w:rPr>
-          <w:lang w:val="ru-RU"/>
-        </w:rPr>
-      </w:pPr>
-      <w:r>
-        <w:rPr>
-          <w:sz w:val="24"/>
-          <w:lang w:val="ru-RU"/>
-        </w:rPr>
-        <w:t xml:space="preserve"> </w:t>
-      </w:r>
+      </w:pPr>
     </w:p>
     <w:sectPr>
       <w:pgSz w:w="11906" w:h="16838"/>
@@ -6593,6 +6803,92 @@
     </w:lvl>
   </w:abstractNum>
   <w:abstractNum w:abstractNumId="9" w15:restartNumberingAfterBreak="0">
+    <w:nsid w:val="3369045E"/>
+    <w:multiLevelType w:val="hybridMultilevel"/>
+    <w:tmpl w:val="85F2325A"/>
+    <w:lvl w:ilvl="0" w:tplc="FFFFFFFF">
+      <w:start w:val="1"/>
+      <w:numFmt w:val="decimal"/>
+      <w:lvlText w:val="%1."/>
+      <w:lvlJc w:val="left"/>
+      <w:pPr>
+        <w:ind w:left="1069" w:hanging="360"/>
+      </w:pPr>
+    </w:lvl>
+    <w:lvl w:ilvl="1" w:tplc="04190019" w:tentative="1">
+      <w:start w:val="1"/>
+      <w:numFmt w:val="lowerLetter"/>
+      <w:lvlText w:val="%2."/>
+      <w:lvlJc w:val="left"/>
+      <w:pPr>
+        <w:ind w:left="1440" w:hanging="360"/>
+      </w:pPr>
+    </w:lvl>
+    <w:lvl w:ilvl="2" w:tplc="0419001B" w:tentative="1">
+      <w:start w:val="1"/>
+      <w:numFmt w:val="lowerRoman"/>
+      <w:lvlText w:val="%3."/>
+      <w:lvlJc w:val="right"/>
+      <w:pPr>
+        <w:ind w:left="2160" w:hanging="180"/>
+      </w:pPr>
+    </w:lvl>
+    <w:lvl w:ilvl="3" w:tplc="0419000F" w:tentative="1">
+      <w:start w:val="1"/>
+      <w:numFmt w:val="decimal"/>
+      <w:lvlText w:val="%4."/>
+      <w:lvlJc w:val="left"/>
+      <w:pPr>
+        <w:ind w:left="2880" w:hanging="360"/>
+      </w:pPr>
+    </w:lvl>
+    <w:lvl w:ilvl="4" w:tplc="04190019" w:tentative="1">
+      <w:start w:val="1"/>
+      <w:numFmt w:val="lowerLetter"/>
+      <w:lvlText w:val="%5."/>
+      <w:lvlJc w:val="left"/>
+      <w:pPr>
+        <w:ind w:left="3600" w:hanging="360"/>
+      </w:pPr>
+    </w:lvl>
+    <w:lvl w:ilvl="5" w:tplc="0419001B" w:tentative="1">
+      <w:start w:val="1"/>
+      <w:numFmt w:val="lowerRoman"/>
+      <w:lvlText w:val="%6."/>
+      <w:lvlJc w:val="right"/>
+      <w:pPr>
+        <w:ind w:left="4320" w:hanging="180"/>
+      </w:pPr>
+    </w:lvl>
+    <w:lvl w:ilvl="6" w:tplc="0419000F" w:tentative="1">
+      <w:start w:val="1"/>
+      <w:numFmt w:val="decimal"/>
+      <w:lvlText w:val="%7."/>
+      <w:lvlJc w:val="left"/>
+      <w:pPr>
+        <w:ind w:left="5040" w:hanging="360"/>
+      </w:pPr>
+    </w:lvl>
+    <w:lvl w:ilvl="7" w:tplc="04190019" w:tentative="1">
+      <w:start w:val="1"/>
+      <w:numFmt w:val="lowerLetter"/>
+      <w:lvlText w:val="%8."/>
+      <w:lvlJc w:val="left"/>
+      <w:pPr>
+        <w:ind w:left="5760" w:hanging="360"/>
+      </w:pPr>
+    </w:lvl>
+    <w:lvl w:ilvl="8" w:tplc="0419001B" w:tentative="1">
+      <w:start w:val="1"/>
+      <w:numFmt w:val="lowerRoman"/>
+      <w:lvlText w:val="%9."/>
+      <w:lvlJc w:val="right"/>
+      <w:pPr>
+        <w:ind w:left="6480" w:hanging="180"/>
+      </w:pPr>
+    </w:lvl>
+  </w:abstractNum>
+  <w:abstractNum w:abstractNumId="10" w15:restartNumberingAfterBreak="0">
     <w:nsid w:val="3D331827"/>
     <w:multiLevelType w:val="multilevel"/>
     <w:tmpl w:val="AF06F9EC"/>
@@ -6723,7 +7019,7 @@
       </w:rPr>
     </w:lvl>
   </w:abstractNum>
-  <w:abstractNum w:abstractNumId="10" w15:restartNumberingAfterBreak="0">
+  <w:abstractNum w:abstractNumId="11" w15:restartNumberingAfterBreak="0">
     <w:nsid w:val="3D9F2F23"/>
     <w:multiLevelType w:val="multilevel"/>
     <w:tmpl w:val="18F259C6"/>
@@ -6872,7 +7168,7 @@
       </w:rPr>
     </w:lvl>
   </w:abstractNum>
-  <w:abstractNum w:abstractNumId="11" w15:restartNumberingAfterBreak="0">
+  <w:abstractNum w:abstractNumId="12" w15:restartNumberingAfterBreak="0">
     <w:nsid w:val="3DCD2CEE"/>
     <w:multiLevelType w:val="multilevel"/>
     <w:tmpl w:val="D81649E6"/>
@@ -7021,7 +7317,7 @@
       </w:rPr>
     </w:lvl>
   </w:abstractNum>
-  <w:abstractNum w:abstractNumId="12" w15:restartNumberingAfterBreak="0">
+  <w:abstractNum w:abstractNumId="13" w15:restartNumberingAfterBreak="0">
     <w:nsid w:val="40E54AE3"/>
     <w:multiLevelType w:val="hybridMultilevel"/>
     <w:tmpl w:val="F3F45AD8"/>
@@ -7107,7 +7403,7 @@
       </w:pPr>
     </w:lvl>
   </w:abstractNum>
-  <w:abstractNum w:abstractNumId="13" w15:restartNumberingAfterBreak="0">
+  <w:abstractNum w:abstractNumId="14" w15:restartNumberingAfterBreak="0">
     <w:nsid w:val="44F47ABD"/>
     <w:multiLevelType w:val="hybridMultilevel"/>
     <w:tmpl w:val="F48063B4"/>
@@ -7319,7 +7615,7 @@
       </w:rPr>
     </w:lvl>
   </w:abstractNum>
-  <w:abstractNum w:abstractNumId="14" w15:restartNumberingAfterBreak="0">
+  <w:abstractNum w:abstractNumId="15" w15:restartNumberingAfterBreak="0">
     <w:nsid w:val="510154DD"/>
     <w:multiLevelType w:val="multilevel"/>
     <w:tmpl w:val="CBA27AD4"/>
@@ -7468,7 +7764,7 @@
       </w:rPr>
     </w:lvl>
   </w:abstractNum>
-  <w:abstractNum w:abstractNumId="15" w15:restartNumberingAfterBreak="0">
+  <w:abstractNum w:abstractNumId="16" w15:restartNumberingAfterBreak="0">
     <w:nsid w:val="526D56D0"/>
     <w:multiLevelType w:val="hybridMultilevel"/>
     <w:tmpl w:val="5E6CECC4"/>
@@ -7680,7 +7976,7 @@
       </w:rPr>
     </w:lvl>
   </w:abstractNum>
-  <w:abstractNum w:abstractNumId="16" w15:restartNumberingAfterBreak="0">
+  <w:abstractNum w:abstractNumId="17" w15:restartNumberingAfterBreak="0">
     <w:nsid w:val="5CE22675"/>
     <w:multiLevelType w:val="hybridMultilevel"/>
     <w:tmpl w:val="FBA0B544"/>
@@ -7892,7 +8188,7 @@
       </w:rPr>
     </w:lvl>
   </w:abstractNum>
-  <w:abstractNum w:abstractNumId="17" w15:restartNumberingAfterBreak="0">
+  <w:abstractNum w:abstractNumId="18" w15:restartNumberingAfterBreak="0">
     <w:nsid w:val="6E2846D5"/>
     <w:multiLevelType w:val="hybridMultilevel"/>
     <w:tmpl w:val="287C75FC"/>
@@ -7978,7 +8274,7 @@
       </w:pPr>
     </w:lvl>
   </w:abstractNum>
-  <w:abstractNum w:abstractNumId="18" w15:restartNumberingAfterBreak="0">
+  <w:abstractNum w:abstractNumId="19" w15:restartNumberingAfterBreak="0">
     <w:nsid w:val="6F1A7BF9"/>
     <w:multiLevelType w:val="hybridMultilevel"/>
     <w:tmpl w:val="8EA2494C"/>
@@ -8064,7 +8360,7 @@
       </w:pPr>
     </w:lvl>
   </w:abstractNum>
-  <w:abstractNum w:abstractNumId="19" w15:restartNumberingAfterBreak="0">
+  <w:abstractNum w:abstractNumId="20" w15:restartNumberingAfterBreak="0">
     <w:nsid w:val="73892BEE"/>
     <w:multiLevelType w:val="hybridMultilevel"/>
     <w:tmpl w:val="F71A4FE4"/>
@@ -8276,7 +8572,7 @@
       </w:rPr>
     </w:lvl>
   </w:abstractNum>
-  <w:abstractNum w:abstractNumId="20" w15:restartNumberingAfterBreak="0">
+  <w:abstractNum w:abstractNumId="21" w15:restartNumberingAfterBreak="0">
     <w:nsid w:val="73A26A42"/>
     <w:multiLevelType w:val="hybridMultilevel"/>
     <w:tmpl w:val="4892745A"/>
@@ -8362,7 +8658,7 @@
       </w:pPr>
     </w:lvl>
   </w:abstractNum>
-  <w:abstractNum w:abstractNumId="21" w15:restartNumberingAfterBreak="0">
+  <w:abstractNum w:abstractNumId="22" w15:restartNumberingAfterBreak="0">
     <w:nsid w:val="7EFD0EEA"/>
     <w:multiLevelType w:val="multilevel"/>
     <w:tmpl w:val="8D28E056"/>
@@ -8512,19 +8808,19 @@
     </w:lvl>
   </w:abstractNum>
   <w:num w:numId="1" w16cid:durableId="1116370188">
-    <w:abstractNumId w:val="13"/>
+    <w:abstractNumId w:val="14"/>
   </w:num>
   <w:num w:numId="2" w16cid:durableId="1210647489">
+    <w:abstractNumId w:val="17"/>
+  </w:num>
+  <w:num w:numId="3" w16cid:durableId="98183886">
+    <w:abstractNumId w:val="20"/>
+  </w:num>
+  <w:num w:numId="4" w16cid:durableId="1134828014">
     <w:abstractNumId w:val="16"/>
   </w:num>
-  <w:num w:numId="3" w16cid:durableId="98183886">
-    <w:abstractNumId w:val="19"/>
-  </w:num>
-  <w:num w:numId="4" w16cid:durableId="1134828014">
-    <w:abstractNumId w:val="15"/>
-  </w:num>
   <w:num w:numId="5" w16cid:durableId="1184634408">
-    <w:abstractNumId w:val="11"/>
+    <w:abstractNumId w:val="12"/>
   </w:num>
   <w:num w:numId="6" w16cid:durableId="1908412753">
     <w:abstractNumId w:val="8"/>
@@ -8536,13 +8832,13 @@
     <w:abstractNumId w:val="7"/>
   </w:num>
   <w:num w:numId="9" w16cid:durableId="1505319226">
-    <w:abstractNumId w:val="14"/>
+    <w:abstractNumId w:val="15"/>
   </w:num>
   <w:num w:numId="10" w16cid:durableId="905337181">
-    <w:abstractNumId w:val="10"/>
+    <w:abstractNumId w:val="11"/>
   </w:num>
   <w:num w:numId="11" w16cid:durableId="1697388521">
-    <w:abstractNumId w:val="21"/>
+    <w:abstractNumId w:val="22"/>
   </w:num>
   <w:num w:numId="12" w16cid:durableId="1836918399">
     <w:abstractNumId w:val="1"/>
@@ -8554,10 +8850,10 @@
     <w:abstractNumId w:val="5"/>
   </w:num>
   <w:num w:numId="15" w16cid:durableId="871497887">
-    <w:abstractNumId w:val="20"/>
+    <w:abstractNumId w:val="21"/>
   </w:num>
   <w:num w:numId="16" w16cid:durableId="1900630961">
-    <w:abstractNumId w:val="18"/>
+    <w:abstractNumId w:val="19"/>
   </w:num>
   <w:num w:numId="17" w16cid:durableId="1075518729">
     <w:abstractNumId w:val="4"/>
@@ -8569,12 +8865,15 @@
     <w:abstractNumId w:val="0"/>
   </w:num>
   <w:num w:numId="20" w16cid:durableId="1918201035">
-    <w:abstractNumId w:val="17"/>
+    <w:abstractNumId w:val="18"/>
   </w:num>
   <w:num w:numId="21" w16cid:durableId="666901650">
-    <w:abstractNumId w:val="12"/>
+    <w:abstractNumId w:val="13"/>
   </w:num>
   <w:num w:numId="22" w16cid:durableId="1198859696">
+    <w:abstractNumId w:val="10"/>
+  </w:num>
+  <w:num w:numId="23" w16cid:durableId="487093243">
     <w:abstractNumId w:val="9"/>
   </w:num>
 </w:numbering>
